--- a/Dokumentation.docx
+++ b/Dokumentation.docx
@@ -281,7 +281,7 @@
             </w:rPr>
             <w:fldChar w:fldCharType="separate"/>
           </w:r>
-          <w:hyperlink w:anchor="_Toc78879363" w:history="1">
+          <w:hyperlink w:anchor="_Toc78885262" w:history="1">
             <w:r>
               <w:rPr>
                 <w:rStyle w:val="Hyperlink"/>
@@ -323,7 +323,265 @@
                 <w:noProof/>
                 <w:webHidden/>
               </w:rPr>
-              <w:instrText xml:space="preserve"> PAGEREF _Toc78879363 \h </w:instrText>
+              <w:instrText xml:space="preserve"> PAGEREF _Toc78885262 \h </w:instrText>
+            </w:r>
+            <w:r>
+              <w:rPr>
+                <w:noProof/>
+                <w:webHidden/>
+              </w:rPr>
+            </w:r>
+            <w:r>
+              <w:rPr>
+                <w:noProof/>
+                <w:webHidden/>
+              </w:rPr>
+              <w:fldChar w:fldCharType="separate"/>
+            </w:r>
+            <w:r>
+              <w:rPr>
+                <w:noProof/>
+                <w:webHidden/>
+              </w:rPr>
+              <w:t>3</w:t>
+            </w:r>
+            <w:r>
+              <w:rPr>
+                <w:noProof/>
+                <w:webHidden/>
+              </w:rPr>
+              <w:fldChar w:fldCharType="end"/>
+            </w:r>
+          </w:hyperlink>
+        </w:p>
+        <w:p>
+          <w:pPr>
+            <w:pStyle w:val="Verzeichnis2"/>
+            <w:tabs>
+              <w:tab w:val="left" w:pos="880"/>
+              <w:tab w:val="right" w:leader="dot" w:pos="9062"/>
+            </w:tabs>
+            <w:rPr>
+              <w:rFonts w:eastAsiaTheme="minorEastAsia"/>
+              <w:noProof/>
+              <w:lang w:eastAsia="de-DE"/>
+            </w:rPr>
+          </w:pPr>
+          <w:hyperlink w:anchor="_Toc78885263" w:history="1">
+            <w:r>
+              <w:rPr>
+                <w:rStyle w:val="Hyperlink"/>
+                <w:noProof/>
+              </w:rPr>
+              <w:t>1.1</w:t>
+            </w:r>
+            <w:r>
+              <w:rPr>
+                <w:rFonts w:eastAsiaTheme="minorEastAsia"/>
+                <w:noProof/>
+                <w:lang w:eastAsia="de-DE"/>
+              </w:rPr>
+              <w:tab/>
+            </w:r>
+            <w:r>
+              <w:rPr>
+                <w:rStyle w:val="Hyperlink"/>
+                <w:noProof/>
+              </w:rPr>
+              <w:t>Projektumfeld</w:t>
+            </w:r>
+            <w:r>
+              <w:rPr>
+                <w:noProof/>
+                <w:webHidden/>
+              </w:rPr>
+              <w:tab/>
+            </w:r>
+            <w:r>
+              <w:rPr>
+                <w:noProof/>
+                <w:webHidden/>
+              </w:rPr>
+              <w:fldChar w:fldCharType="begin"/>
+            </w:r>
+            <w:r>
+              <w:rPr>
+                <w:noProof/>
+                <w:webHidden/>
+              </w:rPr>
+              <w:instrText xml:space="preserve"> PAGEREF _Toc78885263 \h </w:instrText>
+            </w:r>
+            <w:r>
+              <w:rPr>
+                <w:noProof/>
+                <w:webHidden/>
+              </w:rPr>
+            </w:r>
+            <w:r>
+              <w:rPr>
+                <w:noProof/>
+                <w:webHidden/>
+              </w:rPr>
+              <w:fldChar w:fldCharType="separate"/>
+            </w:r>
+            <w:r>
+              <w:rPr>
+                <w:noProof/>
+                <w:webHidden/>
+              </w:rPr>
+              <w:t>3</w:t>
+            </w:r>
+            <w:r>
+              <w:rPr>
+                <w:noProof/>
+                <w:webHidden/>
+              </w:rPr>
+              <w:fldChar w:fldCharType="end"/>
+            </w:r>
+          </w:hyperlink>
+        </w:p>
+        <w:p>
+          <w:pPr>
+            <w:pStyle w:val="Verzeichnis2"/>
+            <w:tabs>
+              <w:tab w:val="left" w:pos="880"/>
+              <w:tab w:val="right" w:leader="dot" w:pos="9062"/>
+            </w:tabs>
+            <w:rPr>
+              <w:rFonts w:eastAsiaTheme="minorEastAsia"/>
+              <w:noProof/>
+              <w:lang w:eastAsia="de-DE"/>
+            </w:rPr>
+          </w:pPr>
+          <w:hyperlink w:anchor="_Toc78885264" w:history="1">
+            <w:r>
+              <w:rPr>
+                <w:rStyle w:val="Hyperlink"/>
+                <w:noProof/>
+              </w:rPr>
+              <w:t>1.2</w:t>
+            </w:r>
+            <w:r>
+              <w:rPr>
+                <w:rFonts w:eastAsiaTheme="minorEastAsia"/>
+                <w:noProof/>
+                <w:lang w:eastAsia="de-DE"/>
+              </w:rPr>
+              <w:tab/>
+            </w:r>
+            <w:r>
+              <w:rPr>
+                <w:rStyle w:val="Hyperlink"/>
+                <w:noProof/>
+              </w:rPr>
+              <w:t>Projektziel</w:t>
+            </w:r>
+            <w:r>
+              <w:rPr>
+                <w:noProof/>
+                <w:webHidden/>
+              </w:rPr>
+              <w:tab/>
+            </w:r>
+            <w:r>
+              <w:rPr>
+                <w:noProof/>
+                <w:webHidden/>
+              </w:rPr>
+              <w:fldChar w:fldCharType="begin"/>
+            </w:r>
+            <w:r>
+              <w:rPr>
+                <w:noProof/>
+                <w:webHidden/>
+              </w:rPr>
+              <w:instrText xml:space="preserve"> PAGEREF _Toc78885264 \h </w:instrText>
+            </w:r>
+            <w:r>
+              <w:rPr>
+                <w:noProof/>
+                <w:webHidden/>
+              </w:rPr>
+            </w:r>
+            <w:r>
+              <w:rPr>
+                <w:noProof/>
+                <w:webHidden/>
+              </w:rPr>
+              <w:fldChar w:fldCharType="separate"/>
+            </w:r>
+            <w:r>
+              <w:rPr>
+                <w:noProof/>
+                <w:webHidden/>
+              </w:rPr>
+              <w:t>3</w:t>
+            </w:r>
+            <w:r>
+              <w:rPr>
+                <w:noProof/>
+                <w:webHidden/>
+              </w:rPr>
+              <w:fldChar w:fldCharType="end"/>
+            </w:r>
+          </w:hyperlink>
+        </w:p>
+        <w:p>
+          <w:pPr>
+            <w:pStyle w:val="Verzeichnis2"/>
+            <w:tabs>
+              <w:tab w:val="left" w:pos="880"/>
+              <w:tab w:val="right" w:leader="dot" w:pos="9062"/>
+            </w:tabs>
+            <w:rPr>
+              <w:rFonts w:eastAsiaTheme="minorEastAsia"/>
+              <w:noProof/>
+              <w:lang w:eastAsia="de-DE"/>
+            </w:rPr>
+          </w:pPr>
+          <w:hyperlink w:anchor="_Toc78885265" w:history="1">
+            <w:r>
+              <w:rPr>
+                <w:rStyle w:val="Hyperlink"/>
+                <w:noProof/>
+              </w:rPr>
+              <w:t>1.3</w:t>
+            </w:r>
+            <w:r>
+              <w:rPr>
+                <w:rFonts w:eastAsiaTheme="minorEastAsia"/>
+                <w:noProof/>
+                <w:lang w:eastAsia="de-DE"/>
+              </w:rPr>
+              <w:tab/>
+            </w:r>
+            <w:r>
+              <w:rPr>
+                <w:rStyle w:val="Hyperlink"/>
+                <w:noProof/>
+              </w:rPr>
+              <w:t>Projektbegründung</w:t>
+            </w:r>
+            <w:r>
+              <w:rPr>
+                <w:noProof/>
+                <w:webHidden/>
+              </w:rPr>
+              <w:tab/>
+            </w:r>
+            <w:r>
+              <w:rPr>
+                <w:noProof/>
+                <w:webHidden/>
+              </w:rPr>
+              <w:fldChar w:fldCharType="begin"/>
+            </w:r>
+            <w:r>
+              <w:rPr>
+                <w:noProof/>
+                <w:webHidden/>
+              </w:rPr>
+              <w:instrText xml:space="preserve"> PAGEREF _Toc78885265 \h </w:instrText>
             </w:r>
             <w:r>
               <w:rPr>
@@ -366,13 +624,13 @@
               <w:lang w:eastAsia="de-DE"/>
             </w:rPr>
           </w:pPr>
-          <w:hyperlink w:anchor="_Toc78879364" w:history="1">
+          <w:hyperlink w:anchor="_Toc78885266" w:history="1">
             <w:r>
               <w:rPr>
                 <w:rStyle w:val="Hyperlink"/>
                 <w:noProof/>
               </w:rPr>
-              <w:t>1.1 Projektumfeld</w:t>
+              <w:t>1.4 Projektschnittstellen</w:t>
             </w:r>
             <w:r>
               <w:rPr>
@@ -393,7 +651,7 @@
                 <w:noProof/>
                 <w:webHidden/>
               </w:rPr>
-              <w:instrText xml:space="preserve"> PAGEREF _Toc78879364 \h </w:instrText>
+              <w:instrText xml:space="preserve"> PAGEREF _Toc78885266 \h </w:instrText>
             </w:r>
             <w:r>
               <w:rPr>
@@ -414,6 +672,76 @@
                 <w:webHidden/>
               </w:rPr>
               <w:t>3</w:t>
+            </w:r>
+            <w:r>
+              <w:rPr>
+                <w:noProof/>
+                <w:webHidden/>
+              </w:rPr>
+              <w:fldChar w:fldCharType="end"/>
+            </w:r>
+          </w:hyperlink>
+        </w:p>
+        <w:p>
+          <w:pPr>
+            <w:pStyle w:val="Verzeichnis1"/>
+            <w:tabs>
+              <w:tab w:val="right" w:leader="dot" w:pos="9062"/>
+            </w:tabs>
+            <w:rPr>
+              <w:rFonts w:eastAsiaTheme="minorEastAsia"/>
+              <w:noProof/>
+              <w:lang w:eastAsia="de-DE"/>
+            </w:rPr>
+          </w:pPr>
+          <w:hyperlink w:anchor="_Toc78885267" w:history="1">
+            <w:r>
+              <w:rPr>
+                <w:rStyle w:val="Hyperlink"/>
+                <w:noProof/>
+              </w:rPr>
+              <w:t>2. Projektplanung</w:t>
+            </w:r>
+            <w:r>
+              <w:rPr>
+                <w:noProof/>
+                <w:webHidden/>
+              </w:rPr>
+              <w:tab/>
+            </w:r>
+            <w:r>
+              <w:rPr>
+                <w:noProof/>
+                <w:webHidden/>
+              </w:rPr>
+              <w:fldChar w:fldCharType="begin"/>
+            </w:r>
+            <w:r>
+              <w:rPr>
+                <w:noProof/>
+                <w:webHidden/>
+              </w:rPr>
+              <w:instrText xml:space="preserve"> PAGEREF _Toc78885267 \h </w:instrText>
+            </w:r>
+            <w:r>
+              <w:rPr>
+                <w:noProof/>
+                <w:webHidden/>
+              </w:rPr>
+            </w:r>
+            <w:r>
+              <w:rPr>
+                <w:noProof/>
+                <w:webHidden/>
+              </w:rPr>
+              <w:fldChar w:fldCharType="separate"/>
+            </w:r>
+            <w:r>
+              <w:rPr>
+                <w:noProof/>
+                <w:webHidden/>
+              </w:rPr>
+              <w:t>4</w:t>
             </w:r>
             <w:r>
               <w:rPr>
@@ -436,13 +764,13 @@
               <w:lang w:eastAsia="de-DE"/>
             </w:rPr>
           </w:pPr>
-          <w:hyperlink w:anchor="_Toc78879365" w:history="1">
+          <w:hyperlink w:anchor="_Toc78885268" w:history="1">
             <w:r>
               <w:rPr>
                 <w:rStyle w:val="Hyperlink"/>
                 <w:noProof/>
               </w:rPr>
-              <w:t>1.2 Projektziel</w:t>
+              <w:t>2.1 Projektphasen</w:t>
             </w:r>
             <w:r>
               <w:rPr>
@@ -463,7 +791,7 @@
                 <w:noProof/>
                 <w:webHidden/>
               </w:rPr>
-              <w:instrText xml:space="preserve"> PAGEREF _Toc78879365 \h </w:instrText>
+              <w:instrText xml:space="preserve"> PAGEREF _Toc78885268 \h </w:instrText>
             </w:r>
             <w:r>
               <w:rPr>
@@ -483,7 +811,7 @@
                 <w:noProof/>
                 <w:webHidden/>
               </w:rPr>
-              <w:t>3</w:t>
+              <w:t>4</w:t>
             </w:r>
             <w:r>
               <w:rPr>
@@ -506,13 +834,13 @@
               <w:lang w:eastAsia="de-DE"/>
             </w:rPr>
           </w:pPr>
-          <w:hyperlink w:anchor="_Toc78879366" w:history="1">
+          <w:hyperlink w:anchor="_Toc78885269" w:history="1">
             <w:r>
               <w:rPr>
                 <w:rStyle w:val="Hyperlink"/>
                 <w:noProof/>
               </w:rPr>
-              <w:t>1.3 Projektbegründung</w:t>
+              <w:t>2.2 Ressourcenplanung</w:t>
             </w:r>
             <w:r>
               <w:rPr>
@@ -533,7 +861,7 @@
                 <w:noProof/>
                 <w:webHidden/>
               </w:rPr>
-              <w:instrText xml:space="preserve"> PAGEREF _Toc78879366 \h </w:instrText>
+              <w:instrText xml:space="preserve"> PAGEREF _Toc78885269 \h </w:instrText>
             </w:r>
             <w:r>
               <w:rPr>
@@ -553,7 +881,7 @@
                 <w:noProof/>
                 <w:webHidden/>
               </w:rPr>
-              <w:t>3</w:t>
+              <w:t>4</w:t>
             </w:r>
             <w:r>
               <w:rPr>
@@ -576,13 +904,13 @@
               <w:lang w:eastAsia="de-DE"/>
             </w:rPr>
           </w:pPr>
-          <w:hyperlink w:anchor="_Toc78879367" w:history="1">
+          <w:hyperlink w:anchor="_Toc78885270" w:history="1">
             <w:r>
               <w:rPr>
                 <w:rStyle w:val="Hyperlink"/>
                 <w:noProof/>
               </w:rPr>
-              <w:t>1.4 Projektschnittstellen</w:t>
+              <w:t>2.3 Entwicklungsprozess</w:t>
             </w:r>
             <w:r>
               <w:rPr>
@@ -603,7 +931,7 @@
                 <w:noProof/>
                 <w:webHidden/>
               </w:rPr>
-              <w:instrText xml:space="preserve"> PAGEREF _Toc78879367 \h </w:instrText>
+              <w:instrText xml:space="preserve"> PAGEREF _Toc78885270 \h </w:instrText>
             </w:r>
             <w:r>
               <w:rPr>
@@ -623,7 +951,7 @@
                 <w:noProof/>
                 <w:webHidden/>
               </w:rPr>
-              <w:t>3</w:t>
+              <w:t>4</w:t>
             </w:r>
             <w:r>
               <w:rPr>
@@ -646,13 +974,13 @@
               <w:lang w:eastAsia="de-DE"/>
             </w:rPr>
           </w:pPr>
-          <w:hyperlink w:anchor="_Toc78879368" w:history="1">
+          <w:hyperlink w:anchor="_Toc78885271" w:history="1">
             <w:r>
               <w:rPr>
                 <w:rStyle w:val="Hyperlink"/>
                 <w:noProof/>
               </w:rPr>
-              <w:t>2. Projektplanung</w:t>
+              <w:t>3. Analysephase</w:t>
             </w:r>
             <w:r>
               <w:rPr>
@@ -673,7 +1001,7 @@
                 <w:noProof/>
                 <w:webHidden/>
               </w:rPr>
-              <w:instrText xml:space="preserve"> PAGEREF _Toc78879368 \h </w:instrText>
+              <w:instrText xml:space="preserve"> PAGEREF _Toc78885271 \h </w:instrText>
             </w:r>
             <w:r>
               <w:rPr>
@@ -693,7 +1021,7 @@
                 <w:noProof/>
                 <w:webHidden/>
               </w:rPr>
-              <w:t>3</w:t>
+              <w:t>4</w:t>
             </w:r>
             <w:r>
               <w:rPr>
@@ -716,13 +1044,13 @@
               <w:lang w:eastAsia="de-DE"/>
             </w:rPr>
           </w:pPr>
-          <w:hyperlink w:anchor="_Toc78879369" w:history="1">
+          <w:hyperlink w:anchor="_Toc78885272" w:history="1">
             <w:r>
               <w:rPr>
                 <w:rStyle w:val="Hyperlink"/>
                 <w:noProof/>
               </w:rPr>
-              <w:t>2.1 Projektphasen</w:t>
+              <w:t>3.1 Ist-Analyse</w:t>
             </w:r>
             <w:r>
               <w:rPr>
@@ -743,7 +1071,7 @@
                 <w:noProof/>
                 <w:webHidden/>
               </w:rPr>
-              <w:instrText xml:space="preserve"> PAGEREF _Toc78879369 \h </w:instrText>
+              <w:instrText xml:space="preserve"> PAGEREF _Toc78885272 \h </w:instrText>
             </w:r>
             <w:r>
               <w:rPr>
@@ -763,7 +1091,7 @@
                 <w:noProof/>
                 <w:webHidden/>
               </w:rPr>
-              <w:t>3</w:t>
+              <w:t>4</w:t>
             </w:r>
             <w:r>
               <w:rPr>
@@ -786,13 +1114,13 @@
               <w:lang w:eastAsia="de-DE"/>
             </w:rPr>
           </w:pPr>
-          <w:hyperlink w:anchor="_Toc78879370" w:history="1">
+          <w:hyperlink w:anchor="_Toc78885273" w:history="1">
             <w:r>
               <w:rPr>
                 <w:rStyle w:val="Hyperlink"/>
                 <w:noProof/>
               </w:rPr>
-              <w:t>2.2 Ressourcenplanung</w:t>
+              <w:t>3.2 Wirtschaftlichkeitsanalyse</w:t>
             </w:r>
             <w:r>
               <w:rPr>
@@ -813,7 +1141,7 @@
                 <w:noProof/>
                 <w:webHidden/>
               </w:rPr>
-              <w:instrText xml:space="preserve"> PAGEREF _Toc78879370 \h </w:instrText>
+              <w:instrText xml:space="preserve"> PAGEREF _Toc78885273 \h </w:instrText>
             </w:r>
             <w:r>
               <w:rPr>
@@ -833,7 +1161,217 @@
                 <w:noProof/>
                 <w:webHidden/>
               </w:rPr>
-              <w:t>3</w:t>
+              <w:t>4</w:t>
+            </w:r>
+            <w:r>
+              <w:rPr>
+                <w:noProof/>
+                <w:webHidden/>
+              </w:rPr>
+              <w:fldChar w:fldCharType="end"/>
+            </w:r>
+          </w:hyperlink>
+        </w:p>
+        <w:p>
+          <w:pPr>
+            <w:pStyle w:val="Verzeichnis3"/>
+            <w:tabs>
+              <w:tab w:val="right" w:leader="dot" w:pos="9062"/>
+            </w:tabs>
+            <w:rPr>
+              <w:rFonts w:eastAsiaTheme="minorEastAsia"/>
+              <w:noProof/>
+              <w:lang w:eastAsia="de-DE"/>
+            </w:rPr>
+          </w:pPr>
+          <w:hyperlink w:anchor="_Toc78885274" w:history="1">
+            <w:r>
+              <w:rPr>
+                <w:rStyle w:val="Hyperlink"/>
+                <w:noProof/>
+              </w:rPr>
+              <w:t>3.2.1 Make-or-Buy – Entscheidung</w:t>
+            </w:r>
+            <w:r>
+              <w:rPr>
+                <w:noProof/>
+                <w:webHidden/>
+              </w:rPr>
+              <w:tab/>
+            </w:r>
+            <w:r>
+              <w:rPr>
+                <w:noProof/>
+                <w:webHidden/>
+              </w:rPr>
+              <w:fldChar w:fldCharType="begin"/>
+            </w:r>
+            <w:r>
+              <w:rPr>
+                <w:noProof/>
+                <w:webHidden/>
+              </w:rPr>
+              <w:instrText xml:space="preserve"> PAGEREF _Toc78885274 \h </w:instrText>
+            </w:r>
+            <w:r>
+              <w:rPr>
+                <w:noProof/>
+                <w:webHidden/>
+              </w:rPr>
+            </w:r>
+            <w:r>
+              <w:rPr>
+                <w:noProof/>
+                <w:webHidden/>
+              </w:rPr>
+              <w:fldChar w:fldCharType="separate"/>
+            </w:r>
+            <w:r>
+              <w:rPr>
+                <w:noProof/>
+                <w:webHidden/>
+              </w:rPr>
+              <w:t>4</w:t>
+            </w:r>
+            <w:r>
+              <w:rPr>
+                <w:noProof/>
+                <w:webHidden/>
+              </w:rPr>
+              <w:fldChar w:fldCharType="end"/>
+            </w:r>
+          </w:hyperlink>
+        </w:p>
+        <w:p>
+          <w:pPr>
+            <w:pStyle w:val="Verzeichnis3"/>
+            <w:tabs>
+              <w:tab w:val="right" w:leader="dot" w:pos="9062"/>
+            </w:tabs>
+            <w:rPr>
+              <w:rFonts w:eastAsiaTheme="minorEastAsia"/>
+              <w:noProof/>
+              <w:lang w:eastAsia="de-DE"/>
+            </w:rPr>
+          </w:pPr>
+          <w:hyperlink w:anchor="_Toc78885275" w:history="1">
+            <w:r>
+              <w:rPr>
+                <w:rStyle w:val="Hyperlink"/>
+                <w:noProof/>
+              </w:rPr>
+              <w:t>3.2.2 Projektkosten</w:t>
+            </w:r>
+            <w:r>
+              <w:rPr>
+                <w:noProof/>
+                <w:webHidden/>
+              </w:rPr>
+              <w:tab/>
+            </w:r>
+            <w:r>
+              <w:rPr>
+                <w:noProof/>
+                <w:webHidden/>
+              </w:rPr>
+              <w:fldChar w:fldCharType="begin"/>
+            </w:r>
+            <w:r>
+              <w:rPr>
+                <w:noProof/>
+                <w:webHidden/>
+              </w:rPr>
+              <w:instrText xml:space="preserve"> PAGEREF _Toc78885275 \h </w:instrText>
+            </w:r>
+            <w:r>
+              <w:rPr>
+                <w:noProof/>
+                <w:webHidden/>
+              </w:rPr>
+            </w:r>
+            <w:r>
+              <w:rPr>
+                <w:noProof/>
+                <w:webHidden/>
+              </w:rPr>
+              <w:fldChar w:fldCharType="separate"/>
+            </w:r>
+            <w:r>
+              <w:rPr>
+                <w:noProof/>
+                <w:webHidden/>
+              </w:rPr>
+              <w:t>4</w:t>
+            </w:r>
+            <w:r>
+              <w:rPr>
+                <w:noProof/>
+                <w:webHidden/>
+              </w:rPr>
+              <w:fldChar w:fldCharType="end"/>
+            </w:r>
+          </w:hyperlink>
+        </w:p>
+        <w:p>
+          <w:pPr>
+            <w:pStyle w:val="Verzeichnis3"/>
+            <w:tabs>
+              <w:tab w:val="right" w:leader="dot" w:pos="9062"/>
+            </w:tabs>
+            <w:rPr>
+              <w:rFonts w:eastAsiaTheme="minorEastAsia"/>
+              <w:noProof/>
+              <w:lang w:eastAsia="de-DE"/>
+            </w:rPr>
+          </w:pPr>
+          <w:hyperlink w:anchor="_Toc78885276" w:history="1">
+            <w:r>
+              <w:rPr>
+                <w:rStyle w:val="Hyperlink"/>
+                <w:noProof/>
+              </w:rPr>
+              <w:t>3.2.3 Amortisationsdauer</w:t>
+            </w:r>
+            <w:r>
+              <w:rPr>
+                <w:noProof/>
+                <w:webHidden/>
+              </w:rPr>
+              <w:tab/>
+            </w:r>
+            <w:r>
+              <w:rPr>
+                <w:noProof/>
+                <w:webHidden/>
+              </w:rPr>
+              <w:fldChar w:fldCharType="begin"/>
+            </w:r>
+            <w:r>
+              <w:rPr>
+                <w:noProof/>
+                <w:webHidden/>
+              </w:rPr>
+              <w:instrText xml:space="preserve"> PAGEREF _Toc78885276 \h </w:instrText>
+            </w:r>
+            <w:r>
+              <w:rPr>
+                <w:noProof/>
+                <w:webHidden/>
+              </w:rPr>
+            </w:r>
+            <w:r>
+              <w:rPr>
+                <w:noProof/>
+                <w:webHidden/>
+              </w:rPr>
+              <w:fldChar w:fldCharType="separate"/>
+            </w:r>
+            <w:r>
+              <w:rPr>
+                <w:noProof/>
+                <w:webHidden/>
+              </w:rPr>
+              <w:t>4</w:t>
             </w:r>
             <w:r>
               <w:rPr>
@@ -856,13 +1394,13 @@
               <w:lang w:eastAsia="de-DE"/>
             </w:rPr>
           </w:pPr>
-          <w:hyperlink w:anchor="_Toc78879371" w:history="1">
+          <w:hyperlink w:anchor="_Toc78885277" w:history="1">
             <w:r>
               <w:rPr>
                 <w:rStyle w:val="Hyperlink"/>
                 <w:noProof/>
               </w:rPr>
-              <w:t>2.3 Entwicklungsprozess</w:t>
+              <w:t>3.3 Nutzwertanalyse</w:t>
             </w:r>
             <w:r>
               <w:rPr>
@@ -883,7 +1421,7 @@
                 <w:noProof/>
                 <w:webHidden/>
               </w:rPr>
-              <w:instrText xml:space="preserve"> PAGEREF _Toc78879371 \h </w:instrText>
+              <w:instrText xml:space="preserve"> PAGEREF _Toc78885277 \h </w:instrText>
             </w:r>
             <w:r>
               <w:rPr>
@@ -903,7 +1441,147 @@
                 <w:noProof/>
                 <w:webHidden/>
               </w:rPr>
-              <w:t>3</w:t>
+              <w:t>4</w:t>
+            </w:r>
+            <w:r>
+              <w:rPr>
+                <w:noProof/>
+                <w:webHidden/>
+              </w:rPr>
+              <w:fldChar w:fldCharType="end"/>
+            </w:r>
+          </w:hyperlink>
+        </w:p>
+        <w:p>
+          <w:pPr>
+            <w:pStyle w:val="Verzeichnis2"/>
+            <w:tabs>
+              <w:tab w:val="right" w:leader="dot" w:pos="9062"/>
+            </w:tabs>
+            <w:rPr>
+              <w:rFonts w:eastAsiaTheme="minorEastAsia"/>
+              <w:noProof/>
+              <w:lang w:eastAsia="de-DE"/>
+            </w:rPr>
+          </w:pPr>
+          <w:hyperlink w:anchor="_Toc78885278" w:history="1">
+            <w:r>
+              <w:rPr>
+                <w:rStyle w:val="Hyperlink"/>
+                <w:noProof/>
+              </w:rPr>
+              <w:t>3.4 Anwendungsfälle</w:t>
+            </w:r>
+            <w:r>
+              <w:rPr>
+                <w:noProof/>
+                <w:webHidden/>
+              </w:rPr>
+              <w:tab/>
+            </w:r>
+            <w:r>
+              <w:rPr>
+                <w:noProof/>
+                <w:webHidden/>
+              </w:rPr>
+              <w:fldChar w:fldCharType="begin"/>
+            </w:r>
+            <w:r>
+              <w:rPr>
+                <w:noProof/>
+                <w:webHidden/>
+              </w:rPr>
+              <w:instrText xml:space="preserve"> PAGEREF _Toc78885278 \h </w:instrText>
+            </w:r>
+            <w:r>
+              <w:rPr>
+                <w:noProof/>
+                <w:webHidden/>
+              </w:rPr>
+            </w:r>
+            <w:r>
+              <w:rPr>
+                <w:noProof/>
+                <w:webHidden/>
+              </w:rPr>
+              <w:fldChar w:fldCharType="separate"/>
+            </w:r>
+            <w:r>
+              <w:rPr>
+                <w:noProof/>
+                <w:webHidden/>
+              </w:rPr>
+              <w:t>4</w:t>
+            </w:r>
+            <w:r>
+              <w:rPr>
+                <w:noProof/>
+                <w:webHidden/>
+              </w:rPr>
+              <w:fldChar w:fldCharType="end"/>
+            </w:r>
+          </w:hyperlink>
+        </w:p>
+        <w:p>
+          <w:pPr>
+            <w:pStyle w:val="Verzeichnis2"/>
+            <w:tabs>
+              <w:tab w:val="right" w:leader="dot" w:pos="9062"/>
+            </w:tabs>
+            <w:rPr>
+              <w:rFonts w:eastAsiaTheme="minorEastAsia"/>
+              <w:noProof/>
+              <w:lang w:eastAsia="de-DE"/>
+            </w:rPr>
+          </w:pPr>
+          <w:hyperlink w:anchor="_Toc78885279" w:history="1">
+            <w:r>
+              <w:rPr>
+                <w:rStyle w:val="Hyperlink"/>
+                <w:noProof/>
+              </w:rPr>
+              <w:t>3.5 Qualitätsanforderungen</w:t>
+            </w:r>
+            <w:r>
+              <w:rPr>
+                <w:noProof/>
+                <w:webHidden/>
+              </w:rPr>
+              <w:tab/>
+            </w:r>
+            <w:r>
+              <w:rPr>
+                <w:noProof/>
+                <w:webHidden/>
+              </w:rPr>
+              <w:fldChar w:fldCharType="begin"/>
+            </w:r>
+            <w:r>
+              <w:rPr>
+                <w:noProof/>
+                <w:webHidden/>
+              </w:rPr>
+              <w:instrText xml:space="preserve"> PAGEREF _Toc78885279 \h </w:instrText>
+            </w:r>
+            <w:r>
+              <w:rPr>
+                <w:noProof/>
+                <w:webHidden/>
+              </w:rPr>
+            </w:r>
+            <w:r>
+              <w:rPr>
+                <w:noProof/>
+                <w:webHidden/>
+              </w:rPr>
+              <w:fldChar w:fldCharType="separate"/>
+            </w:r>
+            <w:r>
+              <w:rPr>
+                <w:noProof/>
+                <w:webHidden/>
+              </w:rPr>
+              <w:t>4</w:t>
             </w:r>
             <w:r>
               <w:rPr>
@@ -926,13 +1604,13 @@
               <w:lang w:eastAsia="de-DE"/>
             </w:rPr>
           </w:pPr>
-          <w:hyperlink w:anchor="_Toc78879372" w:history="1">
+          <w:hyperlink w:anchor="_Toc78885280" w:history="1">
             <w:r>
               <w:rPr>
                 <w:rStyle w:val="Hyperlink"/>
                 <w:noProof/>
               </w:rPr>
-              <w:t>3. Analysephase</w:t>
+              <w:t>4. Entwurfsphase</w:t>
             </w:r>
             <w:r>
               <w:rPr>
@@ -953,7 +1631,7 @@
                 <w:noProof/>
                 <w:webHidden/>
               </w:rPr>
-              <w:instrText xml:space="preserve"> PAGEREF _Toc78879372 \h </w:instrText>
+              <w:instrText xml:space="preserve"> PAGEREF _Toc78885280 \h </w:instrText>
             </w:r>
             <w:r>
               <w:rPr>
@@ -973,7 +1651,7 @@
                 <w:noProof/>
                 <w:webHidden/>
               </w:rPr>
-              <w:t>3</w:t>
+              <w:t>4</w:t>
             </w:r>
             <w:r>
               <w:rPr>
@@ -996,13 +1674,13 @@
               <w:lang w:eastAsia="de-DE"/>
             </w:rPr>
           </w:pPr>
-          <w:hyperlink w:anchor="_Toc78879373" w:history="1">
+          <w:hyperlink w:anchor="_Toc78885281" w:history="1">
             <w:r>
               <w:rPr>
                 <w:rStyle w:val="Hyperlink"/>
                 <w:noProof/>
               </w:rPr>
-              <w:t>3.1 Ist-Analyse</w:t>
+              <w:t>4.1 Zielplattform</w:t>
             </w:r>
             <w:r>
               <w:rPr>
@@ -1023,7 +1701,7 @@
                 <w:noProof/>
                 <w:webHidden/>
               </w:rPr>
-              <w:instrText xml:space="preserve"> PAGEREF _Toc78879373 \h </w:instrText>
+              <w:instrText xml:space="preserve"> PAGEREF _Toc78885281 \h </w:instrText>
             </w:r>
             <w:r>
               <w:rPr>
@@ -1043,7 +1721,7 @@
                 <w:noProof/>
                 <w:webHidden/>
               </w:rPr>
-              <w:t>3</w:t>
+              <w:t>4</w:t>
             </w:r>
             <w:r>
               <w:rPr>
@@ -1066,13 +1744,13 @@
               <w:lang w:eastAsia="de-DE"/>
             </w:rPr>
           </w:pPr>
-          <w:hyperlink w:anchor="_Toc78879374" w:history="1">
+          <w:hyperlink w:anchor="_Toc78885282" w:history="1">
             <w:r>
               <w:rPr>
                 <w:rStyle w:val="Hyperlink"/>
                 <w:noProof/>
               </w:rPr>
-              <w:t>3.2 Wirtschaftlichkeitsanalyse</w:t>
+              <w:t>4.2 Architekturdesign</w:t>
             </w:r>
             <w:r>
               <w:rPr>
@@ -1093,7 +1771,7 @@
                 <w:noProof/>
                 <w:webHidden/>
               </w:rPr>
-              <w:instrText xml:space="preserve"> PAGEREF _Toc78879374 \h </w:instrText>
+              <w:instrText xml:space="preserve"> PAGEREF _Toc78885282 \h </w:instrText>
             </w:r>
             <w:r>
               <w:rPr>
@@ -1113,217 +1791,7 @@
                 <w:noProof/>
                 <w:webHidden/>
               </w:rPr>
-              <w:t>3</w:t>
-            </w:r>
-            <w:r>
-              <w:rPr>
-                <w:noProof/>
-                <w:webHidden/>
-              </w:rPr>
-              <w:fldChar w:fldCharType="end"/>
-            </w:r>
-          </w:hyperlink>
-        </w:p>
-        <w:p>
-          <w:pPr>
-            <w:pStyle w:val="Verzeichnis3"/>
-            <w:tabs>
-              <w:tab w:val="right" w:leader="dot" w:pos="9062"/>
-            </w:tabs>
-            <w:rPr>
-              <w:rFonts w:eastAsiaTheme="minorEastAsia"/>
-              <w:noProof/>
-              <w:lang w:eastAsia="de-DE"/>
-            </w:rPr>
-          </w:pPr>
-          <w:hyperlink w:anchor="_Toc78879375" w:history="1">
-            <w:r>
-              <w:rPr>
-                <w:rStyle w:val="Hyperlink"/>
-                <w:noProof/>
-              </w:rPr>
-              <w:t>3.2.1 Make-or-Buy – Entscheidung</w:t>
-            </w:r>
-            <w:r>
-              <w:rPr>
-                <w:noProof/>
-                <w:webHidden/>
-              </w:rPr>
-              <w:tab/>
-            </w:r>
-            <w:r>
-              <w:rPr>
-                <w:noProof/>
-                <w:webHidden/>
-              </w:rPr>
-              <w:fldChar w:fldCharType="begin"/>
-            </w:r>
-            <w:r>
-              <w:rPr>
-                <w:noProof/>
-                <w:webHidden/>
-              </w:rPr>
-              <w:instrText xml:space="preserve"> PAGEREF _Toc78879375 \h </w:instrText>
-            </w:r>
-            <w:r>
-              <w:rPr>
-                <w:noProof/>
-                <w:webHidden/>
-              </w:rPr>
-            </w:r>
-            <w:r>
-              <w:rPr>
-                <w:noProof/>
-                <w:webHidden/>
-              </w:rPr>
-              <w:fldChar w:fldCharType="separate"/>
-            </w:r>
-            <w:r>
-              <w:rPr>
-                <w:noProof/>
-                <w:webHidden/>
-              </w:rPr>
-              <w:t>3</w:t>
-            </w:r>
-            <w:r>
-              <w:rPr>
-                <w:noProof/>
-                <w:webHidden/>
-              </w:rPr>
-              <w:fldChar w:fldCharType="end"/>
-            </w:r>
-          </w:hyperlink>
-        </w:p>
-        <w:p>
-          <w:pPr>
-            <w:pStyle w:val="Verzeichnis3"/>
-            <w:tabs>
-              <w:tab w:val="right" w:leader="dot" w:pos="9062"/>
-            </w:tabs>
-            <w:rPr>
-              <w:rFonts w:eastAsiaTheme="minorEastAsia"/>
-              <w:noProof/>
-              <w:lang w:eastAsia="de-DE"/>
-            </w:rPr>
-          </w:pPr>
-          <w:hyperlink w:anchor="_Toc78879376" w:history="1">
-            <w:r>
-              <w:rPr>
-                <w:rStyle w:val="Hyperlink"/>
-                <w:noProof/>
-              </w:rPr>
-              <w:t>3.2.2 Projektkosten</w:t>
-            </w:r>
-            <w:r>
-              <w:rPr>
-                <w:noProof/>
-                <w:webHidden/>
-              </w:rPr>
-              <w:tab/>
-            </w:r>
-            <w:r>
-              <w:rPr>
-                <w:noProof/>
-                <w:webHidden/>
-              </w:rPr>
-              <w:fldChar w:fldCharType="begin"/>
-            </w:r>
-            <w:r>
-              <w:rPr>
-                <w:noProof/>
-                <w:webHidden/>
-              </w:rPr>
-              <w:instrText xml:space="preserve"> PAGEREF _Toc78879376 \h </w:instrText>
-            </w:r>
-            <w:r>
-              <w:rPr>
-                <w:noProof/>
-                <w:webHidden/>
-              </w:rPr>
-            </w:r>
-            <w:r>
-              <w:rPr>
-                <w:noProof/>
-                <w:webHidden/>
-              </w:rPr>
-              <w:fldChar w:fldCharType="separate"/>
-            </w:r>
-            <w:r>
-              <w:rPr>
-                <w:noProof/>
-                <w:webHidden/>
-              </w:rPr>
-              <w:t>3</w:t>
-            </w:r>
-            <w:r>
-              <w:rPr>
-                <w:noProof/>
-                <w:webHidden/>
-              </w:rPr>
-              <w:fldChar w:fldCharType="end"/>
-            </w:r>
-          </w:hyperlink>
-        </w:p>
-        <w:p>
-          <w:pPr>
-            <w:pStyle w:val="Verzeichnis3"/>
-            <w:tabs>
-              <w:tab w:val="right" w:leader="dot" w:pos="9062"/>
-            </w:tabs>
-            <w:rPr>
-              <w:rFonts w:eastAsiaTheme="minorEastAsia"/>
-              <w:noProof/>
-              <w:lang w:eastAsia="de-DE"/>
-            </w:rPr>
-          </w:pPr>
-          <w:hyperlink w:anchor="_Toc78879377" w:history="1">
-            <w:r>
-              <w:rPr>
-                <w:rStyle w:val="Hyperlink"/>
-                <w:noProof/>
-              </w:rPr>
-              <w:t>3.2.3 Amortisationsdauer</w:t>
-            </w:r>
-            <w:r>
-              <w:rPr>
-                <w:noProof/>
-                <w:webHidden/>
-              </w:rPr>
-              <w:tab/>
-            </w:r>
-            <w:r>
-              <w:rPr>
-                <w:noProof/>
-                <w:webHidden/>
-              </w:rPr>
-              <w:fldChar w:fldCharType="begin"/>
-            </w:r>
-            <w:r>
-              <w:rPr>
-                <w:noProof/>
-                <w:webHidden/>
-              </w:rPr>
-              <w:instrText xml:space="preserve"> PAGEREF _Toc78879377 \h </w:instrText>
-            </w:r>
-            <w:r>
-              <w:rPr>
-                <w:noProof/>
-                <w:webHidden/>
-              </w:rPr>
-            </w:r>
-            <w:r>
-              <w:rPr>
-                <w:noProof/>
-                <w:webHidden/>
-              </w:rPr>
-              <w:fldChar w:fldCharType="separate"/>
-            </w:r>
-            <w:r>
-              <w:rPr>
-                <w:noProof/>
-                <w:webHidden/>
-              </w:rPr>
-              <w:t>3</w:t>
+              <w:t>4</w:t>
             </w:r>
             <w:r>
               <w:rPr>
@@ -1346,13 +1814,13 @@
               <w:lang w:eastAsia="de-DE"/>
             </w:rPr>
           </w:pPr>
-          <w:hyperlink w:anchor="_Toc78879378" w:history="1">
+          <w:hyperlink w:anchor="_Toc78885283" w:history="1">
             <w:r>
               <w:rPr>
                 <w:rStyle w:val="Hyperlink"/>
                 <w:noProof/>
               </w:rPr>
-              <w:t>3.3 Nutzwertanalyse</w:t>
+              <w:t>4.3 Datenmodell</w:t>
             </w:r>
             <w:r>
               <w:rPr>
@@ -1373,7 +1841,7 @@
                 <w:noProof/>
                 <w:webHidden/>
               </w:rPr>
-              <w:instrText xml:space="preserve"> PAGEREF _Toc78879378 \h </w:instrText>
+              <w:instrText xml:space="preserve"> PAGEREF _Toc78885283 \h </w:instrText>
             </w:r>
             <w:r>
               <w:rPr>
@@ -1393,7 +1861,7 @@
                 <w:noProof/>
                 <w:webHidden/>
               </w:rPr>
-              <w:t>3</w:t>
+              <w:t>4</w:t>
             </w:r>
             <w:r>
               <w:rPr>
@@ -1416,13 +1884,13 @@
               <w:lang w:eastAsia="de-DE"/>
             </w:rPr>
           </w:pPr>
-          <w:hyperlink w:anchor="_Toc78879379" w:history="1">
+          <w:hyperlink w:anchor="_Toc78885284" w:history="1">
             <w:r>
               <w:rPr>
                 <w:rStyle w:val="Hyperlink"/>
                 <w:noProof/>
               </w:rPr>
-              <w:t>3.4 Anwendungsfälle</w:t>
+              <w:t>4.4 Maßnahmen zur Qualitätssicherung</w:t>
             </w:r>
             <w:r>
               <w:rPr>
@@ -1443,7 +1911,7 @@
                 <w:noProof/>
                 <w:webHidden/>
               </w:rPr>
-              <w:instrText xml:space="preserve"> PAGEREF _Toc78879379 \h </w:instrText>
+              <w:instrText xml:space="preserve"> PAGEREF _Toc78885284 \h </w:instrText>
             </w:r>
             <w:r>
               <w:rPr>
@@ -1463,7 +1931,77 @@
                 <w:noProof/>
                 <w:webHidden/>
               </w:rPr>
-              <w:t>3</w:t>
+              <w:t>4</w:t>
+            </w:r>
+            <w:r>
+              <w:rPr>
+                <w:noProof/>
+                <w:webHidden/>
+              </w:rPr>
+              <w:fldChar w:fldCharType="end"/>
+            </w:r>
+          </w:hyperlink>
+        </w:p>
+        <w:p>
+          <w:pPr>
+            <w:pStyle w:val="Verzeichnis1"/>
+            <w:tabs>
+              <w:tab w:val="right" w:leader="dot" w:pos="9062"/>
+            </w:tabs>
+            <w:rPr>
+              <w:rFonts w:eastAsiaTheme="minorEastAsia"/>
+              <w:noProof/>
+              <w:lang w:eastAsia="de-DE"/>
+            </w:rPr>
+          </w:pPr>
+          <w:hyperlink w:anchor="_Toc78885285" w:history="1">
+            <w:r>
+              <w:rPr>
+                <w:rStyle w:val="Hyperlink"/>
+                <w:noProof/>
+              </w:rPr>
+              <w:t>5. Implementierungsphase</w:t>
+            </w:r>
+            <w:r>
+              <w:rPr>
+                <w:noProof/>
+                <w:webHidden/>
+              </w:rPr>
+              <w:tab/>
+            </w:r>
+            <w:r>
+              <w:rPr>
+                <w:noProof/>
+                <w:webHidden/>
+              </w:rPr>
+              <w:fldChar w:fldCharType="begin"/>
+            </w:r>
+            <w:r>
+              <w:rPr>
+                <w:noProof/>
+                <w:webHidden/>
+              </w:rPr>
+              <w:instrText xml:space="preserve"> PAGEREF _Toc78885285 \h </w:instrText>
+            </w:r>
+            <w:r>
+              <w:rPr>
+                <w:noProof/>
+                <w:webHidden/>
+              </w:rPr>
+            </w:r>
+            <w:r>
+              <w:rPr>
+                <w:noProof/>
+                <w:webHidden/>
+              </w:rPr>
+              <w:fldChar w:fldCharType="separate"/>
+            </w:r>
+            <w:r>
+              <w:rPr>
+                <w:noProof/>
+                <w:webHidden/>
+              </w:rPr>
+              <w:t>4</w:t>
             </w:r>
             <w:r>
               <w:rPr>
@@ -1486,13 +2024,13 @@
               <w:lang w:eastAsia="de-DE"/>
             </w:rPr>
           </w:pPr>
-          <w:hyperlink w:anchor="_Toc78879380" w:history="1">
+          <w:hyperlink w:anchor="_Toc78885286" w:history="1">
             <w:r>
               <w:rPr>
                 <w:rStyle w:val="Hyperlink"/>
                 <w:noProof/>
               </w:rPr>
-              <w:t>3.5 Qualitätsanforderungen</w:t>
+              <w:t>5.1 Implementierung der Datenstruktur</w:t>
             </w:r>
             <w:r>
               <w:rPr>
@@ -1513,7 +2051,7 @@
                 <w:noProof/>
                 <w:webHidden/>
               </w:rPr>
-              <w:instrText xml:space="preserve"> PAGEREF _Toc78879380 \h </w:instrText>
+              <w:instrText xml:space="preserve"> PAGEREF _Toc78885286 \h </w:instrText>
             </w:r>
             <w:r>
               <w:rPr>
@@ -1533,7 +2071,77 @@
                 <w:noProof/>
                 <w:webHidden/>
               </w:rPr>
-              <w:t>3</w:t>
+              <w:t>4</w:t>
+            </w:r>
+            <w:r>
+              <w:rPr>
+                <w:noProof/>
+                <w:webHidden/>
+              </w:rPr>
+              <w:fldChar w:fldCharType="end"/>
+            </w:r>
+          </w:hyperlink>
+        </w:p>
+        <w:p>
+          <w:pPr>
+            <w:pStyle w:val="Verzeichnis2"/>
+            <w:tabs>
+              <w:tab w:val="right" w:leader="dot" w:pos="9062"/>
+            </w:tabs>
+            <w:rPr>
+              <w:rFonts w:eastAsiaTheme="minorEastAsia"/>
+              <w:noProof/>
+              <w:lang w:eastAsia="de-DE"/>
+            </w:rPr>
+          </w:pPr>
+          <w:hyperlink w:anchor="_Toc78885287" w:history="1">
+            <w:r>
+              <w:rPr>
+                <w:rStyle w:val="Hyperlink"/>
+                <w:noProof/>
+              </w:rPr>
+              <w:t>5.2 Implementierung der Benutzeroberfläche</w:t>
+            </w:r>
+            <w:r>
+              <w:rPr>
+                <w:noProof/>
+                <w:webHidden/>
+              </w:rPr>
+              <w:tab/>
+            </w:r>
+            <w:r>
+              <w:rPr>
+                <w:noProof/>
+                <w:webHidden/>
+              </w:rPr>
+              <w:fldChar w:fldCharType="begin"/>
+            </w:r>
+            <w:r>
+              <w:rPr>
+                <w:noProof/>
+                <w:webHidden/>
+              </w:rPr>
+              <w:instrText xml:space="preserve"> PAGEREF _Toc78885287 \h </w:instrText>
+            </w:r>
+            <w:r>
+              <w:rPr>
+                <w:noProof/>
+                <w:webHidden/>
+              </w:rPr>
+            </w:r>
+            <w:r>
+              <w:rPr>
+                <w:noProof/>
+                <w:webHidden/>
+              </w:rPr>
+              <w:fldChar w:fldCharType="separate"/>
+            </w:r>
+            <w:r>
+              <w:rPr>
+                <w:noProof/>
+                <w:webHidden/>
+              </w:rPr>
+              <w:t>4</w:t>
             </w:r>
             <w:r>
               <w:rPr>
@@ -1556,13 +2164,13 @@
               <w:lang w:eastAsia="de-DE"/>
             </w:rPr>
           </w:pPr>
-          <w:hyperlink w:anchor="_Toc78879381" w:history="1">
+          <w:hyperlink w:anchor="_Toc78885288" w:history="1">
             <w:r>
               <w:rPr>
                 <w:rStyle w:val="Hyperlink"/>
                 <w:noProof/>
               </w:rPr>
-              <w:t>4. Entwurfsphase</w:t>
+              <w:t>6. Abnahme</w:t>
             </w:r>
             <w:r>
               <w:rPr>
@@ -1583,7 +2191,7 @@
                 <w:noProof/>
                 <w:webHidden/>
               </w:rPr>
-              <w:instrText xml:space="preserve"> PAGEREF _Toc78879381 \h </w:instrText>
+              <w:instrText xml:space="preserve"> PAGEREF _Toc78885288 \h </w:instrText>
             </w:r>
             <w:r>
               <w:rPr>
@@ -1603,7 +2211,147 @@
                 <w:noProof/>
                 <w:webHidden/>
               </w:rPr>
-              <w:t>3</w:t>
+              <w:t>4</w:t>
+            </w:r>
+            <w:r>
+              <w:rPr>
+                <w:noProof/>
+                <w:webHidden/>
+              </w:rPr>
+              <w:fldChar w:fldCharType="end"/>
+            </w:r>
+          </w:hyperlink>
+        </w:p>
+        <w:p>
+          <w:pPr>
+            <w:pStyle w:val="Verzeichnis1"/>
+            <w:tabs>
+              <w:tab w:val="right" w:leader="dot" w:pos="9062"/>
+            </w:tabs>
+            <w:rPr>
+              <w:rFonts w:eastAsiaTheme="minorEastAsia"/>
+              <w:noProof/>
+              <w:lang w:eastAsia="de-DE"/>
+            </w:rPr>
+          </w:pPr>
+          <w:hyperlink w:anchor="_Toc78885289" w:history="1">
+            <w:r>
+              <w:rPr>
+                <w:rStyle w:val="Hyperlink"/>
+                <w:noProof/>
+              </w:rPr>
+              <w:t>7. Dokumentation</w:t>
+            </w:r>
+            <w:r>
+              <w:rPr>
+                <w:noProof/>
+                <w:webHidden/>
+              </w:rPr>
+              <w:tab/>
+            </w:r>
+            <w:r>
+              <w:rPr>
+                <w:noProof/>
+                <w:webHidden/>
+              </w:rPr>
+              <w:fldChar w:fldCharType="begin"/>
+            </w:r>
+            <w:r>
+              <w:rPr>
+                <w:noProof/>
+                <w:webHidden/>
+              </w:rPr>
+              <w:instrText xml:space="preserve"> PAGEREF _Toc78885289 \h </w:instrText>
+            </w:r>
+            <w:r>
+              <w:rPr>
+                <w:noProof/>
+                <w:webHidden/>
+              </w:rPr>
+            </w:r>
+            <w:r>
+              <w:rPr>
+                <w:noProof/>
+                <w:webHidden/>
+              </w:rPr>
+              <w:fldChar w:fldCharType="separate"/>
+            </w:r>
+            <w:r>
+              <w:rPr>
+                <w:noProof/>
+                <w:webHidden/>
+              </w:rPr>
+              <w:t>4</w:t>
+            </w:r>
+            <w:r>
+              <w:rPr>
+                <w:noProof/>
+                <w:webHidden/>
+              </w:rPr>
+              <w:fldChar w:fldCharType="end"/>
+            </w:r>
+          </w:hyperlink>
+        </w:p>
+        <w:p>
+          <w:pPr>
+            <w:pStyle w:val="Verzeichnis1"/>
+            <w:tabs>
+              <w:tab w:val="right" w:leader="dot" w:pos="9062"/>
+            </w:tabs>
+            <w:rPr>
+              <w:rFonts w:eastAsiaTheme="minorEastAsia"/>
+              <w:noProof/>
+              <w:lang w:eastAsia="de-DE"/>
+            </w:rPr>
+          </w:pPr>
+          <w:hyperlink w:anchor="_Toc78885290" w:history="1">
+            <w:r>
+              <w:rPr>
+                <w:rStyle w:val="Hyperlink"/>
+                <w:noProof/>
+              </w:rPr>
+              <w:t>8. Fazit</w:t>
+            </w:r>
+            <w:r>
+              <w:rPr>
+                <w:noProof/>
+                <w:webHidden/>
+              </w:rPr>
+              <w:tab/>
+            </w:r>
+            <w:r>
+              <w:rPr>
+                <w:noProof/>
+                <w:webHidden/>
+              </w:rPr>
+              <w:fldChar w:fldCharType="begin"/>
+            </w:r>
+            <w:r>
+              <w:rPr>
+                <w:noProof/>
+                <w:webHidden/>
+              </w:rPr>
+              <w:instrText xml:space="preserve"> PAGEREF _Toc78885290 \h </w:instrText>
+            </w:r>
+            <w:r>
+              <w:rPr>
+                <w:noProof/>
+                <w:webHidden/>
+              </w:rPr>
+            </w:r>
+            <w:r>
+              <w:rPr>
+                <w:noProof/>
+                <w:webHidden/>
+              </w:rPr>
+              <w:fldChar w:fldCharType="separate"/>
+            </w:r>
+            <w:r>
+              <w:rPr>
+                <w:noProof/>
+                <w:webHidden/>
+              </w:rPr>
+              <w:t>4</w:t>
             </w:r>
             <w:r>
               <w:rPr>
@@ -1626,13 +2374,13 @@
               <w:lang w:eastAsia="de-DE"/>
             </w:rPr>
           </w:pPr>
-          <w:hyperlink w:anchor="_Toc78879382" w:history="1">
+          <w:hyperlink w:anchor="_Toc78885291" w:history="1">
             <w:r>
               <w:rPr>
                 <w:rStyle w:val="Hyperlink"/>
                 <w:noProof/>
               </w:rPr>
-              <w:t>4.1 Zielplattform</w:t>
+              <w:t>8.1 Soll-/Ist-Vergleich</w:t>
             </w:r>
             <w:r>
               <w:rPr>
@@ -1653,7 +2401,7 @@
                 <w:noProof/>
                 <w:webHidden/>
               </w:rPr>
-              <w:instrText xml:space="preserve"> PAGEREF _Toc78879382 \h </w:instrText>
+              <w:instrText xml:space="preserve"> PAGEREF _Toc78885291 \h </w:instrText>
             </w:r>
             <w:r>
               <w:rPr>
@@ -1673,7 +2421,7 @@
                 <w:noProof/>
                 <w:webHidden/>
               </w:rPr>
-              <w:t>3</w:t>
+              <w:t>4</w:t>
             </w:r>
             <w:r>
               <w:rPr>
@@ -1696,13 +2444,13 @@
               <w:lang w:eastAsia="de-DE"/>
             </w:rPr>
           </w:pPr>
-          <w:hyperlink w:anchor="_Toc78879383" w:history="1">
+          <w:hyperlink w:anchor="_Toc78885292" w:history="1">
             <w:r>
               <w:rPr>
                 <w:rStyle w:val="Hyperlink"/>
                 <w:noProof/>
               </w:rPr>
-              <w:t>4.2 Architekturdesign</w:t>
+              <w:t>8.2 Reflexion</w:t>
             </w:r>
             <w:r>
               <w:rPr>
@@ -1723,7 +2471,7 @@
                 <w:noProof/>
                 <w:webHidden/>
               </w:rPr>
-              <w:instrText xml:space="preserve"> PAGEREF _Toc78879383 \h </w:instrText>
+              <w:instrText xml:space="preserve"> PAGEREF _Toc78885292 \h </w:instrText>
             </w:r>
             <w:r>
               <w:rPr>
@@ -1743,7 +2491,7 @@
                 <w:noProof/>
                 <w:webHidden/>
               </w:rPr>
-              <w:t>3</w:t>
+              <w:t>4</w:t>
             </w:r>
             <w:r>
               <w:rPr>
@@ -1766,13 +2514,13 @@
               <w:lang w:eastAsia="de-DE"/>
             </w:rPr>
           </w:pPr>
-          <w:hyperlink w:anchor="_Toc78879384" w:history="1">
+          <w:hyperlink w:anchor="_Toc78885293" w:history="1">
             <w:r>
               <w:rPr>
                 <w:rStyle w:val="Hyperlink"/>
                 <w:noProof/>
               </w:rPr>
-              <w:t>4.3 Datenmodell</w:t>
+              <w:t>8.3 Ausblick</w:t>
             </w:r>
             <w:r>
               <w:rPr>
@@ -1793,707 +2541,7 @@
                 <w:noProof/>
                 <w:webHidden/>
               </w:rPr>
-              <w:instrText xml:space="preserve"> PAGEREF _Toc78879384 \h </w:instrText>
-            </w:r>
-            <w:r>
-              <w:rPr>
-                <w:noProof/>
-                <w:webHidden/>
-              </w:rPr>
-            </w:r>
-            <w:r>
-              <w:rPr>
-                <w:noProof/>
-                <w:webHidden/>
-              </w:rPr>
-              <w:fldChar w:fldCharType="separate"/>
-            </w:r>
-            <w:r>
-              <w:rPr>
-                <w:noProof/>
-                <w:webHidden/>
-              </w:rPr>
-              <w:t>3</w:t>
-            </w:r>
-            <w:r>
-              <w:rPr>
-                <w:noProof/>
-                <w:webHidden/>
-              </w:rPr>
-              <w:fldChar w:fldCharType="end"/>
-            </w:r>
-          </w:hyperlink>
-        </w:p>
-        <w:p>
-          <w:pPr>
-            <w:pStyle w:val="Verzeichnis2"/>
-            <w:tabs>
-              <w:tab w:val="right" w:leader="dot" w:pos="9062"/>
-            </w:tabs>
-            <w:rPr>
-              <w:rFonts w:eastAsiaTheme="minorEastAsia"/>
-              <w:noProof/>
-              <w:lang w:eastAsia="de-DE"/>
-            </w:rPr>
-          </w:pPr>
-          <w:hyperlink w:anchor="_Toc78879385" w:history="1">
-            <w:r>
-              <w:rPr>
-                <w:rStyle w:val="Hyperlink"/>
-                <w:noProof/>
-              </w:rPr>
-              <w:t>4.4 Maßnahmen zur Qualitätssicherung</w:t>
-            </w:r>
-            <w:r>
-              <w:rPr>
-                <w:noProof/>
-                <w:webHidden/>
-              </w:rPr>
-              <w:tab/>
-            </w:r>
-            <w:r>
-              <w:rPr>
-                <w:noProof/>
-                <w:webHidden/>
-              </w:rPr>
-              <w:fldChar w:fldCharType="begin"/>
-            </w:r>
-            <w:r>
-              <w:rPr>
-                <w:noProof/>
-                <w:webHidden/>
-              </w:rPr>
-              <w:instrText xml:space="preserve"> PAGEREF _Toc78879385 \h </w:instrText>
-            </w:r>
-            <w:r>
-              <w:rPr>
-                <w:noProof/>
-                <w:webHidden/>
-              </w:rPr>
-            </w:r>
-            <w:r>
-              <w:rPr>
-                <w:noProof/>
-                <w:webHidden/>
-              </w:rPr>
-              <w:fldChar w:fldCharType="separate"/>
-            </w:r>
-            <w:r>
-              <w:rPr>
-                <w:noProof/>
-                <w:webHidden/>
-              </w:rPr>
-              <w:t>3</w:t>
-            </w:r>
-            <w:r>
-              <w:rPr>
-                <w:noProof/>
-                <w:webHidden/>
-              </w:rPr>
-              <w:fldChar w:fldCharType="end"/>
-            </w:r>
-          </w:hyperlink>
-        </w:p>
-        <w:p>
-          <w:pPr>
-            <w:pStyle w:val="Verzeichnis1"/>
-            <w:tabs>
-              <w:tab w:val="right" w:leader="dot" w:pos="9062"/>
-            </w:tabs>
-            <w:rPr>
-              <w:rFonts w:eastAsiaTheme="minorEastAsia"/>
-              <w:noProof/>
-              <w:lang w:eastAsia="de-DE"/>
-            </w:rPr>
-          </w:pPr>
-          <w:hyperlink w:anchor="_Toc78879386" w:history="1">
-            <w:r>
-              <w:rPr>
-                <w:rStyle w:val="Hyperlink"/>
-                <w:noProof/>
-              </w:rPr>
-              <w:t>5. Implementierungsphase</w:t>
-            </w:r>
-            <w:r>
-              <w:rPr>
-                <w:noProof/>
-                <w:webHidden/>
-              </w:rPr>
-              <w:tab/>
-            </w:r>
-            <w:r>
-              <w:rPr>
-                <w:noProof/>
-                <w:webHidden/>
-              </w:rPr>
-              <w:fldChar w:fldCharType="begin"/>
-            </w:r>
-            <w:r>
-              <w:rPr>
-                <w:noProof/>
-                <w:webHidden/>
-              </w:rPr>
-              <w:instrText xml:space="preserve"> PAGEREF _Toc78879386 \h </w:instrText>
-            </w:r>
-            <w:r>
-              <w:rPr>
-                <w:noProof/>
-                <w:webHidden/>
-              </w:rPr>
-            </w:r>
-            <w:r>
-              <w:rPr>
-                <w:noProof/>
-                <w:webHidden/>
-              </w:rPr>
-              <w:fldChar w:fldCharType="separate"/>
-            </w:r>
-            <w:r>
-              <w:rPr>
-                <w:noProof/>
-                <w:webHidden/>
-              </w:rPr>
-              <w:t>3</w:t>
-            </w:r>
-            <w:r>
-              <w:rPr>
-                <w:noProof/>
-                <w:webHidden/>
-              </w:rPr>
-              <w:fldChar w:fldCharType="end"/>
-            </w:r>
-          </w:hyperlink>
-        </w:p>
-        <w:p>
-          <w:pPr>
-            <w:pStyle w:val="Verzeichnis2"/>
-            <w:tabs>
-              <w:tab w:val="right" w:leader="dot" w:pos="9062"/>
-            </w:tabs>
-            <w:rPr>
-              <w:rFonts w:eastAsiaTheme="minorEastAsia"/>
-              <w:noProof/>
-              <w:lang w:eastAsia="de-DE"/>
-            </w:rPr>
-          </w:pPr>
-          <w:hyperlink w:anchor="_Toc78879387" w:history="1">
-            <w:r>
-              <w:rPr>
-                <w:rStyle w:val="Hyperlink"/>
-                <w:noProof/>
-              </w:rPr>
-              <w:t>5.1 Implementierung der Datenstruktur</w:t>
-            </w:r>
-            <w:r>
-              <w:rPr>
-                <w:noProof/>
-                <w:webHidden/>
-              </w:rPr>
-              <w:tab/>
-            </w:r>
-            <w:r>
-              <w:rPr>
-                <w:noProof/>
-                <w:webHidden/>
-              </w:rPr>
-              <w:fldChar w:fldCharType="begin"/>
-            </w:r>
-            <w:r>
-              <w:rPr>
-                <w:noProof/>
-                <w:webHidden/>
-              </w:rPr>
-              <w:instrText xml:space="preserve"> PAGEREF _Toc78879387 \h </w:instrText>
-            </w:r>
-            <w:r>
-              <w:rPr>
-                <w:noProof/>
-                <w:webHidden/>
-              </w:rPr>
-            </w:r>
-            <w:r>
-              <w:rPr>
-                <w:noProof/>
-                <w:webHidden/>
-              </w:rPr>
-              <w:fldChar w:fldCharType="separate"/>
-            </w:r>
-            <w:r>
-              <w:rPr>
-                <w:noProof/>
-                <w:webHidden/>
-              </w:rPr>
-              <w:t>3</w:t>
-            </w:r>
-            <w:r>
-              <w:rPr>
-                <w:noProof/>
-                <w:webHidden/>
-              </w:rPr>
-              <w:fldChar w:fldCharType="end"/>
-            </w:r>
-          </w:hyperlink>
-        </w:p>
-        <w:p>
-          <w:pPr>
-            <w:pStyle w:val="Verzeichnis2"/>
-            <w:tabs>
-              <w:tab w:val="right" w:leader="dot" w:pos="9062"/>
-            </w:tabs>
-            <w:rPr>
-              <w:rFonts w:eastAsiaTheme="minorEastAsia"/>
-              <w:noProof/>
-              <w:lang w:eastAsia="de-DE"/>
-            </w:rPr>
-          </w:pPr>
-          <w:hyperlink w:anchor="_Toc78879388" w:history="1">
-            <w:r>
-              <w:rPr>
-                <w:rStyle w:val="Hyperlink"/>
-                <w:noProof/>
-              </w:rPr>
-              <w:t>5.2 Implementierung der Benutzeroberfläche</w:t>
-            </w:r>
-            <w:r>
-              <w:rPr>
-                <w:noProof/>
-                <w:webHidden/>
-              </w:rPr>
-              <w:tab/>
-            </w:r>
-            <w:r>
-              <w:rPr>
-                <w:noProof/>
-                <w:webHidden/>
-              </w:rPr>
-              <w:fldChar w:fldCharType="begin"/>
-            </w:r>
-            <w:r>
-              <w:rPr>
-                <w:noProof/>
-                <w:webHidden/>
-              </w:rPr>
-              <w:instrText xml:space="preserve"> PAGEREF _Toc78879388 \h </w:instrText>
-            </w:r>
-            <w:r>
-              <w:rPr>
-                <w:noProof/>
-                <w:webHidden/>
-              </w:rPr>
-            </w:r>
-            <w:r>
-              <w:rPr>
-                <w:noProof/>
-                <w:webHidden/>
-              </w:rPr>
-              <w:fldChar w:fldCharType="separate"/>
-            </w:r>
-            <w:r>
-              <w:rPr>
-                <w:noProof/>
-                <w:webHidden/>
-              </w:rPr>
-              <w:t>3</w:t>
-            </w:r>
-            <w:r>
-              <w:rPr>
-                <w:noProof/>
-                <w:webHidden/>
-              </w:rPr>
-              <w:fldChar w:fldCharType="end"/>
-            </w:r>
-          </w:hyperlink>
-        </w:p>
-        <w:p>
-          <w:pPr>
-            <w:pStyle w:val="Verzeichnis1"/>
-            <w:tabs>
-              <w:tab w:val="right" w:leader="dot" w:pos="9062"/>
-            </w:tabs>
-            <w:rPr>
-              <w:rFonts w:eastAsiaTheme="minorEastAsia"/>
-              <w:noProof/>
-              <w:lang w:eastAsia="de-DE"/>
-            </w:rPr>
-          </w:pPr>
-          <w:hyperlink w:anchor="_Toc78879389" w:history="1">
-            <w:r>
-              <w:rPr>
-                <w:rStyle w:val="Hyperlink"/>
-                <w:noProof/>
-              </w:rPr>
-              <w:t>6. Abnahme</w:t>
-            </w:r>
-            <w:r>
-              <w:rPr>
-                <w:noProof/>
-                <w:webHidden/>
-              </w:rPr>
-              <w:tab/>
-            </w:r>
-            <w:r>
-              <w:rPr>
-                <w:noProof/>
-                <w:webHidden/>
-              </w:rPr>
-              <w:fldChar w:fldCharType="begin"/>
-            </w:r>
-            <w:r>
-              <w:rPr>
-                <w:noProof/>
-                <w:webHidden/>
-              </w:rPr>
-              <w:instrText xml:space="preserve"> PAGEREF _Toc78879389 \h </w:instrText>
-            </w:r>
-            <w:r>
-              <w:rPr>
-                <w:noProof/>
-                <w:webHidden/>
-              </w:rPr>
-            </w:r>
-            <w:r>
-              <w:rPr>
-                <w:noProof/>
-                <w:webHidden/>
-              </w:rPr>
-              <w:fldChar w:fldCharType="separate"/>
-            </w:r>
-            <w:r>
-              <w:rPr>
-                <w:noProof/>
-                <w:webHidden/>
-              </w:rPr>
-              <w:t>3</w:t>
-            </w:r>
-            <w:r>
-              <w:rPr>
-                <w:noProof/>
-                <w:webHidden/>
-              </w:rPr>
-              <w:fldChar w:fldCharType="end"/>
-            </w:r>
-          </w:hyperlink>
-        </w:p>
-        <w:p>
-          <w:pPr>
-            <w:pStyle w:val="Verzeichnis1"/>
-            <w:tabs>
-              <w:tab w:val="right" w:leader="dot" w:pos="9062"/>
-            </w:tabs>
-            <w:rPr>
-              <w:rFonts w:eastAsiaTheme="minorEastAsia"/>
-              <w:noProof/>
-              <w:lang w:eastAsia="de-DE"/>
-            </w:rPr>
-          </w:pPr>
-          <w:hyperlink w:anchor="_Toc78879390" w:history="1">
-            <w:r>
-              <w:rPr>
-                <w:rStyle w:val="Hyperlink"/>
-                <w:noProof/>
-              </w:rPr>
-              <w:t>7. Dokumentation</w:t>
-            </w:r>
-            <w:r>
-              <w:rPr>
-                <w:noProof/>
-                <w:webHidden/>
-              </w:rPr>
-              <w:tab/>
-            </w:r>
-            <w:r>
-              <w:rPr>
-                <w:noProof/>
-                <w:webHidden/>
-              </w:rPr>
-              <w:fldChar w:fldCharType="begin"/>
-            </w:r>
-            <w:r>
-              <w:rPr>
-                <w:noProof/>
-                <w:webHidden/>
-              </w:rPr>
-              <w:instrText xml:space="preserve"> PAGEREF _Toc78879390 \h </w:instrText>
-            </w:r>
-            <w:r>
-              <w:rPr>
-                <w:noProof/>
-                <w:webHidden/>
-              </w:rPr>
-            </w:r>
-            <w:r>
-              <w:rPr>
-                <w:noProof/>
-                <w:webHidden/>
-              </w:rPr>
-              <w:fldChar w:fldCharType="separate"/>
-            </w:r>
-            <w:r>
-              <w:rPr>
-                <w:noProof/>
-                <w:webHidden/>
-              </w:rPr>
-              <w:t>3</w:t>
-            </w:r>
-            <w:r>
-              <w:rPr>
-                <w:noProof/>
-                <w:webHidden/>
-              </w:rPr>
-              <w:fldChar w:fldCharType="end"/>
-            </w:r>
-          </w:hyperlink>
-        </w:p>
-        <w:p>
-          <w:pPr>
-            <w:pStyle w:val="Verzeichnis1"/>
-            <w:tabs>
-              <w:tab w:val="right" w:leader="dot" w:pos="9062"/>
-            </w:tabs>
-            <w:rPr>
-              <w:rFonts w:eastAsiaTheme="minorEastAsia"/>
-              <w:noProof/>
-              <w:lang w:eastAsia="de-DE"/>
-            </w:rPr>
-          </w:pPr>
-          <w:hyperlink w:anchor="_Toc78879391" w:history="1">
-            <w:r>
-              <w:rPr>
-                <w:rStyle w:val="Hyperlink"/>
-                <w:noProof/>
-              </w:rPr>
-              <w:t>8. Fazit</w:t>
-            </w:r>
-            <w:r>
-              <w:rPr>
-                <w:noProof/>
-                <w:webHidden/>
-              </w:rPr>
-              <w:tab/>
-            </w:r>
-            <w:r>
-              <w:rPr>
-                <w:noProof/>
-                <w:webHidden/>
-              </w:rPr>
-              <w:fldChar w:fldCharType="begin"/>
-            </w:r>
-            <w:r>
-              <w:rPr>
-                <w:noProof/>
-                <w:webHidden/>
-              </w:rPr>
-              <w:instrText xml:space="preserve"> PAGEREF _Toc78879391 \h </w:instrText>
-            </w:r>
-            <w:r>
-              <w:rPr>
-                <w:noProof/>
-                <w:webHidden/>
-              </w:rPr>
-            </w:r>
-            <w:r>
-              <w:rPr>
-                <w:noProof/>
-                <w:webHidden/>
-              </w:rPr>
-              <w:fldChar w:fldCharType="separate"/>
-            </w:r>
-            <w:r>
-              <w:rPr>
-                <w:noProof/>
-                <w:webHidden/>
-              </w:rPr>
-              <w:t>4</w:t>
-            </w:r>
-            <w:r>
-              <w:rPr>
-                <w:noProof/>
-                <w:webHidden/>
-              </w:rPr>
-              <w:fldChar w:fldCharType="end"/>
-            </w:r>
-          </w:hyperlink>
-        </w:p>
-        <w:p>
-          <w:pPr>
-            <w:pStyle w:val="Verzeichnis2"/>
-            <w:tabs>
-              <w:tab w:val="right" w:leader="dot" w:pos="9062"/>
-            </w:tabs>
-            <w:rPr>
-              <w:rFonts w:eastAsiaTheme="minorEastAsia"/>
-              <w:noProof/>
-              <w:lang w:eastAsia="de-DE"/>
-            </w:rPr>
-          </w:pPr>
-          <w:hyperlink w:anchor="_Toc78879392" w:history="1">
-            <w:r>
-              <w:rPr>
-                <w:rStyle w:val="Hyperlink"/>
-                <w:noProof/>
-              </w:rPr>
-              <w:t>8.1 Soll-/Ist-Vergleich</w:t>
-            </w:r>
-            <w:r>
-              <w:rPr>
-                <w:noProof/>
-                <w:webHidden/>
-              </w:rPr>
-              <w:tab/>
-            </w:r>
-            <w:r>
-              <w:rPr>
-                <w:noProof/>
-                <w:webHidden/>
-              </w:rPr>
-              <w:fldChar w:fldCharType="begin"/>
-            </w:r>
-            <w:r>
-              <w:rPr>
-                <w:noProof/>
-                <w:webHidden/>
-              </w:rPr>
-              <w:instrText xml:space="preserve"> PAGEREF _Toc78879392 \h </w:instrText>
-            </w:r>
-            <w:r>
-              <w:rPr>
-                <w:noProof/>
-                <w:webHidden/>
-              </w:rPr>
-            </w:r>
-            <w:r>
-              <w:rPr>
-                <w:noProof/>
-                <w:webHidden/>
-              </w:rPr>
-              <w:fldChar w:fldCharType="separate"/>
-            </w:r>
-            <w:r>
-              <w:rPr>
-                <w:noProof/>
-                <w:webHidden/>
-              </w:rPr>
-              <w:t>4</w:t>
-            </w:r>
-            <w:r>
-              <w:rPr>
-                <w:noProof/>
-                <w:webHidden/>
-              </w:rPr>
-              <w:fldChar w:fldCharType="end"/>
-            </w:r>
-          </w:hyperlink>
-        </w:p>
-        <w:p>
-          <w:pPr>
-            <w:pStyle w:val="Verzeichnis2"/>
-            <w:tabs>
-              <w:tab w:val="right" w:leader="dot" w:pos="9062"/>
-            </w:tabs>
-            <w:rPr>
-              <w:rFonts w:eastAsiaTheme="minorEastAsia"/>
-              <w:noProof/>
-              <w:lang w:eastAsia="de-DE"/>
-            </w:rPr>
-          </w:pPr>
-          <w:hyperlink w:anchor="_Toc78879393" w:history="1">
-            <w:r>
-              <w:rPr>
-                <w:rStyle w:val="Hyperlink"/>
-                <w:noProof/>
-              </w:rPr>
-              <w:t>8.2 Reflexion</w:t>
-            </w:r>
-            <w:r>
-              <w:rPr>
-                <w:noProof/>
-                <w:webHidden/>
-              </w:rPr>
-              <w:tab/>
-            </w:r>
-            <w:r>
-              <w:rPr>
-                <w:noProof/>
-                <w:webHidden/>
-              </w:rPr>
-              <w:fldChar w:fldCharType="begin"/>
-            </w:r>
-            <w:r>
-              <w:rPr>
-                <w:noProof/>
-                <w:webHidden/>
-              </w:rPr>
-              <w:instrText xml:space="preserve"> PAGEREF _Toc78879393 \h </w:instrText>
-            </w:r>
-            <w:r>
-              <w:rPr>
-                <w:noProof/>
-                <w:webHidden/>
-              </w:rPr>
-            </w:r>
-            <w:r>
-              <w:rPr>
-                <w:noProof/>
-                <w:webHidden/>
-              </w:rPr>
-              <w:fldChar w:fldCharType="separate"/>
-            </w:r>
-            <w:r>
-              <w:rPr>
-                <w:noProof/>
-                <w:webHidden/>
-              </w:rPr>
-              <w:t>4</w:t>
-            </w:r>
-            <w:r>
-              <w:rPr>
-                <w:noProof/>
-                <w:webHidden/>
-              </w:rPr>
-              <w:fldChar w:fldCharType="end"/>
-            </w:r>
-          </w:hyperlink>
-        </w:p>
-        <w:p>
-          <w:pPr>
-            <w:pStyle w:val="Verzeichnis2"/>
-            <w:tabs>
-              <w:tab w:val="right" w:leader="dot" w:pos="9062"/>
-            </w:tabs>
-            <w:rPr>
-              <w:rFonts w:eastAsiaTheme="minorEastAsia"/>
-              <w:noProof/>
-              <w:lang w:eastAsia="de-DE"/>
-            </w:rPr>
-          </w:pPr>
-          <w:hyperlink w:anchor="_Toc78879394" w:history="1">
-            <w:r>
-              <w:rPr>
-                <w:rStyle w:val="Hyperlink"/>
-                <w:noProof/>
-              </w:rPr>
-              <w:t>8.3 Ausblick</w:t>
-            </w:r>
-            <w:r>
-              <w:rPr>
-                <w:noProof/>
-                <w:webHidden/>
-              </w:rPr>
-              <w:tab/>
-            </w:r>
-            <w:r>
-              <w:rPr>
-                <w:noProof/>
-                <w:webHidden/>
-              </w:rPr>
-              <w:fldChar w:fldCharType="begin"/>
-            </w:r>
-            <w:r>
-              <w:rPr>
-                <w:noProof/>
-                <w:webHidden/>
-              </w:rPr>
-              <w:instrText xml:space="preserve"> PAGEREF _Toc78879394 \h </w:instrText>
+              <w:instrText xml:space="preserve"> PAGEREF _Toc78885293 \h </w:instrText>
             </w:r>
             <w:r>
               <w:rPr>
@@ -2553,7 +2601,7 @@
           <w:numId w:val="5"/>
         </w:numPr>
       </w:pPr>
-      <w:bookmarkStart w:id="0" w:name="_Toc78879363"/>
+      <w:bookmarkStart w:id="0" w:name="_Toc78885262"/>
       <w:r>
         <w:lastRenderedPageBreak/>
         <w:t>Einleitung</w:t>
@@ -2563,197 +2611,335 @@
     <w:p>
       <w:pPr>
         <w:pStyle w:val="berschrift2"/>
-      </w:pPr>
-      <w:bookmarkStart w:id="1" w:name="_Toc78879364"/>
-      <w:r>
-        <w:t>1.1 Projektumfeld</w:t>
-      </w:r>
-      <w:bookmarkStart w:id="2" w:name="_GoBack"/>
+        <w:numPr>
+          <w:ilvl w:val="1"/>
+          <w:numId w:val="5"/>
+        </w:numPr>
+      </w:pPr>
+      <w:bookmarkStart w:id="1" w:name="_Toc78885263"/>
+      <w:r>
+        <w:t>Projektumfeld</w:t>
+      </w:r>
       <w:bookmarkEnd w:id="1"/>
+    </w:p>
+    <w:p>
+      <w:r>
+        <w:t>Die Max-Taut-Schule</w:t>
+      </w:r>
+      <w:r>
+        <w:t xml:space="preserve"> ist ein Oberstufenzentrum, mit den Schwerpunkten Gebäude, Umwelt und Technik. </w:t>
+      </w:r>
+      <w:r>
+        <w:t xml:space="preserve">In dieser Einrichtung können Schüler*innen </w:t>
+      </w:r>
+      <w:r>
+        <w:t>berufsausbildungsbegleitend</w:t>
+      </w:r>
+      <w:r>
+        <w:t xml:space="preserve">, bzw. zur Erlangung der (Fach-) Hochschulreife, den Unterricht wahrnehmen. </w:t>
+      </w:r>
+    </w:p>
+    <w:p>
+      <w:r>
+        <w:t>Bis zu unserem Praktikumseinsatz bestand die IT-Abteilung ausschließlich aus unserer Vorgesetzten, sowie 2 Praktikanten aus der Fachrichtung Systemintegration. Seit Praktikumsbeginn unterstützen wir Anwendungsentwickler den Standort, in dem wir Prozesse digitalisieren und technische Konzepte entwerfen, um den Alltag in der Schule effizienter zu gestalten.</w:t>
+      </w:r>
+    </w:p>
+    <w:p>
+      <w:pPr>
+        <w:pStyle w:val="berschrift2"/>
+        <w:numPr>
+          <w:ilvl w:val="1"/>
+          <w:numId w:val="5"/>
+        </w:numPr>
+      </w:pPr>
+      <w:bookmarkStart w:id="2" w:name="_Toc78885264"/>
+      <w:r>
+        <w:t>Projektziel</w:t>
+      </w:r>
       <w:bookmarkEnd w:id="2"/>
     </w:p>
     <w:p>
+      <w:r>
+        <w:t xml:space="preserve">Die zu entwickelnde Anwendung soll zwei Kernpunkte </w:t>
+      </w:r>
+      <w:r>
+        <w:t>vorweisen</w:t>
+      </w:r>
+      <w:r>
+        <w:t>:</w:t>
+      </w:r>
+    </w:p>
+    <w:p>
+      <w:pPr>
+        <w:pStyle w:val="Listenabsatz"/>
+        <w:numPr>
+          <w:ilvl w:val="0"/>
+          <w:numId w:val="6"/>
+        </w:numPr>
+      </w:pPr>
+      <w:r>
+        <w:t xml:space="preserve">Eine Kalender/Terminplaner-Funktion, damit Schul- und Fachbereichsleitung den Lehrkräften Termine (beispielsweise Fortbildungen, Raumsperrungen, etc.) einstellen können. </w:t>
+      </w:r>
+    </w:p>
+    <w:p>
+      <w:pPr>
+        <w:pStyle w:val="Listenabsatz"/>
+        <w:numPr>
+          <w:ilvl w:val="0"/>
+          <w:numId w:val="6"/>
+        </w:numPr>
+      </w:pPr>
+      <w:r>
+        <w:t>Eine Pinnwand-Funktion, die der Schulleitung ermöglicht, alle Lehrer*innen über entsprechende Ereignisse</w:t>
+      </w:r>
+      <w:r>
+        <w:t xml:space="preserve"> (z.B. anstehende Brandschutz-Übung)</w:t>
+      </w:r>
+      <w:r>
+        <w:t xml:space="preserve"> zu informieren.</w:t>
+      </w:r>
+    </w:p>
+    <w:p>
+      <w:pPr>
+        <w:spacing w:line="240" w:lineRule="auto"/>
+      </w:pPr>
+      <w:r>
+        <w:t>Es soll eine Website werden</w:t>
+      </w:r>
+    </w:p>
+    <w:p>
+      <w:pPr>
+        <w:spacing w:line="240" w:lineRule="auto"/>
+      </w:pPr>
+      <w:r>
+        <w:rPr>
+          <w:color w:val="FF0000"/>
+        </w:rPr>
+        <w:t>Technologien erwähnen!!!</w:t>
+      </w:r>
+      <w:r>
+        <w:t xml:space="preserve"> </w:t>
+      </w:r>
+    </w:p>
+    <w:p>
       <w:pPr>
         <w:pStyle w:val="berschrift2"/>
-      </w:pPr>
-      <w:bookmarkStart w:id="3" w:name="_Toc78879365"/>
-      <w:r>
-        <w:t>1.2 Projektziel</w:t>
+        <w:numPr>
+          <w:ilvl w:val="1"/>
+          <w:numId w:val="5"/>
+        </w:numPr>
+      </w:pPr>
+      <w:bookmarkStart w:id="3" w:name="_Toc78885265"/>
+      <w:r>
+        <w:t>Projektbegründung</w:t>
       </w:r>
       <w:bookmarkEnd w:id="3"/>
     </w:p>
     <w:p>
+      <w:r>
+        <w:t xml:space="preserve">Von der </w:t>
+      </w:r>
+      <w:r>
+        <w:t>Schulleitung  ist gewünscht, ein</w:t>
+      </w:r>
+      <w:r>
+        <w:t xml:space="preserve"> strikt</w:t>
+      </w:r>
+      <w:r>
+        <w:t xml:space="preserve"> dediziertes</w:t>
+      </w:r>
+      <w:r>
+        <w:t xml:space="preserve"> Kommunikations-System zu entwickeln. Die Kalender-Funktion von bspw. MS Outlook ist aus Datenschutzgründen nur innerhalb des Schulnetzwerkes erreichbar. Daher besteht die Notwendigkeit einer selbstentwickelten Lösung.</w:t>
+      </w:r>
+    </w:p>
+    <w:p>
+      <w:r>
+        <w:t>Aktuell ist die Informierung aller Lehr</w:t>
+      </w:r>
+      <w:r>
+        <w:t>kräfte nicht zufriedenstellend möglich, da auch der Zugriff auf die E-Mails nicht von extern gegeben ist. Somit bleiben nicht anwesende Lehrer*innen uninformiert und müssen zeitaufwendig einzeln informiert werden.</w:t>
+      </w:r>
+    </w:p>
+    <w:p>
+      <w:r>
+        <w:t>Mit der geplanten Software-Lösung erübrigt sich all dies und das Kollegium kann einheitlich, effizient und nachvollziehbar informiert werden.</w:t>
+      </w:r>
+      <w:bookmarkStart w:id="4" w:name="_GoBack"/>
+      <w:bookmarkEnd w:id="4"/>
+    </w:p>
+    <w:p/>
+    <w:p>
+      <w:pPr>
+        <w:pStyle w:val="Listenabsatz"/>
+        <w:ind w:left="390"/>
+      </w:pPr>
+    </w:p>
+    <w:p>
+      <w:pPr>
+        <w:pStyle w:val="berschrift1"/>
+        <w:numPr>
+          <w:ilvl w:val="0"/>
+          <w:numId w:val="5"/>
+        </w:numPr>
+      </w:pPr>
+      <w:bookmarkStart w:id="5" w:name="_Toc78885267"/>
+      <w:r>
+        <w:t>Projektplanung</w:t>
+      </w:r>
+      <w:bookmarkEnd w:id="5"/>
+    </w:p>
+    <w:p>
       <w:pPr>
         <w:pStyle w:val="berschrift2"/>
-      </w:pPr>
-      <w:bookmarkStart w:id="4" w:name="_Toc78879366"/>
-      <w:r>
-        <w:t>1.3 Projektbegründung</w:t>
-      </w:r>
-      <w:bookmarkEnd w:id="4"/>
+        <w:numPr>
+          <w:ilvl w:val="1"/>
+          <w:numId w:val="5"/>
+        </w:numPr>
+      </w:pPr>
+      <w:bookmarkStart w:id="6" w:name="_Toc78885268"/>
+      <w:r>
+        <w:t>Projektphasen</w:t>
+      </w:r>
+      <w:bookmarkEnd w:id="6"/>
+    </w:p>
+    <w:p>
+      <w:r>
+        <w:t>Um die geforderten 70 Stunden einzuhalten, habe ich folgenden</w:t>
+      </w:r>
     </w:p>
     <w:p>
       <w:pPr>
         <w:pStyle w:val="berschrift2"/>
       </w:pPr>
-      <w:bookmarkStart w:id="5" w:name="_Toc78879367"/>
-      <w:r>
-        <w:t>1.4 Projektschnittstellen</w:t>
-      </w:r>
-      <w:bookmarkEnd w:id="5"/>
+      <w:bookmarkStart w:id="7" w:name="_Toc78885269"/>
+      <w:r>
+        <w:lastRenderedPageBreak/>
+        <w:t>2.2 Ressourcenplanung</w:t>
+      </w:r>
+      <w:bookmarkEnd w:id="7"/>
+    </w:p>
+    <w:p>
+      <w:pPr>
+        <w:pStyle w:val="berschrift2"/>
+      </w:pPr>
+      <w:bookmarkStart w:id="8" w:name="_Toc78885270"/>
+      <w:r>
+        <w:t>2.3 Entwicklungsprozess</w:t>
+      </w:r>
+      <w:bookmarkEnd w:id="8"/>
     </w:p>
     <w:p>
       <w:pPr>
         <w:pStyle w:val="berschrift1"/>
       </w:pPr>
-      <w:bookmarkStart w:id="6" w:name="_Toc78879368"/>
-      <w:r>
-        <w:t>2. Projektplanung</w:t>
-      </w:r>
-      <w:bookmarkEnd w:id="6"/>
+      <w:bookmarkStart w:id="9" w:name="_Toc78885271"/>
+      <w:r>
+        <w:t>3. Analysephase</w:t>
+      </w:r>
+      <w:bookmarkEnd w:id="9"/>
     </w:p>
     <w:p>
       <w:pPr>
         <w:pStyle w:val="berschrift2"/>
       </w:pPr>
-      <w:bookmarkStart w:id="7" w:name="_Toc78879369"/>
-      <w:r>
-        <w:t>2.1 Projektphasen</w:t>
-      </w:r>
-      <w:bookmarkEnd w:id="7"/>
+      <w:bookmarkStart w:id="10" w:name="_Toc78885272"/>
+      <w:r>
+        <w:t>3.1 Ist-Analyse</w:t>
+      </w:r>
+      <w:bookmarkEnd w:id="10"/>
     </w:p>
     <w:p>
       <w:pPr>
         <w:pStyle w:val="berschrift2"/>
       </w:pPr>
-      <w:bookmarkStart w:id="8" w:name="_Toc78879370"/>
-      <w:r>
-        <w:t>2.2 Ressourcenplanung</w:t>
-      </w:r>
-      <w:bookmarkEnd w:id="8"/>
+      <w:bookmarkStart w:id="11" w:name="_Toc78885273"/>
+      <w:r>
+        <w:t>3.2 Wirtschaftlichkeitsanalyse</w:t>
+      </w:r>
+      <w:bookmarkEnd w:id="11"/>
+    </w:p>
+    <w:p>
+      <w:pPr>
+        <w:pStyle w:val="berschrift3"/>
+      </w:pPr>
+      <w:bookmarkStart w:id="12" w:name="_Toc78885274"/>
+      <w:r>
+        <w:t>3.2.1 Make-</w:t>
+      </w:r>
+      <w:r>
+        <w:t>or</w:t>
+      </w:r>
+      <w:r>
+        <w:t>-Buy – Entscheidung</w:t>
+      </w:r>
+      <w:bookmarkEnd w:id="12"/>
+    </w:p>
+    <w:p>
+      <w:pPr>
+        <w:pStyle w:val="berschrift3"/>
+      </w:pPr>
+      <w:bookmarkStart w:id="13" w:name="_Toc78885275"/>
+      <w:r>
+        <w:t>3.2.2 Projektkosten</w:t>
+      </w:r>
+      <w:bookmarkEnd w:id="13"/>
+    </w:p>
+    <w:p>
+      <w:pPr>
+        <w:pStyle w:val="berschrift3"/>
+      </w:pPr>
+      <w:bookmarkStart w:id="14" w:name="_Toc78885276"/>
+      <w:r>
+        <w:t>3.2.3 Amortisationsdauer</w:t>
+      </w:r>
+      <w:bookmarkEnd w:id="14"/>
     </w:p>
     <w:p>
       <w:pPr>
         <w:pStyle w:val="berschrift2"/>
       </w:pPr>
-      <w:bookmarkStart w:id="9" w:name="_Toc78879371"/>
-      <w:r>
-        <w:t>2.3 Entwicklungsprozess</w:t>
-      </w:r>
-      <w:bookmarkEnd w:id="9"/>
-    </w:p>
+      <w:bookmarkStart w:id="15" w:name="_Toc78885277"/>
+      <w:r>
+        <w:t>3.3 Nutzwertanalyse</w:t>
+      </w:r>
+      <w:bookmarkEnd w:id="15"/>
+    </w:p>
+    <w:p>
+      <w:pPr>
+        <w:pStyle w:val="berschrift2"/>
+      </w:pPr>
+      <w:bookmarkStart w:id="16" w:name="_Toc78885278"/>
+      <w:r>
+        <w:t>3.4 Anwendungsfälle</w:t>
+      </w:r>
+      <w:bookmarkEnd w:id="16"/>
+    </w:p>
+    <w:p>
+      <w:pPr>
+        <w:pStyle w:val="berschrift2"/>
+      </w:pPr>
+      <w:bookmarkStart w:id="17" w:name="_Toc78885279"/>
+      <w:r>
+        <w:t>3.5 Qualitätsanforderungen</w:t>
+      </w:r>
+      <w:bookmarkEnd w:id="17"/>
+    </w:p>
+    <w:p/>
     <w:p>
       <w:pPr>
         <w:pStyle w:val="berschrift1"/>
       </w:pPr>
-      <w:bookmarkStart w:id="10" w:name="_Toc78879372"/>
-      <w:r>
-        <w:t>3. Analysephase</w:t>
-      </w:r>
-      <w:bookmarkEnd w:id="10"/>
+      <w:bookmarkStart w:id="18" w:name="_Toc78885280"/>
+      <w:r>
+        <w:t>4. Entwurfsphase</w:t>
+      </w:r>
+      <w:bookmarkEnd w:id="18"/>
     </w:p>
     <w:p>
       <w:pPr>
         <w:pStyle w:val="berschrift2"/>
       </w:pPr>
-      <w:bookmarkStart w:id="11" w:name="_Toc78879373"/>
-      <w:r>
-        <w:t>3.1 Ist-Analyse</w:t>
-      </w:r>
-      <w:bookmarkEnd w:id="11"/>
-    </w:p>
-    <w:p>
-      <w:pPr>
-        <w:pStyle w:val="berschrift2"/>
-      </w:pPr>
-      <w:bookmarkStart w:id="12" w:name="_Toc78879374"/>
-      <w:r>
-        <w:t>3.2 Wirtschaftlichkeitsanalyse</w:t>
-      </w:r>
-      <w:bookmarkEnd w:id="12"/>
-    </w:p>
-    <w:p>
-      <w:pPr>
-        <w:pStyle w:val="berschrift3"/>
-      </w:pPr>
-      <w:bookmarkStart w:id="13" w:name="_Toc78879375"/>
-      <w:r>
-        <w:t>3.2.1 Make-</w:t>
-      </w:r>
-      <w:r>
-        <w:t>or</w:t>
-      </w:r>
-      <w:r>
-        <w:t>-Buy – Entscheidung</w:t>
-      </w:r>
-      <w:bookmarkEnd w:id="13"/>
-    </w:p>
-    <w:p>
-      <w:pPr>
-        <w:pStyle w:val="berschrift3"/>
-      </w:pPr>
-      <w:bookmarkStart w:id="14" w:name="_Toc78879376"/>
-      <w:r>
-        <w:t>3.2.2 Projektkosten</w:t>
-      </w:r>
-      <w:bookmarkEnd w:id="14"/>
-    </w:p>
-    <w:p>
-      <w:pPr>
-        <w:pStyle w:val="berschrift3"/>
-      </w:pPr>
-      <w:bookmarkStart w:id="15" w:name="_Toc78879377"/>
-      <w:r>
-        <w:t>3.2.3 Amortisationsdauer</w:t>
-      </w:r>
-      <w:bookmarkEnd w:id="15"/>
-    </w:p>
-    <w:p>
-      <w:pPr>
-        <w:pStyle w:val="berschrift2"/>
-      </w:pPr>
-      <w:bookmarkStart w:id="16" w:name="_Toc78879378"/>
-      <w:r>
-        <w:t>3.3 Nutzwertanalyse</w:t>
-      </w:r>
-      <w:bookmarkEnd w:id="16"/>
-    </w:p>
-    <w:p>
-      <w:pPr>
-        <w:pStyle w:val="berschrift2"/>
-      </w:pPr>
-      <w:bookmarkStart w:id="17" w:name="_Toc78879379"/>
-      <w:r>
-        <w:t>3.4 Anwendungsfälle</w:t>
-      </w:r>
-      <w:bookmarkEnd w:id="17"/>
-    </w:p>
-    <w:p>
-      <w:pPr>
-        <w:pStyle w:val="berschrift2"/>
-      </w:pPr>
-      <w:bookmarkStart w:id="18" w:name="_Toc78879380"/>
-      <w:r>
-        <w:t>3.5 Qualitätsanforderungen</w:t>
-      </w:r>
-      <w:bookmarkEnd w:id="18"/>
-    </w:p>
-    <w:p/>
-    <w:p>
-      <w:pPr>
-        <w:pStyle w:val="berschrift1"/>
-      </w:pPr>
-      <w:bookmarkStart w:id="19" w:name="_Toc78879381"/>
-      <w:r>
-        <w:t>4. Entwurfsphase</w:t>
-      </w:r>
-      <w:bookmarkEnd w:id="19"/>
-    </w:p>
-    <w:p>
-      <w:pPr>
-        <w:pStyle w:val="berschrift2"/>
-      </w:pPr>
-      <w:bookmarkStart w:id="20" w:name="_Toc78879382"/>
+      <w:bookmarkStart w:id="19" w:name="_Toc78885281"/>
       <w:r>
         <w:t>4.1 Ziel</w:t>
       </w:r>
@@ -2766,15 +2952,28 @@
       <w:r>
         <w:t>lattform</w:t>
       </w:r>
+      <w:bookmarkEnd w:id="19"/>
+    </w:p>
+    <w:p>
+      <w:pPr>
+        <w:pStyle w:val="berschrift2"/>
+      </w:pPr>
+      <w:bookmarkStart w:id="20" w:name="_Toc78885282"/>
+      <w:r>
+        <w:t>4.2 Architekturdesign</w:t>
+      </w:r>
       <w:bookmarkEnd w:id="20"/>
     </w:p>
     <w:p>
       <w:pPr>
         <w:pStyle w:val="berschrift2"/>
       </w:pPr>
-      <w:bookmarkStart w:id="21" w:name="_Toc78879383"/>
-      <w:r>
-        <w:t>4.2 Architekturdesign</w:t>
+      <w:bookmarkStart w:id="21" w:name="_Toc78885283"/>
+      <w:r>
+        <w:t xml:space="preserve">4.3 </w:t>
+      </w:r>
+      <w:r>
+        <w:t>Datenmodell</w:t>
       </w:r>
       <w:bookmarkEnd w:id="21"/>
     </w:p>
@@ -2782,119 +2981,105 @@
       <w:pPr>
         <w:pStyle w:val="berschrift2"/>
       </w:pPr>
-      <w:bookmarkStart w:id="22" w:name="_Toc78879384"/>
-      <w:r>
-        <w:t xml:space="preserve">4.3 </w:t>
-      </w:r>
-      <w:r>
-        <w:t>Datenmodell</w:t>
+      <w:bookmarkStart w:id="22" w:name="_Toc78885284"/>
+      <w:r>
+        <w:t>4.4 Maßnahmen zur Qualitätssicherung</w:t>
       </w:r>
       <w:bookmarkEnd w:id="22"/>
     </w:p>
+    <w:p/>
+    <w:p>
+      <w:pPr>
+        <w:pStyle w:val="berschrift1"/>
+      </w:pPr>
+      <w:bookmarkStart w:id="23" w:name="_Toc78885285"/>
+      <w:r>
+        <w:t>5. Implementierungsphase</w:t>
+      </w:r>
+      <w:bookmarkEnd w:id="23"/>
+    </w:p>
     <w:p>
       <w:pPr>
         <w:pStyle w:val="berschrift2"/>
       </w:pPr>
-      <w:bookmarkStart w:id="23" w:name="_Toc78879385"/>
-      <w:r>
-        <w:t>4.4 Maßnahmen zur Qualitätssicherung</w:t>
-      </w:r>
-      <w:bookmarkEnd w:id="23"/>
+      <w:bookmarkStart w:id="24" w:name="_Toc78885286"/>
+      <w:r>
+        <w:t>5.1 Implementierung der Datenstruktur</w:t>
+      </w:r>
+      <w:bookmarkEnd w:id="24"/>
+    </w:p>
+    <w:p>
+      <w:pPr>
+        <w:pStyle w:val="berschrift2"/>
+      </w:pPr>
+      <w:bookmarkStart w:id="25" w:name="_Toc78885287"/>
+      <w:r>
+        <w:t>5.2 Implementierung der Benutzeroberfläche</w:t>
+      </w:r>
+      <w:bookmarkEnd w:id="25"/>
     </w:p>
     <w:p/>
     <w:p>
       <w:pPr>
         <w:pStyle w:val="berschrift1"/>
       </w:pPr>
-      <w:bookmarkStart w:id="24" w:name="_Toc78879386"/>
-      <w:r>
-        <w:t>5. Implementierungsphase</w:t>
-      </w:r>
-      <w:bookmarkEnd w:id="24"/>
+      <w:bookmarkStart w:id="26" w:name="_Toc78885288"/>
+      <w:r>
+        <w:t>6. Abnahme</w:t>
+      </w:r>
+      <w:bookmarkEnd w:id="26"/>
+    </w:p>
+    <w:p/>
+    <w:p>
+      <w:pPr>
+        <w:pStyle w:val="berschrift1"/>
+      </w:pPr>
+      <w:bookmarkStart w:id="27" w:name="_Toc78885289"/>
+      <w:r>
+        <w:t>7. Dokumentation</w:t>
+      </w:r>
+      <w:bookmarkEnd w:id="27"/>
+    </w:p>
+    <w:p/>
+    <w:p>
+      <w:pPr>
+        <w:pStyle w:val="berschrift1"/>
+      </w:pPr>
+      <w:bookmarkStart w:id="28" w:name="_Toc78885290"/>
+      <w:r>
+        <w:t>8. Fazit</w:t>
+      </w:r>
+      <w:bookmarkEnd w:id="28"/>
     </w:p>
     <w:p>
       <w:pPr>
         <w:pStyle w:val="berschrift2"/>
       </w:pPr>
-      <w:bookmarkStart w:id="25" w:name="_Toc78879387"/>
-      <w:r>
-        <w:t>5.1 Implementierung der Datenstruktur</w:t>
-      </w:r>
-      <w:bookmarkEnd w:id="25"/>
+      <w:bookmarkStart w:id="29" w:name="_Toc78885291"/>
+      <w:r>
+        <w:t>8.1 Soll-/Ist-Vergleich</w:t>
+      </w:r>
+      <w:bookmarkEnd w:id="29"/>
     </w:p>
     <w:p>
       <w:pPr>
         <w:pStyle w:val="berschrift2"/>
       </w:pPr>
-      <w:bookmarkStart w:id="26" w:name="_Toc78879388"/>
-      <w:r>
-        <w:t>5.2 Implementierung der Benutzeroberfläche</w:t>
-      </w:r>
-      <w:bookmarkEnd w:id="26"/>
-    </w:p>
-    <w:p/>
-    <w:p>
-      <w:pPr>
-        <w:pStyle w:val="berschrift1"/>
-      </w:pPr>
-      <w:bookmarkStart w:id="27" w:name="_Toc78879389"/>
-      <w:r>
-        <w:t>6. Abnahme</w:t>
-      </w:r>
-      <w:bookmarkEnd w:id="27"/>
-    </w:p>
-    <w:p/>
-    <w:p>
-      <w:pPr>
-        <w:pStyle w:val="berschrift1"/>
-      </w:pPr>
-      <w:bookmarkStart w:id="28" w:name="_Toc78879390"/>
-      <w:r>
-        <w:t>7. Dokumentation</w:t>
-      </w:r>
-      <w:bookmarkEnd w:id="28"/>
-    </w:p>
-    <w:p/>
-    <w:p>
-      <w:pPr>
-        <w:pStyle w:val="berschrift1"/>
-      </w:pPr>
-      <w:bookmarkStart w:id="29" w:name="_Toc78879391"/>
-      <w:r>
-        <w:lastRenderedPageBreak/>
-        <w:t>8. Fazit</w:t>
-      </w:r>
-      <w:bookmarkEnd w:id="29"/>
+      <w:bookmarkStart w:id="30" w:name="_Toc78885292"/>
+      <w:r>
+        <w:t>8.2 Reflexion</w:t>
+      </w:r>
+      <w:bookmarkEnd w:id="30"/>
     </w:p>
     <w:p>
       <w:pPr>
         <w:pStyle w:val="berschrift2"/>
       </w:pPr>
-      <w:bookmarkStart w:id="30" w:name="_Toc78879392"/>
-      <w:r>
-        <w:t>8.1 Soll-/Ist-Vergleich</w:t>
-      </w:r>
-      <w:bookmarkEnd w:id="30"/>
-    </w:p>
-    <w:p>
-      <w:pPr>
-        <w:pStyle w:val="berschrift2"/>
-      </w:pPr>
-      <w:bookmarkStart w:id="31" w:name="_Toc78879393"/>
-      <w:r>
-        <w:t>8.2 Reflexion</w:t>
+      <w:bookmarkStart w:id="31" w:name="_Toc78885293"/>
+      <w:r>
+        <w:t>8.3 Ausblick</w:t>
       </w:r>
       <w:bookmarkEnd w:id="31"/>
-    </w:p>
-    <w:p>
-      <w:pPr>
-        <w:pStyle w:val="berschrift2"/>
-      </w:pPr>
-      <w:bookmarkStart w:id="32" w:name="_Toc78879394"/>
-      <w:r>
-        <w:t>8.3 Ausblick</w:t>
-      </w:r>
-      <w:bookmarkEnd w:id="32"/>
     </w:p>
     <w:p/>
     <w:p/>
@@ -2913,9 +3098,9 @@
 <w:numbering xmlns:wpc="http://schemas.microsoft.com/office/word/2010/wordprocessingCanvas" xmlns:mc="http://schemas.openxmlformats.org/markup-compatibility/2006" xmlns:o="urn:schemas-microsoft-com:office:office" xmlns:r="http://schemas.openxmlformats.org/officeDocument/2006/relationships" xmlns:m="http://schemas.openxmlformats.org/officeDocument/2006/math" xmlns:v="urn:schemas-microsoft-com:vml" xmlns:wp14="http://schemas.microsoft.com/office/word/2010/wordprocessingDrawing" xmlns:wp="http://schemas.openxmlformats.org/drawingml/2006/wordprocessingDrawing" xmlns:w10="urn:schemas-microsoft-com:office:word" xmlns:w="http://schemas.openxmlformats.org/wordprocessingml/2006/main" xmlns:w14="http://schemas.microsoft.com/office/word/2010/wordml" xmlns:w15="http://schemas.microsoft.com/office/word/2012/wordml" xmlns:wpg="http://schemas.microsoft.com/office/word/2010/wordprocessingGroup" xmlns:wpi="http://schemas.microsoft.com/office/word/2010/wordprocessingInk" xmlns:wne="http://schemas.microsoft.com/office/word/2006/wordml" xmlns:wps="http://schemas.microsoft.com/office/word/2010/wordprocessingShape" mc:Ignorable="w14 w15 wp14">
   <w:abstractNum w:abstractNumId="0" w15:restartNumberingAfterBreak="0">
     <w:nsid w:val="04753659"/>
-    <w:multiLevelType w:val="hybridMultilevel"/>
-    <w:tmpl w:val="43D6F5BE"/>
-    <w:lvl w:ilvl="0" w:tplc="0407000F">
+    <w:multiLevelType w:val="multilevel"/>
+    <w:tmpl w:val="DF86CC66"/>
+    <w:lvl w:ilvl="0">
       <w:start w:val="1"/>
       <w:numFmt w:val="decimal"/>
       <w:lvlText w:val="%1."/>
@@ -2924,77 +3109,109 @@
         <w:ind w:left="360" w:hanging="360"/>
       </w:pPr>
     </w:lvl>
-    <w:lvl w:ilvl="1" w:tplc="04070019" w:tentative="1">
-      <w:start w:val="1"/>
-      <w:numFmt w:val="lowerLetter"/>
-      <w:lvlText w:val="%2."/>
+    <w:lvl w:ilvl="1">
+      <w:start w:val="1"/>
+      <w:numFmt w:val="decimal"/>
+      <w:isLgl/>
+      <w:lvlText w:val="%1.%2"/>
       <w:lvlJc w:val="left"/>
       <w:pPr>
-        <w:ind w:left="1080" w:hanging="360"/>
-      </w:pPr>
-    </w:lvl>
-    <w:lvl w:ilvl="2" w:tplc="0407001B" w:tentative="1">
-      <w:start w:val="1"/>
-      <w:numFmt w:val="lowerRoman"/>
-      <w:lvlText w:val="%3."/>
-      <w:lvlJc w:val="right"/>
-      <w:pPr>
-        <w:ind w:left="1800" w:hanging="180"/>
-      </w:pPr>
-    </w:lvl>
-    <w:lvl w:ilvl="3" w:tplc="0407000F" w:tentative="1">
+        <w:ind w:left="390" w:hanging="390"/>
+      </w:pPr>
+      <w:rPr>
+        <w:rFonts w:hint="default"/>
+      </w:rPr>
+    </w:lvl>
+    <w:lvl w:ilvl="2">
       <w:start w:val="1"/>
       <w:numFmt w:val="decimal"/>
-      <w:lvlText w:val="%4."/>
+      <w:isLgl/>
+      <w:lvlText w:val="%1.%2.%3"/>
       <w:lvlJc w:val="left"/>
       <w:pPr>
-        <w:ind w:left="2520" w:hanging="360"/>
-      </w:pPr>
-    </w:lvl>
-    <w:lvl w:ilvl="4" w:tplc="04070019" w:tentative="1">
-      <w:start w:val="1"/>
-      <w:numFmt w:val="lowerLetter"/>
-      <w:lvlText w:val="%5."/>
+        <w:ind w:left="720" w:hanging="720"/>
+      </w:pPr>
+      <w:rPr>
+        <w:rFonts w:hint="default"/>
+      </w:rPr>
+    </w:lvl>
+    <w:lvl w:ilvl="3">
+      <w:start w:val="1"/>
+      <w:numFmt w:val="decimal"/>
+      <w:isLgl/>
+      <w:lvlText w:val="%1.%2.%3.%4"/>
       <w:lvlJc w:val="left"/>
       <w:pPr>
-        <w:ind w:left="3240" w:hanging="360"/>
-      </w:pPr>
-    </w:lvl>
-    <w:lvl w:ilvl="5" w:tplc="0407001B" w:tentative="1">
-      <w:start w:val="1"/>
-      <w:numFmt w:val="lowerRoman"/>
-      <w:lvlText w:val="%6."/>
-      <w:lvlJc w:val="right"/>
-      <w:pPr>
-        <w:ind w:left="3960" w:hanging="180"/>
-      </w:pPr>
-    </w:lvl>
-    <w:lvl w:ilvl="6" w:tplc="0407000F" w:tentative="1">
+        <w:ind w:left="720" w:hanging="720"/>
+      </w:pPr>
+      <w:rPr>
+        <w:rFonts w:hint="default"/>
+      </w:rPr>
+    </w:lvl>
+    <w:lvl w:ilvl="4">
       <w:start w:val="1"/>
       <w:numFmt w:val="decimal"/>
-      <w:lvlText w:val="%7."/>
+      <w:isLgl/>
+      <w:lvlText w:val="%1.%2.%3.%4.%5"/>
       <w:lvlJc w:val="left"/>
       <w:pPr>
-        <w:ind w:left="4680" w:hanging="360"/>
-      </w:pPr>
-    </w:lvl>
-    <w:lvl w:ilvl="7" w:tplc="04070019" w:tentative="1">
-      <w:start w:val="1"/>
-      <w:numFmt w:val="lowerLetter"/>
-      <w:lvlText w:val="%8."/>
+        <w:ind w:left="1080" w:hanging="1080"/>
+      </w:pPr>
+      <w:rPr>
+        <w:rFonts w:hint="default"/>
+      </w:rPr>
+    </w:lvl>
+    <w:lvl w:ilvl="5">
+      <w:start w:val="1"/>
+      <w:numFmt w:val="decimal"/>
+      <w:isLgl/>
+      <w:lvlText w:val="%1.%2.%3.%4.%5.%6"/>
       <w:lvlJc w:val="left"/>
       <w:pPr>
-        <w:ind w:left="5400" w:hanging="360"/>
-      </w:pPr>
-    </w:lvl>
-    <w:lvl w:ilvl="8" w:tplc="0407001B" w:tentative="1">
-      <w:start w:val="1"/>
-      <w:numFmt w:val="lowerRoman"/>
-      <w:lvlText w:val="%9."/>
-      <w:lvlJc w:val="right"/>
-      <w:pPr>
-        <w:ind w:left="6120" w:hanging="180"/>
-      </w:pPr>
+        <w:ind w:left="1080" w:hanging="1080"/>
+      </w:pPr>
+      <w:rPr>
+        <w:rFonts w:hint="default"/>
+      </w:rPr>
+    </w:lvl>
+    <w:lvl w:ilvl="6">
+      <w:start w:val="1"/>
+      <w:numFmt w:val="decimal"/>
+      <w:isLgl/>
+      <w:lvlText w:val="%1.%2.%3.%4.%5.%6.%7"/>
+      <w:lvlJc w:val="left"/>
+      <w:pPr>
+        <w:ind w:left="1440" w:hanging="1440"/>
+      </w:pPr>
+      <w:rPr>
+        <w:rFonts w:hint="default"/>
+      </w:rPr>
+    </w:lvl>
+    <w:lvl w:ilvl="7">
+      <w:start w:val="1"/>
+      <w:numFmt w:val="decimal"/>
+      <w:isLgl/>
+      <w:lvlText w:val="%1.%2.%3.%4.%5.%6.%7.%8"/>
+      <w:lvlJc w:val="left"/>
+      <w:pPr>
+        <w:ind w:left="1440" w:hanging="1440"/>
+      </w:pPr>
+      <w:rPr>
+        <w:rFonts w:hint="default"/>
+      </w:rPr>
+    </w:lvl>
+    <w:lvl w:ilvl="8">
+      <w:start w:val="1"/>
+      <w:numFmt w:val="decimal"/>
+      <w:isLgl/>
+      <w:lvlText w:val="%1.%2.%3.%4.%5.%6.%7.%8.%9"/>
+      <w:lvlJc w:val="left"/>
+      <w:pPr>
+        <w:ind w:left="1440" w:hanging="1440"/>
+      </w:pPr>
+      <w:rPr>
+        <w:rFonts w:hint="default"/>
+      </w:rPr>
     </w:lvl>
   </w:abstractNum>
   <w:abstractNum w:abstractNumId="1" w15:restartNumberingAfterBreak="0">
@@ -3321,6 +3538,95 @@
     </w:lvl>
   </w:abstractNum>
   <w:abstractNum w:abstractNumId="4" w15:restartNumberingAfterBreak="0">
+    <w:nsid w:val="5851645B"/>
+    <w:multiLevelType w:val="hybridMultilevel"/>
+    <w:tmpl w:val="83CE1F3A"/>
+    <w:lvl w:ilvl="0" w:tplc="32148472">
+      <w:start w:val="1"/>
+      <w:numFmt w:val="lowerLetter"/>
+      <w:lvlText w:val="%1)"/>
+      <w:lvlJc w:val="left"/>
+      <w:pPr>
+        <w:ind w:left="1068" w:hanging="360"/>
+      </w:pPr>
+      <w:rPr>
+        <w:rFonts w:hint="default"/>
+      </w:rPr>
+    </w:lvl>
+    <w:lvl w:ilvl="1" w:tplc="04070019" w:tentative="1">
+      <w:start w:val="1"/>
+      <w:numFmt w:val="lowerLetter"/>
+      <w:lvlText w:val="%2."/>
+      <w:lvlJc w:val="left"/>
+      <w:pPr>
+        <w:ind w:left="1788" w:hanging="360"/>
+      </w:pPr>
+    </w:lvl>
+    <w:lvl w:ilvl="2" w:tplc="0407001B" w:tentative="1">
+      <w:start w:val="1"/>
+      <w:numFmt w:val="lowerRoman"/>
+      <w:lvlText w:val="%3."/>
+      <w:lvlJc w:val="right"/>
+      <w:pPr>
+        <w:ind w:left="2508" w:hanging="180"/>
+      </w:pPr>
+    </w:lvl>
+    <w:lvl w:ilvl="3" w:tplc="0407000F" w:tentative="1">
+      <w:start w:val="1"/>
+      <w:numFmt w:val="decimal"/>
+      <w:lvlText w:val="%4."/>
+      <w:lvlJc w:val="left"/>
+      <w:pPr>
+        <w:ind w:left="3228" w:hanging="360"/>
+      </w:pPr>
+    </w:lvl>
+    <w:lvl w:ilvl="4" w:tplc="04070019" w:tentative="1">
+      <w:start w:val="1"/>
+      <w:numFmt w:val="lowerLetter"/>
+      <w:lvlText w:val="%5."/>
+      <w:lvlJc w:val="left"/>
+      <w:pPr>
+        <w:ind w:left="3948" w:hanging="360"/>
+      </w:pPr>
+    </w:lvl>
+    <w:lvl w:ilvl="5" w:tplc="0407001B" w:tentative="1">
+      <w:start w:val="1"/>
+      <w:numFmt w:val="lowerRoman"/>
+      <w:lvlText w:val="%6."/>
+      <w:lvlJc w:val="right"/>
+      <w:pPr>
+        <w:ind w:left="4668" w:hanging="180"/>
+      </w:pPr>
+    </w:lvl>
+    <w:lvl w:ilvl="6" w:tplc="0407000F" w:tentative="1">
+      <w:start w:val="1"/>
+      <w:numFmt w:val="decimal"/>
+      <w:lvlText w:val="%7."/>
+      <w:lvlJc w:val="left"/>
+      <w:pPr>
+        <w:ind w:left="5388" w:hanging="360"/>
+      </w:pPr>
+    </w:lvl>
+    <w:lvl w:ilvl="7" w:tplc="04070019" w:tentative="1">
+      <w:start w:val="1"/>
+      <w:numFmt w:val="lowerLetter"/>
+      <w:lvlText w:val="%8."/>
+      <w:lvlJc w:val="left"/>
+      <w:pPr>
+        <w:ind w:left="6108" w:hanging="360"/>
+      </w:pPr>
+    </w:lvl>
+    <w:lvl w:ilvl="8" w:tplc="0407001B" w:tentative="1">
+      <w:start w:val="1"/>
+      <w:numFmt w:val="lowerRoman"/>
+      <w:lvlText w:val="%9."/>
+      <w:lvlJc w:val="right"/>
+      <w:pPr>
+        <w:ind w:left="6828" w:hanging="180"/>
+      </w:pPr>
+    </w:lvl>
+  </w:abstractNum>
+  <w:abstractNum w:abstractNumId="5" w15:restartNumberingAfterBreak="0">
     <w:nsid w:val="7E6A0175"/>
     <w:multiLevelType w:val="hybridMultilevel"/>
     <w:tmpl w:val="31ECB9FA"/>
@@ -3416,13 +3722,16 @@
     <w:abstractNumId w:val="1"/>
   </w:num>
   <w:num w:numId="3">
-    <w:abstractNumId w:val="4"/>
+    <w:abstractNumId w:val="5"/>
   </w:num>
   <w:num w:numId="4">
     <w:abstractNumId w:val="2"/>
   </w:num>
   <w:num w:numId="5">
     <w:abstractNumId w:val="0"/>
+  </w:num>
+  <w:num w:numId="6">
+    <w:abstractNumId w:val="4"/>
   </w:num>
 </w:numbering>
 </file>
@@ -4296,7 +4605,7 @@
 </file>
 
 <file path=customXml/itemProps1.xml><?xml version="1.0" encoding="utf-8"?>
-<ds:datastoreItem xmlns:ds="http://schemas.openxmlformats.org/officeDocument/2006/customXml" ds:itemID="{011DEF22-2973-43AE-8AB4-DD6C45F09722}">
+<ds:datastoreItem xmlns:ds="http://schemas.openxmlformats.org/officeDocument/2006/customXml" ds:itemID="{BF85BD4A-0499-40DA-A658-0D9A333A9389}">
   <ds:schemaRefs>
     <ds:schemaRef ds:uri="http://schemas.openxmlformats.org/officeDocument/2006/bibliography"/>
   </ds:schemaRefs>

--- a/Dokumentation.docx
+++ b/Dokumentation.docx
@@ -5,80 +5,130 @@
     <w:p>
       <w:pPr>
         <w:jc w:val="center"/>
-      </w:pPr>
-      <w:r>
+        <w:rPr>
+          <w:rFonts w:ascii="Arial" w:hAnsi="Arial" w:cs="Arial"/>
+        </w:rPr>
+      </w:pPr>
+      <w:r>
+        <w:rPr>
+          <w:rFonts w:ascii="Arial" w:hAnsi="Arial" w:cs="Arial"/>
+        </w:rPr>
         <w:t>Abschlussprüfung Winter 2021</w:t>
       </w:r>
     </w:p>
     <w:p>
       <w:pPr>
         <w:jc w:val="center"/>
-      </w:pPr>
-      <w:r>
+        <w:rPr>
+          <w:rFonts w:ascii="Arial" w:hAnsi="Arial" w:cs="Arial"/>
+        </w:rPr>
+      </w:pPr>
+      <w:r>
+        <w:rPr>
+          <w:rFonts w:ascii="Arial" w:hAnsi="Arial" w:cs="Arial"/>
+        </w:rPr>
         <w:t>Fachinformatiker für Anwendungsentwicklung</w:t>
       </w:r>
     </w:p>
     <w:p>
       <w:pPr>
         <w:jc w:val="center"/>
+        <w:rPr>
+          <w:rFonts w:ascii="Arial" w:hAnsi="Arial" w:cs="Arial"/>
+        </w:rPr>
       </w:pPr>
     </w:p>
     <w:p>
       <w:pPr>
         <w:jc w:val="center"/>
-      </w:pPr>
-      <w:r>
+        <w:rPr>
+          <w:rFonts w:ascii="Arial" w:hAnsi="Arial" w:cs="Arial"/>
+        </w:rPr>
+      </w:pPr>
+      <w:r>
+        <w:rPr>
+          <w:rFonts w:ascii="Arial" w:hAnsi="Arial" w:cs="Arial"/>
+        </w:rPr>
         <w:t>Dokumentation zur betrieblichen Projektarbeit</w:t>
       </w:r>
     </w:p>
     <w:p>
       <w:pPr>
         <w:jc w:val="center"/>
+        <w:rPr>
+          <w:rFonts w:ascii="Arial" w:hAnsi="Arial" w:cs="Arial"/>
+        </w:rPr>
       </w:pPr>
     </w:p>
     <w:p>
       <w:pPr>
         <w:jc w:val="center"/>
-      </w:pPr>
-      <w:r>
+        <w:rPr>
+          <w:rFonts w:ascii="Arial" w:hAnsi="Arial" w:cs="Arial"/>
+        </w:rPr>
+      </w:pPr>
+      <w:r>
+        <w:rPr>
+          <w:rFonts w:ascii="Arial" w:hAnsi="Arial" w:cs="Arial"/>
+        </w:rPr>
         <w:t>TITEL</w:t>
       </w:r>
     </w:p>
     <w:p>
       <w:pPr>
         <w:jc w:val="center"/>
+        <w:rPr>
+          <w:rFonts w:ascii="Arial" w:hAnsi="Arial" w:cs="Arial"/>
+        </w:rPr>
       </w:pPr>
     </w:p>
     <w:p>
       <w:pPr>
         <w:jc w:val="center"/>
-      </w:pPr>
-      <w:r>
+        <w:rPr>
+          <w:rFonts w:ascii="Arial" w:hAnsi="Arial" w:cs="Arial"/>
+        </w:rPr>
+      </w:pPr>
+      <w:r>
+        <w:rPr>
+          <w:rFonts w:ascii="Arial" w:hAnsi="Arial" w:cs="Arial"/>
+        </w:rPr>
         <w:t>UNTERTITEL</w:t>
       </w:r>
     </w:p>
     <w:p>
       <w:pPr>
         <w:jc w:val="center"/>
-      </w:pPr>
-      <w:r>
+        <w:rPr>
+          <w:rFonts w:ascii="Arial" w:hAnsi="Arial" w:cs="Arial"/>
+        </w:rPr>
+      </w:pPr>
+      <w:r>
+        <w:rPr>
+          <w:rFonts w:ascii="Arial" w:hAnsi="Arial" w:cs="Arial"/>
+        </w:rPr>
         <w:t>Abgabedatum: XXXX</w:t>
       </w:r>
     </w:p>
     <w:p>
       <w:pPr>
         <w:jc w:val="center"/>
+        <w:rPr>
+          <w:rFonts w:ascii="Arial" w:hAnsi="Arial" w:cs="Arial"/>
+        </w:rPr>
       </w:pPr>
     </w:p>
     <w:p>
       <w:pPr>
         <w:jc w:val="center"/>
         <w:rPr>
+          <w:rFonts w:ascii="Arial" w:hAnsi="Arial" w:cs="Arial"/>
           <w:b/>
         </w:rPr>
       </w:pPr>
       <w:r>
         <w:rPr>
+          <w:rFonts w:ascii="Arial" w:hAnsi="Arial" w:cs="Arial"/>
           <w:b/>
         </w:rPr>
         <w:t>Prüfungsbewerber:</w:t>
@@ -87,41 +137,64 @@
     <w:p>
       <w:pPr>
         <w:jc w:val="center"/>
-      </w:pPr>
-      <w:r>
+        <w:rPr>
+          <w:rFonts w:ascii="Arial" w:hAnsi="Arial" w:cs="Arial"/>
+        </w:rPr>
+      </w:pPr>
+      <w:r>
+        <w:rPr>
+          <w:rFonts w:ascii="Arial" w:hAnsi="Arial" w:cs="Arial"/>
+        </w:rPr>
         <w:t>Eric Heide</w:t>
       </w:r>
     </w:p>
     <w:p>
       <w:pPr>
         <w:jc w:val="center"/>
-      </w:pPr>
-      <w:r>
+        <w:rPr>
+          <w:rFonts w:ascii="Arial" w:hAnsi="Arial" w:cs="Arial"/>
+        </w:rPr>
+      </w:pPr>
+      <w:r>
+        <w:rPr>
+          <w:rFonts w:ascii="Arial" w:hAnsi="Arial" w:cs="Arial"/>
+        </w:rPr>
         <w:t>Krossener Str. 16</w:t>
       </w:r>
     </w:p>
     <w:p>
       <w:pPr>
         <w:jc w:val="center"/>
-      </w:pPr>
-      <w:r>
+        <w:rPr>
+          <w:rFonts w:ascii="Arial" w:hAnsi="Arial" w:cs="Arial"/>
+        </w:rPr>
+      </w:pPr>
+      <w:r>
+        <w:rPr>
+          <w:rFonts w:ascii="Arial" w:hAnsi="Arial" w:cs="Arial"/>
+        </w:rPr>
         <w:t>10245 Berlin</w:t>
       </w:r>
     </w:p>
     <w:p>
       <w:pPr>
         <w:jc w:val="center"/>
+        <w:rPr>
+          <w:rFonts w:ascii="Arial" w:hAnsi="Arial" w:cs="Arial"/>
+        </w:rPr>
       </w:pPr>
     </w:p>
     <w:p>
       <w:pPr>
         <w:jc w:val="center"/>
         <w:rPr>
+          <w:rFonts w:ascii="Arial" w:hAnsi="Arial" w:cs="Arial"/>
           <w:b/>
         </w:rPr>
       </w:pPr>
       <w:r>
         <w:rPr>
+          <w:rFonts w:ascii="Arial" w:hAnsi="Arial" w:cs="Arial"/>
           <w:b/>
         </w:rPr>
         <w:t>Ausbildungsbetrieb:</w:t>
@@ -130,94 +203,158 @@
     <w:p>
       <w:pPr>
         <w:jc w:val="center"/>
-      </w:pPr>
-      <w:r>
+        <w:rPr>
+          <w:rFonts w:ascii="Arial" w:hAnsi="Arial" w:cs="Arial"/>
+        </w:rPr>
+      </w:pPr>
+      <w:r>
+        <w:rPr>
+          <w:rFonts w:ascii="Arial" w:hAnsi="Arial" w:cs="Arial"/>
+        </w:rPr>
         <w:t>Max-Taut-Oberstufenzentrum</w:t>
       </w:r>
     </w:p>
     <w:p>
       <w:pPr>
         <w:jc w:val="center"/>
-      </w:pPr>
-      <w:r>
+        <w:rPr>
+          <w:rFonts w:ascii="Arial" w:hAnsi="Arial" w:cs="Arial"/>
+        </w:rPr>
+      </w:pPr>
+      <w:r>
+        <w:rPr>
+          <w:rFonts w:ascii="Arial" w:hAnsi="Arial" w:cs="Arial"/>
+        </w:rPr>
         <w:t>Fischerstrasse 36</w:t>
       </w:r>
     </w:p>
     <w:p>
       <w:pPr>
         <w:jc w:val="center"/>
-      </w:pPr>
-      <w:r>
+        <w:rPr>
+          <w:rFonts w:ascii="Arial" w:hAnsi="Arial" w:cs="Arial"/>
+        </w:rPr>
+      </w:pPr>
+      <w:r>
+        <w:rPr>
+          <w:rFonts w:ascii="Arial" w:hAnsi="Arial" w:cs="Arial"/>
+        </w:rPr>
         <w:t>10317 Berlin</w:t>
       </w:r>
     </w:p>
     <w:p>
       <w:pPr>
         <w:jc w:val="center"/>
+        <w:rPr>
+          <w:rFonts w:ascii="Arial" w:hAnsi="Arial" w:cs="Arial"/>
+        </w:rPr>
       </w:pPr>
     </w:p>
     <w:p>
       <w:pPr>
         <w:jc w:val="center"/>
+        <w:rPr>
+          <w:rFonts w:ascii="Arial" w:hAnsi="Arial" w:cs="Arial"/>
+        </w:rPr>
       </w:pPr>
     </w:p>
     <w:p>
       <w:pPr>
         <w:jc w:val="center"/>
+        <w:rPr>
+          <w:rFonts w:ascii="Arial" w:hAnsi="Arial" w:cs="Arial"/>
+        </w:rPr>
       </w:pPr>
     </w:p>
     <w:p>
       <w:pPr>
         <w:jc w:val="center"/>
+        <w:rPr>
+          <w:rFonts w:ascii="Arial" w:hAnsi="Arial" w:cs="Arial"/>
+        </w:rPr>
       </w:pPr>
     </w:p>
     <w:p>
       <w:pPr>
         <w:jc w:val="center"/>
+        <w:rPr>
+          <w:rFonts w:ascii="Arial" w:hAnsi="Arial" w:cs="Arial"/>
+        </w:rPr>
       </w:pPr>
     </w:p>
     <w:p>
       <w:pPr>
         <w:jc w:val="center"/>
+        <w:rPr>
+          <w:rFonts w:ascii="Arial" w:hAnsi="Arial" w:cs="Arial"/>
+        </w:rPr>
       </w:pPr>
     </w:p>
     <w:p>
       <w:pPr>
         <w:jc w:val="center"/>
+        <w:rPr>
+          <w:rFonts w:ascii="Arial" w:hAnsi="Arial" w:cs="Arial"/>
+        </w:rPr>
       </w:pPr>
     </w:p>
     <w:p>
       <w:pPr>
         <w:jc w:val="center"/>
+        <w:rPr>
+          <w:rFonts w:ascii="Arial" w:hAnsi="Arial" w:cs="Arial"/>
+        </w:rPr>
       </w:pPr>
     </w:p>
     <w:p>
       <w:pPr>
         <w:jc w:val="center"/>
+        <w:rPr>
+          <w:rFonts w:ascii="Arial" w:hAnsi="Arial" w:cs="Arial"/>
+        </w:rPr>
       </w:pPr>
     </w:p>
     <w:p>
       <w:pPr>
         <w:jc w:val="center"/>
+        <w:rPr>
+          <w:rFonts w:ascii="Arial" w:hAnsi="Arial" w:cs="Arial"/>
+        </w:rPr>
       </w:pPr>
     </w:p>
     <w:p>
       <w:pPr>
         <w:jc w:val="center"/>
+        <w:rPr>
+          <w:rFonts w:ascii="Arial" w:hAnsi="Arial" w:cs="Arial"/>
+        </w:rPr>
       </w:pPr>
     </w:p>
     <w:p>
       <w:pPr>
         <w:jc w:val="center"/>
+        <w:rPr>
+          <w:rFonts w:ascii="Arial" w:hAnsi="Arial" w:cs="Arial"/>
+        </w:rPr>
       </w:pPr>
     </w:p>
     <w:p>
       <w:pPr>
         <w:jc w:val="center"/>
+        <w:rPr>
+          <w:rFonts w:ascii="Arial" w:hAnsi="Arial" w:cs="Arial"/>
+        </w:rPr>
       </w:pPr>
     </w:p>
     <w:sdt>
       <w:sdtPr>
+        <w:rPr>
+          <w:rFonts w:ascii="Arial" w:eastAsiaTheme="minorHAnsi" w:hAnsi="Arial" w:cs="Arial"/>
+          <w:color w:val="auto"/>
+          <w:sz w:val="22"/>
+          <w:szCs w:val="22"/>
+          <w:lang w:eastAsia="en-US"/>
+        </w:rPr>
         <w:id w:val="1721010341"/>
         <w:docPartObj>
           <w:docPartGallery w:val="Table of Contents"/>
@@ -226,25 +363,37 @@
       </w:sdtPr>
       <w:sdtEndPr>
         <w:rPr>
-          <w:rFonts w:asciiTheme="minorHAnsi" w:eastAsiaTheme="minorHAnsi" w:hAnsiTheme="minorHAnsi" w:cstheme="minorBidi"/>
           <w:b/>
           <w:bCs/>
-          <w:color w:val="auto"/>
-          <w:sz w:val="22"/>
-          <w:szCs w:val="22"/>
-          <w:lang w:eastAsia="en-US"/>
         </w:rPr>
       </w:sdtEndPr>
       <w:sdtContent>
         <w:p>
           <w:pPr>
             <w:pStyle w:val="Inhaltsverzeichnisberschrift"/>
+            <w:rPr>
+              <w:rFonts w:ascii="Arial" w:hAnsi="Arial" w:cs="Arial"/>
+            </w:rPr>
           </w:pPr>
           <w:r>
+            <w:rPr>
+              <w:rFonts w:ascii="Arial" w:hAnsi="Arial" w:cs="Arial"/>
+            </w:rPr>
             <w:t>Inhalt</w:t>
           </w:r>
           <w:r>
-            <w:t>sverzeichnis</w:t>
+            <w:rPr>
+              <w:rFonts w:ascii="Arial" w:hAnsi="Arial" w:cs="Arial"/>
+            </w:rPr>
+            <w:t>sver</w:t>
+          </w:r>
+          <w:bookmarkStart w:id="0" w:name="_GoBack"/>
+          <w:bookmarkEnd w:id="0"/>
+          <w:r>
+            <w:rPr>
+              <w:rFonts w:ascii="Arial" w:hAnsi="Arial" w:cs="Arial"/>
+            </w:rPr>
+            <w:t>zeichnis</w:t>
           </w:r>
         </w:p>
         <w:p>
@@ -262,6 +411,7 @@
           </w:pPr>
           <w:r>
             <w:rPr>
+              <w:rFonts w:ascii="Arial" w:hAnsi="Arial" w:cs="Arial"/>
               <w:b/>
               <w:bCs/>
             </w:rPr>
@@ -269,6 +419,7 @@
           </w:r>
           <w:r>
             <w:rPr>
+              <w:rFonts w:ascii="Arial" w:hAnsi="Arial" w:cs="Arial"/>
               <w:b/>
               <w:bCs/>
             </w:rPr>
@@ -276,15 +427,17 @@
           </w:r>
           <w:r>
             <w:rPr>
+              <w:rFonts w:ascii="Arial" w:hAnsi="Arial" w:cs="Arial"/>
               <w:b/>
               <w:bCs/>
             </w:rPr>
             <w:fldChar w:fldCharType="separate"/>
           </w:r>
-          <w:hyperlink w:anchor="_Toc78885262" w:history="1">
+          <w:hyperlink w:anchor="_Toc78961943" w:history="1">
             <w:r>
               <w:rPr>
                 <w:rStyle w:val="Hyperlink"/>
+                <w:rFonts w:ascii="Arial" w:hAnsi="Arial" w:cs="Arial"/>
                 <w:noProof/>
               </w:rPr>
               <w:t>1.</w:t>
@@ -300,6 +453,7 @@
             <w:r>
               <w:rPr>
                 <w:rStyle w:val="Hyperlink"/>
+                <w:rFonts w:ascii="Arial" w:hAnsi="Arial" w:cs="Arial"/>
                 <w:noProof/>
               </w:rPr>
               <w:t>Einleitung</w:t>
@@ -323,7 +477,7 @@
                 <w:noProof/>
                 <w:webHidden/>
               </w:rPr>
-              <w:instrText xml:space="preserve"> PAGEREF _Toc78885262 \h </w:instrText>
+              <w:instrText xml:space="preserve"> PAGEREF _Toc78961943 \h </w:instrText>
             </w:r>
             <w:r>
               <w:rPr>
@@ -367,10 +521,11 @@
               <w:lang w:eastAsia="de-DE"/>
             </w:rPr>
           </w:pPr>
-          <w:hyperlink w:anchor="_Toc78885263" w:history="1">
+          <w:hyperlink w:anchor="_Toc78961944" w:history="1">
             <w:r>
               <w:rPr>
                 <w:rStyle w:val="Hyperlink"/>
+                <w:rFonts w:ascii="Arial" w:hAnsi="Arial" w:cs="Arial"/>
                 <w:noProof/>
               </w:rPr>
               <w:t>1.1</w:t>
@@ -386,6 +541,7 @@
             <w:r>
               <w:rPr>
                 <w:rStyle w:val="Hyperlink"/>
+                <w:rFonts w:ascii="Arial" w:hAnsi="Arial" w:cs="Arial"/>
                 <w:noProof/>
               </w:rPr>
               <w:t>Projektumfeld</w:t>
@@ -409,7 +565,7 @@
                 <w:noProof/>
                 <w:webHidden/>
               </w:rPr>
-              <w:instrText xml:space="preserve"> PAGEREF _Toc78885263 \h </w:instrText>
+              <w:instrText xml:space="preserve"> PAGEREF _Toc78961944 \h </w:instrText>
             </w:r>
             <w:r>
               <w:rPr>
@@ -453,10 +609,11 @@
               <w:lang w:eastAsia="de-DE"/>
             </w:rPr>
           </w:pPr>
-          <w:hyperlink w:anchor="_Toc78885264" w:history="1">
+          <w:hyperlink w:anchor="_Toc78961945" w:history="1">
             <w:r>
               <w:rPr>
                 <w:rStyle w:val="Hyperlink"/>
+                <w:rFonts w:ascii="Arial" w:hAnsi="Arial" w:cs="Arial"/>
                 <w:noProof/>
               </w:rPr>
               <w:t>1.2</w:t>
@@ -472,6 +629,7 @@
             <w:r>
               <w:rPr>
                 <w:rStyle w:val="Hyperlink"/>
+                <w:rFonts w:ascii="Arial" w:hAnsi="Arial" w:cs="Arial"/>
                 <w:noProof/>
               </w:rPr>
               <w:t>Projektziel</w:t>
@@ -495,7 +653,7 @@
                 <w:noProof/>
                 <w:webHidden/>
               </w:rPr>
-              <w:instrText xml:space="preserve"> PAGEREF _Toc78885264 \h </w:instrText>
+              <w:instrText xml:space="preserve"> PAGEREF _Toc78961945 \h </w:instrText>
             </w:r>
             <w:r>
               <w:rPr>
@@ -539,10 +697,11 @@
               <w:lang w:eastAsia="de-DE"/>
             </w:rPr>
           </w:pPr>
-          <w:hyperlink w:anchor="_Toc78885265" w:history="1">
+          <w:hyperlink w:anchor="_Toc78961946" w:history="1">
             <w:r>
               <w:rPr>
                 <w:rStyle w:val="Hyperlink"/>
+                <w:rFonts w:ascii="Arial" w:hAnsi="Arial" w:cs="Arial"/>
                 <w:noProof/>
               </w:rPr>
               <w:t>1.3</w:t>
@@ -558,6 +717,7 @@
             <w:r>
               <w:rPr>
                 <w:rStyle w:val="Hyperlink"/>
+                <w:rFonts w:ascii="Arial" w:hAnsi="Arial" w:cs="Arial"/>
                 <w:noProof/>
               </w:rPr>
               <w:t>Projektbegründung</w:t>
@@ -581,7 +741,7 @@
                 <w:noProof/>
                 <w:webHidden/>
               </w:rPr>
-              <w:instrText xml:space="preserve"> PAGEREF _Toc78885265 \h </w:instrText>
+              <w:instrText xml:space="preserve"> PAGEREF _Toc78961946 \h </w:instrText>
             </w:r>
             <w:r>
               <w:rPr>
@@ -602,6 +762,341 @@
                 <w:webHidden/>
               </w:rPr>
               <w:t>3</w:t>
+            </w:r>
+            <w:r>
+              <w:rPr>
+                <w:noProof/>
+                <w:webHidden/>
+              </w:rPr>
+              <w:fldChar w:fldCharType="end"/>
+            </w:r>
+          </w:hyperlink>
+        </w:p>
+        <w:p>
+          <w:pPr>
+            <w:pStyle w:val="Verzeichnis1"/>
+            <w:tabs>
+              <w:tab w:val="left" w:pos="440"/>
+              <w:tab w:val="right" w:leader="dot" w:pos="9062"/>
+            </w:tabs>
+            <w:rPr>
+              <w:rFonts w:eastAsiaTheme="minorEastAsia"/>
+              <w:noProof/>
+              <w:lang w:eastAsia="de-DE"/>
+            </w:rPr>
+          </w:pPr>
+          <w:hyperlink w:anchor="_Toc78961947" w:history="1">
+            <w:r>
+              <w:rPr>
+                <w:rStyle w:val="Hyperlink"/>
+                <w:rFonts w:ascii="Arial" w:hAnsi="Arial" w:cs="Arial"/>
+                <w:noProof/>
+              </w:rPr>
+              <w:t>2.</w:t>
+            </w:r>
+            <w:r>
+              <w:rPr>
+                <w:rFonts w:eastAsiaTheme="minorEastAsia"/>
+                <w:noProof/>
+                <w:lang w:eastAsia="de-DE"/>
+              </w:rPr>
+              <w:tab/>
+            </w:r>
+            <w:r>
+              <w:rPr>
+                <w:rStyle w:val="Hyperlink"/>
+                <w:rFonts w:ascii="Arial" w:hAnsi="Arial" w:cs="Arial"/>
+                <w:noProof/>
+              </w:rPr>
+              <w:t>Projektplanung</w:t>
+            </w:r>
+            <w:r>
+              <w:rPr>
+                <w:noProof/>
+                <w:webHidden/>
+              </w:rPr>
+              <w:tab/>
+            </w:r>
+            <w:r>
+              <w:rPr>
+                <w:noProof/>
+                <w:webHidden/>
+              </w:rPr>
+              <w:fldChar w:fldCharType="begin"/>
+            </w:r>
+            <w:r>
+              <w:rPr>
+                <w:noProof/>
+                <w:webHidden/>
+              </w:rPr>
+              <w:instrText xml:space="preserve"> PAGEREF _Toc78961947 \h </w:instrText>
+            </w:r>
+            <w:r>
+              <w:rPr>
+                <w:noProof/>
+                <w:webHidden/>
+              </w:rPr>
+            </w:r>
+            <w:r>
+              <w:rPr>
+                <w:noProof/>
+                <w:webHidden/>
+              </w:rPr>
+              <w:fldChar w:fldCharType="separate"/>
+            </w:r>
+            <w:r>
+              <w:rPr>
+                <w:noProof/>
+                <w:webHidden/>
+              </w:rPr>
+              <w:t>3</w:t>
+            </w:r>
+            <w:r>
+              <w:rPr>
+                <w:noProof/>
+                <w:webHidden/>
+              </w:rPr>
+              <w:fldChar w:fldCharType="end"/>
+            </w:r>
+          </w:hyperlink>
+        </w:p>
+        <w:p>
+          <w:pPr>
+            <w:pStyle w:val="Verzeichnis2"/>
+            <w:tabs>
+              <w:tab w:val="left" w:pos="880"/>
+              <w:tab w:val="right" w:leader="dot" w:pos="9062"/>
+            </w:tabs>
+            <w:rPr>
+              <w:rFonts w:eastAsiaTheme="minorEastAsia"/>
+              <w:noProof/>
+              <w:lang w:eastAsia="de-DE"/>
+            </w:rPr>
+          </w:pPr>
+          <w:hyperlink w:anchor="_Toc78961948" w:history="1">
+            <w:r>
+              <w:rPr>
+                <w:rStyle w:val="Hyperlink"/>
+                <w:rFonts w:ascii="Arial" w:hAnsi="Arial" w:cs="Arial"/>
+                <w:noProof/>
+              </w:rPr>
+              <w:t>2.1</w:t>
+            </w:r>
+            <w:r>
+              <w:rPr>
+                <w:rFonts w:eastAsiaTheme="minorEastAsia"/>
+                <w:noProof/>
+                <w:lang w:eastAsia="de-DE"/>
+              </w:rPr>
+              <w:tab/>
+            </w:r>
+            <w:r>
+              <w:rPr>
+                <w:rStyle w:val="Hyperlink"/>
+                <w:rFonts w:ascii="Arial" w:hAnsi="Arial" w:cs="Arial"/>
+                <w:noProof/>
+              </w:rPr>
+              <w:t>Projektphasen</w:t>
+            </w:r>
+            <w:r>
+              <w:rPr>
+                <w:noProof/>
+                <w:webHidden/>
+              </w:rPr>
+              <w:tab/>
+            </w:r>
+            <w:r>
+              <w:rPr>
+                <w:noProof/>
+                <w:webHidden/>
+              </w:rPr>
+              <w:fldChar w:fldCharType="begin"/>
+            </w:r>
+            <w:r>
+              <w:rPr>
+                <w:noProof/>
+                <w:webHidden/>
+              </w:rPr>
+              <w:instrText xml:space="preserve"> PAGEREF _Toc78961948 \h </w:instrText>
+            </w:r>
+            <w:r>
+              <w:rPr>
+                <w:noProof/>
+                <w:webHidden/>
+              </w:rPr>
+            </w:r>
+            <w:r>
+              <w:rPr>
+                <w:noProof/>
+                <w:webHidden/>
+              </w:rPr>
+              <w:fldChar w:fldCharType="separate"/>
+            </w:r>
+            <w:r>
+              <w:rPr>
+                <w:noProof/>
+                <w:webHidden/>
+              </w:rPr>
+              <w:t>3</w:t>
+            </w:r>
+            <w:r>
+              <w:rPr>
+                <w:noProof/>
+                <w:webHidden/>
+              </w:rPr>
+              <w:fldChar w:fldCharType="end"/>
+            </w:r>
+          </w:hyperlink>
+        </w:p>
+        <w:p>
+          <w:pPr>
+            <w:pStyle w:val="Verzeichnis2"/>
+            <w:tabs>
+              <w:tab w:val="left" w:pos="880"/>
+              <w:tab w:val="right" w:leader="dot" w:pos="9062"/>
+            </w:tabs>
+            <w:rPr>
+              <w:rFonts w:eastAsiaTheme="minorEastAsia"/>
+              <w:noProof/>
+              <w:lang w:eastAsia="de-DE"/>
+            </w:rPr>
+          </w:pPr>
+          <w:hyperlink w:anchor="_Toc78961949" w:history="1">
+            <w:r>
+              <w:rPr>
+                <w:rStyle w:val="Hyperlink"/>
+                <w:rFonts w:ascii="Arial" w:hAnsi="Arial" w:cs="Arial"/>
+                <w:noProof/>
+              </w:rPr>
+              <w:t>2.2</w:t>
+            </w:r>
+            <w:r>
+              <w:rPr>
+                <w:rFonts w:eastAsiaTheme="minorEastAsia"/>
+                <w:noProof/>
+                <w:lang w:eastAsia="de-DE"/>
+              </w:rPr>
+              <w:tab/>
+            </w:r>
+            <w:r>
+              <w:rPr>
+                <w:rStyle w:val="Hyperlink"/>
+                <w:rFonts w:ascii="Arial" w:hAnsi="Arial" w:cs="Arial"/>
+                <w:noProof/>
+              </w:rPr>
+              <w:t>Ressourcenplanung</w:t>
+            </w:r>
+            <w:r>
+              <w:rPr>
+                <w:noProof/>
+                <w:webHidden/>
+              </w:rPr>
+              <w:tab/>
+            </w:r>
+            <w:r>
+              <w:rPr>
+                <w:noProof/>
+                <w:webHidden/>
+              </w:rPr>
+              <w:fldChar w:fldCharType="begin"/>
+            </w:r>
+            <w:r>
+              <w:rPr>
+                <w:noProof/>
+                <w:webHidden/>
+              </w:rPr>
+              <w:instrText xml:space="preserve"> PAGEREF _Toc78961949 \h </w:instrText>
+            </w:r>
+            <w:r>
+              <w:rPr>
+                <w:noProof/>
+                <w:webHidden/>
+              </w:rPr>
+            </w:r>
+            <w:r>
+              <w:rPr>
+                <w:noProof/>
+                <w:webHidden/>
+              </w:rPr>
+              <w:fldChar w:fldCharType="separate"/>
+            </w:r>
+            <w:r>
+              <w:rPr>
+                <w:noProof/>
+                <w:webHidden/>
+              </w:rPr>
+              <w:t>4</w:t>
+            </w:r>
+            <w:r>
+              <w:rPr>
+                <w:noProof/>
+                <w:webHidden/>
+              </w:rPr>
+              <w:fldChar w:fldCharType="end"/>
+            </w:r>
+          </w:hyperlink>
+        </w:p>
+        <w:p>
+          <w:pPr>
+            <w:pStyle w:val="Verzeichnis1"/>
+            <w:tabs>
+              <w:tab w:val="right" w:leader="dot" w:pos="9062"/>
+            </w:tabs>
+            <w:rPr>
+              <w:rFonts w:eastAsiaTheme="minorEastAsia"/>
+              <w:noProof/>
+              <w:lang w:eastAsia="de-DE"/>
+            </w:rPr>
+          </w:pPr>
+          <w:hyperlink w:anchor="_Toc78961950" w:history="1">
+            <w:r>
+              <w:rPr>
+                <w:rStyle w:val="Hyperlink"/>
+                <w:rFonts w:ascii="Arial" w:hAnsi="Arial" w:cs="Arial"/>
+                <w:noProof/>
+              </w:rPr>
+              <w:t>3. Analysephase</w:t>
+            </w:r>
+            <w:r>
+              <w:rPr>
+                <w:noProof/>
+                <w:webHidden/>
+              </w:rPr>
+              <w:tab/>
+            </w:r>
+            <w:r>
+              <w:rPr>
+                <w:noProof/>
+                <w:webHidden/>
+              </w:rPr>
+              <w:fldChar w:fldCharType="begin"/>
+            </w:r>
+            <w:r>
+              <w:rPr>
+                <w:noProof/>
+                <w:webHidden/>
+              </w:rPr>
+              <w:instrText xml:space="preserve"> PAGEREF _Toc78961950 \h </w:instrText>
+            </w:r>
+            <w:r>
+              <w:rPr>
+                <w:noProof/>
+                <w:webHidden/>
+              </w:rPr>
+            </w:r>
+            <w:r>
+              <w:rPr>
+                <w:noProof/>
+                <w:webHidden/>
+              </w:rPr>
+              <w:fldChar w:fldCharType="separate"/>
+            </w:r>
+            <w:r>
+              <w:rPr>
+                <w:noProof/>
+                <w:webHidden/>
+              </w:rPr>
+              <w:t>4</w:t>
             </w:r>
             <w:r>
               <w:rPr>
@@ -624,13 +1119,14 @@
               <w:lang w:eastAsia="de-DE"/>
             </w:rPr>
           </w:pPr>
-          <w:hyperlink w:anchor="_Toc78885266" w:history="1">
+          <w:hyperlink w:anchor="_Toc78961951" w:history="1">
             <w:r>
               <w:rPr>
                 <w:rStyle w:val="Hyperlink"/>
-                <w:noProof/>
-              </w:rPr>
-              <w:t>1.4 Projektschnittstellen</w:t>
+                <w:rFonts w:ascii="Arial" w:hAnsi="Arial" w:cs="Arial"/>
+                <w:noProof/>
+              </w:rPr>
+              <w:t>3.1 Ist-Analyse</w:t>
             </w:r>
             <w:r>
               <w:rPr>
@@ -651,7 +1147,7 @@
                 <w:noProof/>
                 <w:webHidden/>
               </w:rPr>
-              <w:instrText xml:space="preserve"> PAGEREF _Toc78885266 \h </w:instrText>
+              <w:instrText xml:space="preserve"> PAGEREF _Toc78961951 \h </w:instrText>
             </w:r>
             <w:r>
               <w:rPr>
@@ -671,7 +1167,504 @@
                 <w:noProof/>
                 <w:webHidden/>
               </w:rPr>
-              <w:t>3</w:t>
+              <w:t>4</w:t>
+            </w:r>
+            <w:r>
+              <w:rPr>
+                <w:noProof/>
+                <w:webHidden/>
+              </w:rPr>
+              <w:fldChar w:fldCharType="end"/>
+            </w:r>
+          </w:hyperlink>
+        </w:p>
+        <w:p>
+          <w:pPr>
+            <w:pStyle w:val="Verzeichnis2"/>
+            <w:tabs>
+              <w:tab w:val="right" w:leader="dot" w:pos="9062"/>
+            </w:tabs>
+            <w:rPr>
+              <w:rFonts w:eastAsiaTheme="minorEastAsia"/>
+              <w:noProof/>
+              <w:lang w:eastAsia="de-DE"/>
+            </w:rPr>
+          </w:pPr>
+          <w:hyperlink w:anchor="_Toc78961952" w:history="1">
+            <w:r>
+              <w:rPr>
+                <w:rStyle w:val="Hyperlink"/>
+                <w:rFonts w:ascii="Arial" w:hAnsi="Arial" w:cs="Arial"/>
+                <w:noProof/>
+              </w:rPr>
+              <w:t>3.2 Wirtschaftlichkeitsanalyse</w:t>
+            </w:r>
+            <w:r>
+              <w:rPr>
+                <w:noProof/>
+                <w:webHidden/>
+              </w:rPr>
+              <w:tab/>
+            </w:r>
+            <w:r>
+              <w:rPr>
+                <w:noProof/>
+                <w:webHidden/>
+              </w:rPr>
+              <w:fldChar w:fldCharType="begin"/>
+            </w:r>
+            <w:r>
+              <w:rPr>
+                <w:noProof/>
+                <w:webHidden/>
+              </w:rPr>
+              <w:instrText xml:space="preserve"> PAGEREF _Toc78961952 \h </w:instrText>
+            </w:r>
+            <w:r>
+              <w:rPr>
+                <w:noProof/>
+                <w:webHidden/>
+              </w:rPr>
+            </w:r>
+            <w:r>
+              <w:rPr>
+                <w:noProof/>
+                <w:webHidden/>
+              </w:rPr>
+              <w:fldChar w:fldCharType="separate"/>
+            </w:r>
+            <w:r>
+              <w:rPr>
+                <w:noProof/>
+                <w:webHidden/>
+              </w:rPr>
+              <w:t>4</w:t>
+            </w:r>
+            <w:r>
+              <w:rPr>
+                <w:noProof/>
+                <w:webHidden/>
+              </w:rPr>
+              <w:fldChar w:fldCharType="end"/>
+            </w:r>
+          </w:hyperlink>
+        </w:p>
+        <w:p>
+          <w:pPr>
+            <w:pStyle w:val="Verzeichnis3"/>
+            <w:tabs>
+              <w:tab w:val="right" w:leader="dot" w:pos="9062"/>
+            </w:tabs>
+            <w:rPr>
+              <w:rFonts w:eastAsiaTheme="minorEastAsia"/>
+              <w:noProof/>
+              <w:lang w:eastAsia="de-DE"/>
+            </w:rPr>
+          </w:pPr>
+          <w:hyperlink w:anchor="_Toc78961953" w:history="1">
+            <w:r>
+              <w:rPr>
+                <w:rStyle w:val="Hyperlink"/>
+                <w:rFonts w:ascii="Arial" w:hAnsi="Arial" w:cs="Arial"/>
+                <w:noProof/>
+              </w:rPr>
+              <w:t>3.2.1 Make-or-Buy – Entscheidung</w:t>
+            </w:r>
+            <w:r>
+              <w:rPr>
+                <w:noProof/>
+                <w:webHidden/>
+              </w:rPr>
+              <w:tab/>
+            </w:r>
+            <w:r>
+              <w:rPr>
+                <w:noProof/>
+                <w:webHidden/>
+              </w:rPr>
+              <w:fldChar w:fldCharType="begin"/>
+            </w:r>
+            <w:r>
+              <w:rPr>
+                <w:noProof/>
+                <w:webHidden/>
+              </w:rPr>
+              <w:instrText xml:space="preserve"> PAGEREF _Toc78961953 \h </w:instrText>
+            </w:r>
+            <w:r>
+              <w:rPr>
+                <w:noProof/>
+                <w:webHidden/>
+              </w:rPr>
+            </w:r>
+            <w:r>
+              <w:rPr>
+                <w:noProof/>
+                <w:webHidden/>
+              </w:rPr>
+              <w:fldChar w:fldCharType="separate"/>
+            </w:r>
+            <w:r>
+              <w:rPr>
+                <w:noProof/>
+                <w:webHidden/>
+              </w:rPr>
+              <w:t>4</w:t>
+            </w:r>
+            <w:r>
+              <w:rPr>
+                <w:noProof/>
+                <w:webHidden/>
+              </w:rPr>
+              <w:fldChar w:fldCharType="end"/>
+            </w:r>
+          </w:hyperlink>
+        </w:p>
+        <w:p>
+          <w:pPr>
+            <w:pStyle w:val="Verzeichnis3"/>
+            <w:tabs>
+              <w:tab w:val="right" w:leader="dot" w:pos="9062"/>
+            </w:tabs>
+            <w:rPr>
+              <w:rFonts w:eastAsiaTheme="minorEastAsia"/>
+              <w:noProof/>
+              <w:lang w:eastAsia="de-DE"/>
+            </w:rPr>
+          </w:pPr>
+          <w:hyperlink w:anchor="_Toc78961954" w:history="1">
+            <w:r>
+              <w:rPr>
+                <w:rStyle w:val="Hyperlink"/>
+                <w:rFonts w:ascii="Arial" w:hAnsi="Arial" w:cs="Arial"/>
+                <w:noProof/>
+              </w:rPr>
+              <w:t>3.2.2 Projektkosten</w:t>
+            </w:r>
+            <w:r>
+              <w:rPr>
+                <w:noProof/>
+                <w:webHidden/>
+              </w:rPr>
+              <w:tab/>
+            </w:r>
+            <w:r>
+              <w:rPr>
+                <w:noProof/>
+                <w:webHidden/>
+              </w:rPr>
+              <w:fldChar w:fldCharType="begin"/>
+            </w:r>
+            <w:r>
+              <w:rPr>
+                <w:noProof/>
+                <w:webHidden/>
+              </w:rPr>
+              <w:instrText xml:space="preserve"> PAGEREF _Toc78961954 \h </w:instrText>
+            </w:r>
+            <w:r>
+              <w:rPr>
+                <w:noProof/>
+                <w:webHidden/>
+              </w:rPr>
+            </w:r>
+            <w:r>
+              <w:rPr>
+                <w:noProof/>
+                <w:webHidden/>
+              </w:rPr>
+              <w:fldChar w:fldCharType="separate"/>
+            </w:r>
+            <w:r>
+              <w:rPr>
+                <w:noProof/>
+                <w:webHidden/>
+              </w:rPr>
+              <w:t>4</w:t>
+            </w:r>
+            <w:r>
+              <w:rPr>
+                <w:noProof/>
+                <w:webHidden/>
+              </w:rPr>
+              <w:fldChar w:fldCharType="end"/>
+            </w:r>
+          </w:hyperlink>
+        </w:p>
+        <w:p>
+          <w:pPr>
+            <w:pStyle w:val="Verzeichnis3"/>
+            <w:tabs>
+              <w:tab w:val="right" w:leader="dot" w:pos="9062"/>
+            </w:tabs>
+            <w:rPr>
+              <w:rFonts w:eastAsiaTheme="minorEastAsia"/>
+              <w:noProof/>
+              <w:lang w:eastAsia="de-DE"/>
+            </w:rPr>
+          </w:pPr>
+          <w:hyperlink w:anchor="_Toc78961955" w:history="1">
+            <w:r>
+              <w:rPr>
+                <w:rStyle w:val="Hyperlink"/>
+                <w:rFonts w:ascii="Arial" w:hAnsi="Arial" w:cs="Arial"/>
+                <w:noProof/>
+              </w:rPr>
+              <w:t>3.2.3 Amortisationsdauer</w:t>
+            </w:r>
+            <w:r>
+              <w:rPr>
+                <w:noProof/>
+                <w:webHidden/>
+              </w:rPr>
+              <w:tab/>
+            </w:r>
+            <w:r>
+              <w:rPr>
+                <w:noProof/>
+                <w:webHidden/>
+              </w:rPr>
+              <w:fldChar w:fldCharType="begin"/>
+            </w:r>
+            <w:r>
+              <w:rPr>
+                <w:noProof/>
+                <w:webHidden/>
+              </w:rPr>
+              <w:instrText xml:space="preserve"> PAGEREF _Toc78961955 \h </w:instrText>
+            </w:r>
+            <w:r>
+              <w:rPr>
+                <w:noProof/>
+                <w:webHidden/>
+              </w:rPr>
+            </w:r>
+            <w:r>
+              <w:rPr>
+                <w:noProof/>
+                <w:webHidden/>
+              </w:rPr>
+              <w:fldChar w:fldCharType="separate"/>
+            </w:r>
+            <w:r>
+              <w:rPr>
+                <w:noProof/>
+                <w:webHidden/>
+              </w:rPr>
+              <w:t>4</w:t>
+            </w:r>
+            <w:r>
+              <w:rPr>
+                <w:noProof/>
+                <w:webHidden/>
+              </w:rPr>
+              <w:fldChar w:fldCharType="end"/>
+            </w:r>
+          </w:hyperlink>
+        </w:p>
+        <w:p>
+          <w:pPr>
+            <w:pStyle w:val="Verzeichnis2"/>
+            <w:tabs>
+              <w:tab w:val="right" w:leader="dot" w:pos="9062"/>
+            </w:tabs>
+            <w:rPr>
+              <w:rFonts w:eastAsiaTheme="minorEastAsia"/>
+              <w:noProof/>
+              <w:lang w:eastAsia="de-DE"/>
+            </w:rPr>
+          </w:pPr>
+          <w:hyperlink w:anchor="_Toc78961956" w:history="1">
+            <w:r>
+              <w:rPr>
+                <w:rStyle w:val="Hyperlink"/>
+                <w:rFonts w:ascii="Arial" w:hAnsi="Arial" w:cs="Arial"/>
+                <w:noProof/>
+              </w:rPr>
+              <w:t>3.3 Nutzwertanalyse</w:t>
+            </w:r>
+            <w:r>
+              <w:rPr>
+                <w:noProof/>
+                <w:webHidden/>
+              </w:rPr>
+              <w:tab/>
+            </w:r>
+            <w:r>
+              <w:rPr>
+                <w:noProof/>
+                <w:webHidden/>
+              </w:rPr>
+              <w:fldChar w:fldCharType="begin"/>
+            </w:r>
+            <w:r>
+              <w:rPr>
+                <w:noProof/>
+                <w:webHidden/>
+              </w:rPr>
+              <w:instrText xml:space="preserve"> PAGEREF _Toc78961956 \h </w:instrText>
+            </w:r>
+            <w:r>
+              <w:rPr>
+                <w:noProof/>
+                <w:webHidden/>
+              </w:rPr>
+            </w:r>
+            <w:r>
+              <w:rPr>
+                <w:noProof/>
+                <w:webHidden/>
+              </w:rPr>
+              <w:fldChar w:fldCharType="separate"/>
+            </w:r>
+            <w:r>
+              <w:rPr>
+                <w:noProof/>
+                <w:webHidden/>
+              </w:rPr>
+              <w:t>4</w:t>
+            </w:r>
+            <w:r>
+              <w:rPr>
+                <w:noProof/>
+                <w:webHidden/>
+              </w:rPr>
+              <w:fldChar w:fldCharType="end"/>
+            </w:r>
+          </w:hyperlink>
+        </w:p>
+        <w:p>
+          <w:pPr>
+            <w:pStyle w:val="Verzeichnis2"/>
+            <w:tabs>
+              <w:tab w:val="right" w:leader="dot" w:pos="9062"/>
+            </w:tabs>
+            <w:rPr>
+              <w:rFonts w:eastAsiaTheme="minorEastAsia"/>
+              <w:noProof/>
+              <w:lang w:eastAsia="de-DE"/>
+            </w:rPr>
+          </w:pPr>
+          <w:hyperlink w:anchor="_Toc78961957" w:history="1">
+            <w:r>
+              <w:rPr>
+                <w:rStyle w:val="Hyperlink"/>
+                <w:rFonts w:ascii="Arial" w:hAnsi="Arial" w:cs="Arial"/>
+                <w:noProof/>
+              </w:rPr>
+              <w:t>3.4 Anwendungsfälle</w:t>
+            </w:r>
+            <w:r>
+              <w:rPr>
+                <w:noProof/>
+                <w:webHidden/>
+              </w:rPr>
+              <w:tab/>
+            </w:r>
+            <w:r>
+              <w:rPr>
+                <w:noProof/>
+                <w:webHidden/>
+              </w:rPr>
+              <w:fldChar w:fldCharType="begin"/>
+            </w:r>
+            <w:r>
+              <w:rPr>
+                <w:noProof/>
+                <w:webHidden/>
+              </w:rPr>
+              <w:instrText xml:space="preserve"> PAGEREF _Toc78961957 \h </w:instrText>
+            </w:r>
+            <w:r>
+              <w:rPr>
+                <w:noProof/>
+                <w:webHidden/>
+              </w:rPr>
+            </w:r>
+            <w:r>
+              <w:rPr>
+                <w:noProof/>
+                <w:webHidden/>
+              </w:rPr>
+              <w:fldChar w:fldCharType="separate"/>
+            </w:r>
+            <w:r>
+              <w:rPr>
+                <w:noProof/>
+                <w:webHidden/>
+              </w:rPr>
+              <w:t>4</w:t>
+            </w:r>
+            <w:r>
+              <w:rPr>
+                <w:noProof/>
+                <w:webHidden/>
+              </w:rPr>
+              <w:fldChar w:fldCharType="end"/>
+            </w:r>
+          </w:hyperlink>
+        </w:p>
+        <w:p>
+          <w:pPr>
+            <w:pStyle w:val="Verzeichnis2"/>
+            <w:tabs>
+              <w:tab w:val="right" w:leader="dot" w:pos="9062"/>
+            </w:tabs>
+            <w:rPr>
+              <w:rFonts w:eastAsiaTheme="minorEastAsia"/>
+              <w:noProof/>
+              <w:lang w:eastAsia="de-DE"/>
+            </w:rPr>
+          </w:pPr>
+          <w:hyperlink w:anchor="_Toc78961958" w:history="1">
+            <w:r>
+              <w:rPr>
+                <w:rStyle w:val="Hyperlink"/>
+                <w:rFonts w:ascii="Arial" w:hAnsi="Arial" w:cs="Arial"/>
+                <w:noProof/>
+              </w:rPr>
+              <w:t>3.5 Qualitätsanforderungen</w:t>
+            </w:r>
+            <w:r>
+              <w:rPr>
+                <w:noProof/>
+                <w:webHidden/>
+              </w:rPr>
+              <w:tab/>
+            </w:r>
+            <w:r>
+              <w:rPr>
+                <w:noProof/>
+                <w:webHidden/>
+              </w:rPr>
+              <w:fldChar w:fldCharType="begin"/>
+            </w:r>
+            <w:r>
+              <w:rPr>
+                <w:noProof/>
+                <w:webHidden/>
+              </w:rPr>
+              <w:instrText xml:space="preserve"> PAGEREF _Toc78961958 \h </w:instrText>
+            </w:r>
+            <w:r>
+              <w:rPr>
+                <w:noProof/>
+                <w:webHidden/>
+              </w:rPr>
+            </w:r>
+            <w:r>
+              <w:rPr>
+                <w:noProof/>
+                <w:webHidden/>
+              </w:rPr>
+              <w:fldChar w:fldCharType="separate"/>
+            </w:r>
+            <w:r>
+              <w:rPr>
+                <w:noProof/>
+                <w:webHidden/>
+              </w:rPr>
+              <w:t>4</w:t>
             </w:r>
             <w:r>
               <w:rPr>
@@ -694,13 +1687,14 @@
               <w:lang w:eastAsia="de-DE"/>
             </w:rPr>
           </w:pPr>
-          <w:hyperlink w:anchor="_Toc78885267" w:history="1">
+          <w:hyperlink w:anchor="_Toc78961959" w:history="1">
             <w:r>
               <w:rPr>
                 <w:rStyle w:val="Hyperlink"/>
-                <w:noProof/>
-              </w:rPr>
-              <w:t>2. Projektplanung</w:t>
+                <w:rFonts w:ascii="Arial" w:hAnsi="Arial" w:cs="Arial"/>
+                <w:noProof/>
+              </w:rPr>
+              <w:t>4. Entwurfsphase</w:t>
             </w:r>
             <w:r>
               <w:rPr>
@@ -721,7 +1715,7 @@
                 <w:noProof/>
                 <w:webHidden/>
               </w:rPr>
-              <w:instrText xml:space="preserve"> PAGEREF _Toc78885267 \h </w:instrText>
+              <w:instrText xml:space="preserve"> PAGEREF _Toc78961959 \h </w:instrText>
             </w:r>
             <w:r>
               <w:rPr>
@@ -764,13 +1758,14 @@
               <w:lang w:eastAsia="de-DE"/>
             </w:rPr>
           </w:pPr>
-          <w:hyperlink w:anchor="_Toc78885268" w:history="1">
+          <w:hyperlink w:anchor="_Toc78961960" w:history="1">
             <w:r>
               <w:rPr>
                 <w:rStyle w:val="Hyperlink"/>
-                <w:noProof/>
-              </w:rPr>
-              <w:t>2.1 Projektphasen</w:t>
+                <w:rFonts w:ascii="Arial" w:hAnsi="Arial" w:cs="Arial"/>
+                <w:noProof/>
+              </w:rPr>
+              <w:t>4.1 Zielplattform</w:t>
             </w:r>
             <w:r>
               <w:rPr>
@@ -791,7 +1786,7 @@
                 <w:noProof/>
                 <w:webHidden/>
               </w:rPr>
-              <w:instrText xml:space="preserve"> PAGEREF _Toc78885268 \h </w:instrText>
+              <w:instrText xml:space="preserve"> PAGEREF _Toc78961960 \h </w:instrText>
             </w:r>
             <w:r>
               <w:rPr>
@@ -834,13 +1829,14 @@
               <w:lang w:eastAsia="de-DE"/>
             </w:rPr>
           </w:pPr>
-          <w:hyperlink w:anchor="_Toc78885269" w:history="1">
+          <w:hyperlink w:anchor="_Toc78961961" w:history="1">
             <w:r>
               <w:rPr>
                 <w:rStyle w:val="Hyperlink"/>
-                <w:noProof/>
-              </w:rPr>
-              <w:t>2.2 Ressourcenplanung</w:t>
+                <w:rFonts w:ascii="Arial" w:hAnsi="Arial" w:cs="Arial"/>
+                <w:noProof/>
+              </w:rPr>
+              <w:t>4.2 Architekturdesign</w:t>
             </w:r>
             <w:r>
               <w:rPr>
@@ -861,7 +1857,7 @@
                 <w:noProof/>
                 <w:webHidden/>
               </w:rPr>
-              <w:instrText xml:space="preserve"> PAGEREF _Toc78885269 \h </w:instrText>
+              <w:instrText xml:space="preserve"> PAGEREF _Toc78961961 \h </w:instrText>
             </w:r>
             <w:r>
               <w:rPr>
@@ -904,13 +1900,14 @@
               <w:lang w:eastAsia="de-DE"/>
             </w:rPr>
           </w:pPr>
-          <w:hyperlink w:anchor="_Toc78885270" w:history="1">
+          <w:hyperlink w:anchor="_Toc78961962" w:history="1">
             <w:r>
               <w:rPr>
                 <w:rStyle w:val="Hyperlink"/>
-                <w:noProof/>
-              </w:rPr>
-              <w:t>2.3 Entwicklungsprozess</w:t>
+                <w:rFonts w:ascii="Arial" w:hAnsi="Arial" w:cs="Arial"/>
+                <w:noProof/>
+              </w:rPr>
+              <w:t>4.3 Datenmodell</w:t>
             </w:r>
             <w:r>
               <w:rPr>
@@ -931,7 +1928,78 @@
                 <w:noProof/>
                 <w:webHidden/>
               </w:rPr>
-              <w:instrText xml:space="preserve"> PAGEREF _Toc78885270 \h </w:instrText>
+              <w:instrText xml:space="preserve"> PAGEREF _Toc78961962 \h </w:instrText>
+            </w:r>
+            <w:r>
+              <w:rPr>
+                <w:noProof/>
+                <w:webHidden/>
+              </w:rPr>
+            </w:r>
+            <w:r>
+              <w:rPr>
+                <w:noProof/>
+                <w:webHidden/>
+              </w:rPr>
+              <w:fldChar w:fldCharType="separate"/>
+            </w:r>
+            <w:r>
+              <w:rPr>
+                <w:noProof/>
+                <w:webHidden/>
+              </w:rPr>
+              <w:t>4</w:t>
+            </w:r>
+            <w:r>
+              <w:rPr>
+                <w:noProof/>
+                <w:webHidden/>
+              </w:rPr>
+              <w:fldChar w:fldCharType="end"/>
+            </w:r>
+          </w:hyperlink>
+        </w:p>
+        <w:p>
+          <w:pPr>
+            <w:pStyle w:val="Verzeichnis2"/>
+            <w:tabs>
+              <w:tab w:val="right" w:leader="dot" w:pos="9062"/>
+            </w:tabs>
+            <w:rPr>
+              <w:rFonts w:eastAsiaTheme="minorEastAsia"/>
+              <w:noProof/>
+              <w:lang w:eastAsia="de-DE"/>
+            </w:rPr>
+          </w:pPr>
+          <w:hyperlink w:anchor="_Toc78961963" w:history="1">
+            <w:r>
+              <w:rPr>
+                <w:rStyle w:val="Hyperlink"/>
+                <w:rFonts w:ascii="Arial" w:hAnsi="Arial" w:cs="Arial"/>
+                <w:noProof/>
+              </w:rPr>
+              <w:t>4.4 Maßnahmen zur Qualitätssicherung</w:t>
+            </w:r>
+            <w:r>
+              <w:rPr>
+                <w:noProof/>
+                <w:webHidden/>
+              </w:rPr>
+              <w:tab/>
+            </w:r>
+            <w:r>
+              <w:rPr>
+                <w:noProof/>
+                <w:webHidden/>
+              </w:rPr>
+              <w:fldChar w:fldCharType="begin"/>
+            </w:r>
+            <w:r>
+              <w:rPr>
+                <w:noProof/>
+                <w:webHidden/>
+              </w:rPr>
+              <w:instrText xml:space="preserve"> PAGEREF _Toc78961963 \h </w:instrText>
             </w:r>
             <w:r>
               <w:rPr>
@@ -974,13 +2042,14 @@
               <w:lang w:eastAsia="de-DE"/>
             </w:rPr>
           </w:pPr>
-          <w:hyperlink w:anchor="_Toc78885271" w:history="1">
+          <w:hyperlink w:anchor="_Toc78961964" w:history="1">
             <w:r>
               <w:rPr>
                 <w:rStyle w:val="Hyperlink"/>
-                <w:noProof/>
-              </w:rPr>
-              <w:t>3. Analysephase</w:t>
+                <w:rFonts w:ascii="Arial" w:hAnsi="Arial" w:cs="Arial"/>
+                <w:noProof/>
+              </w:rPr>
+              <w:t>5. Implementierungsphase</w:t>
             </w:r>
             <w:r>
               <w:rPr>
@@ -1001,7 +2070,7 @@
                 <w:noProof/>
                 <w:webHidden/>
               </w:rPr>
-              <w:instrText xml:space="preserve"> PAGEREF _Toc78885271 \h </w:instrText>
+              <w:instrText xml:space="preserve"> PAGEREF _Toc78961964 \h </w:instrText>
             </w:r>
             <w:r>
               <w:rPr>
@@ -1044,13 +2113,14 @@
               <w:lang w:eastAsia="de-DE"/>
             </w:rPr>
           </w:pPr>
-          <w:hyperlink w:anchor="_Toc78885272" w:history="1">
+          <w:hyperlink w:anchor="_Toc78961965" w:history="1">
             <w:r>
               <w:rPr>
                 <w:rStyle w:val="Hyperlink"/>
-                <w:noProof/>
-              </w:rPr>
-              <w:t>3.1 Ist-Analyse</w:t>
+                <w:rFonts w:ascii="Arial" w:hAnsi="Arial" w:cs="Arial"/>
+                <w:noProof/>
+              </w:rPr>
+              <w:t>5.1 Implementierung der Datenstruktur</w:t>
             </w:r>
             <w:r>
               <w:rPr>
@@ -1071,7 +2141,7 @@
                 <w:noProof/>
                 <w:webHidden/>
               </w:rPr>
-              <w:instrText xml:space="preserve"> PAGEREF _Toc78885272 \h </w:instrText>
+              <w:instrText xml:space="preserve"> PAGEREF _Toc78961965 \h </w:instrText>
             </w:r>
             <w:r>
               <w:rPr>
@@ -1114,13 +2184,14 @@
               <w:lang w:eastAsia="de-DE"/>
             </w:rPr>
           </w:pPr>
-          <w:hyperlink w:anchor="_Toc78885273" w:history="1">
+          <w:hyperlink w:anchor="_Toc78961966" w:history="1">
             <w:r>
               <w:rPr>
                 <w:rStyle w:val="Hyperlink"/>
-                <w:noProof/>
-              </w:rPr>
-              <w:t>3.2 Wirtschaftlichkeitsanalyse</w:t>
+                <w:rFonts w:ascii="Arial" w:hAnsi="Arial" w:cs="Arial"/>
+                <w:noProof/>
+              </w:rPr>
+              <w:t>5.2 Implementierung der Benutzeroberfläche</w:t>
             </w:r>
             <w:r>
               <w:rPr>
@@ -1141,7 +2212,7 @@
                 <w:noProof/>
                 <w:webHidden/>
               </w:rPr>
-              <w:instrText xml:space="preserve"> PAGEREF _Toc78885273 \h </w:instrText>
+              <w:instrText xml:space="preserve"> PAGEREF _Toc78961966 \h </w:instrText>
             </w:r>
             <w:r>
               <w:rPr>
@@ -1174,7 +2245,7 @@
         </w:p>
         <w:p>
           <w:pPr>
-            <w:pStyle w:val="Verzeichnis3"/>
+            <w:pStyle w:val="Verzeichnis1"/>
             <w:tabs>
               <w:tab w:val="right" w:leader="dot" w:pos="9062"/>
             </w:tabs>
@@ -1184,13 +2255,14 @@
               <w:lang w:eastAsia="de-DE"/>
             </w:rPr>
           </w:pPr>
-          <w:hyperlink w:anchor="_Toc78885274" w:history="1">
+          <w:hyperlink w:anchor="_Toc78961967" w:history="1">
             <w:r>
               <w:rPr>
                 <w:rStyle w:val="Hyperlink"/>
-                <w:noProof/>
-              </w:rPr>
-              <w:t>3.2.1 Make-or-Buy – Entscheidung</w:t>
+                <w:rFonts w:ascii="Arial" w:hAnsi="Arial" w:cs="Arial"/>
+                <w:noProof/>
+              </w:rPr>
+              <w:t>6. Abnahme</w:t>
             </w:r>
             <w:r>
               <w:rPr>
@@ -1211,7 +2283,7 @@
                 <w:noProof/>
                 <w:webHidden/>
               </w:rPr>
-              <w:instrText xml:space="preserve"> PAGEREF _Toc78885274 \h </w:instrText>
+              <w:instrText xml:space="preserve"> PAGEREF _Toc78961967 \h </w:instrText>
             </w:r>
             <w:r>
               <w:rPr>
@@ -1244,7 +2316,7 @@
         </w:p>
         <w:p>
           <w:pPr>
-            <w:pStyle w:val="Verzeichnis3"/>
+            <w:pStyle w:val="Verzeichnis1"/>
             <w:tabs>
               <w:tab w:val="right" w:leader="dot" w:pos="9062"/>
             </w:tabs>
@@ -1254,13 +2326,14 @@
               <w:lang w:eastAsia="de-DE"/>
             </w:rPr>
           </w:pPr>
-          <w:hyperlink w:anchor="_Toc78885275" w:history="1">
+          <w:hyperlink w:anchor="_Toc78961968" w:history="1">
             <w:r>
               <w:rPr>
                 <w:rStyle w:val="Hyperlink"/>
-                <w:noProof/>
-              </w:rPr>
-              <w:t>3.2.2 Projektkosten</w:t>
+                <w:rFonts w:ascii="Arial" w:hAnsi="Arial" w:cs="Arial"/>
+                <w:noProof/>
+              </w:rPr>
+              <w:t>7. Dokumentation</w:t>
             </w:r>
             <w:r>
               <w:rPr>
@@ -1281,7 +2354,7 @@
                 <w:noProof/>
                 <w:webHidden/>
               </w:rPr>
-              <w:instrText xml:space="preserve"> PAGEREF _Toc78885275 \h </w:instrText>
+              <w:instrText xml:space="preserve"> PAGEREF _Toc78961968 \h </w:instrText>
             </w:r>
             <w:r>
               <w:rPr>
@@ -1314,7 +2387,7 @@
         </w:p>
         <w:p>
           <w:pPr>
-            <w:pStyle w:val="Verzeichnis3"/>
+            <w:pStyle w:val="Verzeichnis1"/>
             <w:tabs>
               <w:tab w:val="right" w:leader="dot" w:pos="9062"/>
             </w:tabs>
@@ -1324,13 +2397,14 @@
               <w:lang w:eastAsia="de-DE"/>
             </w:rPr>
           </w:pPr>
-          <w:hyperlink w:anchor="_Toc78885276" w:history="1">
+          <w:hyperlink w:anchor="_Toc78961969" w:history="1">
             <w:r>
               <w:rPr>
                 <w:rStyle w:val="Hyperlink"/>
-                <w:noProof/>
-              </w:rPr>
-              <w:t>3.2.3 Amortisationsdauer</w:t>
+                <w:rFonts w:ascii="Arial" w:hAnsi="Arial" w:cs="Arial"/>
+                <w:noProof/>
+              </w:rPr>
+              <w:t>8. Fazit</w:t>
             </w:r>
             <w:r>
               <w:rPr>
@@ -1351,7 +2425,7 @@
                 <w:noProof/>
                 <w:webHidden/>
               </w:rPr>
-              <w:instrText xml:space="preserve"> PAGEREF _Toc78885276 \h </w:instrText>
+              <w:instrText xml:space="preserve"> PAGEREF _Toc78961969 \h </w:instrText>
             </w:r>
             <w:r>
               <w:rPr>
@@ -1394,13 +2468,14 @@
               <w:lang w:eastAsia="de-DE"/>
             </w:rPr>
           </w:pPr>
-          <w:hyperlink w:anchor="_Toc78885277" w:history="1">
+          <w:hyperlink w:anchor="_Toc78961970" w:history="1">
             <w:r>
               <w:rPr>
                 <w:rStyle w:val="Hyperlink"/>
-                <w:noProof/>
-              </w:rPr>
-              <w:t>3.3 Nutzwertanalyse</w:t>
+                <w:rFonts w:ascii="Arial" w:hAnsi="Arial" w:cs="Arial"/>
+                <w:noProof/>
+              </w:rPr>
+              <w:t>8.1 Soll-/Ist-Vergleich</w:t>
             </w:r>
             <w:r>
               <w:rPr>
@@ -1421,7 +2496,7 @@
                 <w:noProof/>
                 <w:webHidden/>
               </w:rPr>
-              <w:instrText xml:space="preserve"> PAGEREF _Toc78885277 \h </w:instrText>
+              <w:instrText xml:space="preserve"> PAGEREF _Toc78961970 \h </w:instrText>
             </w:r>
             <w:r>
               <w:rPr>
@@ -1464,13 +2539,14 @@
               <w:lang w:eastAsia="de-DE"/>
             </w:rPr>
           </w:pPr>
-          <w:hyperlink w:anchor="_Toc78885278" w:history="1">
+          <w:hyperlink w:anchor="_Toc78961971" w:history="1">
             <w:r>
               <w:rPr>
                 <w:rStyle w:val="Hyperlink"/>
-                <w:noProof/>
-              </w:rPr>
-              <w:t>3.4 Anwendungsfälle</w:t>
+                <w:rFonts w:ascii="Arial" w:hAnsi="Arial" w:cs="Arial"/>
+                <w:noProof/>
+              </w:rPr>
+              <w:t>8.2 Reflexion</w:t>
             </w:r>
             <w:r>
               <w:rPr>
@@ -1491,7 +2567,7 @@
                 <w:noProof/>
                 <w:webHidden/>
               </w:rPr>
-              <w:instrText xml:space="preserve"> PAGEREF _Toc78885278 \h </w:instrText>
+              <w:instrText xml:space="preserve"> PAGEREF _Toc78961971 \h </w:instrText>
             </w:r>
             <w:r>
               <w:rPr>
@@ -1534,13 +2610,14 @@
               <w:lang w:eastAsia="de-DE"/>
             </w:rPr>
           </w:pPr>
-          <w:hyperlink w:anchor="_Toc78885279" w:history="1">
+          <w:hyperlink w:anchor="_Toc78961972" w:history="1">
             <w:r>
               <w:rPr>
                 <w:rStyle w:val="Hyperlink"/>
-                <w:noProof/>
-              </w:rPr>
-              <w:t>3.5 Qualitätsanforderungen</w:t>
+                <w:rFonts w:ascii="Arial" w:hAnsi="Arial" w:cs="Arial"/>
+                <w:noProof/>
+              </w:rPr>
+              <w:t>8.3 Ausblick</w:t>
             </w:r>
             <w:r>
               <w:rPr>
@@ -1561,7 +2638,7 @@
                 <w:noProof/>
                 <w:webHidden/>
               </w:rPr>
-              <w:instrText xml:space="preserve"> PAGEREF _Toc78885279 \h </w:instrText>
+              <w:instrText xml:space="preserve"> PAGEREF _Toc78961972 \h </w:instrText>
             </w:r>
             <w:r>
               <w:rPr>
@@ -1594,987 +2671,13 @@
         </w:p>
         <w:p>
           <w:pPr>
-            <w:pStyle w:val="Verzeichnis1"/>
-            <w:tabs>
-              <w:tab w:val="right" w:leader="dot" w:pos="9062"/>
-            </w:tabs>
             <w:rPr>
-              <w:rFonts w:eastAsiaTheme="minorEastAsia"/>
-              <w:noProof/>
-              <w:lang w:eastAsia="de-DE"/>
+              <w:rFonts w:ascii="Arial" w:hAnsi="Arial" w:cs="Arial"/>
             </w:rPr>
           </w:pPr>
-          <w:hyperlink w:anchor="_Toc78885280" w:history="1">
-            <w:r>
-              <w:rPr>
-                <w:rStyle w:val="Hyperlink"/>
-                <w:noProof/>
-              </w:rPr>
-              <w:t>4. Entwurfsphase</w:t>
-            </w:r>
-            <w:r>
-              <w:rPr>
-                <w:noProof/>
-                <w:webHidden/>
-              </w:rPr>
-              <w:tab/>
-            </w:r>
-            <w:r>
-              <w:rPr>
-                <w:noProof/>
-                <w:webHidden/>
-              </w:rPr>
-              <w:fldChar w:fldCharType="begin"/>
-            </w:r>
-            <w:r>
-              <w:rPr>
-                <w:noProof/>
-                <w:webHidden/>
-              </w:rPr>
-              <w:instrText xml:space="preserve"> PAGEREF _Toc78885280 \h </w:instrText>
-            </w:r>
-            <w:r>
-              <w:rPr>
-                <w:noProof/>
-                <w:webHidden/>
-              </w:rPr>
-            </w:r>
-            <w:r>
-              <w:rPr>
-                <w:noProof/>
-                <w:webHidden/>
-              </w:rPr>
-              <w:fldChar w:fldCharType="separate"/>
-            </w:r>
-            <w:r>
-              <w:rPr>
-                <w:noProof/>
-                <w:webHidden/>
-              </w:rPr>
-              <w:t>4</w:t>
-            </w:r>
-            <w:r>
-              <w:rPr>
-                <w:noProof/>
-                <w:webHidden/>
-              </w:rPr>
-              <w:fldChar w:fldCharType="end"/>
-            </w:r>
-          </w:hyperlink>
-        </w:p>
-        <w:p>
-          <w:pPr>
-            <w:pStyle w:val="Verzeichnis2"/>
-            <w:tabs>
-              <w:tab w:val="right" w:leader="dot" w:pos="9062"/>
-            </w:tabs>
-            <w:rPr>
-              <w:rFonts w:eastAsiaTheme="minorEastAsia"/>
-              <w:noProof/>
-              <w:lang w:eastAsia="de-DE"/>
-            </w:rPr>
-          </w:pPr>
-          <w:hyperlink w:anchor="_Toc78885281" w:history="1">
-            <w:r>
-              <w:rPr>
-                <w:rStyle w:val="Hyperlink"/>
-                <w:noProof/>
-              </w:rPr>
-              <w:t>4.1 Zielplattform</w:t>
-            </w:r>
-            <w:r>
-              <w:rPr>
-                <w:noProof/>
-                <w:webHidden/>
-              </w:rPr>
-              <w:tab/>
-            </w:r>
-            <w:r>
-              <w:rPr>
-                <w:noProof/>
-                <w:webHidden/>
-              </w:rPr>
-              <w:fldChar w:fldCharType="begin"/>
-            </w:r>
-            <w:r>
-              <w:rPr>
-                <w:noProof/>
-                <w:webHidden/>
-              </w:rPr>
-              <w:instrText xml:space="preserve"> PAGEREF _Toc78885281 \h </w:instrText>
-            </w:r>
-            <w:r>
-              <w:rPr>
-                <w:noProof/>
-                <w:webHidden/>
-              </w:rPr>
-            </w:r>
-            <w:r>
-              <w:rPr>
-                <w:noProof/>
-                <w:webHidden/>
-              </w:rPr>
-              <w:fldChar w:fldCharType="separate"/>
-            </w:r>
-            <w:r>
-              <w:rPr>
-                <w:noProof/>
-                <w:webHidden/>
-              </w:rPr>
-              <w:t>4</w:t>
-            </w:r>
-            <w:r>
-              <w:rPr>
-                <w:noProof/>
-                <w:webHidden/>
-              </w:rPr>
-              <w:fldChar w:fldCharType="end"/>
-            </w:r>
-          </w:hyperlink>
-        </w:p>
-        <w:p>
-          <w:pPr>
-            <w:pStyle w:val="Verzeichnis2"/>
-            <w:tabs>
-              <w:tab w:val="right" w:leader="dot" w:pos="9062"/>
-            </w:tabs>
-            <w:rPr>
-              <w:rFonts w:eastAsiaTheme="minorEastAsia"/>
-              <w:noProof/>
-              <w:lang w:eastAsia="de-DE"/>
-            </w:rPr>
-          </w:pPr>
-          <w:hyperlink w:anchor="_Toc78885282" w:history="1">
-            <w:r>
-              <w:rPr>
-                <w:rStyle w:val="Hyperlink"/>
-                <w:noProof/>
-              </w:rPr>
-              <w:t>4.2 Architekturdesign</w:t>
-            </w:r>
-            <w:r>
-              <w:rPr>
-                <w:noProof/>
-                <w:webHidden/>
-              </w:rPr>
-              <w:tab/>
-            </w:r>
-            <w:r>
-              <w:rPr>
-                <w:noProof/>
-                <w:webHidden/>
-              </w:rPr>
-              <w:fldChar w:fldCharType="begin"/>
-            </w:r>
-            <w:r>
-              <w:rPr>
-                <w:noProof/>
-                <w:webHidden/>
-              </w:rPr>
-              <w:instrText xml:space="preserve"> PAGEREF _Toc78885282 \h </w:instrText>
-            </w:r>
-            <w:r>
-              <w:rPr>
-                <w:noProof/>
-                <w:webHidden/>
-              </w:rPr>
-            </w:r>
-            <w:r>
-              <w:rPr>
-                <w:noProof/>
-                <w:webHidden/>
-              </w:rPr>
-              <w:fldChar w:fldCharType="separate"/>
-            </w:r>
-            <w:r>
-              <w:rPr>
-                <w:noProof/>
-                <w:webHidden/>
-              </w:rPr>
-              <w:t>4</w:t>
-            </w:r>
-            <w:r>
-              <w:rPr>
-                <w:noProof/>
-                <w:webHidden/>
-              </w:rPr>
-              <w:fldChar w:fldCharType="end"/>
-            </w:r>
-          </w:hyperlink>
-        </w:p>
-        <w:p>
-          <w:pPr>
-            <w:pStyle w:val="Verzeichnis2"/>
-            <w:tabs>
-              <w:tab w:val="right" w:leader="dot" w:pos="9062"/>
-            </w:tabs>
-            <w:rPr>
-              <w:rFonts w:eastAsiaTheme="minorEastAsia"/>
-              <w:noProof/>
-              <w:lang w:eastAsia="de-DE"/>
-            </w:rPr>
-          </w:pPr>
-          <w:hyperlink w:anchor="_Toc78885283" w:history="1">
-            <w:r>
-              <w:rPr>
-                <w:rStyle w:val="Hyperlink"/>
-                <w:noProof/>
-              </w:rPr>
-              <w:t>4.3 Datenmodell</w:t>
-            </w:r>
-            <w:r>
-              <w:rPr>
-                <w:noProof/>
-                <w:webHidden/>
-              </w:rPr>
-              <w:tab/>
-            </w:r>
-            <w:r>
-              <w:rPr>
-                <w:noProof/>
-                <w:webHidden/>
-              </w:rPr>
-              <w:fldChar w:fldCharType="begin"/>
-            </w:r>
-            <w:r>
-              <w:rPr>
-                <w:noProof/>
-                <w:webHidden/>
-              </w:rPr>
-              <w:instrText xml:space="preserve"> PAGEREF _Toc78885283 \h </w:instrText>
-            </w:r>
-            <w:r>
-              <w:rPr>
-                <w:noProof/>
-                <w:webHidden/>
-              </w:rPr>
-            </w:r>
-            <w:r>
-              <w:rPr>
-                <w:noProof/>
-                <w:webHidden/>
-              </w:rPr>
-              <w:fldChar w:fldCharType="separate"/>
-            </w:r>
-            <w:r>
-              <w:rPr>
-                <w:noProof/>
-                <w:webHidden/>
-              </w:rPr>
-              <w:t>4</w:t>
-            </w:r>
-            <w:r>
-              <w:rPr>
-                <w:noProof/>
-                <w:webHidden/>
-              </w:rPr>
-              <w:fldChar w:fldCharType="end"/>
-            </w:r>
-          </w:hyperlink>
-        </w:p>
-        <w:p>
-          <w:pPr>
-            <w:pStyle w:val="Verzeichnis2"/>
-            <w:tabs>
-              <w:tab w:val="right" w:leader="dot" w:pos="9062"/>
-            </w:tabs>
-            <w:rPr>
-              <w:rFonts w:eastAsiaTheme="minorEastAsia"/>
-              <w:noProof/>
-              <w:lang w:eastAsia="de-DE"/>
-            </w:rPr>
-          </w:pPr>
-          <w:hyperlink w:anchor="_Toc78885284" w:history="1">
-            <w:r>
-              <w:rPr>
-                <w:rStyle w:val="Hyperlink"/>
-                <w:noProof/>
-              </w:rPr>
-              <w:t>4.4 Maßnahmen zur Qualitätssicherung</w:t>
-            </w:r>
-            <w:r>
-              <w:rPr>
-                <w:noProof/>
-                <w:webHidden/>
-              </w:rPr>
-              <w:tab/>
-            </w:r>
-            <w:r>
-              <w:rPr>
-                <w:noProof/>
-                <w:webHidden/>
-              </w:rPr>
-              <w:fldChar w:fldCharType="begin"/>
-            </w:r>
-            <w:r>
-              <w:rPr>
-                <w:noProof/>
-                <w:webHidden/>
-              </w:rPr>
-              <w:instrText xml:space="preserve"> PAGEREF _Toc78885284 \h </w:instrText>
-            </w:r>
-            <w:r>
-              <w:rPr>
-                <w:noProof/>
-                <w:webHidden/>
-              </w:rPr>
-            </w:r>
-            <w:r>
-              <w:rPr>
-                <w:noProof/>
-                <w:webHidden/>
-              </w:rPr>
-              <w:fldChar w:fldCharType="separate"/>
-            </w:r>
-            <w:r>
-              <w:rPr>
-                <w:noProof/>
-                <w:webHidden/>
-              </w:rPr>
-              <w:t>4</w:t>
-            </w:r>
-            <w:r>
-              <w:rPr>
-                <w:noProof/>
-                <w:webHidden/>
-              </w:rPr>
-              <w:fldChar w:fldCharType="end"/>
-            </w:r>
-          </w:hyperlink>
-        </w:p>
-        <w:p>
-          <w:pPr>
-            <w:pStyle w:val="Verzeichnis1"/>
-            <w:tabs>
-              <w:tab w:val="right" w:leader="dot" w:pos="9062"/>
-            </w:tabs>
-            <w:rPr>
-              <w:rFonts w:eastAsiaTheme="minorEastAsia"/>
-              <w:noProof/>
-              <w:lang w:eastAsia="de-DE"/>
-            </w:rPr>
-          </w:pPr>
-          <w:hyperlink w:anchor="_Toc78885285" w:history="1">
-            <w:r>
-              <w:rPr>
-                <w:rStyle w:val="Hyperlink"/>
-                <w:noProof/>
-              </w:rPr>
-              <w:t>5. Implementierungsphase</w:t>
-            </w:r>
-            <w:r>
-              <w:rPr>
-                <w:noProof/>
-                <w:webHidden/>
-              </w:rPr>
-              <w:tab/>
-            </w:r>
-            <w:r>
-              <w:rPr>
-                <w:noProof/>
-                <w:webHidden/>
-              </w:rPr>
-              <w:fldChar w:fldCharType="begin"/>
-            </w:r>
-            <w:r>
-              <w:rPr>
-                <w:noProof/>
-                <w:webHidden/>
-              </w:rPr>
-              <w:instrText xml:space="preserve"> PAGEREF _Toc78885285 \h </w:instrText>
-            </w:r>
-            <w:r>
-              <w:rPr>
-                <w:noProof/>
-                <w:webHidden/>
-              </w:rPr>
-            </w:r>
-            <w:r>
-              <w:rPr>
-                <w:noProof/>
-                <w:webHidden/>
-              </w:rPr>
-              <w:fldChar w:fldCharType="separate"/>
-            </w:r>
-            <w:r>
-              <w:rPr>
-                <w:noProof/>
-                <w:webHidden/>
-              </w:rPr>
-              <w:t>4</w:t>
-            </w:r>
-            <w:r>
-              <w:rPr>
-                <w:noProof/>
-                <w:webHidden/>
-              </w:rPr>
-              <w:fldChar w:fldCharType="end"/>
-            </w:r>
-          </w:hyperlink>
-        </w:p>
-        <w:p>
-          <w:pPr>
-            <w:pStyle w:val="Verzeichnis2"/>
-            <w:tabs>
-              <w:tab w:val="right" w:leader="dot" w:pos="9062"/>
-            </w:tabs>
-            <w:rPr>
-              <w:rFonts w:eastAsiaTheme="minorEastAsia"/>
-              <w:noProof/>
-              <w:lang w:eastAsia="de-DE"/>
-            </w:rPr>
-          </w:pPr>
-          <w:hyperlink w:anchor="_Toc78885286" w:history="1">
-            <w:r>
-              <w:rPr>
-                <w:rStyle w:val="Hyperlink"/>
-                <w:noProof/>
-              </w:rPr>
-              <w:t>5.1 Implementierung der Datenstruktur</w:t>
-            </w:r>
-            <w:r>
-              <w:rPr>
-                <w:noProof/>
-                <w:webHidden/>
-              </w:rPr>
-              <w:tab/>
-            </w:r>
-            <w:r>
-              <w:rPr>
-                <w:noProof/>
-                <w:webHidden/>
-              </w:rPr>
-              <w:fldChar w:fldCharType="begin"/>
-            </w:r>
-            <w:r>
-              <w:rPr>
-                <w:noProof/>
-                <w:webHidden/>
-              </w:rPr>
-              <w:instrText xml:space="preserve"> PAGEREF _Toc78885286 \h </w:instrText>
-            </w:r>
-            <w:r>
-              <w:rPr>
-                <w:noProof/>
-                <w:webHidden/>
-              </w:rPr>
-            </w:r>
-            <w:r>
-              <w:rPr>
-                <w:noProof/>
-                <w:webHidden/>
-              </w:rPr>
-              <w:fldChar w:fldCharType="separate"/>
-            </w:r>
-            <w:r>
-              <w:rPr>
-                <w:noProof/>
-                <w:webHidden/>
-              </w:rPr>
-              <w:t>4</w:t>
-            </w:r>
-            <w:r>
-              <w:rPr>
-                <w:noProof/>
-                <w:webHidden/>
-              </w:rPr>
-              <w:fldChar w:fldCharType="end"/>
-            </w:r>
-          </w:hyperlink>
-        </w:p>
-        <w:p>
-          <w:pPr>
-            <w:pStyle w:val="Verzeichnis2"/>
-            <w:tabs>
-              <w:tab w:val="right" w:leader="dot" w:pos="9062"/>
-            </w:tabs>
-            <w:rPr>
-              <w:rFonts w:eastAsiaTheme="minorEastAsia"/>
-              <w:noProof/>
-              <w:lang w:eastAsia="de-DE"/>
-            </w:rPr>
-          </w:pPr>
-          <w:hyperlink w:anchor="_Toc78885287" w:history="1">
-            <w:r>
-              <w:rPr>
-                <w:rStyle w:val="Hyperlink"/>
-                <w:noProof/>
-              </w:rPr>
-              <w:t>5.2 Implementierung der Benutzeroberfläche</w:t>
-            </w:r>
-            <w:r>
-              <w:rPr>
-                <w:noProof/>
-                <w:webHidden/>
-              </w:rPr>
-              <w:tab/>
-            </w:r>
-            <w:r>
-              <w:rPr>
-                <w:noProof/>
-                <w:webHidden/>
-              </w:rPr>
-              <w:fldChar w:fldCharType="begin"/>
-            </w:r>
-            <w:r>
-              <w:rPr>
-                <w:noProof/>
-                <w:webHidden/>
-              </w:rPr>
-              <w:instrText xml:space="preserve"> PAGEREF _Toc78885287 \h </w:instrText>
-            </w:r>
-            <w:r>
-              <w:rPr>
-                <w:noProof/>
-                <w:webHidden/>
-              </w:rPr>
-            </w:r>
-            <w:r>
-              <w:rPr>
-                <w:noProof/>
-                <w:webHidden/>
-              </w:rPr>
-              <w:fldChar w:fldCharType="separate"/>
-            </w:r>
-            <w:r>
-              <w:rPr>
-                <w:noProof/>
-                <w:webHidden/>
-              </w:rPr>
-              <w:t>4</w:t>
-            </w:r>
-            <w:r>
-              <w:rPr>
-                <w:noProof/>
-                <w:webHidden/>
-              </w:rPr>
-              <w:fldChar w:fldCharType="end"/>
-            </w:r>
-          </w:hyperlink>
-        </w:p>
-        <w:p>
-          <w:pPr>
-            <w:pStyle w:val="Verzeichnis1"/>
-            <w:tabs>
-              <w:tab w:val="right" w:leader="dot" w:pos="9062"/>
-            </w:tabs>
-            <w:rPr>
-              <w:rFonts w:eastAsiaTheme="minorEastAsia"/>
-              <w:noProof/>
-              <w:lang w:eastAsia="de-DE"/>
-            </w:rPr>
-          </w:pPr>
-          <w:hyperlink w:anchor="_Toc78885288" w:history="1">
-            <w:r>
-              <w:rPr>
-                <w:rStyle w:val="Hyperlink"/>
-                <w:noProof/>
-              </w:rPr>
-              <w:t>6. Abnahme</w:t>
-            </w:r>
-            <w:r>
-              <w:rPr>
-                <w:noProof/>
-                <w:webHidden/>
-              </w:rPr>
-              <w:tab/>
-            </w:r>
-            <w:r>
-              <w:rPr>
-                <w:noProof/>
-                <w:webHidden/>
-              </w:rPr>
-              <w:fldChar w:fldCharType="begin"/>
-            </w:r>
-            <w:r>
-              <w:rPr>
-                <w:noProof/>
-                <w:webHidden/>
-              </w:rPr>
-              <w:instrText xml:space="preserve"> PAGEREF _Toc78885288 \h </w:instrText>
-            </w:r>
-            <w:r>
-              <w:rPr>
-                <w:noProof/>
-                <w:webHidden/>
-              </w:rPr>
-            </w:r>
-            <w:r>
-              <w:rPr>
-                <w:noProof/>
-                <w:webHidden/>
-              </w:rPr>
-              <w:fldChar w:fldCharType="separate"/>
-            </w:r>
-            <w:r>
-              <w:rPr>
-                <w:noProof/>
-                <w:webHidden/>
-              </w:rPr>
-              <w:t>4</w:t>
-            </w:r>
-            <w:r>
-              <w:rPr>
-                <w:noProof/>
-                <w:webHidden/>
-              </w:rPr>
-              <w:fldChar w:fldCharType="end"/>
-            </w:r>
-          </w:hyperlink>
-        </w:p>
-        <w:p>
-          <w:pPr>
-            <w:pStyle w:val="Verzeichnis1"/>
-            <w:tabs>
-              <w:tab w:val="right" w:leader="dot" w:pos="9062"/>
-            </w:tabs>
-            <w:rPr>
-              <w:rFonts w:eastAsiaTheme="minorEastAsia"/>
-              <w:noProof/>
-              <w:lang w:eastAsia="de-DE"/>
-            </w:rPr>
-          </w:pPr>
-          <w:hyperlink w:anchor="_Toc78885289" w:history="1">
-            <w:r>
-              <w:rPr>
-                <w:rStyle w:val="Hyperlink"/>
-                <w:noProof/>
-              </w:rPr>
-              <w:t>7. Dokumentation</w:t>
-            </w:r>
-            <w:r>
-              <w:rPr>
-                <w:noProof/>
-                <w:webHidden/>
-              </w:rPr>
-              <w:tab/>
-            </w:r>
-            <w:r>
-              <w:rPr>
-                <w:noProof/>
-                <w:webHidden/>
-              </w:rPr>
-              <w:fldChar w:fldCharType="begin"/>
-            </w:r>
-            <w:r>
-              <w:rPr>
-                <w:noProof/>
-                <w:webHidden/>
-              </w:rPr>
-              <w:instrText xml:space="preserve"> PAGEREF _Toc78885289 \h </w:instrText>
-            </w:r>
-            <w:r>
-              <w:rPr>
-                <w:noProof/>
-                <w:webHidden/>
-              </w:rPr>
-            </w:r>
-            <w:r>
-              <w:rPr>
-                <w:noProof/>
-                <w:webHidden/>
-              </w:rPr>
-              <w:fldChar w:fldCharType="separate"/>
-            </w:r>
-            <w:r>
-              <w:rPr>
-                <w:noProof/>
-                <w:webHidden/>
-              </w:rPr>
-              <w:t>4</w:t>
-            </w:r>
-            <w:r>
-              <w:rPr>
-                <w:noProof/>
-                <w:webHidden/>
-              </w:rPr>
-              <w:fldChar w:fldCharType="end"/>
-            </w:r>
-          </w:hyperlink>
-        </w:p>
-        <w:p>
-          <w:pPr>
-            <w:pStyle w:val="Verzeichnis1"/>
-            <w:tabs>
-              <w:tab w:val="right" w:leader="dot" w:pos="9062"/>
-            </w:tabs>
-            <w:rPr>
-              <w:rFonts w:eastAsiaTheme="minorEastAsia"/>
-              <w:noProof/>
-              <w:lang w:eastAsia="de-DE"/>
-            </w:rPr>
-          </w:pPr>
-          <w:hyperlink w:anchor="_Toc78885290" w:history="1">
-            <w:r>
-              <w:rPr>
-                <w:rStyle w:val="Hyperlink"/>
-                <w:noProof/>
-              </w:rPr>
-              <w:t>8. Fazit</w:t>
-            </w:r>
-            <w:r>
-              <w:rPr>
-                <w:noProof/>
-                <w:webHidden/>
-              </w:rPr>
-              <w:tab/>
-            </w:r>
-            <w:r>
-              <w:rPr>
-                <w:noProof/>
-                <w:webHidden/>
-              </w:rPr>
-              <w:fldChar w:fldCharType="begin"/>
-            </w:r>
-            <w:r>
-              <w:rPr>
-                <w:noProof/>
-                <w:webHidden/>
-              </w:rPr>
-              <w:instrText xml:space="preserve"> PAGEREF _Toc78885290 \h </w:instrText>
-            </w:r>
-            <w:r>
-              <w:rPr>
-                <w:noProof/>
-                <w:webHidden/>
-              </w:rPr>
-            </w:r>
-            <w:r>
-              <w:rPr>
-                <w:noProof/>
-                <w:webHidden/>
-              </w:rPr>
-              <w:fldChar w:fldCharType="separate"/>
-            </w:r>
-            <w:r>
-              <w:rPr>
-                <w:noProof/>
-                <w:webHidden/>
-              </w:rPr>
-              <w:t>4</w:t>
-            </w:r>
-            <w:r>
-              <w:rPr>
-                <w:noProof/>
-                <w:webHidden/>
-              </w:rPr>
-              <w:fldChar w:fldCharType="end"/>
-            </w:r>
-          </w:hyperlink>
-        </w:p>
-        <w:p>
-          <w:pPr>
-            <w:pStyle w:val="Verzeichnis2"/>
-            <w:tabs>
-              <w:tab w:val="right" w:leader="dot" w:pos="9062"/>
-            </w:tabs>
-            <w:rPr>
-              <w:rFonts w:eastAsiaTheme="minorEastAsia"/>
-              <w:noProof/>
-              <w:lang w:eastAsia="de-DE"/>
-            </w:rPr>
-          </w:pPr>
-          <w:hyperlink w:anchor="_Toc78885291" w:history="1">
-            <w:r>
-              <w:rPr>
-                <w:rStyle w:val="Hyperlink"/>
-                <w:noProof/>
-              </w:rPr>
-              <w:t>8.1 Soll-/Ist-Vergleich</w:t>
-            </w:r>
-            <w:r>
-              <w:rPr>
-                <w:noProof/>
-                <w:webHidden/>
-              </w:rPr>
-              <w:tab/>
-            </w:r>
-            <w:r>
-              <w:rPr>
-                <w:noProof/>
-                <w:webHidden/>
-              </w:rPr>
-              <w:fldChar w:fldCharType="begin"/>
-            </w:r>
-            <w:r>
-              <w:rPr>
-                <w:noProof/>
-                <w:webHidden/>
-              </w:rPr>
-              <w:instrText xml:space="preserve"> PAGEREF _Toc78885291 \h </w:instrText>
-            </w:r>
-            <w:r>
-              <w:rPr>
-                <w:noProof/>
-                <w:webHidden/>
-              </w:rPr>
-            </w:r>
-            <w:r>
-              <w:rPr>
-                <w:noProof/>
-                <w:webHidden/>
-              </w:rPr>
-              <w:fldChar w:fldCharType="separate"/>
-            </w:r>
-            <w:r>
-              <w:rPr>
-                <w:noProof/>
-                <w:webHidden/>
-              </w:rPr>
-              <w:t>4</w:t>
-            </w:r>
-            <w:r>
-              <w:rPr>
-                <w:noProof/>
-                <w:webHidden/>
-              </w:rPr>
-              <w:fldChar w:fldCharType="end"/>
-            </w:r>
-          </w:hyperlink>
-        </w:p>
-        <w:p>
-          <w:pPr>
-            <w:pStyle w:val="Verzeichnis2"/>
-            <w:tabs>
-              <w:tab w:val="right" w:leader="dot" w:pos="9062"/>
-            </w:tabs>
-            <w:rPr>
-              <w:rFonts w:eastAsiaTheme="minorEastAsia"/>
-              <w:noProof/>
-              <w:lang w:eastAsia="de-DE"/>
-            </w:rPr>
-          </w:pPr>
-          <w:hyperlink w:anchor="_Toc78885292" w:history="1">
-            <w:r>
-              <w:rPr>
-                <w:rStyle w:val="Hyperlink"/>
-                <w:noProof/>
-              </w:rPr>
-              <w:t>8.2 Reflexion</w:t>
-            </w:r>
-            <w:r>
-              <w:rPr>
-                <w:noProof/>
-                <w:webHidden/>
-              </w:rPr>
-              <w:tab/>
-            </w:r>
-            <w:r>
-              <w:rPr>
-                <w:noProof/>
-                <w:webHidden/>
-              </w:rPr>
-              <w:fldChar w:fldCharType="begin"/>
-            </w:r>
-            <w:r>
-              <w:rPr>
-                <w:noProof/>
-                <w:webHidden/>
-              </w:rPr>
-              <w:instrText xml:space="preserve"> PAGEREF _Toc78885292 \h </w:instrText>
-            </w:r>
-            <w:r>
-              <w:rPr>
-                <w:noProof/>
-                <w:webHidden/>
-              </w:rPr>
-            </w:r>
-            <w:r>
-              <w:rPr>
-                <w:noProof/>
-                <w:webHidden/>
-              </w:rPr>
-              <w:fldChar w:fldCharType="separate"/>
-            </w:r>
-            <w:r>
-              <w:rPr>
-                <w:noProof/>
-                <w:webHidden/>
-              </w:rPr>
-              <w:t>4</w:t>
-            </w:r>
-            <w:r>
-              <w:rPr>
-                <w:noProof/>
-                <w:webHidden/>
-              </w:rPr>
-              <w:fldChar w:fldCharType="end"/>
-            </w:r>
-          </w:hyperlink>
-        </w:p>
-        <w:p>
-          <w:pPr>
-            <w:pStyle w:val="Verzeichnis2"/>
-            <w:tabs>
-              <w:tab w:val="right" w:leader="dot" w:pos="9062"/>
-            </w:tabs>
-            <w:rPr>
-              <w:rFonts w:eastAsiaTheme="minorEastAsia"/>
-              <w:noProof/>
-              <w:lang w:eastAsia="de-DE"/>
-            </w:rPr>
-          </w:pPr>
-          <w:hyperlink w:anchor="_Toc78885293" w:history="1">
-            <w:r>
-              <w:rPr>
-                <w:rStyle w:val="Hyperlink"/>
-                <w:noProof/>
-              </w:rPr>
-              <w:t>8.3 Ausblick</w:t>
-            </w:r>
-            <w:r>
-              <w:rPr>
-                <w:noProof/>
-                <w:webHidden/>
-              </w:rPr>
-              <w:tab/>
-            </w:r>
-            <w:r>
-              <w:rPr>
-                <w:noProof/>
-                <w:webHidden/>
-              </w:rPr>
-              <w:fldChar w:fldCharType="begin"/>
-            </w:r>
-            <w:r>
-              <w:rPr>
-                <w:noProof/>
-                <w:webHidden/>
-              </w:rPr>
-              <w:instrText xml:space="preserve"> PAGEREF _Toc78885293 \h </w:instrText>
-            </w:r>
-            <w:r>
-              <w:rPr>
-                <w:noProof/>
-                <w:webHidden/>
-              </w:rPr>
-            </w:r>
-            <w:r>
-              <w:rPr>
-                <w:noProof/>
-                <w:webHidden/>
-              </w:rPr>
-              <w:fldChar w:fldCharType="separate"/>
-            </w:r>
-            <w:r>
-              <w:rPr>
-                <w:noProof/>
-                <w:webHidden/>
-              </w:rPr>
-              <w:t>4</w:t>
-            </w:r>
-            <w:r>
-              <w:rPr>
-                <w:noProof/>
-                <w:webHidden/>
-              </w:rPr>
-              <w:fldChar w:fldCharType="end"/>
-            </w:r>
-          </w:hyperlink>
-        </w:p>
-        <w:p>
           <w:r>
             <w:rPr>
+              <w:rFonts w:ascii="Arial" w:hAnsi="Arial" w:cs="Arial"/>
               <w:b/>
               <w:bCs/>
             </w:rPr>
@@ -2586,11 +2689,17 @@
     <w:p>
       <w:pPr>
         <w:jc w:val="center"/>
+        <w:rPr>
+          <w:rFonts w:ascii="Arial" w:hAnsi="Arial" w:cs="Arial"/>
+        </w:rPr>
       </w:pPr>
     </w:p>
     <w:p>
       <w:pPr>
         <w:jc w:val="center"/>
+        <w:rPr>
+          <w:rFonts w:ascii="Arial" w:hAnsi="Arial" w:cs="Arial"/>
+        </w:rPr>
       </w:pPr>
     </w:p>
     <w:p>
@@ -2600,13 +2709,19 @@
           <w:ilvl w:val="0"/>
           <w:numId w:val="5"/>
         </w:numPr>
-      </w:pPr>
-      <w:bookmarkStart w:id="0" w:name="_Toc78885262"/>
-      <w:r>
+        <w:rPr>
+          <w:rFonts w:ascii="Arial" w:hAnsi="Arial" w:cs="Arial"/>
+        </w:rPr>
+      </w:pPr>
+      <w:bookmarkStart w:id="1" w:name="_Toc78961943"/>
+      <w:r>
+        <w:rPr>
+          <w:rFonts w:ascii="Arial" w:hAnsi="Arial" w:cs="Arial"/>
+        </w:rPr>
         <w:lastRenderedPageBreak/>
         <w:t>Einleitung</w:t>
       </w:r>
-      <w:bookmarkEnd w:id="0"/>
+      <w:bookmarkEnd w:id="1"/>
     </w:p>
     <w:p>
       <w:pPr>
@@ -2615,32 +2730,60 @@
           <w:ilvl w:val="1"/>
           <w:numId w:val="5"/>
         </w:numPr>
-      </w:pPr>
-      <w:bookmarkStart w:id="1" w:name="_Toc78885263"/>
-      <w:r>
+        <w:rPr>
+          <w:rFonts w:ascii="Arial" w:hAnsi="Arial" w:cs="Arial"/>
+        </w:rPr>
+      </w:pPr>
+      <w:bookmarkStart w:id="2" w:name="_Toc78961944"/>
+      <w:r>
+        <w:rPr>
+          <w:rFonts w:ascii="Arial" w:hAnsi="Arial" w:cs="Arial"/>
+        </w:rPr>
         <w:t>Projektumfeld</w:t>
       </w:r>
-      <w:bookmarkEnd w:id="1"/>
-    </w:p>
-    <w:p>
-      <w:r>
+      <w:bookmarkEnd w:id="2"/>
+    </w:p>
+    <w:p>
+      <w:pPr>
+        <w:rPr>
+          <w:rFonts w:ascii="Arial" w:hAnsi="Arial" w:cs="Arial"/>
+        </w:rPr>
+      </w:pPr>
+      <w:r>
+        <w:rPr>
+          <w:rFonts w:ascii="Arial" w:hAnsi="Arial" w:cs="Arial"/>
+        </w:rPr>
         <w:t>Die Max-Taut-Schule</w:t>
       </w:r>
       <w:r>
+        <w:rPr>
+          <w:rFonts w:ascii="Arial" w:hAnsi="Arial" w:cs="Arial"/>
+        </w:rPr>
         <w:t xml:space="preserve"> ist ein Oberstufenzentrum, mit den Schwerpunkten Gebäude, Umwelt und Technik. </w:t>
       </w:r>
       <w:r>
+        <w:rPr>
+          <w:rFonts w:ascii="Arial" w:hAnsi="Arial" w:cs="Arial"/>
+        </w:rPr>
         <w:t xml:space="preserve">In dieser Einrichtung können Schüler*innen </w:t>
       </w:r>
       <w:r>
-        <w:t>berufsausbildungsbegleitend</w:t>
-      </w:r>
-      <w:r>
-        <w:t xml:space="preserve">, bzw. zur Erlangung der (Fach-) Hochschulreife, den Unterricht wahrnehmen. </w:t>
-      </w:r>
-    </w:p>
-    <w:p>
-      <w:r>
+        <w:rPr>
+          <w:rFonts w:ascii="Arial" w:hAnsi="Arial" w:cs="Arial"/>
+        </w:rPr>
+        <w:t xml:space="preserve">berufsausbildungsbegleitend, bzw. zur Erlangung der (Fach-) Hochschulreife, den Unterricht wahrnehmen. </w:t>
+      </w:r>
+    </w:p>
+    <w:p>
+      <w:pPr>
+        <w:rPr>
+          <w:rFonts w:ascii="Arial" w:hAnsi="Arial" w:cs="Arial"/>
+        </w:rPr>
+      </w:pPr>
+      <w:r>
+        <w:rPr>
+          <w:rFonts w:ascii="Arial" w:hAnsi="Arial" w:cs="Arial"/>
+        </w:rPr>
         <w:t>Bis zu unserem Praktikumseinsatz bestand die IT-Abteilung ausschließlich aus unserer Vorgesetzten, sowie 2 Praktikanten aus der Fachrichtung Systemintegration. Seit Praktikumsbeginn unterstützen wir Anwendungsentwickler den Standort, in dem wir Prozesse digitalisieren und technische Konzepte entwerfen, um den Alltag in der Schule effizienter zu gestalten.</w:t>
       </w:r>
     </w:p>
@@ -2651,21 +2794,41 @@
           <w:ilvl w:val="1"/>
           <w:numId w:val="5"/>
         </w:numPr>
-      </w:pPr>
-      <w:bookmarkStart w:id="2" w:name="_Toc78885264"/>
-      <w:r>
+        <w:rPr>
+          <w:rFonts w:ascii="Arial" w:hAnsi="Arial" w:cs="Arial"/>
+        </w:rPr>
+      </w:pPr>
+      <w:bookmarkStart w:id="3" w:name="_Toc78961945"/>
+      <w:r>
+        <w:rPr>
+          <w:rFonts w:ascii="Arial" w:hAnsi="Arial" w:cs="Arial"/>
+        </w:rPr>
         <w:t>Projektziel</w:t>
       </w:r>
-      <w:bookmarkEnd w:id="2"/>
-    </w:p>
-    <w:p>
-      <w:r>
+      <w:bookmarkEnd w:id="3"/>
+    </w:p>
+    <w:p>
+      <w:pPr>
+        <w:rPr>
+          <w:rFonts w:ascii="Arial" w:hAnsi="Arial" w:cs="Arial"/>
+        </w:rPr>
+      </w:pPr>
+      <w:r>
+        <w:rPr>
+          <w:rFonts w:ascii="Arial" w:hAnsi="Arial" w:cs="Arial"/>
+        </w:rPr>
         <w:t xml:space="preserve">Die zu entwickelnde Anwendung soll zwei Kernpunkte </w:t>
       </w:r>
       <w:r>
+        <w:rPr>
+          <w:rFonts w:ascii="Arial" w:hAnsi="Arial" w:cs="Arial"/>
+        </w:rPr>
         <w:t>vorweisen</w:t>
       </w:r>
       <w:r>
+        <w:rPr>
+          <w:rFonts w:ascii="Arial" w:hAnsi="Arial" w:cs="Arial"/>
+        </w:rPr>
         <w:t>:</w:t>
       </w:r>
     </w:p>
@@ -2676,8 +2839,14 @@
           <w:ilvl w:val="0"/>
           <w:numId w:val="6"/>
         </w:numPr>
-      </w:pPr>
-      <w:r>
+        <w:rPr>
+          <w:rFonts w:ascii="Arial" w:hAnsi="Arial" w:cs="Arial"/>
+        </w:rPr>
+      </w:pPr>
+      <w:r>
+        <w:rPr>
+          <w:rFonts w:ascii="Arial" w:hAnsi="Arial" w:cs="Arial"/>
+        </w:rPr>
         <w:t xml:space="preserve">Eine Kalender/Terminplaner-Funktion, damit Schul- und Fachbereichsleitung den Lehrkräften Termine (beispielsweise Fortbildungen, Raumsperrungen, etc.) einstellen können. </w:t>
       </w:r>
     </w:p>
@@ -2688,36 +2857,61 @@
           <w:ilvl w:val="0"/>
           <w:numId w:val="6"/>
         </w:numPr>
-      </w:pPr>
-      <w:r>
+        <w:rPr>
+          <w:rFonts w:ascii="Arial" w:hAnsi="Arial" w:cs="Arial"/>
+        </w:rPr>
+      </w:pPr>
+      <w:r>
+        <w:rPr>
+          <w:rFonts w:ascii="Arial" w:hAnsi="Arial" w:cs="Arial"/>
+        </w:rPr>
         <w:t>Eine Pinnwand-Funktion, die der Schulleitung ermöglicht, alle Lehrer*innen über entsprechende Ereignisse</w:t>
       </w:r>
       <w:r>
+        <w:rPr>
+          <w:rFonts w:ascii="Arial" w:hAnsi="Arial" w:cs="Arial"/>
+        </w:rPr>
         <w:t xml:space="preserve"> (z.B. anstehende Brandschutz-Übung)</w:t>
       </w:r>
       <w:r>
+        <w:rPr>
+          <w:rFonts w:ascii="Arial" w:hAnsi="Arial" w:cs="Arial"/>
+        </w:rPr>
         <w:t xml:space="preserve"> zu informieren.</w:t>
       </w:r>
     </w:p>
     <w:p>
       <w:pPr>
         <w:spacing w:line="240" w:lineRule="auto"/>
-      </w:pPr>
-      <w:r>
+        <w:rPr>
+          <w:rFonts w:ascii="Arial" w:hAnsi="Arial" w:cs="Arial"/>
+        </w:rPr>
+      </w:pPr>
+      <w:r>
+        <w:rPr>
+          <w:rFonts w:ascii="Arial" w:hAnsi="Arial" w:cs="Arial"/>
+        </w:rPr>
         <w:t>Es soll eine Website werden</w:t>
       </w:r>
     </w:p>
     <w:p>
       <w:pPr>
         <w:spacing w:line="240" w:lineRule="auto"/>
-      </w:pPr>
-      <w:r>
-        <w:rPr>
+        <w:rPr>
+          <w:rFonts w:ascii="Arial" w:hAnsi="Arial" w:cs="Arial"/>
+        </w:rPr>
+      </w:pPr>
+      <w:r>
+        <w:rPr>
+          <w:rFonts w:ascii="Arial" w:hAnsi="Arial" w:cs="Arial"/>
           <w:color w:val="FF0000"/>
         </w:rPr>
         <w:t>Technologien erwähnen!!!</w:t>
       </w:r>
       <w:r>
+        <w:rPr>
+          <w:rFonts w:ascii="Arial" w:hAnsi="Arial" w:cs="Arial"/>
+        </w:rPr>
         <w:t xml:space="preserve"> </w:t>
       </w:r>
     </w:p>
@@ -2728,50 +2922,102 @@
           <w:ilvl w:val="1"/>
           <w:numId w:val="5"/>
         </w:numPr>
-      </w:pPr>
-      <w:bookmarkStart w:id="3" w:name="_Toc78885265"/>
-      <w:r>
+        <w:rPr>
+          <w:rFonts w:ascii="Arial" w:hAnsi="Arial" w:cs="Arial"/>
+        </w:rPr>
+      </w:pPr>
+      <w:bookmarkStart w:id="4" w:name="_Toc78961946"/>
+      <w:r>
+        <w:rPr>
+          <w:rFonts w:ascii="Arial" w:hAnsi="Arial" w:cs="Arial"/>
+        </w:rPr>
         <w:t>Projektbegründung</w:t>
       </w:r>
-      <w:bookmarkEnd w:id="3"/>
-    </w:p>
-    <w:p>
-      <w:r>
+      <w:bookmarkEnd w:id="4"/>
+    </w:p>
+    <w:p>
+      <w:pPr>
+        <w:rPr>
+          <w:rFonts w:ascii="Arial" w:hAnsi="Arial" w:cs="Arial"/>
+        </w:rPr>
+      </w:pPr>
+      <w:r>
+        <w:rPr>
+          <w:rFonts w:ascii="Arial" w:hAnsi="Arial" w:cs="Arial"/>
+        </w:rPr>
         <w:t xml:space="preserve">Von der </w:t>
       </w:r>
       <w:r>
+        <w:rPr>
+          <w:rFonts w:ascii="Arial" w:hAnsi="Arial" w:cs="Arial"/>
+        </w:rPr>
         <w:t>Schulleitung  ist gewünscht, ein</w:t>
       </w:r>
       <w:r>
+        <w:rPr>
+          <w:rFonts w:ascii="Arial" w:hAnsi="Arial" w:cs="Arial"/>
+        </w:rPr>
         <w:t xml:space="preserve"> strikt</w:t>
       </w:r>
       <w:r>
+        <w:rPr>
+          <w:rFonts w:ascii="Arial" w:hAnsi="Arial" w:cs="Arial"/>
+        </w:rPr>
         <w:t xml:space="preserve"> dediziertes</w:t>
       </w:r>
       <w:r>
+        <w:rPr>
+          <w:rFonts w:ascii="Arial" w:hAnsi="Arial" w:cs="Arial"/>
+        </w:rPr>
         <w:t xml:space="preserve"> Kommunikations-System zu entwickeln. Die Kalender-Funktion von bspw. MS Outlook ist aus Datenschutzgründen nur innerhalb des Schulnetzwerkes erreichbar. Daher besteht die Notwendigkeit einer selbstentwickelten Lösung.</w:t>
       </w:r>
     </w:p>
     <w:p>
-      <w:r>
+      <w:pPr>
+        <w:rPr>
+          <w:rFonts w:ascii="Arial" w:hAnsi="Arial" w:cs="Arial"/>
+        </w:rPr>
+      </w:pPr>
+      <w:r>
+        <w:rPr>
+          <w:rFonts w:ascii="Arial" w:hAnsi="Arial" w:cs="Arial"/>
+        </w:rPr>
         <w:t>Aktuell ist die Informierung aller Lehr</w:t>
       </w:r>
       <w:r>
+        <w:rPr>
+          <w:rFonts w:ascii="Arial" w:hAnsi="Arial" w:cs="Arial"/>
+        </w:rPr>
         <w:t>kräfte nicht zufriedenstellend möglich, da auch der Zugriff auf die E-Mails nicht von extern gegeben ist. Somit bleiben nicht anwesende Lehrer*innen uninformiert und müssen zeitaufwendig einzeln informiert werden.</w:t>
       </w:r>
     </w:p>
     <w:p>
-      <w:r>
+      <w:pPr>
+        <w:rPr>
+          <w:rFonts w:ascii="Arial" w:hAnsi="Arial" w:cs="Arial"/>
+        </w:rPr>
+      </w:pPr>
+      <w:r>
+        <w:rPr>
+          <w:rFonts w:ascii="Arial" w:hAnsi="Arial" w:cs="Arial"/>
+        </w:rPr>
         <w:t>Mit der geplanten Software-Lösung erübrigt sich all dies und das Kollegium kann einheitlich, effizient und nachvollziehbar informiert werden.</w:t>
       </w:r>
-      <w:bookmarkStart w:id="4" w:name="_GoBack"/>
-      <w:bookmarkEnd w:id="4"/>
-    </w:p>
-    <w:p/>
+    </w:p>
+    <w:p>
+      <w:pPr>
+        <w:rPr>
+          <w:rFonts w:ascii="Arial" w:hAnsi="Arial" w:cs="Arial"/>
+        </w:rPr>
+      </w:pPr>
+    </w:p>
     <w:p>
       <w:pPr>
         <w:pStyle w:val="Listenabsatz"/>
         <w:ind w:left="390"/>
+        <w:rPr>
+          <w:rFonts w:ascii="Arial" w:hAnsi="Arial" w:cs="Arial"/>
+        </w:rPr>
       </w:pPr>
     </w:p>
     <w:p>
@@ -2781,9 +3027,15 @@
           <w:ilvl w:val="0"/>
           <w:numId w:val="5"/>
         </w:numPr>
-      </w:pPr>
-      <w:bookmarkStart w:id="5" w:name="_Toc78885267"/>
-      <w:r>
+        <w:rPr>
+          <w:rFonts w:ascii="Arial" w:hAnsi="Arial" w:cs="Arial"/>
+        </w:rPr>
+      </w:pPr>
+      <w:bookmarkStart w:id="5" w:name="_Toc78961947"/>
+      <w:r>
+        <w:rPr>
+          <w:rFonts w:ascii="Arial" w:hAnsi="Arial" w:cs="Arial"/>
+        </w:rPr>
         <w:t>Projektplanung</w:t>
       </w:r>
       <w:bookmarkEnd w:id="5"/>
@@ -2795,295 +3047,775 @@
           <w:ilvl w:val="1"/>
           <w:numId w:val="5"/>
         </w:numPr>
-      </w:pPr>
-      <w:bookmarkStart w:id="6" w:name="_Toc78885268"/>
-      <w:r>
+        <w:rPr>
+          <w:rFonts w:ascii="Arial" w:hAnsi="Arial" w:cs="Arial"/>
+        </w:rPr>
+      </w:pPr>
+      <w:bookmarkStart w:id="6" w:name="_Toc78961948"/>
+      <w:r>
+        <w:rPr>
+          <w:rFonts w:ascii="Arial" w:hAnsi="Arial" w:cs="Arial"/>
+        </w:rPr>
         <w:t>Projektphasen</w:t>
       </w:r>
       <w:bookmarkEnd w:id="6"/>
     </w:p>
     <w:p>
-      <w:r>
+      <w:pPr>
+        <w:rPr>
+          <w:rFonts w:ascii="Arial" w:hAnsi="Arial" w:cs="Arial"/>
+        </w:rPr>
+      </w:pPr>
+      <w:r>
+        <w:rPr>
+          <w:rFonts w:ascii="Arial" w:hAnsi="Arial" w:cs="Arial"/>
+        </w:rPr>
         <w:t>Um die geforderten 70 Stunden einzuhalten, habe ich folgenden</w:t>
       </w:r>
+      <w:r>
+        <w:rPr>
+          <w:rFonts w:ascii="Arial" w:hAnsi="Arial" w:cs="Arial"/>
+        </w:rPr>
+        <w:t xml:space="preserve"> Zeitplan erstellt:</w:t>
+      </w:r>
+    </w:p>
+    <w:tbl>
+      <w:tblPr>
+        <w:tblStyle w:val="Tabellenraster"/>
+        <w:tblW w:w="0" w:type="auto"/>
+        <w:tblLook w:val="04A0" w:firstRow="1" w:lastRow="0" w:firstColumn="1" w:lastColumn="0" w:noHBand="0" w:noVBand="1"/>
+      </w:tblPr>
+      <w:tblGrid>
+        <w:gridCol w:w="4531"/>
+        <w:gridCol w:w="4531"/>
+      </w:tblGrid>
+      <w:tr>
+        <w:tc>
+          <w:tcPr>
+            <w:tcW w:w="4531" w:type="dxa"/>
+          </w:tcPr>
+          <w:p>
+            <w:pPr>
+              <w:jc w:val="center"/>
+              <w:rPr>
+                <w:rFonts w:ascii="Arial" w:hAnsi="Arial" w:cs="Arial"/>
+                <w:b/>
+                <w:i/>
+              </w:rPr>
+            </w:pPr>
+            <w:r>
+              <w:rPr>
+                <w:rFonts w:ascii="Arial" w:hAnsi="Arial" w:cs="Arial"/>
+                <w:b/>
+              </w:rPr>
+              <w:t>Projektphase</w:t>
+            </w:r>
+          </w:p>
+        </w:tc>
+        <w:tc>
+          <w:tcPr>
+            <w:tcW w:w="4531" w:type="dxa"/>
+          </w:tcPr>
+          <w:p>
+            <w:pPr>
+              <w:jc w:val="center"/>
+              <w:rPr>
+                <w:rFonts w:ascii="Arial" w:hAnsi="Arial" w:cs="Arial"/>
+                <w:b/>
+              </w:rPr>
+            </w:pPr>
+            <w:r>
+              <w:rPr>
+                <w:rFonts w:ascii="Arial" w:hAnsi="Arial" w:cs="Arial"/>
+                <w:b/>
+              </w:rPr>
+              <w:t>Zeitplanung in Stunden</w:t>
+            </w:r>
+          </w:p>
+        </w:tc>
+      </w:tr>
+      <w:tr>
+        <w:tc>
+          <w:tcPr>
+            <w:tcW w:w="4531" w:type="dxa"/>
+          </w:tcPr>
+          <w:p>
+            <w:pPr>
+              <w:rPr>
+                <w:rFonts w:ascii="Arial" w:hAnsi="Arial" w:cs="Arial"/>
+              </w:rPr>
+            </w:pPr>
+            <w:r>
+              <w:rPr>
+                <w:rFonts w:ascii="Arial" w:hAnsi="Arial" w:cs="Arial"/>
+              </w:rPr>
+              <w:t>Anforderungsanalyse</w:t>
+            </w:r>
+          </w:p>
+        </w:tc>
+        <w:tc>
+          <w:tcPr>
+            <w:tcW w:w="4531" w:type="dxa"/>
+          </w:tcPr>
+          <w:p>
+            <w:pPr>
+              <w:rPr>
+                <w:rFonts w:ascii="Arial" w:hAnsi="Arial" w:cs="Arial"/>
+              </w:rPr>
+            </w:pPr>
+            <w:r>
+              <w:rPr>
+                <w:rFonts w:ascii="Arial" w:hAnsi="Arial" w:cs="Arial"/>
+              </w:rPr>
+              <w:t>8</w:t>
+            </w:r>
+          </w:p>
+        </w:tc>
+      </w:tr>
+      <w:tr>
+        <w:tc>
+          <w:tcPr>
+            <w:tcW w:w="4531" w:type="dxa"/>
+          </w:tcPr>
+          <w:p>
+            <w:pPr>
+              <w:rPr>
+                <w:rFonts w:ascii="Arial" w:hAnsi="Arial" w:cs="Arial"/>
+              </w:rPr>
+            </w:pPr>
+            <w:r>
+              <w:rPr>
+                <w:rFonts w:ascii="Arial" w:hAnsi="Arial" w:cs="Arial"/>
+              </w:rPr>
+              <w:t>Konzeption</w:t>
+            </w:r>
+          </w:p>
+        </w:tc>
+        <w:tc>
+          <w:tcPr>
+            <w:tcW w:w="4531" w:type="dxa"/>
+          </w:tcPr>
+          <w:p>
+            <w:pPr>
+              <w:rPr>
+                <w:rFonts w:ascii="Arial" w:hAnsi="Arial" w:cs="Arial"/>
+              </w:rPr>
+            </w:pPr>
+            <w:r>
+              <w:rPr>
+                <w:rFonts w:ascii="Arial" w:hAnsi="Arial" w:cs="Arial"/>
+              </w:rPr>
+              <w:t>7</w:t>
+            </w:r>
+          </w:p>
+        </w:tc>
+      </w:tr>
+      <w:tr>
+        <w:tc>
+          <w:tcPr>
+            <w:tcW w:w="4531" w:type="dxa"/>
+          </w:tcPr>
+          <w:p>
+            <w:pPr>
+              <w:rPr>
+                <w:rFonts w:ascii="Arial" w:hAnsi="Arial" w:cs="Arial"/>
+              </w:rPr>
+            </w:pPr>
+            <w:r>
+              <w:rPr>
+                <w:rFonts w:ascii="Arial" w:hAnsi="Arial" w:cs="Arial"/>
+              </w:rPr>
+              <w:t>Implementierung</w:t>
+            </w:r>
+          </w:p>
+        </w:tc>
+        <w:tc>
+          <w:tcPr>
+            <w:tcW w:w="4531" w:type="dxa"/>
+          </w:tcPr>
+          <w:p>
+            <w:pPr>
+              <w:rPr>
+                <w:rFonts w:ascii="Arial" w:hAnsi="Arial" w:cs="Arial"/>
+              </w:rPr>
+            </w:pPr>
+            <w:r>
+              <w:rPr>
+                <w:rFonts w:ascii="Arial" w:hAnsi="Arial" w:cs="Arial"/>
+              </w:rPr>
+              <w:t>40</w:t>
+            </w:r>
+          </w:p>
+        </w:tc>
+      </w:tr>
+      <w:tr>
+        <w:tc>
+          <w:tcPr>
+            <w:tcW w:w="4531" w:type="dxa"/>
+          </w:tcPr>
+          <w:p>
+            <w:pPr>
+              <w:rPr>
+                <w:rFonts w:ascii="Arial" w:hAnsi="Arial" w:cs="Arial"/>
+              </w:rPr>
+            </w:pPr>
+            <w:r>
+              <w:rPr>
+                <w:rFonts w:ascii="Arial" w:hAnsi="Arial" w:cs="Arial"/>
+              </w:rPr>
+              <w:t>Abnahme</w:t>
+            </w:r>
+          </w:p>
+        </w:tc>
+        <w:tc>
+          <w:tcPr>
+            <w:tcW w:w="4531" w:type="dxa"/>
+          </w:tcPr>
+          <w:p>
+            <w:pPr>
+              <w:rPr>
+                <w:rFonts w:ascii="Arial" w:hAnsi="Arial" w:cs="Arial"/>
+              </w:rPr>
+            </w:pPr>
+            <w:r>
+              <w:rPr>
+                <w:rFonts w:ascii="Arial" w:hAnsi="Arial" w:cs="Arial"/>
+              </w:rPr>
+              <w:t>6</w:t>
+            </w:r>
+          </w:p>
+        </w:tc>
+      </w:tr>
+      <w:tr>
+        <w:tc>
+          <w:tcPr>
+            <w:tcW w:w="4531" w:type="dxa"/>
+          </w:tcPr>
+          <w:p>
+            <w:pPr>
+              <w:rPr>
+                <w:rFonts w:ascii="Arial" w:hAnsi="Arial" w:cs="Arial"/>
+              </w:rPr>
+            </w:pPr>
+            <w:r>
+              <w:rPr>
+                <w:rFonts w:ascii="Arial" w:hAnsi="Arial" w:cs="Arial"/>
+              </w:rPr>
+              <w:t>dokumentieren</w:t>
+            </w:r>
+          </w:p>
+        </w:tc>
+        <w:tc>
+          <w:tcPr>
+            <w:tcW w:w="4531" w:type="dxa"/>
+          </w:tcPr>
+          <w:p>
+            <w:pPr>
+              <w:rPr>
+                <w:rFonts w:ascii="Arial" w:hAnsi="Arial" w:cs="Arial"/>
+              </w:rPr>
+            </w:pPr>
+            <w:r>
+              <w:rPr>
+                <w:rFonts w:ascii="Arial" w:hAnsi="Arial" w:cs="Arial"/>
+              </w:rPr>
+              <w:t>9</w:t>
+            </w:r>
+          </w:p>
+        </w:tc>
+      </w:tr>
+    </w:tbl>
+    <w:p>
+      <w:pPr>
+        <w:rPr>
+          <w:rFonts w:ascii="Arial" w:hAnsi="Arial" w:cs="Arial"/>
+        </w:rPr>
+      </w:pPr>
     </w:p>
     <w:p>
       <w:pPr>
         <w:pStyle w:val="berschrift2"/>
-      </w:pPr>
-      <w:bookmarkStart w:id="7" w:name="_Toc78885269"/>
-      <w:r>
+        <w:numPr>
+          <w:ilvl w:val="1"/>
+          <w:numId w:val="5"/>
+        </w:numPr>
+        <w:rPr>
+          <w:rFonts w:ascii="Arial" w:hAnsi="Arial" w:cs="Arial"/>
+        </w:rPr>
+      </w:pPr>
+      <w:bookmarkStart w:id="7" w:name="_Toc78961949"/>
+      <w:r>
+        <w:rPr>
+          <w:rFonts w:ascii="Arial" w:hAnsi="Arial" w:cs="Arial"/>
+        </w:rPr>
         <w:lastRenderedPageBreak/>
-        <w:t>2.2 Ressourcenplanung</w:t>
+        <w:t>Ressourcenplanung</w:t>
       </w:r>
       <w:bookmarkEnd w:id="7"/>
     </w:p>
     <w:p>
       <w:pPr>
+        <w:rPr>
+          <w:rFonts w:ascii="Arial" w:hAnsi="Arial" w:cs="Arial"/>
+        </w:rPr>
+      </w:pPr>
+      <w:r>
+        <w:rPr>
+          <w:rFonts w:ascii="Arial" w:hAnsi="Arial" w:cs="Arial"/>
+        </w:rPr>
+        <w:t>Sämtliche materielle Ressourcen wurden von dem Praktikumsbetrieb gestellt. Dies beinhaltet sowohl die PCs an denen konzipiert und programmiert wurde, als auch den Server, auf dem letztendlich das Deployment stattfindet.</w:t>
+      </w:r>
+    </w:p>
+    <w:p>
+      <w:pPr>
+        <w:rPr>
+          <w:rFonts w:ascii="Arial" w:hAnsi="Arial" w:cs="Arial"/>
+        </w:rPr>
+      </w:pPr>
+    </w:p>
+    <w:p>
+      <w:pPr>
+        <w:pStyle w:val="berschrift1"/>
+        <w:rPr>
+          <w:rFonts w:ascii="Arial" w:hAnsi="Arial" w:cs="Arial"/>
+        </w:rPr>
+      </w:pPr>
+      <w:bookmarkStart w:id="8" w:name="_Toc78961950"/>
+      <w:r>
+        <w:rPr>
+          <w:rFonts w:ascii="Arial" w:hAnsi="Arial" w:cs="Arial"/>
+        </w:rPr>
+        <w:t>3. Analysephase</w:t>
+      </w:r>
+      <w:bookmarkEnd w:id="8"/>
+    </w:p>
+    <w:p>
+      <w:pPr>
         <w:pStyle w:val="berschrift2"/>
-      </w:pPr>
-      <w:bookmarkStart w:id="8" w:name="_Toc78885270"/>
-      <w:r>
-        <w:t>2.3 Entwicklungsprozess</w:t>
-      </w:r>
-      <w:bookmarkEnd w:id="8"/>
+        <w:rPr>
+          <w:rFonts w:ascii="Arial" w:hAnsi="Arial" w:cs="Arial"/>
+        </w:rPr>
+      </w:pPr>
+      <w:bookmarkStart w:id="9" w:name="_Toc78961951"/>
+      <w:r>
+        <w:rPr>
+          <w:rFonts w:ascii="Arial" w:hAnsi="Arial" w:cs="Arial"/>
+        </w:rPr>
+        <w:t>3.1 Ist-Analyse</w:t>
+      </w:r>
+      <w:bookmarkEnd w:id="9"/>
+    </w:p>
+    <w:p>
+      <w:pPr>
+        <w:pStyle w:val="berschrift2"/>
+        <w:rPr>
+          <w:rFonts w:ascii="Arial" w:hAnsi="Arial" w:cs="Arial"/>
+        </w:rPr>
+      </w:pPr>
+      <w:bookmarkStart w:id="10" w:name="_Toc78961952"/>
+      <w:r>
+        <w:rPr>
+          <w:rFonts w:ascii="Arial" w:hAnsi="Arial" w:cs="Arial"/>
+        </w:rPr>
+        <w:t>3.2 Wirtschaftlichkeitsanalyse</w:t>
+      </w:r>
+      <w:bookmarkEnd w:id="10"/>
+    </w:p>
+    <w:p>
+      <w:pPr>
+        <w:pStyle w:val="berschrift3"/>
+        <w:rPr>
+          <w:rFonts w:ascii="Arial" w:hAnsi="Arial" w:cs="Arial"/>
+        </w:rPr>
+      </w:pPr>
+      <w:bookmarkStart w:id="11" w:name="_Toc78961953"/>
+      <w:r>
+        <w:rPr>
+          <w:rFonts w:ascii="Arial" w:hAnsi="Arial" w:cs="Arial"/>
+        </w:rPr>
+        <w:t>3.2.1 Make-or-Buy – Entscheidung</w:t>
+      </w:r>
+      <w:bookmarkEnd w:id="11"/>
+    </w:p>
+    <w:p>
+      <w:pPr>
+        <w:pStyle w:val="berschrift3"/>
+        <w:rPr>
+          <w:rFonts w:ascii="Arial" w:hAnsi="Arial" w:cs="Arial"/>
+        </w:rPr>
+      </w:pPr>
+      <w:bookmarkStart w:id="12" w:name="_Toc78961954"/>
+      <w:r>
+        <w:rPr>
+          <w:rFonts w:ascii="Arial" w:hAnsi="Arial" w:cs="Arial"/>
+        </w:rPr>
+        <w:t>3.2.2 Projektkosten</w:t>
+      </w:r>
+      <w:bookmarkEnd w:id="12"/>
+    </w:p>
+    <w:p>
+      <w:pPr>
+        <w:pStyle w:val="berschrift3"/>
+        <w:rPr>
+          <w:rFonts w:ascii="Arial" w:hAnsi="Arial" w:cs="Arial"/>
+        </w:rPr>
+      </w:pPr>
+      <w:bookmarkStart w:id="13" w:name="_Toc78961955"/>
+      <w:r>
+        <w:rPr>
+          <w:rFonts w:ascii="Arial" w:hAnsi="Arial" w:cs="Arial"/>
+        </w:rPr>
+        <w:t>3.2.3 Amortisationsdauer</w:t>
+      </w:r>
+      <w:bookmarkEnd w:id="13"/>
+    </w:p>
+    <w:p>
+      <w:pPr>
+        <w:pStyle w:val="berschrift2"/>
+        <w:rPr>
+          <w:rFonts w:ascii="Arial" w:hAnsi="Arial" w:cs="Arial"/>
+        </w:rPr>
+      </w:pPr>
+      <w:bookmarkStart w:id="14" w:name="_Toc78961956"/>
+      <w:r>
+        <w:rPr>
+          <w:rFonts w:ascii="Arial" w:hAnsi="Arial" w:cs="Arial"/>
+        </w:rPr>
+        <w:t>3.3 Nutzwertanalyse</w:t>
+      </w:r>
+      <w:bookmarkEnd w:id="14"/>
+    </w:p>
+    <w:p>
+      <w:pPr>
+        <w:pStyle w:val="berschrift2"/>
+        <w:rPr>
+          <w:rFonts w:ascii="Arial" w:hAnsi="Arial" w:cs="Arial"/>
+        </w:rPr>
+      </w:pPr>
+      <w:bookmarkStart w:id="15" w:name="_Toc78961957"/>
+      <w:r>
+        <w:rPr>
+          <w:rFonts w:ascii="Arial" w:hAnsi="Arial" w:cs="Arial"/>
+        </w:rPr>
+        <w:t>3.4 Anwendungsfälle</w:t>
+      </w:r>
+      <w:bookmarkEnd w:id="15"/>
+    </w:p>
+    <w:p>
+      <w:pPr>
+        <w:pStyle w:val="berschrift2"/>
+        <w:rPr>
+          <w:rFonts w:ascii="Arial" w:hAnsi="Arial" w:cs="Arial"/>
+        </w:rPr>
+      </w:pPr>
+      <w:bookmarkStart w:id="16" w:name="_Toc78961958"/>
+      <w:r>
+        <w:rPr>
+          <w:rFonts w:ascii="Arial" w:hAnsi="Arial" w:cs="Arial"/>
+        </w:rPr>
+        <w:t>3.5 Qualitätsanforderungen</w:t>
+      </w:r>
+      <w:bookmarkEnd w:id="16"/>
+    </w:p>
+    <w:p>
+      <w:pPr>
+        <w:rPr>
+          <w:rFonts w:ascii="Arial" w:hAnsi="Arial" w:cs="Arial"/>
+        </w:rPr>
+      </w:pPr>
     </w:p>
     <w:p>
       <w:pPr>
         <w:pStyle w:val="berschrift1"/>
-      </w:pPr>
-      <w:bookmarkStart w:id="9" w:name="_Toc78885271"/>
-      <w:r>
-        <w:t>3. Analysephase</w:t>
-      </w:r>
-      <w:bookmarkEnd w:id="9"/>
+        <w:rPr>
+          <w:rFonts w:ascii="Arial" w:hAnsi="Arial" w:cs="Arial"/>
+        </w:rPr>
+      </w:pPr>
+      <w:bookmarkStart w:id="17" w:name="_Toc78961959"/>
+      <w:r>
+        <w:rPr>
+          <w:rFonts w:ascii="Arial" w:hAnsi="Arial" w:cs="Arial"/>
+        </w:rPr>
+        <w:t>4. Entwurfsphase</w:t>
+      </w:r>
+      <w:bookmarkEnd w:id="17"/>
     </w:p>
     <w:p>
       <w:pPr>
         <w:pStyle w:val="berschrift2"/>
-      </w:pPr>
-      <w:bookmarkStart w:id="10" w:name="_Toc78885272"/>
-      <w:r>
-        <w:t>3.1 Ist-Analyse</w:t>
-      </w:r>
-      <w:bookmarkEnd w:id="10"/>
+        <w:rPr>
+          <w:rFonts w:ascii="Arial" w:hAnsi="Arial" w:cs="Arial"/>
+        </w:rPr>
+      </w:pPr>
+      <w:bookmarkStart w:id="18" w:name="_Toc78961960"/>
+      <w:r>
+        <w:rPr>
+          <w:rFonts w:ascii="Arial" w:hAnsi="Arial" w:cs="Arial"/>
+        </w:rPr>
+        <w:t>4.1 Ziel</w:t>
+      </w:r>
+      <w:r>
+        <w:rPr>
+          <w:rStyle w:val="berschrift2Zchn"/>
+          <w:rFonts w:ascii="Arial" w:hAnsi="Arial" w:cs="Arial"/>
+        </w:rPr>
+        <w:t>p</w:t>
+      </w:r>
+      <w:r>
+        <w:rPr>
+          <w:rFonts w:ascii="Arial" w:hAnsi="Arial" w:cs="Arial"/>
+        </w:rPr>
+        <w:t>lattform</w:t>
+      </w:r>
+      <w:bookmarkEnd w:id="18"/>
     </w:p>
     <w:p>
       <w:pPr>
         <w:pStyle w:val="berschrift2"/>
-      </w:pPr>
-      <w:bookmarkStart w:id="11" w:name="_Toc78885273"/>
-      <w:r>
-        <w:t>3.2 Wirtschaftlichkeitsanalyse</w:t>
-      </w:r>
-      <w:bookmarkEnd w:id="11"/>
-    </w:p>
-    <w:p>
-      <w:pPr>
-        <w:pStyle w:val="berschrift3"/>
-      </w:pPr>
-      <w:bookmarkStart w:id="12" w:name="_Toc78885274"/>
-      <w:r>
-        <w:t>3.2.1 Make-</w:t>
-      </w:r>
-      <w:r>
-        <w:t>or</w:t>
-      </w:r>
-      <w:r>
-        <w:t>-Buy – Entscheidung</w:t>
-      </w:r>
-      <w:bookmarkEnd w:id="12"/>
-    </w:p>
-    <w:p>
-      <w:pPr>
-        <w:pStyle w:val="berschrift3"/>
-      </w:pPr>
-      <w:bookmarkStart w:id="13" w:name="_Toc78885275"/>
-      <w:r>
-        <w:t>3.2.2 Projektkosten</w:t>
-      </w:r>
-      <w:bookmarkEnd w:id="13"/>
-    </w:p>
-    <w:p>
-      <w:pPr>
-        <w:pStyle w:val="berschrift3"/>
-      </w:pPr>
-      <w:bookmarkStart w:id="14" w:name="_Toc78885276"/>
-      <w:r>
-        <w:t>3.2.3 Amortisationsdauer</w:t>
-      </w:r>
-      <w:bookmarkEnd w:id="14"/>
+        <w:rPr>
+          <w:rFonts w:ascii="Arial" w:hAnsi="Arial" w:cs="Arial"/>
+        </w:rPr>
+      </w:pPr>
+      <w:bookmarkStart w:id="19" w:name="_Toc78961961"/>
+      <w:r>
+        <w:rPr>
+          <w:rFonts w:ascii="Arial" w:hAnsi="Arial" w:cs="Arial"/>
+        </w:rPr>
+        <w:t>4.2 Architekturdesign</w:t>
+      </w:r>
+      <w:bookmarkEnd w:id="19"/>
     </w:p>
     <w:p>
       <w:pPr>
         <w:pStyle w:val="berschrift2"/>
-      </w:pPr>
-      <w:bookmarkStart w:id="15" w:name="_Toc78885277"/>
-      <w:r>
-        <w:t>3.3 Nutzwertanalyse</w:t>
-      </w:r>
-      <w:bookmarkEnd w:id="15"/>
+        <w:rPr>
+          <w:rFonts w:ascii="Arial" w:hAnsi="Arial" w:cs="Arial"/>
+        </w:rPr>
+      </w:pPr>
+      <w:bookmarkStart w:id="20" w:name="_Toc78961962"/>
+      <w:r>
+        <w:rPr>
+          <w:rFonts w:ascii="Arial" w:hAnsi="Arial" w:cs="Arial"/>
+        </w:rPr>
+        <w:t xml:space="preserve">4.3 </w:t>
+      </w:r>
+      <w:r>
+        <w:rPr>
+          <w:rFonts w:ascii="Arial" w:hAnsi="Arial" w:cs="Arial"/>
+        </w:rPr>
+        <w:t>Datenmodell</w:t>
+      </w:r>
+      <w:bookmarkEnd w:id="20"/>
     </w:p>
     <w:p>
       <w:pPr>
         <w:pStyle w:val="berschrift2"/>
-      </w:pPr>
-      <w:bookmarkStart w:id="16" w:name="_Toc78885278"/>
-      <w:r>
-        <w:t>3.4 Anwendungsfälle</w:t>
-      </w:r>
-      <w:bookmarkEnd w:id="16"/>
+        <w:rPr>
+          <w:rFonts w:ascii="Arial" w:hAnsi="Arial" w:cs="Arial"/>
+        </w:rPr>
+      </w:pPr>
+      <w:bookmarkStart w:id="21" w:name="_Toc78961963"/>
+      <w:r>
+        <w:rPr>
+          <w:rFonts w:ascii="Arial" w:hAnsi="Arial" w:cs="Arial"/>
+        </w:rPr>
+        <w:t>4.4 Maßnahmen zur Qualitätssicherung</w:t>
+      </w:r>
+      <w:bookmarkEnd w:id="21"/>
+    </w:p>
+    <w:p>
+      <w:pPr>
+        <w:rPr>
+          <w:rFonts w:ascii="Arial" w:hAnsi="Arial" w:cs="Arial"/>
+        </w:rPr>
+      </w:pPr>
+    </w:p>
+    <w:p>
+      <w:pPr>
+        <w:pStyle w:val="berschrift1"/>
+        <w:rPr>
+          <w:rFonts w:ascii="Arial" w:hAnsi="Arial" w:cs="Arial"/>
+        </w:rPr>
+      </w:pPr>
+      <w:bookmarkStart w:id="22" w:name="_Toc78961964"/>
+      <w:r>
+        <w:rPr>
+          <w:rFonts w:ascii="Arial" w:hAnsi="Arial" w:cs="Arial"/>
+        </w:rPr>
+        <w:t>5. Implementierungsphase</w:t>
+      </w:r>
+      <w:bookmarkEnd w:id="22"/>
     </w:p>
     <w:p>
       <w:pPr>
         <w:pStyle w:val="berschrift2"/>
-      </w:pPr>
-      <w:bookmarkStart w:id="17" w:name="_Toc78885279"/>
-      <w:r>
-        <w:t>3.5 Qualitätsanforderungen</w:t>
-      </w:r>
-      <w:bookmarkEnd w:id="17"/>
-    </w:p>
-    <w:p/>
+        <w:rPr>
+          <w:rFonts w:ascii="Arial" w:hAnsi="Arial" w:cs="Arial"/>
+        </w:rPr>
+      </w:pPr>
+      <w:bookmarkStart w:id="23" w:name="_Toc78961965"/>
+      <w:r>
+        <w:rPr>
+          <w:rFonts w:ascii="Arial" w:hAnsi="Arial" w:cs="Arial"/>
+        </w:rPr>
+        <w:t>5.1 Implementierung der Datenstruktur</w:t>
+      </w:r>
+      <w:bookmarkEnd w:id="23"/>
+    </w:p>
+    <w:p>
+      <w:pPr>
+        <w:pStyle w:val="berschrift2"/>
+        <w:rPr>
+          <w:rFonts w:ascii="Arial" w:hAnsi="Arial" w:cs="Arial"/>
+        </w:rPr>
+      </w:pPr>
+      <w:bookmarkStart w:id="24" w:name="_Toc78961966"/>
+      <w:r>
+        <w:rPr>
+          <w:rFonts w:ascii="Arial" w:hAnsi="Arial" w:cs="Arial"/>
+        </w:rPr>
+        <w:t>5.2 Implementierung der Benutzeroberfläche</w:t>
+      </w:r>
+      <w:bookmarkEnd w:id="24"/>
+    </w:p>
+    <w:p>
+      <w:pPr>
+        <w:rPr>
+          <w:rFonts w:ascii="Arial" w:hAnsi="Arial" w:cs="Arial"/>
+        </w:rPr>
+      </w:pPr>
+    </w:p>
     <w:p>
       <w:pPr>
         <w:pStyle w:val="berschrift1"/>
-      </w:pPr>
-      <w:bookmarkStart w:id="18" w:name="_Toc78885280"/>
-      <w:r>
-        <w:t>4. Entwurfsphase</w:t>
-      </w:r>
-      <w:bookmarkEnd w:id="18"/>
+        <w:rPr>
+          <w:rFonts w:ascii="Arial" w:hAnsi="Arial" w:cs="Arial"/>
+        </w:rPr>
+      </w:pPr>
+      <w:bookmarkStart w:id="25" w:name="_Toc78961967"/>
+      <w:r>
+        <w:rPr>
+          <w:rFonts w:ascii="Arial" w:hAnsi="Arial" w:cs="Arial"/>
+        </w:rPr>
+        <w:t>6. Abnahme</w:t>
+      </w:r>
+      <w:bookmarkEnd w:id="25"/>
+    </w:p>
+    <w:p>
+      <w:pPr>
+        <w:rPr>
+          <w:rFonts w:ascii="Arial" w:hAnsi="Arial" w:cs="Arial"/>
+        </w:rPr>
+      </w:pPr>
+    </w:p>
+    <w:p>
+      <w:pPr>
+        <w:pStyle w:val="berschrift1"/>
+        <w:rPr>
+          <w:rFonts w:ascii="Arial" w:hAnsi="Arial" w:cs="Arial"/>
+        </w:rPr>
+      </w:pPr>
+      <w:bookmarkStart w:id="26" w:name="_Toc78961968"/>
+      <w:r>
+        <w:rPr>
+          <w:rFonts w:ascii="Arial" w:hAnsi="Arial" w:cs="Arial"/>
+        </w:rPr>
+        <w:t>7. Dokumentation</w:t>
+      </w:r>
+      <w:bookmarkEnd w:id="26"/>
+    </w:p>
+    <w:p>
+      <w:pPr>
+        <w:rPr>
+          <w:rFonts w:ascii="Arial" w:hAnsi="Arial" w:cs="Arial"/>
+        </w:rPr>
+      </w:pPr>
+    </w:p>
+    <w:p>
+      <w:pPr>
+        <w:pStyle w:val="berschrift1"/>
+        <w:rPr>
+          <w:rFonts w:ascii="Arial" w:hAnsi="Arial" w:cs="Arial"/>
+        </w:rPr>
+      </w:pPr>
+      <w:bookmarkStart w:id="27" w:name="_Toc78961969"/>
+      <w:r>
+        <w:rPr>
+          <w:rFonts w:ascii="Arial" w:hAnsi="Arial" w:cs="Arial"/>
+        </w:rPr>
+        <w:t>8. Fazit</w:t>
+      </w:r>
+      <w:bookmarkEnd w:id="27"/>
     </w:p>
     <w:p>
       <w:pPr>
         <w:pStyle w:val="berschrift2"/>
-      </w:pPr>
-      <w:bookmarkStart w:id="19" w:name="_Toc78885281"/>
-      <w:r>
-        <w:t>4.1 Ziel</w:t>
-      </w:r>
-      <w:r>
-        <w:rPr>
-          <w:rStyle w:val="berschrift2Zchn"/>
-        </w:rPr>
-        <w:t>p</w:t>
-      </w:r>
-      <w:r>
-        <w:t>lattform</w:t>
-      </w:r>
-      <w:bookmarkEnd w:id="19"/>
+        <w:rPr>
+          <w:rFonts w:ascii="Arial" w:hAnsi="Arial" w:cs="Arial"/>
+        </w:rPr>
+      </w:pPr>
+      <w:bookmarkStart w:id="28" w:name="_Toc78961970"/>
+      <w:r>
+        <w:rPr>
+          <w:rFonts w:ascii="Arial" w:hAnsi="Arial" w:cs="Arial"/>
+        </w:rPr>
+        <w:t>8.1 Soll-/Ist-Vergleich</w:t>
+      </w:r>
+      <w:bookmarkEnd w:id="28"/>
     </w:p>
     <w:p>
       <w:pPr>
         <w:pStyle w:val="berschrift2"/>
-      </w:pPr>
-      <w:bookmarkStart w:id="20" w:name="_Toc78885282"/>
-      <w:r>
-        <w:t>4.2 Architekturdesign</w:t>
-      </w:r>
-      <w:bookmarkEnd w:id="20"/>
+        <w:rPr>
+          <w:rFonts w:ascii="Arial" w:hAnsi="Arial" w:cs="Arial"/>
+        </w:rPr>
+      </w:pPr>
+      <w:bookmarkStart w:id="29" w:name="_Toc78961971"/>
+      <w:r>
+        <w:rPr>
+          <w:rFonts w:ascii="Arial" w:hAnsi="Arial" w:cs="Arial"/>
+        </w:rPr>
+        <w:t>8.2 Reflexion</w:t>
+      </w:r>
+      <w:bookmarkEnd w:id="29"/>
     </w:p>
     <w:p>
       <w:pPr>
         <w:pStyle w:val="berschrift2"/>
-      </w:pPr>
-      <w:bookmarkStart w:id="21" w:name="_Toc78885283"/>
-      <w:r>
-        <w:t xml:space="preserve">4.3 </w:t>
-      </w:r>
-      <w:r>
-        <w:t>Datenmodell</w:t>
-      </w:r>
-      <w:bookmarkEnd w:id="21"/>
-    </w:p>
-    <w:p>
-      <w:pPr>
-        <w:pStyle w:val="berschrift2"/>
-      </w:pPr>
-      <w:bookmarkStart w:id="22" w:name="_Toc78885284"/>
-      <w:r>
-        <w:t>4.4 Maßnahmen zur Qualitätssicherung</w:t>
-      </w:r>
-      <w:bookmarkEnd w:id="22"/>
-    </w:p>
-    <w:p/>
-    <w:p>
-      <w:pPr>
-        <w:pStyle w:val="berschrift1"/>
-      </w:pPr>
-      <w:bookmarkStart w:id="23" w:name="_Toc78885285"/>
-      <w:r>
-        <w:t>5. Implementierungsphase</w:t>
-      </w:r>
-      <w:bookmarkEnd w:id="23"/>
-    </w:p>
-    <w:p>
-      <w:pPr>
-        <w:pStyle w:val="berschrift2"/>
-      </w:pPr>
-      <w:bookmarkStart w:id="24" w:name="_Toc78885286"/>
-      <w:r>
-        <w:t>5.1 Implementierung der Datenstruktur</w:t>
-      </w:r>
-      <w:bookmarkEnd w:id="24"/>
-    </w:p>
-    <w:p>
-      <w:pPr>
-        <w:pStyle w:val="berschrift2"/>
-      </w:pPr>
-      <w:bookmarkStart w:id="25" w:name="_Toc78885287"/>
-      <w:r>
-        <w:t>5.2 Implementierung der Benutzeroberfläche</w:t>
-      </w:r>
-      <w:bookmarkEnd w:id="25"/>
-    </w:p>
-    <w:p/>
-    <w:p>
-      <w:pPr>
-        <w:pStyle w:val="berschrift1"/>
-      </w:pPr>
-      <w:bookmarkStart w:id="26" w:name="_Toc78885288"/>
-      <w:r>
-        <w:t>6. Abnahme</w:t>
-      </w:r>
-      <w:bookmarkEnd w:id="26"/>
-    </w:p>
-    <w:p/>
-    <w:p>
-      <w:pPr>
-        <w:pStyle w:val="berschrift1"/>
-      </w:pPr>
-      <w:bookmarkStart w:id="27" w:name="_Toc78885289"/>
-      <w:r>
-        <w:t>7. Dokumentation</w:t>
-      </w:r>
-      <w:bookmarkEnd w:id="27"/>
-    </w:p>
-    <w:p/>
-    <w:p>
-      <w:pPr>
-        <w:pStyle w:val="berschrift1"/>
-      </w:pPr>
-      <w:bookmarkStart w:id="28" w:name="_Toc78885290"/>
-      <w:r>
-        <w:t>8. Fazit</w:t>
-      </w:r>
-      <w:bookmarkEnd w:id="28"/>
-    </w:p>
-    <w:p>
-      <w:pPr>
-        <w:pStyle w:val="berschrift2"/>
-      </w:pPr>
-      <w:bookmarkStart w:id="29" w:name="_Toc78885291"/>
-      <w:r>
-        <w:t>8.1 Soll-/Ist-Vergleich</w:t>
-      </w:r>
-      <w:bookmarkEnd w:id="29"/>
-    </w:p>
-    <w:p>
-      <w:pPr>
-        <w:pStyle w:val="berschrift2"/>
-      </w:pPr>
-      <w:bookmarkStart w:id="30" w:name="_Toc78885292"/>
-      <w:r>
-        <w:t>8.2 Reflexion</w:t>
+        <w:rPr>
+          <w:rFonts w:ascii="Arial" w:hAnsi="Arial" w:cs="Arial"/>
+        </w:rPr>
+      </w:pPr>
+      <w:bookmarkStart w:id="30" w:name="_Toc78961972"/>
+      <w:r>
+        <w:rPr>
+          <w:rFonts w:ascii="Arial" w:hAnsi="Arial" w:cs="Arial"/>
+        </w:rPr>
+        <w:t>8.3 Ausblick</w:t>
       </w:r>
       <w:bookmarkEnd w:id="30"/>
     </w:p>
     <w:p>
       <w:pPr>
-        <w:pStyle w:val="berschrift2"/>
-      </w:pPr>
-      <w:bookmarkStart w:id="31" w:name="_Toc78885293"/>
-      <w:r>
-        <w:t>8.3 Ausblick</w:t>
-      </w:r>
-      <w:bookmarkEnd w:id="31"/>
-    </w:p>
-    <w:p/>
-    <w:p/>
-    <w:p/>
+        <w:rPr>
+          <w:rFonts w:ascii="Arial" w:hAnsi="Arial" w:cs="Arial"/>
+        </w:rPr>
+      </w:pPr>
+    </w:p>
+    <w:p>
+      <w:pPr>
+        <w:rPr>
+          <w:rFonts w:ascii="Arial" w:hAnsi="Arial" w:cs="Arial"/>
+        </w:rPr>
+      </w:pPr>
+    </w:p>
+    <w:p>
+      <w:pPr>
+        <w:rPr>
+          <w:rFonts w:ascii="Arial" w:hAnsi="Arial" w:cs="Arial"/>
+        </w:rPr>
+      </w:pPr>
+    </w:p>
     <w:sectPr>
       <w:pgSz w:w="11906" w:h="16838"/>
       <w:pgMar w:top="1417" w:right="1417" w:bottom="1134" w:left="1417" w:header="708" w:footer="708" w:gutter="0"/>
@@ -4336,6 +5068,25 @@
       <w:ind w:left="440"/>
     </w:pPr>
   </w:style>
+  <w:style w:type="table" w:styleId="Tabellenraster">
+    <w:name w:val="Table Grid"/>
+    <w:basedOn w:val="NormaleTabelle"/>
+    <w:uiPriority w:val="39"/>
+    <w:rsid w:val="008738D9"/>
+    <w:pPr>
+      <w:spacing w:after="0" w:line="240" w:lineRule="auto"/>
+    </w:pPr>
+    <w:tblPr>
+      <w:tblBorders>
+        <w:top w:val="single" w:sz="4" w:space="0" w:color="auto"/>
+        <w:left w:val="single" w:sz="4" w:space="0" w:color="auto"/>
+        <w:bottom w:val="single" w:sz="4" w:space="0" w:color="auto"/>
+        <w:right w:val="single" w:sz="4" w:space="0" w:color="auto"/>
+        <w:insideH w:val="single" w:sz="4" w:space="0" w:color="auto"/>
+        <w:insideV w:val="single" w:sz="4" w:space="0" w:color="auto"/>
+      </w:tblBorders>
+    </w:tblPr>
+  </w:style>
 </w:styles>
 </file>
 
@@ -4605,7 +5356,7 @@
 </file>
 
 <file path=customXml/itemProps1.xml><?xml version="1.0" encoding="utf-8"?>
-<ds:datastoreItem xmlns:ds="http://schemas.openxmlformats.org/officeDocument/2006/customXml" ds:itemID="{BF85BD4A-0499-40DA-A658-0D9A333A9389}">
+<ds:datastoreItem xmlns:ds="http://schemas.openxmlformats.org/officeDocument/2006/customXml" ds:itemID="{A95C9160-90F4-434B-A6F9-A6EB186A2E9C}">
   <ds:schemaRefs>
     <ds:schemaRef ds:uri="http://schemas.openxmlformats.org/officeDocument/2006/bibliography"/>
   </ds:schemaRefs>

--- a/Dokumentation.docx
+++ b/Dokumentation.docx
@@ -345,6 +345,8 @@
           <w:rFonts w:ascii="Arial" w:hAnsi="Arial" w:cs="Arial"/>
         </w:rPr>
       </w:pPr>
+      <w:bookmarkStart w:id="0" w:name="_GoBack"/>
+      <w:bookmarkEnd w:id="0"/>
     </w:p>
     <w:sdt>
       <w:sdtPr>
@@ -385,15 +387,7 @@
             <w:rPr>
               <w:rFonts w:ascii="Arial" w:hAnsi="Arial" w:cs="Arial"/>
             </w:rPr>
-            <w:t>sver</w:t>
-          </w:r>
-          <w:bookmarkStart w:id="0" w:name="_GoBack"/>
-          <w:bookmarkEnd w:id="0"/>
-          <w:r>
-            <w:rPr>
-              <w:rFonts w:ascii="Arial" w:hAnsi="Arial" w:cs="Arial"/>
-            </w:rPr>
-            <w:t>zeichnis</w:t>
+            <w:t>sverzeichnis</w:t>
           </w:r>
         </w:p>
         <w:p>
@@ -433,7 +427,7 @@
             </w:rPr>
             <w:fldChar w:fldCharType="separate"/>
           </w:r>
-          <w:hyperlink w:anchor="_Toc78961943" w:history="1">
+          <w:hyperlink w:anchor="_Toc78965278" w:history="1">
             <w:r>
               <w:rPr>
                 <w:rStyle w:val="Hyperlink"/>
@@ -477,7 +471,7 @@
                 <w:noProof/>
                 <w:webHidden/>
               </w:rPr>
-              <w:instrText xml:space="preserve"> PAGEREF _Toc78961943 \h </w:instrText>
+              <w:instrText xml:space="preserve"> PAGEREF _Toc78965278 \h </w:instrText>
             </w:r>
             <w:r>
               <w:rPr>
@@ -497,7 +491,7 @@
                 <w:noProof/>
                 <w:webHidden/>
               </w:rPr>
-              <w:t>3</w:t>
+              <w:t>2</w:t>
             </w:r>
             <w:r>
               <w:rPr>
@@ -521,7 +515,7 @@
               <w:lang w:eastAsia="de-DE"/>
             </w:rPr>
           </w:pPr>
-          <w:hyperlink w:anchor="_Toc78961944" w:history="1">
+          <w:hyperlink w:anchor="_Toc78965279" w:history="1">
             <w:r>
               <w:rPr>
                 <w:rStyle w:val="Hyperlink"/>
@@ -565,7 +559,7 @@
                 <w:noProof/>
                 <w:webHidden/>
               </w:rPr>
-              <w:instrText xml:space="preserve"> PAGEREF _Toc78961944 \h </w:instrText>
+              <w:instrText xml:space="preserve"> PAGEREF _Toc78965279 \h </w:instrText>
             </w:r>
             <w:r>
               <w:rPr>
@@ -585,7 +579,7 @@
                 <w:noProof/>
                 <w:webHidden/>
               </w:rPr>
-              <w:t>3</w:t>
+              <w:t>2</w:t>
             </w:r>
             <w:r>
               <w:rPr>
@@ -609,7 +603,7 @@
               <w:lang w:eastAsia="de-DE"/>
             </w:rPr>
           </w:pPr>
-          <w:hyperlink w:anchor="_Toc78961945" w:history="1">
+          <w:hyperlink w:anchor="_Toc78965280" w:history="1">
             <w:r>
               <w:rPr>
                 <w:rStyle w:val="Hyperlink"/>
@@ -653,7 +647,7 @@
                 <w:noProof/>
                 <w:webHidden/>
               </w:rPr>
-              <w:instrText xml:space="preserve"> PAGEREF _Toc78961945 \h </w:instrText>
+              <w:instrText xml:space="preserve"> PAGEREF _Toc78965280 \h </w:instrText>
             </w:r>
             <w:r>
               <w:rPr>
@@ -697,7 +691,7 @@
               <w:lang w:eastAsia="de-DE"/>
             </w:rPr>
           </w:pPr>
-          <w:hyperlink w:anchor="_Toc78961946" w:history="1">
+          <w:hyperlink w:anchor="_Toc78965281" w:history="1">
             <w:r>
               <w:rPr>
                 <w:rStyle w:val="Hyperlink"/>
@@ -741,7 +735,7 @@
                 <w:noProof/>
                 <w:webHidden/>
               </w:rPr>
-              <w:instrText xml:space="preserve"> PAGEREF _Toc78961946 \h </w:instrText>
+              <w:instrText xml:space="preserve"> PAGEREF _Toc78965281 \h </w:instrText>
             </w:r>
             <w:r>
               <w:rPr>
@@ -785,7 +779,7 @@
               <w:lang w:eastAsia="de-DE"/>
             </w:rPr>
           </w:pPr>
-          <w:hyperlink w:anchor="_Toc78961947" w:history="1">
+          <w:hyperlink w:anchor="_Toc78965282" w:history="1">
             <w:r>
               <w:rPr>
                 <w:rStyle w:val="Hyperlink"/>
@@ -829,7 +823,7 @@
                 <w:noProof/>
                 <w:webHidden/>
               </w:rPr>
-              <w:instrText xml:space="preserve"> PAGEREF _Toc78961947 \h </w:instrText>
+              <w:instrText xml:space="preserve"> PAGEREF _Toc78965282 \h </w:instrText>
             </w:r>
             <w:r>
               <w:rPr>
@@ -873,7 +867,7 @@
               <w:lang w:eastAsia="de-DE"/>
             </w:rPr>
           </w:pPr>
-          <w:hyperlink w:anchor="_Toc78961948" w:history="1">
+          <w:hyperlink w:anchor="_Toc78965283" w:history="1">
             <w:r>
               <w:rPr>
                 <w:rStyle w:val="Hyperlink"/>
@@ -917,7 +911,7 @@
                 <w:noProof/>
                 <w:webHidden/>
               </w:rPr>
-              <w:instrText xml:space="preserve"> PAGEREF _Toc78961948 \h </w:instrText>
+              <w:instrText xml:space="preserve"> PAGEREF _Toc78965283 \h </w:instrText>
             </w:r>
             <w:r>
               <w:rPr>
@@ -961,7 +955,7 @@
               <w:lang w:eastAsia="de-DE"/>
             </w:rPr>
           </w:pPr>
-          <w:hyperlink w:anchor="_Toc78961949" w:history="1">
+          <w:hyperlink w:anchor="_Toc78965284" w:history="1">
             <w:r>
               <w:rPr>
                 <w:rStyle w:val="Hyperlink"/>
@@ -1005,7 +999,7 @@
                 <w:noProof/>
                 <w:webHidden/>
               </w:rPr>
-              <w:instrText xml:space="preserve"> PAGEREF _Toc78961949 \h </w:instrText>
+              <w:instrText xml:space="preserve"> PAGEREF _Toc78965284 \h </w:instrText>
             </w:r>
             <w:r>
               <w:rPr>
@@ -1025,7 +1019,7 @@
                 <w:noProof/>
                 <w:webHidden/>
               </w:rPr>
-              <w:t>4</w:t>
+              <w:t>3</w:t>
             </w:r>
             <w:r>
               <w:rPr>
@@ -1048,7 +1042,7 @@
               <w:lang w:eastAsia="de-DE"/>
             </w:rPr>
           </w:pPr>
-          <w:hyperlink w:anchor="_Toc78961950" w:history="1">
+          <w:hyperlink w:anchor="_Toc78965285" w:history="1">
             <w:r>
               <w:rPr>
                 <w:rStyle w:val="Hyperlink"/>
@@ -1076,7 +1070,7 @@
                 <w:noProof/>
                 <w:webHidden/>
               </w:rPr>
-              <w:instrText xml:space="preserve"> PAGEREF _Toc78961950 \h </w:instrText>
+              <w:instrText xml:space="preserve"> PAGEREF _Toc78965285 \h </w:instrText>
             </w:r>
             <w:r>
               <w:rPr>
@@ -1119,7 +1113,7 @@
               <w:lang w:eastAsia="de-DE"/>
             </w:rPr>
           </w:pPr>
-          <w:hyperlink w:anchor="_Toc78961951" w:history="1">
+          <w:hyperlink w:anchor="_Toc78965286" w:history="1">
             <w:r>
               <w:rPr>
                 <w:rStyle w:val="Hyperlink"/>
@@ -1147,7 +1141,7 @@
                 <w:noProof/>
                 <w:webHidden/>
               </w:rPr>
-              <w:instrText xml:space="preserve"> PAGEREF _Toc78961951 \h </w:instrText>
+              <w:instrText xml:space="preserve"> PAGEREF _Toc78965286 \h </w:instrText>
             </w:r>
             <w:r>
               <w:rPr>
@@ -1190,7 +1184,7 @@
               <w:lang w:eastAsia="de-DE"/>
             </w:rPr>
           </w:pPr>
-          <w:hyperlink w:anchor="_Toc78961952" w:history="1">
+          <w:hyperlink w:anchor="_Toc78965287" w:history="1">
             <w:r>
               <w:rPr>
                 <w:rStyle w:val="Hyperlink"/>
@@ -1218,7 +1212,7 @@
                 <w:noProof/>
                 <w:webHidden/>
               </w:rPr>
-              <w:instrText xml:space="preserve"> PAGEREF _Toc78961952 \h </w:instrText>
+              <w:instrText xml:space="preserve"> PAGEREF _Toc78965287 \h </w:instrText>
             </w:r>
             <w:r>
               <w:rPr>
@@ -1261,7 +1255,7 @@
               <w:lang w:eastAsia="de-DE"/>
             </w:rPr>
           </w:pPr>
-          <w:hyperlink w:anchor="_Toc78961953" w:history="1">
+          <w:hyperlink w:anchor="_Toc78965288" w:history="1">
             <w:r>
               <w:rPr>
                 <w:rStyle w:val="Hyperlink"/>
@@ -1289,7 +1283,7 @@
                 <w:noProof/>
                 <w:webHidden/>
               </w:rPr>
-              <w:instrText xml:space="preserve"> PAGEREF _Toc78961953 \h </w:instrText>
+              <w:instrText xml:space="preserve"> PAGEREF _Toc78965288 \h </w:instrText>
             </w:r>
             <w:r>
               <w:rPr>
@@ -1332,7 +1326,7 @@
               <w:lang w:eastAsia="de-DE"/>
             </w:rPr>
           </w:pPr>
-          <w:hyperlink w:anchor="_Toc78961954" w:history="1">
+          <w:hyperlink w:anchor="_Toc78965289" w:history="1">
             <w:r>
               <w:rPr>
                 <w:rStyle w:val="Hyperlink"/>
@@ -1360,7 +1354,7 @@
                 <w:noProof/>
                 <w:webHidden/>
               </w:rPr>
-              <w:instrText xml:space="preserve"> PAGEREF _Toc78961954 \h </w:instrText>
+              <w:instrText xml:space="preserve"> PAGEREF _Toc78965289 \h </w:instrText>
             </w:r>
             <w:r>
               <w:rPr>
@@ -1403,7 +1397,7 @@
               <w:lang w:eastAsia="de-DE"/>
             </w:rPr>
           </w:pPr>
-          <w:hyperlink w:anchor="_Toc78961955" w:history="1">
+          <w:hyperlink w:anchor="_Toc78965290" w:history="1">
             <w:r>
               <w:rPr>
                 <w:rStyle w:val="Hyperlink"/>
@@ -1431,7 +1425,7 @@
                 <w:noProof/>
                 <w:webHidden/>
               </w:rPr>
-              <w:instrText xml:space="preserve"> PAGEREF _Toc78961955 \h </w:instrText>
+              <w:instrText xml:space="preserve"> PAGEREF _Toc78965290 \h </w:instrText>
             </w:r>
             <w:r>
               <w:rPr>
@@ -1474,14 +1468,14 @@
               <w:lang w:eastAsia="de-DE"/>
             </w:rPr>
           </w:pPr>
-          <w:hyperlink w:anchor="_Toc78961956" w:history="1">
+          <w:hyperlink w:anchor="_Toc78965291" w:history="1">
             <w:r>
               <w:rPr>
                 <w:rStyle w:val="Hyperlink"/>
                 <w:rFonts w:ascii="Arial" w:hAnsi="Arial" w:cs="Arial"/>
                 <w:noProof/>
               </w:rPr>
-              <w:t>3.3 Nutzwertanalyse</w:t>
+              <w:t>3.3 Anwendungsfälle</w:t>
             </w:r>
             <w:r>
               <w:rPr>
@@ -1502,7 +1496,7 @@
                 <w:noProof/>
                 <w:webHidden/>
               </w:rPr>
-              <w:instrText xml:space="preserve"> PAGEREF _Toc78961956 \h </w:instrText>
+              <w:instrText xml:space="preserve"> PAGEREF _Toc78965291 \h </w:instrText>
             </w:r>
             <w:r>
               <w:rPr>
@@ -1545,14 +1539,14 @@
               <w:lang w:eastAsia="de-DE"/>
             </w:rPr>
           </w:pPr>
-          <w:hyperlink w:anchor="_Toc78961957" w:history="1">
+          <w:hyperlink w:anchor="_Toc78965292" w:history="1">
             <w:r>
               <w:rPr>
                 <w:rStyle w:val="Hyperlink"/>
                 <w:rFonts w:ascii="Arial" w:hAnsi="Arial" w:cs="Arial"/>
                 <w:noProof/>
               </w:rPr>
-              <w:t>3.4 Anwendungsfälle</w:t>
+              <w:t>3.4 Qualitätsanforderungen</w:t>
             </w:r>
             <w:r>
               <w:rPr>
@@ -1573,7 +1567,78 @@
                 <w:noProof/>
                 <w:webHidden/>
               </w:rPr>
-              <w:instrText xml:space="preserve"> PAGEREF _Toc78961957 \h </w:instrText>
+              <w:instrText xml:space="preserve"> PAGEREF _Toc78965292 \h </w:instrText>
+            </w:r>
+            <w:r>
+              <w:rPr>
+                <w:noProof/>
+                <w:webHidden/>
+              </w:rPr>
+            </w:r>
+            <w:r>
+              <w:rPr>
+                <w:noProof/>
+                <w:webHidden/>
+              </w:rPr>
+              <w:fldChar w:fldCharType="separate"/>
+            </w:r>
+            <w:r>
+              <w:rPr>
+                <w:noProof/>
+                <w:webHidden/>
+              </w:rPr>
+              <w:t>4</w:t>
+            </w:r>
+            <w:r>
+              <w:rPr>
+                <w:noProof/>
+                <w:webHidden/>
+              </w:rPr>
+              <w:fldChar w:fldCharType="end"/>
+            </w:r>
+          </w:hyperlink>
+        </w:p>
+        <w:p>
+          <w:pPr>
+            <w:pStyle w:val="Verzeichnis1"/>
+            <w:tabs>
+              <w:tab w:val="right" w:leader="dot" w:pos="9062"/>
+            </w:tabs>
+            <w:rPr>
+              <w:rFonts w:eastAsiaTheme="minorEastAsia"/>
+              <w:noProof/>
+              <w:lang w:eastAsia="de-DE"/>
+            </w:rPr>
+          </w:pPr>
+          <w:hyperlink w:anchor="_Toc78965293" w:history="1">
+            <w:r>
+              <w:rPr>
+                <w:rStyle w:val="Hyperlink"/>
+                <w:rFonts w:ascii="Arial" w:hAnsi="Arial" w:cs="Arial"/>
+                <w:noProof/>
+              </w:rPr>
+              <w:t>4. Entwurfsphase</w:t>
+            </w:r>
+            <w:r>
+              <w:rPr>
+                <w:noProof/>
+                <w:webHidden/>
+              </w:rPr>
+              <w:tab/>
+            </w:r>
+            <w:r>
+              <w:rPr>
+                <w:noProof/>
+                <w:webHidden/>
+              </w:rPr>
+              <w:fldChar w:fldCharType="begin"/>
+            </w:r>
+            <w:r>
+              <w:rPr>
+                <w:noProof/>
+                <w:webHidden/>
+              </w:rPr>
+              <w:instrText xml:space="preserve"> PAGEREF _Toc78965293 \h </w:instrText>
             </w:r>
             <w:r>
               <w:rPr>
@@ -1616,14 +1681,14 @@
               <w:lang w:eastAsia="de-DE"/>
             </w:rPr>
           </w:pPr>
-          <w:hyperlink w:anchor="_Toc78961958" w:history="1">
+          <w:hyperlink w:anchor="_Toc78965294" w:history="1">
             <w:r>
               <w:rPr>
                 <w:rStyle w:val="Hyperlink"/>
                 <w:rFonts w:ascii="Arial" w:hAnsi="Arial" w:cs="Arial"/>
                 <w:noProof/>
               </w:rPr>
-              <w:t>3.5 Qualitätsanforderungen</w:t>
+              <w:t>4.1 Zielplattform</w:t>
             </w:r>
             <w:r>
               <w:rPr>
@@ -1644,7 +1709,220 @@
                 <w:noProof/>
                 <w:webHidden/>
               </w:rPr>
-              <w:instrText xml:space="preserve"> PAGEREF _Toc78961958 \h </w:instrText>
+              <w:instrText xml:space="preserve"> PAGEREF _Toc78965294 \h </w:instrText>
+            </w:r>
+            <w:r>
+              <w:rPr>
+                <w:noProof/>
+                <w:webHidden/>
+              </w:rPr>
+            </w:r>
+            <w:r>
+              <w:rPr>
+                <w:noProof/>
+                <w:webHidden/>
+              </w:rPr>
+              <w:fldChar w:fldCharType="separate"/>
+            </w:r>
+            <w:r>
+              <w:rPr>
+                <w:noProof/>
+                <w:webHidden/>
+              </w:rPr>
+              <w:t>4</w:t>
+            </w:r>
+            <w:r>
+              <w:rPr>
+                <w:noProof/>
+                <w:webHidden/>
+              </w:rPr>
+              <w:fldChar w:fldCharType="end"/>
+            </w:r>
+          </w:hyperlink>
+        </w:p>
+        <w:p>
+          <w:pPr>
+            <w:pStyle w:val="Verzeichnis2"/>
+            <w:tabs>
+              <w:tab w:val="right" w:leader="dot" w:pos="9062"/>
+            </w:tabs>
+            <w:rPr>
+              <w:rFonts w:eastAsiaTheme="minorEastAsia"/>
+              <w:noProof/>
+              <w:lang w:eastAsia="de-DE"/>
+            </w:rPr>
+          </w:pPr>
+          <w:hyperlink w:anchor="_Toc78965295" w:history="1">
+            <w:r>
+              <w:rPr>
+                <w:rStyle w:val="Hyperlink"/>
+                <w:rFonts w:ascii="Arial" w:hAnsi="Arial" w:cs="Arial"/>
+                <w:noProof/>
+              </w:rPr>
+              <w:t>4.2 Architekturdesign</w:t>
+            </w:r>
+            <w:r>
+              <w:rPr>
+                <w:noProof/>
+                <w:webHidden/>
+              </w:rPr>
+              <w:tab/>
+            </w:r>
+            <w:r>
+              <w:rPr>
+                <w:noProof/>
+                <w:webHidden/>
+              </w:rPr>
+              <w:fldChar w:fldCharType="begin"/>
+            </w:r>
+            <w:r>
+              <w:rPr>
+                <w:noProof/>
+                <w:webHidden/>
+              </w:rPr>
+              <w:instrText xml:space="preserve"> PAGEREF _Toc78965295 \h </w:instrText>
+            </w:r>
+            <w:r>
+              <w:rPr>
+                <w:noProof/>
+                <w:webHidden/>
+              </w:rPr>
+            </w:r>
+            <w:r>
+              <w:rPr>
+                <w:noProof/>
+                <w:webHidden/>
+              </w:rPr>
+              <w:fldChar w:fldCharType="separate"/>
+            </w:r>
+            <w:r>
+              <w:rPr>
+                <w:noProof/>
+                <w:webHidden/>
+              </w:rPr>
+              <w:t>4</w:t>
+            </w:r>
+            <w:r>
+              <w:rPr>
+                <w:noProof/>
+                <w:webHidden/>
+              </w:rPr>
+              <w:fldChar w:fldCharType="end"/>
+            </w:r>
+          </w:hyperlink>
+        </w:p>
+        <w:p>
+          <w:pPr>
+            <w:pStyle w:val="Verzeichnis2"/>
+            <w:tabs>
+              <w:tab w:val="right" w:leader="dot" w:pos="9062"/>
+            </w:tabs>
+            <w:rPr>
+              <w:rFonts w:eastAsiaTheme="minorEastAsia"/>
+              <w:noProof/>
+              <w:lang w:eastAsia="de-DE"/>
+            </w:rPr>
+          </w:pPr>
+          <w:hyperlink w:anchor="_Toc78965296" w:history="1">
+            <w:r>
+              <w:rPr>
+                <w:rStyle w:val="Hyperlink"/>
+                <w:rFonts w:ascii="Arial" w:hAnsi="Arial" w:cs="Arial"/>
+                <w:noProof/>
+              </w:rPr>
+              <w:t>4.3 Datenmodell</w:t>
+            </w:r>
+            <w:r>
+              <w:rPr>
+                <w:noProof/>
+                <w:webHidden/>
+              </w:rPr>
+              <w:tab/>
+            </w:r>
+            <w:r>
+              <w:rPr>
+                <w:noProof/>
+                <w:webHidden/>
+              </w:rPr>
+              <w:fldChar w:fldCharType="begin"/>
+            </w:r>
+            <w:r>
+              <w:rPr>
+                <w:noProof/>
+                <w:webHidden/>
+              </w:rPr>
+              <w:instrText xml:space="preserve"> PAGEREF _Toc78965296 \h </w:instrText>
+            </w:r>
+            <w:r>
+              <w:rPr>
+                <w:noProof/>
+                <w:webHidden/>
+              </w:rPr>
+            </w:r>
+            <w:r>
+              <w:rPr>
+                <w:noProof/>
+                <w:webHidden/>
+              </w:rPr>
+              <w:fldChar w:fldCharType="separate"/>
+            </w:r>
+            <w:r>
+              <w:rPr>
+                <w:noProof/>
+                <w:webHidden/>
+              </w:rPr>
+              <w:t>4</w:t>
+            </w:r>
+            <w:r>
+              <w:rPr>
+                <w:noProof/>
+                <w:webHidden/>
+              </w:rPr>
+              <w:fldChar w:fldCharType="end"/>
+            </w:r>
+          </w:hyperlink>
+        </w:p>
+        <w:p>
+          <w:pPr>
+            <w:pStyle w:val="Verzeichnis2"/>
+            <w:tabs>
+              <w:tab w:val="right" w:leader="dot" w:pos="9062"/>
+            </w:tabs>
+            <w:rPr>
+              <w:rFonts w:eastAsiaTheme="minorEastAsia"/>
+              <w:noProof/>
+              <w:lang w:eastAsia="de-DE"/>
+            </w:rPr>
+          </w:pPr>
+          <w:hyperlink w:anchor="_Toc78965297" w:history="1">
+            <w:r>
+              <w:rPr>
+                <w:rStyle w:val="Hyperlink"/>
+                <w:rFonts w:ascii="Arial" w:hAnsi="Arial" w:cs="Arial"/>
+                <w:noProof/>
+              </w:rPr>
+              <w:t>4.4 Maßnahmen zur Qualitätssicherung</w:t>
+            </w:r>
+            <w:r>
+              <w:rPr>
+                <w:noProof/>
+                <w:webHidden/>
+              </w:rPr>
+              <w:tab/>
+            </w:r>
+            <w:r>
+              <w:rPr>
+                <w:noProof/>
+                <w:webHidden/>
+              </w:rPr>
+              <w:fldChar w:fldCharType="begin"/>
+            </w:r>
+            <w:r>
+              <w:rPr>
+                <w:noProof/>
+                <w:webHidden/>
+              </w:rPr>
+              <w:instrText xml:space="preserve"> PAGEREF _Toc78965297 \h </w:instrText>
             </w:r>
             <w:r>
               <w:rPr>
@@ -1687,14 +1965,14 @@
               <w:lang w:eastAsia="de-DE"/>
             </w:rPr>
           </w:pPr>
-          <w:hyperlink w:anchor="_Toc78961959" w:history="1">
+          <w:hyperlink w:anchor="_Toc78965298" w:history="1">
             <w:r>
               <w:rPr>
                 <w:rStyle w:val="Hyperlink"/>
                 <w:rFonts w:ascii="Arial" w:hAnsi="Arial" w:cs="Arial"/>
                 <w:noProof/>
               </w:rPr>
-              <w:t>4. Entwurfsphase</w:t>
+              <w:t>5. Implementierungsphase</w:t>
             </w:r>
             <w:r>
               <w:rPr>
@@ -1715,7 +1993,7 @@
                 <w:noProof/>
                 <w:webHidden/>
               </w:rPr>
-              <w:instrText xml:space="preserve"> PAGEREF _Toc78961959 \h </w:instrText>
+              <w:instrText xml:space="preserve"> PAGEREF _Toc78965298 \h </w:instrText>
             </w:r>
             <w:r>
               <w:rPr>
@@ -1758,14 +2036,14 @@
               <w:lang w:eastAsia="de-DE"/>
             </w:rPr>
           </w:pPr>
-          <w:hyperlink w:anchor="_Toc78961960" w:history="1">
+          <w:hyperlink w:anchor="_Toc78965299" w:history="1">
             <w:r>
               <w:rPr>
                 <w:rStyle w:val="Hyperlink"/>
                 <w:rFonts w:ascii="Arial" w:hAnsi="Arial" w:cs="Arial"/>
                 <w:noProof/>
               </w:rPr>
-              <w:t>4.1 Zielplattform</w:t>
+              <w:t>5.1 Implementierung der Datenstruktur</w:t>
             </w:r>
             <w:r>
               <w:rPr>
@@ -1786,7 +2064,7 @@
                 <w:noProof/>
                 <w:webHidden/>
               </w:rPr>
-              <w:instrText xml:space="preserve"> PAGEREF _Toc78961960 \h </w:instrText>
+              <w:instrText xml:space="preserve"> PAGEREF _Toc78965299 \h </w:instrText>
             </w:r>
             <w:r>
               <w:rPr>
@@ -1829,14 +2107,14 @@
               <w:lang w:eastAsia="de-DE"/>
             </w:rPr>
           </w:pPr>
-          <w:hyperlink w:anchor="_Toc78961961" w:history="1">
+          <w:hyperlink w:anchor="_Toc78965300" w:history="1">
             <w:r>
               <w:rPr>
                 <w:rStyle w:val="Hyperlink"/>
                 <w:rFonts w:ascii="Arial" w:hAnsi="Arial" w:cs="Arial"/>
                 <w:noProof/>
               </w:rPr>
-              <w:t>4.2 Architekturdesign</w:t>
+              <w:t>5.2 Implementierung der Benutzeroberfläche</w:t>
             </w:r>
             <w:r>
               <w:rPr>
@@ -1857,7 +2135,7 @@
                 <w:noProof/>
                 <w:webHidden/>
               </w:rPr>
-              <w:instrText xml:space="preserve"> PAGEREF _Toc78961961 \h </w:instrText>
+              <w:instrText xml:space="preserve"> PAGEREF _Toc78965300 \h </w:instrText>
             </w:r>
             <w:r>
               <w:rPr>
@@ -1878,6 +2156,219 @@
                 <w:webHidden/>
               </w:rPr>
               <w:t>4</w:t>
+            </w:r>
+            <w:r>
+              <w:rPr>
+                <w:noProof/>
+                <w:webHidden/>
+              </w:rPr>
+              <w:fldChar w:fldCharType="end"/>
+            </w:r>
+          </w:hyperlink>
+        </w:p>
+        <w:p>
+          <w:pPr>
+            <w:pStyle w:val="Verzeichnis1"/>
+            <w:tabs>
+              <w:tab w:val="right" w:leader="dot" w:pos="9062"/>
+            </w:tabs>
+            <w:rPr>
+              <w:rFonts w:eastAsiaTheme="minorEastAsia"/>
+              <w:noProof/>
+              <w:lang w:eastAsia="de-DE"/>
+            </w:rPr>
+          </w:pPr>
+          <w:hyperlink w:anchor="_Toc78965301" w:history="1">
+            <w:r>
+              <w:rPr>
+                <w:rStyle w:val="Hyperlink"/>
+                <w:rFonts w:ascii="Arial" w:hAnsi="Arial" w:cs="Arial"/>
+                <w:noProof/>
+              </w:rPr>
+              <w:t>6. Abnahme</w:t>
+            </w:r>
+            <w:r>
+              <w:rPr>
+                <w:noProof/>
+                <w:webHidden/>
+              </w:rPr>
+              <w:tab/>
+            </w:r>
+            <w:r>
+              <w:rPr>
+                <w:noProof/>
+                <w:webHidden/>
+              </w:rPr>
+              <w:fldChar w:fldCharType="begin"/>
+            </w:r>
+            <w:r>
+              <w:rPr>
+                <w:noProof/>
+                <w:webHidden/>
+              </w:rPr>
+              <w:instrText xml:space="preserve"> PAGEREF _Toc78965301 \h </w:instrText>
+            </w:r>
+            <w:r>
+              <w:rPr>
+                <w:noProof/>
+                <w:webHidden/>
+              </w:rPr>
+            </w:r>
+            <w:r>
+              <w:rPr>
+                <w:noProof/>
+                <w:webHidden/>
+              </w:rPr>
+              <w:fldChar w:fldCharType="separate"/>
+            </w:r>
+            <w:r>
+              <w:rPr>
+                <w:noProof/>
+                <w:webHidden/>
+              </w:rPr>
+              <w:t>5</w:t>
+            </w:r>
+            <w:r>
+              <w:rPr>
+                <w:noProof/>
+                <w:webHidden/>
+              </w:rPr>
+              <w:fldChar w:fldCharType="end"/>
+            </w:r>
+          </w:hyperlink>
+        </w:p>
+        <w:p>
+          <w:pPr>
+            <w:pStyle w:val="Verzeichnis1"/>
+            <w:tabs>
+              <w:tab w:val="right" w:leader="dot" w:pos="9062"/>
+            </w:tabs>
+            <w:rPr>
+              <w:rFonts w:eastAsiaTheme="minorEastAsia"/>
+              <w:noProof/>
+              <w:lang w:eastAsia="de-DE"/>
+            </w:rPr>
+          </w:pPr>
+          <w:hyperlink w:anchor="_Toc78965302" w:history="1">
+            <w:r>
+              <w:rPr>
+                <w:rStyle w:val="Hyperlink"/>
+                <w:rFonts w:ascii="Arial" w:hAnsi="Arial" w:cs="Arial"/>
+                <w:noProof/>
+              </w:rPr>
+              <w:t>7. Dokumentation</w:t>
+            </w:r>
+            <w:r>
+              <w:rPr>
+                <w:noProof/>
+                <w:webHidden/>
+              </w:rPr>
+              <w:tab/>
+            </w:r>
+            <w:r>
+              <w:rPr>
+                <w:noProof/>
+                <w:webHidden/>
+              </w:rPr>
+              <w:fldChar w:fldCharType="begin"/>
+            </w:r>
+            <w:r>
+              <w:rPr>
+                <w:noProof/>
+                <w:webHidden/>
+              </w:rPr>
+              <w:instrText xml:space="preserve"> PAGEREF _Toc78965302 \h </w:instrText>
+            </w:r>
+            <w:r>
+              <w:rPr>
+                <w:noProof/>
+                <w:webHidden/>
+              </w:rPr>
+            </w:r>
+            <w:r>
+              <w:rPr>
+                <w:noProof/>
+                <w:webHidden/>
+              </w:rPr>
+              <w:fldChar w:fldCharType="separate"/>
+            </w:r>
+            <w:r>
+              <w:rPr>
+                <w:noProof/>
+                <w:webHidden/>
+              </w:rPr>
+              <w:t>5</w:t>
+            </w:r>
+            <w:r>
+              <w:rPr>
+                <w:noProof/>
+                <w:webHidden/>
+              </w:rPr>
+              <w:fldChar w:fldCharType="end"/>
+            </w:r>
+          </w:hyperlink>
+        </w:p>
+        <w:p>
+          <w:pPr>
+            <w:pStyle w:val="Verzeichnis1"/>
+            <w:tabs>
+              <w:tab w:val="right" w:leader="dot" w:pos="9062"/>
+            </w:tabs>
+            <w:rPr>
+              <w:rFonts w:eastAsiaTheme="minorEastAsia"/>
+              <w:noProof/>
+              <w:lang w:eastAsia="de-DE"/>
+            </w:rPr>
+          </w:pPr>
+          <w:hyperlink w:anchor="_Toc78965303" w:history="1">
+            <w:r>
+              <w:rPr>
+                <w:rStyle w:val="Hyperlink"/>
+                <w:rFonts w:ascii="Arial" w:hAnsi="Arial" w:cs="Arial"/>
+                <w:noProof/>
+              </w:rPr>
+              <w:t>8. Fazit</w:t>
+            </w:r>
+            <w:r>
+              <w:rPr>
+                <w:noProof/>
+                <w:webHidden/>
+              </w:rPr>
+              <w:tab/>
+            </w:r>
+            <w:r>
+              <w:rPr>
+                <w:noProof/>
+                <w:webHidden/>
+              </w:rPr>
+              <w:fldChar w:fldCharType="begin"/>
+            </w:r>
+            <w:r>
+              <w:rPr>
+                <w:noProof/>
+                <w:webHidden/>
+              </w:rPr>
+              <w:instrText xml:space="preserve"> PAGEREF _Toc78965303 \h </w:instrText>
+            </w:r>
+            <w:r>
+              <w:rPr>
+                <w:noProof/>
+                <w:webHidden/>
+              </w:rPr>
+            </w:r>
+            <w:r>
+              <w:rPr>
+                <w:noProof/>
+                <w:webHidden/>
+              </w:rPr>
+              <w:fldChar w:fldCharType="separate"/>
+            </w:r>
+            <w:r>
+              <w:rPr>
+                <w:noProof/>
+                <w:webHidden/>
+              </w:rPr>
+              <w:t>5</w:t>
             </w:r>
             <w:r>
               <w:rPr>
@@ -1900,14 +2391,14 @@
               <w:lang w:eastAsia="de-DE"/>
             </w:rPr>
           </w:pPr>
-          <w:hyperlink w:anchor="_Toc78961962" w:history="1">
+          <w:hyperlink w:anchor="_Toc78965304" w:history="1">
             <w:r>
               <w:rPr>
                 <w:rStyle w:val="Hyperlink"/>
                 <w:rFonts w:ascii="Arial" w:hAnsi="Arial" w:cs="Arial"/>
                 <w:noProof/>
               </w:rPr>
-              <w:t>4.3 Datenmodell</w:t>
+              <w:t>8.1 Soll-/Ist-Vergleich</w:t>
             </w:r>
             <w:r>
               <w:rPr>
@@ -1928,7 +2419,7 @@
                 <w:noProof/>
                 <w:webHidden/>
               </w:rPr>
-              <w:instrText xml:space="preserve"> PAGEREF _Toc78961962 \h </w:instrText>
+              <w:instrText xml:space="preserve"> PAGEREF _Toc78965304 \h </w:instrText>
             </w:r>
             <w:r>
               <w:rPr>
@@ -1948,7 +2439,7 @@
                 <w:noProof/>
                 <w:webHidden/>
               </w:rPr>
-              <w:t>4</w:t>
+              <w:t>5</w:t>
             </w:r>
             <w:r>
               <w:rPr>
@@ -1971,14 +2462,14 @@
               <w:lang w:eastAsia="de-DE"/>
             </w:rPr>
           </w:pPr>
-          <w:hyperlink w:anchor="_Toc78961963" w:history="1">
+          <w:hyperlink w:anchor="_Toc78965305" w:history="1">
             <w:r>
               <w:rPr>
                 <w:rStyle w:val="Hyperlink"/>
                 <w:rFonts w:ascii="Arial" w:hAnsi="Arial" w:cs="Arial"/>
                 <w:noProof/>
               </w:rPr>
-              <w:t>4.4 Maßnahmen zur Qualitätssicherung</w:t>
+              <w:t>8.2 Reflexion</w:t>
             </w:r>
             <w:r>
               <w:rPr>
@@ -1999,7 +2490,7 @@
                 <w:noProof/>
                 <w:webHidden/>
               </w:rPr>
-              <w:instrText xml:space="preserve"> PAGEREF _Toc78961963 \h </w:instrText>
+              <w:instrText xml:space="preserve"> PAGEREF _Toc78965305 \h </w:instrText>
             </w:r>
             <w:r>
               <w:rPr>
@@ -2019,78 +2510,7 @@
                 <w:noProof/>
                 <w:webHidden/>
               </w:rPr>
-              <w:t>4</w:t>
-            </w:r>
-            <w:r>
-              <w:rPr>
-                <w:noProof/>
-                <w:webHidden/>
-              </w:rPr>
-              <w:fldChar w:fldCharType="end"/>
-            </w:r>
-          </w:hyperlink>
-        </w:p>
-        <w:p>
-          <w:pPr>
-            <w:pStyle w:val="Verzeichnis1"/>
-            <w:tabs>
-              <w:tab w:val="right" w:leader="dot" w:pos="9062"/>
-            </w:tabs>
-            <w:rPr>
-              <w:rFonts w:eastAsiaTheme="minorEastAsia"/>
-              <w:noProof/>
-              <w:lang w:eastAsia="de-DE"/>
-            </w:rPr>
-          </w:pPr>
-          <w:hyperlink w:anchor="_Toc78961964" w:history="1">
-            <w:r>
-              <w:rPr>
-                <w:rStyle w:val="Hyperlink"/>
-                <w:rFonts w:ascii="Arial" w:hAnsi="Arial" w:cs="Arial"/>
-                <w:noProof/>
-              </w:rPr>
-              <w:t>5. Implementierungsphase</w:t>
-            </w:r>
-            <w:r>
-              <w:rPr>
-                <w:noProof/>
-                <w:webHidden/>
-              </w:rPr>
-              <w:tab/>
-            </w:r>
-            <w:r>
-              <w:rPr>
-                <w:noProof/>
-                <w:webHidden/>
-              </w:rPr>
-              <w:fldChar w:fldCharType="begin"/>
-            </w:r>
-            <w:r>
-              <w:rPr>
-                <w:noProof/>
-                <w:webHidden/>
-              </w:rPr>
-              <w:instrText xml:space="preserve"> PAGEREF _Toc78961964 \h </w:instrText>
-            </w:r>
-            <w:r>
-              <w:rPr>
-                <w:noProof/>
-                <w:webHidden/>
-              </w:rPr>
-            </w:r>
-            <w:r>
-              <w:rPr>
-                <w:noProof/>
-                <w:webHidden/>
-              </w:rPr>
-              <w:fldChar w:fldCharType="separate"/>
-            </w:r>
-            <w:r>
-              <w:rPr>
-                <w:noProof/>
-                <w:webHidden/>
-              </w:rPr>
-              <w:t>4</w:t>
+              <w:t>5</w:t>
             </w:r>
             <w:r>
               <w:rPr>
@@ -2113,14 +2533,14 @@
               <w:lang w:eastAsia="de-DE"/>
             </w:rPr>
           </w:pPr>
-          <w:hyperlink w:anchor="_Toc78961965" w:history="1">
+          <w:hyperlink w:anchor="_Toc78965306" w:history="1">
             <w:r>
               <w:rPr>
                 <w:rStyle w:val="Hyperlink"/>
                 <w:rFonts w:ascii="Arial" w:hAnsi="Arial" w:cs="Arial"/>
                 <w:noProof/>
               </w:rPr>
-              <w:t>5.1 Implementierung der Datenstruktur</w:t>
+              <w:t>8.3 Ausblick</w:t>
             </w:r>
             <w:r>
               <w:rPr>
@@ -2141,7 +2561,7 @@
                 <w:noProof/>
                 <w:webHidden/>
               </w:rPr>
-              <w:instrText xml:space="preserve"> PAGEREF _Toc78961965 \h </w:instrText>
+              <w:instrText xml:space="preserve"> PAGEREF _Toc78965306 \h </w:instrText>
             </w:r>
             <w:r>
               <w:rPr>
@@ -2161,504 +2581,7 @@
                 <w:noProof/>
                 <w:webHidden/>
               </w:rPr>
-              <w:t>4</w:t>
-            </w:r>
-            <w:r>
-              <w:rPr>
-                <w:noProof/>
-                <w:webHidden/>
-              </w:rPr>
-              <w:fldChar w:fldCharType="end"/>
-            </w:r>
-          </w:hyperlink>
-        </w:p>
-        <w:p>
-          <w:pPr>
-            <w:pStyle w:val="Verzeichnis2"/>
-            <w:tabs>
-              <w:tab w:val="right" w:leader="dot" w:pos="9062"/>
-            </w:tabs>
-            <w:rPr>
-              <w:rFonts w:eastAsiaTheme="minorEastAsia"/>
-              <w:noProof/>
-              <w:lang w:eastAsia="de-DE"/>
-            </w:rPr>
-          </w:pPr>
-          <w:hyperlink w:anchor="_Toc78961966" w:history="1">
-            <w:r>
-              <w:rPr>
-                <w:rStyle w:val="Hyperlink"/>
-                <w:rFonts w:ascii="Arial" w:hAnsi="Arial" w:cs="Arial"/>
-                <w:noProof/>
-              </w:rPr>
-              <w:t>5.2 Implementierung der Benutzeroberfläche</w:t>
-            </w:r>
-            <w:r>
-              <w:rPr>
-                <w:noProof/>
-                <w:webHidden/>
-              </w:rPr>
-              <w:tab/>
-            </w:r>
-            <w:r>
-              <w:rPr>
-                <w:noProof/>
-                <w:webHidden/>
-              </w:rPr>
-              <w:fldChar w:fldCharType="begin"/>
-            </w:r>
-            <w:r>
-              <w:rPr>
-                <w:noProof/>
-                <w:webHidden/>
-              </w:rPr>
-              <w:instrText xml:space="preserve"> PAGEREF _Toc78961966 \h </w:instrText>
-            </w:r>
-            <w:r>
-              <w:rPr>
-                <w:noProof/>
-                <w:webHidden/>
-              </w:rPr>
-            </w:r>
-            <w:r>
-              <w:rPr>
-                <w:noProof/>
-                <w:webHidden/>
-              </w:rPr>
-              <w:fldChar w:fldCharType="separate"/>
-            </w:r>
-            <w:r>
-              <w:rPr>
-                <w:noProof/>
-                <w:webHidden/>
-              </w:rPr>
-              <w:t>4</w:t>
-            </w:r>
-            <w:r>
-              <w:rPr>
-                <w:noProof/>
-                <w:webHidden/>
-              </w:rPr>
-              <w:fldChar w:fldCharType="end"/>
-            </w:r>
-          </w:hyperlink>
-        </w:p>
-        <w:p>
-          <w:pPr>
-            <w:pStyle w:val="Verzeichnis1"/>
-            <w:tabs>
-              <w:tab w:val="right" w:leader="dot" w:pos="9062"/>
-            </w:tabs>
-            <w:rPr>
-              <w:rFonts w:eastAsiaTheme="minorEastAsia"/>
-              <w:noProof/>
-              <w:lang w:eastAsia="de-DE"/>
-            </w:rPr>
-          </w:pPr>
-          <w:hyperlink w:anchor="_Toc78961967" w:history="1">
-            <w:r>
-              <w:rPr>
-                <w:rStyle w:val="Hyperlink"/>
-                <w:rFonts w:ascii="Arial" w:hAnsi="Arial" w:cs="Arial"/>
-                <w:noProof/>
-              </w:rPr>
-              <w:t>6. Abnahme</w:t>
-            </w:r>
-            <w:r>
-              <w:rPr>
-                <w:noProof/>
-                <w:webHidden/>
-              </w:rPr>
-              <w:tab/>
-            </w:r>
-            <w:r>
-              <w:rPr>
-                <w:noProof/>
-                <w:webHidden/>
-              </w:rPr>
-              <w:fldChar w:fldCharType="begin"/>
-            </w:r>
-            <w:r>
-              <w:rPr>
-                <w:noProof/>
-                <w:webHidden/>
-              </w:rPr>
-              <w:instrText xml:space="preserve"> PAGEREF _Toc78961967 \h </w:instrText>
-            </w:r>
-            <w:r>
-              <w:rPr>
-                <w:noProof/>
-                <w:webHidden/>
-              </w:rPr>
-            </w:r>
-            <w:r>
-              <w:rPr>
-                <w:noProof/>
-                <w:webHidden/>
-              </w:rPr>
-              <w:fldChar w:fldCharType="separate"/>
-            </w:r>
-            <w:r>
-              <w:rPr>
-                <w:noProof/>
-                <w:webHidden/>
-              </w:rPr>
-              <w:t>4</w:t>
-            </w:r>
-            <w:r>
-              <w:rPr>
-                <w:noProof/>
-                <w:webHidden/>
-              </w:rPr>
-              <w:fldChar w:fldCharType="end"/>
-            </w:r>
-          </w:hyperlink>
-        </w:p>
-        <w:p>
-          <w:pPr>
-            <w:pStyle w:val="Verzeichnis1"/>
-            <w:tabs>
-              <w:tab w:val="right" w:leader="dot" w:pos="9062"/>
-            </w:tabs>
-            <w:rPr>
-              <w:rFonts w:eastAsiaTheme="minorEastAsia"/>
-              <w:noProof/>
-              <w:lang w:eastAsia="de-DE"/>
-            </w:rPr>
-          </w:pPr>
-          <w:hyperlink w:anchor="_Toc78961968" w:history="1">
-            <w:r>
-              <w:rPr>
-                <w:rStyle w:val="Hyperlink"/>
-                <w:rFonts w:ascii="Arial" w:hAnsi="Arial" w:cs="Arial"/>
-                <w:noProof/>
-              </w:rPr>
-              <w:t>7. Dokumentation</w:t>
-            </w:r>
-            <w:r>
-              <w:rPr>
-                <w:noProof/>
-                <w:webHidden/>
-              </w:rPr>
-              <w:tab/>
-            </w:r>
-            <w:r>
-              <w:rPr>
-                <w:noProof/>
-                <w:webHidden/>
-              </w:rPr>
-              <w:fldChar w:fldCharType="begin"/>
-            </w:r>
-            <w:r>
-              <w:rPr>
-                <w:noProof/>
-                <w:webHidden/>
-              </w:rPr>
-              <w:instrText xml:space="preserve"> PAGEREF _Toc78961968 \h </w:instrText>
-            </w:r>
-            <w:r>
-              <w:rPr>
-                <w:noProof/>
-                <w:webHidden/>
-              </w:rPr>
-            </w:r>
-            <w:r>
-              <w:rPr>
-                <w:noProof/>
-                <w:webHidden/>
-              </w:rPr>
-              <w:fldChar w:fldCharType="separate"/>
-            </w:r>
-            <w:r>
-              <w:rPr>
-                <w:noProof/>
-                <w:webHidden/>
-              </w:rPr>
-              <w:t>4</w:t>
-            </w:r>
-            <w:r>
-              <w:rPr>
-                <w:noProof/>
-                <w:webHidden/>
-              </w:rPr>
-              <w:fldChar w:fldCharType="end"/>
-            </w:r>
-          </w:hyperlink>
-        </w:p>
-        <w:p>
-          <w:pPr>
-            <w:pStyle w:val="Verzeichnis1"/>
-            <w:tabs>
-              <w:tab w:val="right" w:leader="dot" w:pos="9062"/>
-            </w:tabs>
-            <w:rPr>
-              <w:rFonts w:eastAsiaTheme="minorEastAsia"/>
-              <w:noProof/>
-              <w:lang w:eastAsia="de-DE"/>
-            </w:rPr>
-          </w:pPr>
-          <w:hyperlink w:anchor="_Toc78961969" w:history="1">
-            <w:r>
-              <w:rPr>
-                <w:rStyle w:val="Hyperlink"/>
-                <w:rFonts w:ascii="Arial" w:hAnsi="Arial" w:cs="Arial"/>
-                <w:noProof/>
-              </w:rPr>
-              <w:t>8. Fazit</w:t>
-            </w:r>
-            <w:r>
-              <w:rPr>
-                <w:noProof/>
-                <w:webHidden/>
-              </w:rPr>
-              <w:tab/>
-            </w:r>
-            <w:r>
-              <w:rPr>
-                <w:noProof/>
-                <w:webHidden/>
-              </w:rPr>
-              <w:fldChar w:fldCharType="begin"/>
-            </w:r>
-            <w:r>
-              <w:rPr>
-                <w:noProof/>
-                <w:webHidden/>
-              </w:rPr>
-              <w:instrText xml:space="preserve"> PAGEREF _Toc78961969 \h </w:instrText>
-            </w:r>
-            <w:r>
-              <w:rPr>
-                <w:noProof/>
-                <w:webHidden/>
-              </w:rPr>
-            </w:r>
-            <w:r>
-              <w:rPr>
-                <w:noProof/>
-                <w:webHidden/>
-              </w:rPr>
-              <w:fldChar w:fldCharType="separate"/>
-            </w:r>
-            <w:r>
-              <w:rPr>
-                <w:noProof/>
-                <w:webHidden/>
-              </w:rPr>
-              <w:t>4</w:t>
-            </w:r>
-            <w:r>
-              <w:rPr>
-                <w:noProof/>
-                <w:webHidden/>
-              </w:rPr>
-              <w:fldChar w:fldCharType="end"/>
-            </w:r>
-          </w:hyperlink>
-        </w:p>
-        <w:p>
-          <w:pPr>
-            <w:pStyle w:val="Verzeichnis2"/>
-            <w:tabs>
-              <w:tab w:val="right" w:leader="dot" w:pos="9062"/>
-            </w:tabs>
-            <w:rPr>
-              <w:rFonts w:eastAsiaTheme="minorEastAsia"/>
-              <w:noProof/>
-              <w:lang w:eastAsia="de-DE"/>
-            </w:rPr>
-          </w:pPr>
-          <w:hyperlink w:anchor="_Toc78961970" w:history="1">
-            <w:r>
-              <w:rPr>
-                <w:rStyle w:val="Hyperlink"/>
-                <w:rFonts w:ascii="Arial" w:hAnsi="Arial" w:cs="Arial"/>
-                <w:noProof/>
-              </w:rPr>
-              <w:t>8.1 Soll-/Ist-Vergleich</w:t>
-            </w:r>
-            <w:r>
-              <w:rPr>
-                <w:noProof/>
-                <w:webHidden/>
-              </w:rPr>
-              <w:tab/>
-            </w:r>
-            <w:r>
-              <w:rPr>
-                <w:noProof/>
-                <w:webHidden/>
-              </w:rPr>
-              <w:fldChar w:fldCharType="begin"/>
-            </w:r>
-            <w:r>
-              <w:rPr>
-                <w:noProof/>
-                <w:webHidden/>
-              </w:rPr>
-              <w:instrText xml:space="preserve"> PAGEREF _Toc78961970 \h </w:instrText>
-            </w:r>
-            <w:r>
-              <w:rPr>
-                <w:noProof/>
-                <w:webHidden/>
-              </w:rPr>
-            </w:r>
-            <w:r>
-              <w:rPr>
-                <w:noProof/>
-                <w:webHidden/>
-              </w:rPr>
-              <w:fldChar w:fldCharType="separate"/>
-            </w:r>
-            <w:r>
-              <w:rPr>
-                <w:noProof/>
-                <w:webHidden/>
-              </w:rPr>
-              <w:t>4</w:t>
-            </w:r>
-            <w:r>
-              <w:rPr>
-                <w:noProof/>
-                <w:webHidden/>
-              </w:rPr>
-              <w:fldChar w:fldCharType="end"/>
-            </w:r>
-          </w:hyperlink>
-        </w:p>
-        <w:p>
-          <w:pPr>
-            <w:pStyle w:val="Verzeichnis2"/>
-            <w:tabs>
-              <w:tab w:val="right" w:leader="dot" w:pos="9062"/>
-            </w:tabs>
-            <w:rPr>
-              <w:rFonts w:eastAsiaTheme="minorEastAsia"/>
-              <w:noProof/>
-              <w:lang w:eastAsia="de-DE"/>
-            </w:rPr>
-          </w:pPr>
-          <w:hyperlink w:anchor="_Toc78961971" w:history="1">
-            <w:r>
-              <w:rPr>
-                <w:rStyle w:val="Hyperlink"/>
-                <w:rFonts w:ascii="Arial" w:hAnsi="Arial" w:cs="Arial"/>
-                <w:noProof/>
-              </w:rPr>
-              <w:t>8.2 Reflexion</w:t>
-            </w:r>
-            <w:r>
-              <w:rPr>
-                <w:noProof/>
-                <w:webHidden/>
-              </w:rPr>
-              <w:tab/>
-            </w:r>
-            <w:r>
-              <w:rPr>
-                <w:noProof/>
-                <w:webHidden/>
-              </w:rPr>
-              <w:fldChar w:fldCharType="begin"/>
-            </w:r>
-            <w:r>
-              <w:rPr>
-                <w:noProof/>
-                <w:webHidden/>
-              </w:rPr>
-              <w:instrText xml:space="preserve"> PAGEREF _Toc78961971 \h </w:instrText>
-            </w:r>
-            <w:r>
-              <w:rPr>
-                <w:noProof/>
-                <w:webHidden/>
-              </w:rPr>
-            </w:r>
-            <w:r>
-              <w:rPr>
-                <w:noProof/>
-                <w:webHidden/>
-              </w:rPr>
-              <w:fldChar w:fldCharType="separate"/>
-            </w:r>
-            <w:r>
-              <w:rPr>
-                <w:noProof/>
-                <w:webHidden/>
-              </w:rPr>
-              <w:t>4</w:t>
-            </w:r>
-            <w:r>
-              <w:rPr>
-                <w:noProof/>
-                <w:webHidden/>
-              </w:rPr>
-              <w:fldChar w:fldCharType="end"/>
-            </w:r>
-          </w:hyperlink>
-        </w:p>
-        <w:p>
-          <w:pPr>
-            <w:pStyle w:val="Verzeichnis2"/>
-            <w:tabs>
-              <w:tab w:val="right" w:leader="dot" w:pos="9062"/>
-            </w:tabs>
-            <w:rPr>
-              <w:rFonts w:eastAsiaTheme="minorEastAsia"/>
-              <w:noProof/>
-              <w:lang w:eastAsia="de-DE"/>
-            </w:rPr>
-          </w:pPr>
-          <w:hyperlink w:anchor="_Toc78961972" w:history="1">
-            <w:r>
-              <w:rPr>
-                <w:rStyle w:val="Hyperlink"/>
-                <w:rFonts w:ascii="Arial" w:hAnsi="Arial" w:cs="Arial"/>
-                <w:noProof/>
-              </w:rPr>
-              <w:t>8.3 Ausblick</w:t>
-            </w:r>
-            <w:r>
-              <w:rPr>
-                <w:noProof/>
-                <w:webHidden/>
-              </w:rPr>
-              <w:tab/>
-            </w:r>
-            <w:r>
-              <w:rPr>
-                <w:noProof/>
-                <w:webHidden/>
-              </w:rPr>
-              <w:fldChar w:fldCharType="begin"/>
-            </w:r>
-            <w:r>
-              <w:rPr>
-                <w:noProof/>
-                <w:webHidden/>
-              </w:rPr>
-              <w:instrText xml:space="preserve"> PAGEREF _Toc78961972 \h </w:instrText>
-            </w:r>
-            <w:r>
-              <w:rPr>
-                <w:noProof/>
-                <w:webHidden/>
-              </w:rPr>
-            </w:r>
-            <w:r>
-              <w:rPr>
-                <w:noProof/>
-                <w:webHidden/>
-              </w:rPr>
-              <w:fldChar w:fldCharType="separate"/>
-            </w:r>
-            <w:r>
-              <w:rPr>
-                <w:noProof/>
-                <w:webHidden/>
-              </w:rPr>
-              <w:t>4</w:t>
+              <w:t>5</w:t>
             </w:r>
             <w:r>
               <w:rPr>
@@ -2713,7 +2636,7 @@
           <w:rFonts w:ascii="Arial" w:hAnsi="Arial" w:cs="Arial"/>
         </w:rPr>
       </w:pPr>
-      <w:bookmarkStart w:id="1" w:name="_Toc78961943"/>
+      <w:bookmarkStart w:id="1" w:name="_Toc78965278"/>
       <w:r>
         <w:rPr>
           <w:rFonts w:ascii="Arial" w:hAnsi="Arial" w:cs="Arial"/>
@@ -2734,7 +2657,7 @@
           <w:rFonts w:ascii="Arial" w:hAnsi="Arial" w:cs="Arial"/>
         </w:rPr>
       </w:pPr>
-      <w:bookmarkStart w:id="2" w:name="_Toc78961944"/>
+      <w:bookmarkStart w:id="2" w:name="_Toc78965279"/>
       <w:r>
         <w:rPr>
           <w:rFonts w:ascii="Arial" w:hAnsi="Arial" w:cs="Arial"/>
@@ -2798,7 +2721,7 @@
           <w:rFonts w:ascii="Arial" w:hAnsi="Arial" w:cs="Arial"/>
         </w:rPr>
       </w:pPr>
-      <w:bookmarkStart w:id="3" w:name="_Toc78961945"/>
+      <w:bookmarkStart w:id="3" w:name="_Toc78965280"/>
       <w:r>
         <w:rPr>
           <w:rFonts w:ascii="Arial" w:hAnsi="Arial" w:cs="Arial"/>
@@ -2926,7 +2849,7 @@
           <w:rFonts w:ascii="Arial" w:hAnsi="Arial" w:cs="Arial"/>
         </w:rPr>
       </w:pPr>
-      <w:bookmarkStart w:id="4" w:name="_Toc78961946"/>
+      <w:bookmarkStart w:id="4" w:name="_Toc78965281"/>
       <w:r>
         <w:rPr>
           <w:rFonts w:ascii="Arial" w:hAnsi="Arial" w:cs="Arial"/>
@@ -3031,7 +2954,7 @@
           <w:rFonts w:ascii="Arial" w:hAnsi="Arial" w:cs="Arial"/>
         </w:rPr>
       </w:pPr>
-      <w:bookmarkStart w:id="5" w:name="_Toc78961947"/>
+      <w:bookmarkStart w:id="5" w:name="_Toc78965282"/>
       <w:r>
         <w:rPr>
           <w:rFonts w:ascii="Arial" w:hAnsi="Arial" w:cs="Arial"/>
@@ -3051,7 +2974,7 @@
           <w:rFonts w:ascii="Arial" w:hAnsi="Arial" w:cs="Arial"/>
         </w:rPr>
       </w:pPr>
-      <w:bookmarkStart w:id="6" w:name="_Toc78961948"/>
+      <w:bookmarkStart w:id="6" w:name="_Toc78965283"/>
       <w:r>
         <w:rPr>
           <w:rFonts w:ascii="Arial" w:hAnsi="Arial" w:cs="Arial"/>
@@ -3343,7 +3266,7 @@
           <w:rFonts w:ascii="Arial" w:hAnsi="Arial" w:cs="Arial"/>
         </w:rPr>
       </w:pPr>
-      <w:bookmarkStart w:id="7" w:name="_Toc78961949"/>
+      <w:bookmarkStart w:id="7" w:name="_Toc78965284"/>
       <w:r>
         <w:rPr>
           <w:rFonts w:ascii="Arial" w:hAnsi="Arial" w:cs="Arial"/>
@@ -3380,7 +3303,7 @@
           <w:rFonts w:ascii="Arial" w:hAnsi="Arial" w:cs="Arial"/>
         </w:rPr>
       </w:pPr>
-      <w:bookmarkStart w:id="8" w:name="_Toc78961950"/>
+      <w:bookmarkStart w:id="8" w:name="_Toc78965285"/>
       <w:r>
         <w:rPr>
           <w:rFonts w:ascii="Arial" w:hAnsi="Arial" w:cs="Arial"/>
@@ -3396,7 +3319,7 @@
           <w:rFonts w:ascii="Arial" w:hAnsi="Arial" w:cs="Arial"/>
         </w:rPr>
       </w:pPr>
-      <w:bookmarkStart w:id="9" w:name="_Toc78961951"/>
+      <w:bookmarkStart w:id="9" w:name="_Toc78965286"/>
       <w:r>
         <w:rPr>
           <w:rFonts w:ascii="Arial" w:hAnsi="Arial" w:cs="Arial"/>
@@ -3406,13 +3329,37 @@
       <w:bookmarkEnd w:id="9"/>
     </w:p>
     <w:p>
+      <w:r>
+        <w:t xml:space="preserve">Aktuell werden Termine und Benachrichtigungen vornehmlich per Microsoft Outlook kommuniziert – entweder per Outlook-Kalender, oder direkt per E-Mail. Die Lehrer*innen haben auf diese jedoch ausschließlich innerhalb des Schulnetzwerkes Zugriff. Diese Infrastruktur wird von der Schulleitung aus Datenschutz-Gründen präferiert. </w:t>
+      </w:r>
+    </w:p>
+    <w:p>
+      <w:r>
+        <w:t xml:space="preserve">Besonders durch die aktuell gewordenen Corona-Beschränkungen kommt es häufiger dazu, dass Teilnehmer*innen des Kollegiums </w:t>
+      </w:r>
+      <w:r>
+        <w:t>nicht räumlich in der Schule arbeiten und so nur aufwendig, verspätet, oder gar nicht informiert werden können.</w:t>
+      </w:r>
+    </w:p>
+    <w:p>
+      <w:r>
+        <w:t xml:space="preserve">Eine verlässliche und effiziente Informationskette ist derzeit </w:t>
+      </w:r>
+      <w:r>
+        <w:t>nur</w:t>
+      </w:r>
+      <w:r>
+        <w:t xml:space="preserve"> eingeschränkt gegeben.</w:t>
+      </w:r>
+    </w:p>
+    <w:p>
       <w:pPr>
         <w:pStyle w:val="berschrift2"/>
         <w:rPr>
           <w:rFonts w:ascii="Arial" w:hAnsi="Arial" w:cs="Arial"/>
         </w:rPr>
       </w:pPr>
-      <w:bookmarkStart w:id="10" w:name="_Toc78961952"/>
+      <w:bookmarkStart w:id="10" w:name="_Toc78965287"/>
       <w:r>
         <w:rPr>
           <w:rFonts w:ascii="Arial" w:hAnsi="Arial" w:cs="Arial"/>
@@ -3428,7 +3375,7 @@
           <w:rFonts w:ascii="Arial" w:hAnsi="Arial" w:cs="Arial"/>
         </w:rPr>
       </w:pPr>
-      <w:bookmarkStart w:id="11" w:name="_Toc78961953"/>
+      <w:bookmarkStart w:id="11" w:name="_Toc78965288"/>
       <w:r>
         <w:rPr>
           <w:rFonts w:ascii="Arial" w:hAnsi="Arial" w:cs="Arial"/>
@@ -3438,13 +3385,18 @@
       <w:bookmarkEnd w:id="11"/>
     </w:p>
     <w:p>
+      <w:r>
+        <w:t>Da für Praktikanten keine Gehaltskosten anfallen und schätzungsweise ein Drittel des  Praktikums im Home-Office gearbeitet wurde, sind die anfallenden Kosten für die Max-Taut-Schule minimal.</w:t>
+      </w:r>
+    </w:p>
+    <w:p>
       <w:pPr>
         <w:pStyle w:val="berschrift3"/>
         <w:rPr>
           <w:rFonts w:ascii="Arial" w:hAnsi="Arial" w:cs="Arial"/>
         </w:rPr>
       </w:pPr>
-      <w:bookmarkStart w:id="12" w:name="_Toc78961954"/>
+      <w:bookmarkStart w:id="12" w:name="_Toc78965289"/>
       <w:r>
         <w:rPr>
           <w:rFonts w:ascii="Arial" w:hAnsi="Arial" w:cs="Arial"/>
@@ -3453,6 +3405,335 @@
       </w:r>
       <w:bookmarkEnd w:id="12"/>
     </w:p>
+    <w:tbl>
+      <w:tblPr>
+        <w:tblStyle w:val="EinfacheTabelle1"/>
+        <w:tblW w:w="9281" w:type="dxa"/>
+        <w:jc w:val="center"/>
+        <w:tblLook w:val="04A0" w:firstRow="1" w:lastRow="0" w:firstColumn="1" w:lastColumn="0" w:noHBand="0" w:noVBand="1"/>
+      </w:tblPr>
+      <w:tblGrid>
+        <w:gridCol w:w="1855"/>
+        <w:gridCol w:w="1855"/>
+        <w:gridCol w:w="1855"/>
+        <w:gridCol w:w="1858"/>
+        <w:gridCol w:w="1858"/>
+      </w:tblGrid>
+      <w:tr>
+        <w:trPr>
+          <w:cnfStyle w:val="100000000000" w:firstRow="1" w:lastRow="0" w:firstColumn="0" w:lastColumn="0" w:oddVBand="0" w:evenVBand="0" w:oddHBand="0" w:evenHBand="0" w:firstRowFirstColumn="0" w:firstRowLastColumn="0" w:lastRowFirstColumn="0" w:lastRowLastColumn="0"/>
+          <w:trHeight w:val="340"/>
+          <w:jc w:val="center"/>
+        </w:trPr>
+        <w:tc>
+          <w:tcPr>
+            <w:cnfStyle w:val="001000000000" w:firstRow="0" w:lastRow="0" w:firstColumn="1" w:lastColumn="0" w:oddVBand="0" w:evenVBand="0" w:oddHBand="0" w:evenHBand="0" w:firstRowFirstColumn="0" w:firstRowLastColumn="0" w:lastRowFirstColumn="0" w:lastRowLastColumn="0"/>
+            <w:tcW w:w="1855" w:type="dxa"/>
+          </w:tcPr>
+          <w:p>
+            <w:pPr>
+              <w:jc w:val="center"/>
+            </w:pPr>
+            <w:r>
+              <w:t>Mitarbeiter</w:t>
+            </w:r>
+          </w:p>
+        </w:tc>
+        <w:tc>
+          <w:tcPr>
+            <w:tcW w:w="1855" w:type="dxa"/>
+          </w:tcPr>
+          <w:p>
+            <w:pPr>
+              <w:jc w:val="center"/>
+              <w:cnfStyle w:val="100000000000" w:firstRow="1" w:lastRow="0" w:firstColumn="0" w:lastColumn="0" w:oddVBand="0" w:evenVBand="0" w:oddHBand="0" w:evenHBand="0" w:firstRowFirstColumn="0" w:firstRowLastColumn="0" w:lastRowFirstColumn="0" w:lastRowLastColumn="0"/>
+            </w:pPr>
+            <w:r>
+              <w:t>Stundenanzahl</w:t>
+            </w:r>
+          </w:p>
+        </w:tc>
+        <w:tc>
+          <w:tcPr>
+            <w:tcW w:w="1855" w:type="dxa"/>
+          </w:tcPr>
+          <w:p>
+            <w:pPr>
+              <w:jc w:val="center"/>
+              <w:cnfStyle w:val="100000000000" w:firstRow="1" w:lastRow="0" w:firstColumn="0" w:lastColumn="0" w:oddVBand="0" w:evenVBand="0" w:oddHBand="0" w:evenHBand="0" w:firstRowFirstColumn="0" w:firstRowLastColumn="0" w:lastRowFirstColumn="0" w:lastRowLastColumn="0"/>
+            </w:pPr>
+            <w:r>
+              <w:t>Stundensatz</w:t>
+            </w:r>
+          </w:p>
+        </w:tc>
+        <w:tc>
+          <w:tcPr>
+            <w:tcW w:w="1858" w:type="dxa"/>
+          </w:tcPr>
+          <w:p>
+            <w:pPr>
+              <w:jc w:val="center"/>
+              <w:cnfStyle w:val="100000000000" w:firstRow="1" w:lastRow="0" w:firstColumn="0" w:lastColumn="0" w:oddVBand="0" w:evenVBand="0" w:oddHBand="0" w:evenHBand="0" w:firstRowFirstColumn="0" w:firstRowLastColumn="0" w:lastRowFirstColumn="0" w:lastRowLastColumn="0"/>
+            </w:pPr>
+            <w:r>
+              <w:t>Nebenkosten</w:t>
+            </w:r>
+          </w:p>
+        </w:tc>
+        <w:tc>
+          <w:tcPr>
+            <w:tcW w:w="1858" w:type="dxa"/>
+          </w:tcPr>
+          <w:p>
+            <w:pPr>
+              <w:jc w:val="center"/>
+              <w:cnfStyle w:val="100000000000" w:firstRow="1" w:lastRow="0" w:firstColumn="0" w:lastColumn="0" w:oddVBand="0" w:evenVBand="0" w:oddHBand="0" w:evenHBand="0" w:firstRowFirstColumn="0" w:firstRowLastColumn="0" w:lastRowFirstColumn="0" w:lastRowLastColumn="0"/>
+            </w:pPr>
+            <w:r>
+              <w:t>Gesamt</w:t>
+            </w:r>
+          </w:p>
+        </w:tc>
+      </w:tr>
+      <w:tr>
+        <w:trPr>
+          <w:cnfStyle w:val="000000100000" w:firstRow="0" w:lastRow="0" w:firstColumn="0" w:lastColumn="0" w:oddVBand="0" w:evenVBand="0" w:oddHBand="1" w:evenHBand="0" w:firstRowFirstColumn="0" w:firstRowLastColumn="0" w:lastRowFirstColumn="0" w:lastRowLastColumn="0"/>
+          <w:trHeight w:val="320"/>
+          <w:jc w:val="center"/>
+        </w:trPr>
+        <w:tc>
+          <w:tcPr>
+            <w:cnfStyle w:val="001000000000" w:firstRow="0" w:lastRow="0" w:firstColumn="1" w:lastColumn="0" w:oddVBand="0" w:evenVBand="0" w:oddHBand="0" w:evenHBand="0" w:firstRowFirstColumn="0" w:firstRowLastColumn="0" w:lastRowFirstColumn="0" w:lastRowLastColumn="0"/>
+            <w:tcW w:w="1855" w:type="dxa"/>
+          </w:tcPr>
+          <w:p>
+            <w:pPr>
+              <w:jc w:val="center"/>
+            </w:pPr>
+            <w:r>
+              <w:rPr>
+                <w:b w:val="0"/>
+              </w:rPr>
+              <w:t>Praktikant</w:t>
+            </w:r>
+          </w:p>
+        </w:tc>
+        <w:tc>
+          <w:tcPr>
+            <w:tcW w:w="1855" w:type="dxa"/>
+          </w:tcPr>
+          <w:p>
+            <w:pPr>
+              <w:jc w:val="center"/>
+              <w:cnfStyle w:val="000000100000" w:firstRow="0" w:lastRow="0" w:firstColumn="0" w:lastColumn="0" w:oddVBand="0" w:evenVBand="0" w:oddHBand="1" w:evenHBand="0" w:firstRowFirstColumn="0" w:firstRowLastColumn="0" w:lastRowFirstColumn="0" w:lastRowLastColumn="0"/>
+            </w:pPr>
+            <w:r>
+              <w:t>70</w:t>
+            </w:r>
+          </w:p>
+        </w:tc>
+        <w:tc>
+          <w:tcPr>
+            <w:tcW w:w="1855" w:type="dxa"/>
+          </w:tcPr>
+          <w:p>
+            <w:pPr>
+              <w:jc w:val="center"/>
+              <w:cnfStyle w:val="000000100000" w:firstRow="0" w:lastRow="0" w:firstColumn="0" w:lastColumn="0" w:oddVBand="0" w:evenVBand="0" w:oddHBand="1" w:evenHBand="0" w:firstRowFirstColumn="0" w:firstRowLastColumn="0" w:lastRowFirstColumn="0" w:lastRowLastColumn="0"/>
+            </w:pPr>
+            <w:r>
+              <w:t>0€</w:t>
+            </w:r>
+          </w:p>
+        </w:tc>
+        <w:tc>
+          <w:tcPr>
+            <w:tcW w:w="1858" w:type="dxa"/>
+          </w:tcPr>
+          <w:p>
+            <w:pPr>
+              <w:jc w:val="center"/>
+              <w:cnfStyle w:val="000000100000" w:firstRow="0" w:lastRow="0" w:firstColumn="0" w:lastColumn="0" w:oddVBand="0" w:evenVBand="0" w:oddHBand="1" w:evenHBand="0" w:firstRowFirstColumn="0" w:firstRowLastColumn="0" w:lastRowFirstColumn="0" w:lastRowLastColumn="0"/>
+            </w:pPr>
+            <w:r>
+              <w:t>???</w:t>
+            </w:r>
+          </w:p>
+        </w:tc>
+        <w:tc>
+          <w:tcPr>
+            <w:tcW w:w="1858" w:type="dxa"/>
+          </w:tcPr>
+          <w:p>
+            <w:pPr>
+              <w:jc w:val="center"/>
+              <w:cnfStyle w:val="000000100000" w:firstRow="0" w:lastRow="0" w:firstColumn="0" w:lastColumn="0" w:oddVBand="0" w:evenVBand="0" w:oddHBand="1" w:evenHBand="0" w:firstRowFirstColumn="0" w:firstRowLastColumn="0" w:lastRowFirstColumn="0" w:lastRowLastColumn="0"/>
+            </w:pPr>
+            <w:r>
+              <w:t>0€</w:t>
+            </w:r>
+          </w:p>
+        </w:tc>
+      </w:tr>
+      <w:tr>
+        <w:trPr>
+          <w:trHeight w:val="320"/>
+          <w:jc w:val="center"/>
+        </w:trPr>
+        <w:tc>
+          <w:tcPr>
+            <w:cnfStyle w:val="001000000000" w:firstRow="0" w:lastRow="0" w:firstColumn="1" w:lastColumn="0" w:oddVBand="0" w:evenVBand="0" w:oddHBand="0" w:evenHBand="0" w:firstRowFirstColumn="0" w:firstRowLastColumn="0" w:lastRowFirstColumn="0" w:lastRowLastColumn="0"/>
+            <w:tcW w:w="1855" w:type="dxa"/>
+          </w:tcPr>
+          <w:p>
+            <w:pPr>
+              <w:jc w:val="center"/>
+              <w:rPr>
+                <w:b w:val="0"/>
+              </w:rPr>
+            </w:pPr>
+            <w:r>
+              <w:rPr>
+                <w:b w:val="0"/>
+              </w:rPr>
+              <w:t>Projektleitung</w:t>
+            </w:r>
+          </w:p>
+        </w:tc>
+        <w:tc>
+          <w:tcPr>
+            <w:tcW w:w="1855" w:type="dxa"/>
+          </w:tcPr>
+          <w:p>
+            <w:pPr>
+              <w:jc w:val="center"/>
+              <w:cnfStyle w:val="000000000000" w:firstRow="0" w:lastRow="0" w:firstColumn="0" w:lastColumn="0" w:oddVBand="0" w:evenVBand="0" w:oddHBand="0" w:evenHBand="0" w:firstRowFirstColumn="0" w:firstRowLastColumn="0" w:lastRowFirstColumn="0" w:lastRowLastColumn="0"/>
+            </w:pPr>
+            <w:r>
+              <w:t>5</w:t>
+            </w:r>
+          </w:p>
+        </w:tc>
+        <w:tc>
+          <w:tcPr>
+            <w:tcW w:w="1855" w:type="dxa"/>
+          </w:tcPr>
+          <w:p>
+            <w:pPr>
+              <w:jc w:val="center"/>
+              <w:cnfStyle w:val="000000000000" w:firstRow="0" w:lastRow="0" w:firstColumn="0" w:lastColumn="0" w:oddVBand="0" w:evenVBand="0" w:oddHBand="0" w:evenHBand="0" w:firstRowFirstColumn="0" w:firstRowLastColumn="0" w:lastRowFirstColumn="0" w:lastRowLastColumn="0"/>
+            </w:pPr>
+            <w:r>
+              <w:t>50€</w:t>
+            </w:r>
+          </w:p>
+        </w:tc>
+        <w:tc>
+          <w:tcPr>
+            <w:tcW w:w="1858" w:type="dxa"/>
+          </w:tcPr>
+          <w:p>
+            <w:pPr>
+              <w:jc w:val="center"/>
+              <w:cnfStyle w:val="000000000000" w:firstRow="0" w:lastRow="0" w:firstColumn="0" w:lastColumn="0" w:oddVBand="0" w:evenVBand="0" w:oddHBand="0" w:evenHBand="0" w:firstRowFirstColumn="0" w:firstRowLastColumn="0" w:lastRowFirstColumn="0" w:lastRowLastColumn="0"/>
+            </w:pPr>
+            <w:r>
+              <w:t>???</w:t>
+            </w:r>
+          </w:p>
+        </w:tc>
+        <w:tc>
+          <w:tcPr>
+            <w:tcW w:w="1858" w:type="dxa"/>
+          </w:tcPr>
+          <w:p>
+            <w:pPr>
+              <w:jc w:val="center"/>
+              <w:cnfStyle w:val="000000000000" w:firstRow="0" w:lastRow="0" w:firstColumn="0" w:lastColumn="0" w:oddVBand="0" w:evenVBand="0" w:oddHBand="0" w:evenHBand="0" w:firstRowFirstColumn="0" w:firstRowLastColumn="0" w:lastRowFirstColumn="0" w:lastRowLastColumn="0"/>
+            </w:pPr>
+            <w:r>
+              <w:t>250€</w:t>
+            </w:r>
+          </w:p>
+        </w:tc>
+      </w:tr>
+      <w:tr>
+        <w:trPr>
+          <w:cnfStyle w:val="000000100000" w:firstRow="0" w:lastRow="0" w:firstColumn="0" w:lastColumn="0" w:oddVBand="0" w:evenVBand="0" w:oddHBand="1" w:evenHBand="0" w:firstRowFirstColumn="0" w:firstRowLastColumn="0" w:lastRowFirstColumn="0" w:lastRowLastColumn="0"/>
+          <w:trHeight w:val="320"/>
+          <w:jc w:val="center"/>
+        </w:trPr>
+        <w:tc>
+          <w:tcPr>
+            <w:cnfStyle w:val="001000000000" w:firstRow="0" w:lastRow="0" w:firstColumn="1" w:lastColumn="0" w:oddVBand="0" w:evenVBand="0" w:oddHBand="0" w:evenHBand="0" w:firstRowFirstColumn="0" w:firstRowLastColumn="0" w:lastRowFirstColumn="0" w:lastRowLastColumn="0"/>
+            <w:tcW w:w="1855" w:type="dxa"/>
+          </w:tcPr>
+          <w:p>
+            <w:pPr>
+              <w:jc w:val="center"/>
+              <w:rPr>
+                <w:b w:val="0"/>
+              </w:rPr>
+            </w:pPr>
+            <w:r>
+              <w:rPr>
+                <w:b w:val="0"/>
+              </w:rPr>
+              <w:t>Total:</w:t>
+            </w:r>
+          </w:p>
+        </w:tc>
+        <w:tc>
+          <w:tcPr>
+            <w:tcW w:w="1855" w:type="dxa"/>
+          </w:tcPr>
+          <w:p>
+            <w:pPr>
+              <w:jc w:val="center"/>
+              <w:cnfStyle w:val="000000100000" w:firstRow="0" w:lastRow="0" w:firstColumn="0" w:lastColumn="0" w:oddVBand="0" w:evenVBand="0" w:oddHBand="1" w:evenHBand="0" w:firstRowFirstColumn="0" w:firstRowLastColumn="0" w:lastRowFirstColumn="0" w:lastRowLastColumn="0"/>
+            </w:pPr>
+          </w:p>
+        </w:tc>
+        <w:tc>
+          <w:tcPr>
+            <w:tcW w:w="1855" w:type="dxa"/>
+          </w:tcPr>
+          <w:p>
+            <w:pPr>
+              <w:jc w:val="center"/>
+              <w:cnfStyle w:val="000000100000" w:firstRow="0" w:lastRow="0" w:firstColumn="0" w:lastColumn="0" w:oddVBand="0" w:evenVBand="0" w:oddHBand="1" w:evenHBand="0" w:firstRowFirstColumn="0" w:firstRowLastColumn="0" w:lastRowFirstColumn="0" w:lastRowLastColumn="0"/>
+            </w:pPr>
+          </w:p>
+        </w:tc>
+        <w:tc>
+          <w:tcPr>
+            <w:tcW w:w="1858" w:type="dxa"/>
+          </w:tcPr>
+          <w:p>
+            <w:pPr>
+              <w:jc w:val="center"/>
+              <w:cnfStyle w:val="000000100000" w:firstRow="0" w:lastRow="0" w:firstColumn="0" w:lastColumn="0" w:oddVBand="0" w:evenVBand="0" w:oddHBand="1" w:evenHBand="0" w:firstRowFirstColumn="0" w:firstRowLastColumn="0" w:lastRowFirstColumn="0" w:lastRowLastColumn="0"/>
+            </w:pPr>
+          </w:p>
+        </w:tc>
+        <w:tc>
+          <w:tcPr>
+            <w:tcW w:w="1858" w:type="dxa"/>
+          </w:tcPr>
+          <w:p>
+            <w:pPr>
+              <w:jc w:val="center"/>
+              <w:cnfStyle w:val="000000100000" w:firstRow="0" w:lastRow="0" w:firstColumn="0" w:lastColumn="0" w:oddVBand="0" w:evenVBand="0" w:oddHBand="1" w:evenHBand="0" w:firstRowFirstColumn="0" w:firstRowLastColumn="0" w:lastRowFirstColumn="0" w:lastRowLastColumn="0"/>
+            </w:pPr>
+            <w:r>
+              <w:t>250€</w:t>
+            </w:r>
+          </w:p>
+        </w:tc>
+      </w:tr>
+    </w:tbl>
+    <w:p/>
     <w:p>
       <w:pPr>
         <w:pStyle w:val="berschrift3"/>
@@ -3460,7 +3741,7 @@
           <w:rFonts w:ascii="Arial" w:hAnsi="Arial" w:cs="Arial"/>
         </w:rPr>
       </w:pPr>
-      <w:bookmarkStart w:id="13" w:name="_Toc78961955"/>
+      <w:bookmarkStart w:id="13" w:name="_Toc78965290"/>
       <w:r>
         <w:rPr>
           <w:rFonts w:ascii="Arial" w:hAnsi="Arial" w:cs="Arial"/>
@@ -3470,21 +3751,100 @@
       <w:bookmarkEnd w:id="13"/>
     </w:p>
     <w:p>
+      <m:oMathPara>
+        <m:oMath>
+          <m:r>
+            <w:rPr>
+              <w:rFonts w:ascii="Cambria Math" w:hAnsi="Cambria Math" w:cs="Cambria Math"/>
+            </w:rPr>
+            <m:t>Amortisation</m:t>
+          </m:r>
+          <m:r>
+            <w:rPr>
+              <w:rFonts w:ascii="Cambria Math" w:hAnsi="Cambria Math" w:cs="Cambria Math"/>
+            </w:rPr>
+            <m:t>sdauer</m:t>
+          </m:r>
+          <m:r>
+            <m:rPr>
+              <m:sty m:val="p"/>
+            </m:rPr>
+            <w:rPr>
+              <w:rFonts w:ascii="Cambria Math" w:hAnsi="Cambria Math" w:cs="Cambria Math"/>
+            </w:rPr>
+            <m:t>=</m:t>
+          </m:r>
+          <m:f>
+            <m:fPr>
+              <m:ctrlPr>
+                <w:rPr>
+                  <w:rFonts w:ascii="Cambria Math" w:hAnsi="Cambria Math" w:cs="Arial"/>
+                </w:rPr>
+              </m:ctrlPr>
+            </m:fPr>
+            <m:num>
+              <m:r>
+                <m:rPr>
+                  <m:sty m:val="p"/>
+                </m:rPr>
+                <w:rPr>
+                  <w:rFonts w:ascii="Cambria Math" w:hAnsi="Cambria Math" w:cs="Cambria Math"/>
+                </w:rPr>
+                <m:t>250€</m:t>
+              </m:r>
+            </m:num>
+            <m:den>
+              <m:r>
+                <m:rPr>
+                  <m:sty m:val="p"/>
+                </m:rPr>
+                <w:rPr>
+                  <w:rFonts w:ascii="Cambria Math" w:hAnsi="Cambria Math" w:cs="Cambria Math"/>
+                </w:rPr>
+                <m:t>2</m:t>
+              </m:r>
+              <m:r>
+                <w:rPr>
+                  <w:rFonts w:ascii="Cambria Math" w:hAnsi="Cambria Math" w:cs="Cambria Math"/>
+                </w:rPr>
+                <m:t>a</m:t>
+              </m:r>
+            </m:den>
+          </m:f>
+        </m:oMath>
+      </m:oMathPara>
+    </w:p>
+    <w:p>
       <w:pPr>
         <w:pStyle w:val="berschrift2"/>
         <w:rPr>
           <w:rFonts w:ascii="Arial" w:hAnsi="Arial" w:cs="Arial"/>
         </w:rPr>
       </w:pPr>
-      <w:bookmarkStart w:id="14" w:name="_Toc78961956"/>
-      <w:r>
-        <w:rPr>
-          <w:rFonts w:ascii="Arial" w:hAnsi="Arial" w:cs="Arial"/>
-        </w:rPr>
-        <w:t>3.3 Nutzwertanalyse</w:t>
+    </w:p>
+    <w:p>
+      <w:pPr>
+        <w:pStyle w:val="berschrift2"/>
+        <w:rPr>
+          <w:rFonts w:ascii="Arial" w:hAnsi="Arial" w:cs="Arial"/>
+        </w:rPr>
+      </w:pPr>
+      <w:bookmarkStart w:id="14" w:name="_Toc78965291"/>
+      <w:r>
+        <w:rPr>
+          <w:rFonts w:ascii="Arial" w:hAnsi="Arial" w:cs="Arial"/>
+        </w:rPr>
+        <w:t>3.3</w:t>
+      </w:r>
+      <w:r>
+        <w:rPr>
+          <w:rFonts w:ascii="Arial" w:hAnsi="Arial" w:cs="Arial"/>
+        </w:rPr>
+        <w:t xml:space="preserve"> Anwendungsfälle</w:t>
       </w:r>
       <w:bookmarkEnd w:id="14"/>
     </w:p>
+    <w:p/>
     <w:p>
       <w:pPr>
         <w:pStyle w:val="berschrift2"/>
@@ -3492,30 +3852,143 @@
           <w:rFonts w:ascii="Arial" w:hAnsi="Arial" w:cs="Arial"/>
         </w:rPr>
       </w:pPr>
-      <w:bookmarkStart w:id="15" w:name="_Toc78961957"/>
-      <w:r>
-        <w:rPr>
-          <w:rFonts w:ascii="Arial" w:hAnsi="Arial" w:cs="Arial"/>
-        </w:rPr>
-        <w:t>3.4 Anwendungsfälle</w:t>
+      <w:bookmarkStart w:id="15" w:name="_Toc78965292"/>
+      <w:r>
+        <w:rPr>
+          <w:rFonts w:ascii="Arial" w:hAnsi="Arial" w:cs="Arial"/>
+        </w:rPr>
+        <w:t>3.4</w:t>
+      </w:r>
+      <w:r>
+        <w:rPr>
+          <w:rFonts w:ascii="Arial" w:hAnsi="Arial" w:cs="Arial"/>
+        </w:rPr>
+        <w:t xml:space="preserve"> Qualitätsanforderungen</w:t>
       </w:r>
       <w:bookmarkEnd w:id="15"/>
     </w:p>
     <w:p>
+      <w:r>
+        <w:t xml:space="preserve">Um die Qualität der Anwendung zu gewährleisten </w:t>
+      </w:r>
+      <w:r>
+        <w:t>werden folgende Maßnahmen getroffen:</w:t>
+      </w:r>
+    </w:p>
+    <w:p>
+      <w:pPr>
+        <w:pStyle w:val="Listenabsatz"/>
+      </w:pPr>
+      <w:r>
+        <w:t xml:space="preserve">a) </w:t>
+      </w:r>
+    </w:p>
+    <w:p>
+      <w:pPr>
+        <w:rPr>
+          <w:rFonts w:ascii="Arial" w:hAnsi="Arial" w:cs="Arial"/>
+        </w:rPr>
+      </w:pPr>
+    </w:p>
+    <w:p>
+      <w:pPr>
+        <w:pStyle w:val="berschrift1"/>
+        <w:rPr>
+          <w:rFonts w:ascii="Arial" w:hAnsi="Arial" w:cs="Arial"/>
+        </w:rPr>
+      </w:pPr>
+      <w:bookmarkStart w:id="16" w:name="_Toc78965293"/>
+      <w:r>
+        <w:rPr>
+          <w:rFonts w:ascii="Arial" w:hAnsi="Arial" w:cs="Arial"/>
+        </w:rPr>
+        <w:lastRenderedPageBreak/>
+        <w:t>4. Entwurfsphase</w:t>
+      </w:r>
+      <w:bookmarkEnd w:id="16"/>
+    </w:p>
+    <w:p>
       <w:pPr>
         <w:pStyle w:val="berschrift2"/>
         <w:rPr>
           <w:rFonts w:ascii="Arial" w:hAnsi="Arial" w:cs="Arial"/>
         </w:rPr>
       </w:pPr>
-      <w:bookmarkStart w:id="16" w:name="_Toc78961958"/>
-      <w:r>
-        <w:rPr>
-          <w:rFonts w:ascii="Arial" w:hAnsi="Arial" w:cs="Arial"/>
-        </w:rPr>
-        <w:t>3.5 Qualitätsanforderungen</w:t>
-      </w:r>
-      <w:bookmarkEnd w:id="16"/>
+      <w:bookmarkStart w:id="17" w:name="_Toc78965294"/>
+      <w:r>
+        <w:rPr>
+          <w:rFonts w:ascii="Arial" w:hAnsi="Arial" w:cs="Arial"/>
+        </w:rPr>
+        <w:t>4.1 Ziel</w:t>
+      </w:r>
+      <w:r>
+        <w:rPr>
+          <w:rStyle w:val="berschrift2Zchn"/>
+          <w:rFonts w:ascii="Arial" w:hAnsi="Arial" w:cs="Arial"/>
+        </w:rPr>
+        <w:t>p</w:t>
+      </w:r>
+      <w:r>
+        <w:rPr>
+          <w:rFonts w:ascii="Arial" w:hAnsi="Arial" w:cs="Arial"/>
+        </w:rPr>
+        <w:t>lattform</w:t>
+      </w:r>
+      <w:bookmarkEnd w:id="17"/>
+    </w:p>
+    <w:p>
+      <w:pPr>
+        <w:pStyle w:val="berschrift2"/>
+        <w:rPr>
+          <w:rFonts w:ascii="Arial" w:hAnsi="Arial" w:cs="Arial"/>
+        </w:rPr>
+      </w:pPr>
+      <w:bookmarkStart w:id="18" w:name="_Toc78965295"/>
+      <w:r>
+        <w:rPr>
+          <w:rFonts w:ascii="Arial" w:hAnsi="Arial" w:cs="Arial"/>
+        </w:rPr>
+        <w:t>4.2 Architekturdesign</w:t>
+      </w:r>
+      <w:bookmarkEnd w:id="18"/>
+    </w:p>
+    <w:p>
+      <w:pPr>
+        <w:pStyle w:val="berschrift2"/>
+        <w:rPr>
+          <w:rFonts w:ascii="Arial" w:hAnsi="Arial" w:cs="Arial"/>
+        </w:rPr>
+      </w:pPr>
+      <w:bookmarkStart w:id="19" w:name="_Toc78965296"/>
+      <w:r>
+        <w:rPr>
+          <w:rFonts w:ascii="Arial" w:hAnsi="Arial" w:cs="Arial"/>
+        </w:rPr>
+        <w:t xml:space="preserve">4.3 </w:t>
+      </w:r>
+      <w:r>
+        <w:rPr>
+          <w:rFonts w:ascii="Arial" w:hAnsi="Arial" w:cs="Arial"/>
+        </w:rPr>
+        <w:t>Datenmodell</w:t>
+      </w:r>
+      <w:bookmarkEnd w:id="19"/>
+    </w:p>
+    <w:p>
+      <w:pPr>
+        <w:pStyle w:val="berschrift2"/>
+        <w:rPr>
+          <w:rFonts w:ascii="Arial" w:hAnsi="Arial" w:cs="Arial"/>
+        </w:rPr>
+      </w:pPr>
+      <w:bookmarkStart w:id="20" w:name="_Toc78965297"/>
+      <w:r>
+        <w:rPr>
+          <w:rFonts w:ascii="Arial" w:hAnsi="Arial" w:cs="Arial"/>
+        </w:rPr>
+        <w:t>4.4 Maßnahmen zur Qualitätssicherung</w:t>
+      </w:r>
+      <w:bookmarkEnd w:id="20"/>
     </w:p>
     <w:p>
       <w:pPr>
@@ -3531,14 +4004,14 @@
           <w:rFonts w:ascii="Arial" w:hAnsi="Arial" w:cs="Arial"/>
         </w:rPr>
       </w:pPr>
-      <w:bookmarkStart w:id="17" w:name="_Toc78961959"/>
-      <w:r>
-        <w:rPr>
-          <w:rFonts w:ascii="Arial" w:hAnsi="Arial" w:cs="Arial"/>
-        </w:rPr>
-        <w:t>4. Entwurfsphase</w:t>
-      </w:r>
-      <w:bookmarkEnd w:id="17"/>
+      <w:bookmarkStart w:id="21" w:name="_Toc78965298"/>
+      <w:r>
+        <w:rPr>
+          <w:rFonts w:ascii="Arial" w:hAnsi="Arial" w:cs="Arial"/>
+        </w:rPr>
+        <w:t>5. Implementierungsphase</w:t>
+      </w:r>
+      <w:bookmarkEnd w:id="21"/>
     </w:p>
     <w:p>
       <w:pPr>
@@ -3547,27 +4020,14 @@
           <w:rFonts w:ascii="Arial" w:hAnsi="Arial" w:cs="Arial"/>
         </w:rPr>
       </w:pPr>
-      <w:bookmarkStart w:id="18" w:name="_Toc78961960"/>
-      <w:r>
-        <w:rPr>
-          <w:rFonts w:ascii="Arial" w:hAnsi="Arial" w:cs="Arial"/>
-        </w:rPr>
-        <w:t>4.1 Ziel</w:t>
-      </w:r>
-      <w:r>
-        <w:rPr>
-          <w:rStyle w:val="berschrift2Zchn"/>
-          <w:rFonts w:ascii="Arial" w:hAnsi="Arial" w:cs="Arial"/>
-        </w:rPr>
-        <w:t>p</w:t>
-      </w:r>
-      <w:r>
-        <w:rPr>
-          <w:rFonts w:ascii="Arial" w:hAnsi="Arial" w:cs="Arial"/>
-        </w:rPr>
-        <w:t>lattform</w:t>
-      </w:r>
-      <w:bookmarkEnd w:id="18"/>
+      <w:bookmarkStart w:id="22" w:name="_Toc78965299"/>
+      <w:r>
+        <w:rPr>
+          <w:rFonts w:ascii="Arial" w:hAnsi="Arial" w:cs="Arial"/>
+        </w:rPr>
+        <w:t>5.1 Implementierung der Datenstruktur</w:t>
+      </w:r>
+      <w:bookmarkEnd w:id="22"/>
     </w:p>
     <w:p>
       <w:pPr>
@@ -3576,14 +4036,83 @@
           <w:rFonts w:ascii="Arial" w:hAnsi="Arial" w:cs="Arial"/>
         </w:rPr>
       </w:pPr>
-      <w:bookmarkStart w:id="19" w:name="_Toc78961961"/>
-      <w:r>
-        <w:rPr>
-          <w:rFonts w:ascii="Arial" w:hAnsi="Arial" w:cs="Arial"/>
-        </w:rPr>
-        <w:t>4.2 Architekturdesign</w:t>
-      </w:r>
-      <w:bookmarkEnd w:id="19"/>
+      <w:bookmarkStart w:id="23" w:name="_Toc78965300"/>
+      <w:r>
+        <w:rPr>
+          <w:rFonts w:ascii="Arial" w:hAnsi="Arial" w:cs="Arial"/>
+        </w:rPr>
+        <w:t>5.2 Implementierung der Benutzeroberfläche</w:t>
+      </w:r>
+      <w:bookmarkEnd w:id="23"/>
+    </w:p>
+    <w:p>
+      <w:pPr>
+        <w:rPr>
+          <w:rFonts w:ascii="Arial" w:hAnsi="Arial" w:cs="Arial"/>
+        </w:rPr>
+      </w:pPr>
+    </w:p>
+    <w:p>
+      <w:pPr>
+        <w:pStyle w:val="berschrift1"/>
+        <w:rPr>
+          <w:rFonts w:ascii="Arial" w:hAnsi="Arial" w:cs="Arial"/>
+        </w:rPr>
+      </w:pPr>
+      <w:bookmarkStart w:id="24" w:name="_Toc78965301"/>
+      <w:r>
+        <w:rPr>
+          <w:rFonts w:ascii="Arial" w:hAnsi="Arial" w:cs="Arial"/>
+        </w:rPr>
+        <w:t>6. Abnahme</w:t>
+      </w:r>
+      <w:bookmarkEnd w:id="24"/>
+    </w:p>
+    <w:p>
+      <w:pPr>
+        <w:rPr>
+          <w:rFonts w:ascii="Arial" w:hAnsi="Arial" w:cs="Arial"/>
+        </w:rPr>
+      </w:pPr>
+    </w:p>
+    <w:p>
+      <w:pPr>
+        <w:pStyle w:val="berschrift1"/>
+        <w:rPr>
+          <w:rFonts w:ascii="Arial" w:hAnsi="Arial" w:cs="Arial"/>
+        </w:rPr>
+      </w:pPr>
+      <w:bookmarkStart w:id="25" w:name="_Toc78965302"/>
+      <w:r>
+        <w:rPr>
+          <w:rFonts w:ascii="Arial" w:hAnsi="Arial" w:cs="Arial"/>
+        </w:rPr>
+        <w:t>7. Dokumentation</w:t>
+      </w:r>
+      <w:bookmarkEnd w:id="25"/>
+    </w:p>
+    <w:p>
+      <w:pPr>
+        <w:rPr>
+          <w:rFonts w:ascii="Arial" w:hAnsi="Arial" w:cs="Arial"/>
+        </w:rPr>
+      </w:pPr>
+    </w:p>
+    <w:p>
+      <w:pPr>
+        <w:pStyle w:val="berschrift1"/>
+        <w:rPr>
+          <w:rFonts w:ascii="Arial" w:hAnsi="Arial" w:cs="Arial"/>
+        </w:rPr>
+      </w:pPr>
+      <w:bookmarkStart w:id="26" w:name="_Toc78965303"/>
+      <w:r>
+        <w:rPr>
+          <w:rFonts w:ascii="Arial" w:hAnsi="Arial" w:cs="Arial"/>
+        </w:rPr>
+        <w:t>8. Fazit</w:t>
+      </w:r>
+      <w:bookmarkEnd w:id="26"/>
     </w:p>
     <w:p>
       <w:pPr>
@@ -3592,20 +4121,14 @@
           <w:rFonts w:ascii="Arial" w:hAnsi="Arial" w:cs="Arial"/>
         </w:rPr>
       </w:pPr>
-      <w:bookmarkStart w:id="20" w:name="_Toc78961962"/>
-      <w:r>
-        <w:rPr>
-          <w:rFonts w:ascii="Arial" w:hAnsi="Arial" w:cs="Arial"/>
-        </w:rPr>
-        <w:t xml:space="preserve">4.3 </w:t>
-      </w:r>
-      <w:r>
-        <w:rPr>
-          <w:rFonts w:ascii="Arial" w:hAnsi="Arial" w:cs="Arial"/>
-        </w:rPr>
-        <w:t>Datenmodell</w:t>
-      </w:r>
-      <w:bookmarkEnd w:id="20"/>
+      <w:bookmarkStart w:id="27" w:name="_Toc78965304"/>
+      <w:r>
+        <w:rPr>
+          <w:rFonts w:ascii="Arial" w:hAnsi="Arial" w:cs="Arial"/>
+        </w:rPr>
+        <w:t>8.1 Soll-/Ist-Vergleich</w:t>
+      </w:r>
+      <w:bookmarkEnd w:id="27"/>
     </w:p>
     <w:p>
       <w:pPr>
@@ -3614,37 +4137,14 @@
           <w:rFonts w:ascii="Arial" w:hAnsi="Arial" w:cs="Arial"/>
         </w:rPr>
       </w:pPr>
-      <w:bookmarkStart w:id="21" w:name="_Toc78961963"/>
-      <w:r>
-        <w:rPr>
-          <w:rFonts w:ascii="Arial" w:hAnsi="Arial" w:cs="Arial"/>
-        </w:rPr>
-        <w:t>4.4 Maßnahmen zur Qualitätssicherung</w:t>
-      </w:r>
-      <w:bookmarkEnd w:id="21"/>
-    </w:p>
-    <w:p>
-      <w:pPr>
-        <w:rPr>
-          <w:rFonts w:ascii="Arial" w:hAnsi="Arial" w:cs="Arial"/>
-        </w:rPr>
-      </w:pPr>
-    </w:p>
-    <w:p>
-      <w:pPr>
-        <w:pStyle w:val="berschrift1"/>
-        <w:rPr>
-          <w:rFonts w:ascii="Arial" w:hAnsi="Arial" w:cs="Arial"/>
-        </w:rPr>
-      </w:pPr>
-      <w:bookmarkStart w:id="22" w:name="_Toc78961964"/>
-      <w:r>
-        <w:rPr>
-          <w:rFonts w:ascii="Arial" w:hAnsi="Arial" w:cs="Arial"/>
-        </w:rPr>
-        <w:t>5. Implementierungsphase</w:t>
-      </w:r>
-      <w:bookmarkEnd w:id="22"/>
+      <w:bookmarkStart w:id="28" w:name="_Toc78965305"/>
+      <w:r>
+        <w:rPr>
+          <w:rFonts w:ascii="Arial" w:hAnsi="Arial" w:cs="Arial"/>
+        </w:rPr>
+        <w:t>8.2 Reflexion</w:t>
+      </w:r>
+      <w:bookmarkEnd w:id="28"/>
     </w:p>
     <w:p>
       <w:pPr>
@@ -3653,150 +4153,17 @@
           <w:rFonts w:ascii="Arial" w:hAnsi="Arial" w:cs="Arial"/>
         </w:rPr>
       </w:pPr>
-      <w:bookmarkStart w:id="23" w:name="_Toc78961965"/>
-      <w:r>
-        <w:rPr>
-          <w:rFonts w:ascii="Arial" w:hAnsi="Arial" w:cs="Arial"/>
-        </w:rPr>
-        <w:t>5.1 Implementierung der Datenstruktur</w:t>
-      </w:r>
-      <w:bookmarkEnd w:id="23"/>
-    </w:p>
-    <w:p>
-      <w:pPr>
-        <w:pStyle w:val="berschrift2"/>
-        <w:rPr>
-          <w:rFonts w:ascii="Arial" w:hAnsi="Arial" w:cs="Arial"/>
-        </w:rPr>
-      </w:pPr>
-      <w:bookmarkStart w:id="24" w:name="_Toc78961966"/>
-      <w:r>
-        <w:rPr>
-          <w:rFonts w:ascii="Arial" w:hAnsi="Arial" w:cs="Arial"/>
-        </w:rPr>
-        <w:t>5.2 Implementierung der Benutzeroberfläche</w:t>
-      </w:r>
-      <w:bookmarkEnd w:id="24"/>
-    </w:p>
-    <w:p>
-      <w:pPr>
-        <w:rPr>
-          <w:rFonts w:ascii="Arial" w:hAnsi="Arial" w:cs="Arial"/>
-        </w:rPr>
-      </w:pPr>
-    </w:p>
-    <w:p>
-      <w:pPr>
-        <w:pStyle w:val="berschrift1"/>
-        <w:rPr>
-          <w:rFonts w:ascii="Arial" w:hAnsi="Arial" w:cs="Arial"/>
-        </w:rPr>
-      </w:pPr>
-      <w:bookmarkStart w:id="25" w:name="_Toc78961967"/>
-      <w:r>
-        <w:rPr>
-          <w:rFonts w:ascii="Arial" w:hAnsi="Arial" w:cs="Arial"/>
-        </w:rPr>
-        <w:t>6. Abnahme</w:t>
-      </w:r>
-      <w:bookmarkEnd w:id="25"/>
-    </w:p>
-    <w:p>
-      <w:pPr>
-        <w:rPr>
-          <w:rFonts w:ascii="Arial" w:hAnsi="Arial" w:cs="Arial"/>
-        </w:rPr>
-      </w:pPr>
-    </w:p>
-    <w:p>
-      <w:pPr>
-        <w:pStyle w:val="berschrift1"/>
-        <w:rPr>
-          <w:rFonts w:ascii="Arial" w:hAnsi="Arial" w:cs="Arial"/>
-        </w:rPr>
-      </w:pPr>
-      <w:bookmarkStart w:id="26" w:name="_Toc78961968"/>
-      <w:r>
-        <w:rPr>
-          <w:rFonts w:ascii="Arial" w:hAnsi="Arial" w:cs="Arial"/>
-        </w:rPr>
-        <w:t>7. Dokumentation</w:t>
-      </w:r>
-      <w:bookmarkEnd w:id="26"/>
-    </w:p>
-    <w:p>
-      <w:pPr>
-        <w:rPr>
-          <w:rFonts w:ascii="Arial" w:hAnsi="Arial" w:cs="Arial"/>
-        </w:rPr>
-      </w:pPr>
-    </w:p>
-    <w:p>
-      <w:pPr>
-        <w:pStyle w:val="berschrift1"/>
-        <w:rPr>
-          <w:rFonts w:ascii="Arial" w:hAnsi="Arial" w:cs="Arial"/>
-        </w:rPr>
-      </w:pPr>
-      <w:bookmarkStart w:id="27" w:name="_Toc78961969"/>
-      <w:r>
-        <w:rPr>
-          <w:rFonts w:ascii="Arial" w:hAnsi="Arial" w:cs="Arial"/>
-        </w:rPr>
-        <w:t>8. Fazit</w:t>
-      </w:r>
-      <w:bookmarkEnd w:id="27"/>
-    </w:p>
-    <w:p>
-      <w:pPr>
-        <w:pStyle w:val="berschrift2"/>
-        <w:rPr>
-          <w:rFonts w:ascii="Arial" w:hAnsi="Arial" w:cs="Arial"/>
-        </w:rPr>
-      </w:pPr>
-      <w:bookmarkStart w:id="28" w:name="_Toc78961970"/>
-      <w:r>
-        <w:rPr>
-          <w:rFonts w:ascii="Arial" w:hAnsi="Arial" w:cs="Arial"/>
-        </w:rPr>
-        <w:t>8.1 Soll-/Ist-Vergleich</w:t>
-      </w:r>
-      <w:bookmarkEnd w:id="28"/>
-    </w:p>
-    <w:p>
-      <w:pPr>
-        <w:pStyle w:val="berschrift2"/>
-        <w:rPr>
-          <w:rFonts w:ascii="Arial" w:hAnsi="Arial" w:cs="Arial"/>
-        </w:rPr>
-      </w:pPr>
-      <w:bookmarkStart w:id="29" w:name="_Toc78961971"/>
-      <w:r>
-        <w:rPr>
-          <w:rFonts w:ascii="Arial" w:hAnsi="Arial" w:cs="Arial"/>
-        </w:rPr>
-        <w:t>8.2 Reflexion</w:t>
+      <w:bookmarkStart w:id="29" w:name="_Toc78965306"/>
+      <w:r>
+        <w:rPr>
+          <w:rFonts w:ascii="Arial" w:hAnsi="Arial" w:cs="Arial"/>
+        </w:rPr>
+        <w:t>8.3 Ausblick</w:t>
       </w:r>
       <w:bookmarkEnd w:id="29"/>
     </w:p>
     <w:p>
       <w:pPr>
-        <w:pStyle w:val="berschrift2"/>
-        <w:rPr>
-          <w:rFonts w:ascii="Arial" w:hAnsi="Arial" w:cs="Arial"/>
-        </w:rPr>
-      </w:pPr>
-      <w:bookmarkStart w:id="30" w:name="_Toc78961972"/>
-      <w:r>
-        <w:rPr>
-          <w:rFonts w:ascii="Arial" w:hAnsi="Arial" w:cs="Arial"/>
-        </w:rPr>
-        <w:t>8.3 Ausblick</w:t>
-      </w:r>
-      <w:bookmarkEnd w:id="30"/>
-    </w:p>
-    <w:p>
-      <w:pPr>
         <w:rPr>
           <w:rFonts w:ascii="Arial" w:hAnsi="Arial" w:cs="Arial"/>
         </w:rPr>
@@ -3817,6 +4184,7 @@
       </w:pPr>
     </w:p>
     <w:sectPr>
+      <w:footerReference w:type="default" r:id="rId8"/>
       <w:pgSz w:w="11906" w:h="16838"/>
       <w:pgMar w:top="1417" w:right="1417" w:bottom="1134" w:left="1417" w:header="708" w:footer="708" w:gutter="0"/>
       <w:cols w:space="708"/>
@@ -3824,6 +4192,109 @@
     </w:sectPr>
   </w:body>
 </w:document>
+</file>
+
+<file path=word/endnotes.xml><?xml version="1.0" encoding="utf-8"?>
+<w:endnotes xmlns:wpc="http://schemas.microsoft.com/office/word/2010/wordprocessingCanvas" xmlns:mc="http://schemas.openxmlformats.org/markup-compatibility/2006" xmlns:o="urn:schemas-microsoft-com:office:office" xmlns:r="http://schemas.openxmlformats.org/officeDocument/2006/relationships" xmlns:m="http://schemas.openxmlformats.org/officeDocument/2006/math" xmlns:v="urn:schemas-microsoft-com:vml" xmlns:wp14="http://schemas.microsoft.com/office/word/2010/wordprocessingDrawing" xmlns:wp="http://schemas.openxmlformats.org/drawingml/2006/wordprocessingDrawing" xmlns:w10="urn:schemas-microsoft-com:office:word" xmlns:w="http://schemas.openxmlformats.org/wordprocessingml/2006/main" xmlns:w14="http://schemas.microsoft.com/office/word/2010/wordml" xmlns:w15="http://schemas.microsoft.com/office/word/2012/wordml" xmlns:wpg="http://schemas.microsoft.com/office/word/2010/wordprocessingGroup" xmlns:wpi="http://schemas.microsoft.com/office/word/2010/wordprocessingInk" xmlns:wne="http://schemas.microsoft.com/office/word/2006/wordml" xmlns:wps="http://schemas.microsoft.com/office/word/2010/wordprocessingShape" mc:Ignorable="w14 w15 wp14">
+  <w:endnote w:type="separator" w:id="-1">
+    <w:p>
+      <w:pPr>
+        <w:spacing w:after="0" w:line="240" w:lineRule="auto"/>
+      </w:pPr>
+      <w:r>
+        <w:separator/>
+      </w:r>
+    </w:p>
+  </w:endnote>
+  <w:endnote w:type="continuationSeparator" w:id="0">
+    <w:p>
+      <w:pPr>
+        <w:spacing w:after="0" w:line="240" w:lineRule="auto"/>
+      </w:pPr>
+      <w:r>
+        <w:continuationSeparator/>
+      </w:r>
+    </w:p>
+  </w:endnote>
+</w:endnotes>
+</file>
+
+<file path=word/footer1.xml><?xml version="1.0" encoding="utf-8"?>
+<w:ftr xmlns:wpc="http://schemas.microsoft.com/office/word/2010/wordprocessingCanvas" xmlns:mc="http://schemas.openxmlformats.org/markup-compatibility/2006" xmlns:o="urn:schemas-microsoft-com:office:office" xmlns:r="http://schemas.openxmlformats.org/officeDocument/2006/relationships" xmlns:m="http://schemas.openxmlformats.org/officeDocument/2006/math" xmlns:v="urn:schemas-microsoft-com:vml" xmlns:wp14="http://schemas.microsoft.com/office/word/2010/wordprocessingDrawing" xmlns:wp="http://schemas.openxmlformats.org/drawingml/2006/wordprocessingDrawing" xmlns:w10="urn:schemas-microsoft-com:office:word" xmlns:w="http://schemas.openxmlformats.org/wordprocessingml/2006/main" xmlns:w14="http://schemas.microsoft.com/office/word/2010/wordml" xmlns:w15="http://schemas.microsoft.com/office/word/2012/wordml" xmlns:wpg="http://schemas.microsoft.com/office/word/2010/wordprocessingGroup" xmlns:wpi="http://schemas.microsoft.com/office/word/2010/wordprocessingInk" xmlns:wne="http://schemas.microsoft.com/office/word/2006/wordml" xmlns:wps="http://schemas.microsoft.com/office/word/2010/wordprocessingShape" mc:Ignorable="w14 w15 wp14">
+  <w:sdt>
+    <w:sdtPr>
+      <w:id w:val="-625308003"/>
+      <w:docPartObj>
+        <w:docPartGallery w:val="Page Numbers (Bottom of Page)"/>
+        <w:docPartUnique/>
+      </w:docPartObj>
+    </w:sdtPr>
+    <w:sdtContent>
+      <w:p>
+        <w:pPr>
+          <w:pStyle w:val="Fuzeile"/>
+        </w:pPr>
+        <w:r>
+          <w:t>Eric Heide</w:t>
+        </w:r>
+        <w:r>
+          <w:tab/>
+        </w:r>
+        <w:r>
+          <w:tab/>
+        </w:r>
+        <w:r>
+          <w:fldChar w:fldCharType="begin"/>
+        </w:r>
+        <w:r>
+          <w:instrText>PAGE   \* MERGEFORMAT</w:instrText>
+        </w:r>
+        <w:r>
+          <w:fldChar w:fldCharType="separate"/>
+        </w:r>
+        <w:r>
+          <w:rPr>
+            <w:noProof/>
+          </w:rPr>
+          <w:t>5</w:t>
+        </w:r>
+        <w:r>
+          <w:fldChar w:fldCharType="end"/>
+        </w:r>
+      </w:p>
+    </w:sdtContent>
+  </w:sdt>
+  <w:p>
+    <w:pPr>
+      <w:pStyle w:val="Fuzeile"/>
+    </w:pPr>
+  </w:p>
+</w:ftr>
+</file>
+
+<file path=word/footnotes.xml><?xml version="1.0" encoding="utf-8"?>
+<w:footnotes xmlns:wpc="http://schemas.microsoft.com/office/word/2010/wordprocessingCanvas" xmlns:mc="http://schemas.openxmlformats.org/markup-compatibility/2006" xmlns:o="urn:schemas-microsoft-com:office:office" xmlns:r="http://schemas.openxmlformats.org/officeDocument/2006/relationships" xmlns:m="http://schemas.openxmlformats.org/officeDocument/2006/math" xmlns:v="urn:schemas-microsoft-com:vml" xmlns:wp14="http://schemas.microsoft.com/office/word/2010/wordprocessingDrawing" xmlns:wp="http://schemas.openxmlformats.org/drawingml/2006/wordprocessingDrawing" xmlns:w10="urn:schemas-microsoft-com:office:word" xmlns:w="http://schemas.openxmlformats.org/wordprocessingml/2006/main" xmlns:w14="http://schemas.microsoft.com/office/word/2010/wordml" xmlns:w15="http://schemas.microsoft.com/office/word/2012/wordml" xmlns:wpg="http://schemas.microsoft.com/office/word/2010/wordprocessingGroup" xmlns:wpi="http://schemas.microsoft.com/office/word/2010/wordprocessingInk" xmlns:wne="http://schemas.microsoft.com/office/word/2006/wordml" xmlns:wps="http://schemas.microsoft.com/office/word/2010/wordprocessingShape" mc:Ignorable="w14 w15 wp14">
+  <w:footnote w:type="separator" w:id="-1">
+    <w:p>
+      <w:pPr>
+        <w:spacing w:after="0" w:line="240" w:lineRule="auto"/>
+      </w:pPr>
+      <w:r>
+        <w:separator/>
+      </w:r>
+    </w:p>
+  </w:footnote>
+  <w:footnote w:type="continuationSeparator" w:id="0">
+    <w:p>
+      <w:pPr>
+        <w:spacing w:after="0" w:line="240" w:lineRule="auto"/>
+      </w:pPr>
+      <w:r>
+        <w:continuationSeparator/>
+      </w:r>
+    </w:p>
+  </w:footnote>
+</w:footnotes>
 </file>
 
 <file path=word/numbering.xml><?xml version="1.0" encoding="utf-8"?>
@@ -4157,6 +4628,119 @@
     </w:lvl>
   </w:abstractNum>
   <w:abstractNum w:abstractNumId="3" w15:restartNumberingAfterBreak="0">
+    <w:nsid w:val="3C901B2B"/>
+    <w:multiLevelType w:val="hybridMultilevel"/>
+    <w:tmpl w:val="097EA0FE"/>
+    <w:lvl w:ilvl="0" w:tplc="7324A596">
+      <w:start w:val="3"/>
+      <w:numFmt w:val="bullet"/>
+      <w:lvlText w:val="-"/>
+      <w:lvlJc w:val="left"/>
+      <w:pPr>
+        <w:ind w:left="720" w:hanging="360"/>
+      </w:pPr>
+      <w:rPr>
+        <w:rFonts w:ascii="Calibri" w:eastAsiaTheme="minorHAnsi" w:hAnsi="Calibri" w:cs="Calibri" w:hint="default"/>
+      </w:rPr>
+    </w:lvl>
+    <w:lvl w:ilvl="1" w:tplc="04070003" w:tentative="1">
+      <w:start w:val="1"/>
+      <w:numFmt w:val="bullet"/>
+      <w:lvlText w:val="o"/>
+      <w:lvlJc w:val="left"/>
+      <w:pPr>
+        <w:ind w:left="1440" w:hanging="360"/>
+      </w:pPr>
+      <w:rPr>
+        <w:rFonts w:ascii="Courier New" w:hAnsi="Courier New" w:cs="Courier New" w:hint="default"/>
+      </w:rPr>
+    </w:lvl>
+    <w:lvl w:ilvl="2" w:tplc="04070005" w:tentative="1">
+      <w:start w:val="1"/>
+      <w:numFmt w:val="bullet"/>
+      <w:lvlText w:val=""/>
+      <w:lvlJc w:val="left"/>
+      <w:pPr>
+        <w:ind w:left="2160" w:hanging="360"/>
+      </w:pPr>
+      <w:rPr>
+        <w:rFonts w:ascii="Wingdings" w:hAnsi="Wingdings" w:hint="default"/>
+      </w:rPr>
+    </w:lvl>
+    <w:lvl w:ilvl="3" w:tplc="04070001" w:tentative="1">
+      <w:start w:val="1"/>
+      <w:numFmt w:val="bullet"/>
+      <w:lvlText w:val=""/>
+      <w:lvlJc w:val="left"/>
+      <w:pPr>
+        <w:ind w:left="2880" w:hanging="360"/>
+      </w:pPr>
+      <w:rPr>
+        <w:rFonts w:ascii="Symbol" w:hAnsi="Symbol" w:hint="default"/>
+      </w:rPr>
+    </w:lvl>
+    <w:lvl w:ilvl="4" w:tplc="04070003" w:tentative="1">
+      <w:start w:val="1"/>
+      <w:numFmt w:val="bullet"/>
+      <w:lvlText w:val="o"/>
+      <w:lvlJc w:val="left"/>
+      <w:pPr>
+        <w:ind w:left="3600" w:hanging="360"/>
+      </w:pPr>
+      <w:rPr>
+        <w:rFonts w:ascii="Courier New" w:hAnsi="Courier New" w:cs="Courier New" w:hint="default"/>
+      </w:rPr>
+    </w:lvl>
+    <w:lvl w:ilvl="5" w:tplc="04070005" w:tentative="1">
+      <w:start w:val="1"/>
+      <w:numFmt w:val="bullet"/>
+      <w:lvlText w:val=""/>
+      <w:lvlJc w:val="left"/>
+      <w:pPr>
+        <w:ind w:left="4320" w:hanging="360"/>
+      </w:pPr>
+      <w:rPr>
+        <w:rFonts w:ascii="Wingdings" w:hAnsi="Wingdings" w:hint="default"/>
+      </w:rPr>
+    </w:lvl>
+    <w:lvl w:ilvl="6" w:tplc="04070001" w:tentative="1">
+      <w:start w:val="1"/>
+      <w:numFmt w:val="bullet"/>
+      <w:lvlText w:val=""/>
+      <w:lvlJc w:val="left"/>
+      <w:pPr>
+        <w:ind w:left="5040" w:hanging="360"/>
+      </w:pPr>
+      <w:rPr>
+        <w:rFonts w:ascii="Symbol" w:hAnsi="Symbol" w:hint="default"/>
+      </w:rPr>
+    </w:lvl>
+    <w:lvl w:ilvl="7" w:tplc="04070003" w:tentative="1">
+      <w:start w:val="1"/>
+      <w:numFmt w:val="bullet"/>
+      <w:lvlText w:val="o"/>
+      <w:lvlJc w:val="left"/>
+      <w:pPr>
+        <w:ind w:left="5760" w:hanging="360"/>
+      </w:pPr>
+      <w:rPr>
+        <w:rFonts w:ascii="Courier New" w:hAnsi="Courier New" w:cs="Courier New" w:hint="default"/>
+      </w:rPr>
+    </w:lvl>
+    <w:lvl w:ilvl="8" w:tplc="04070005" w:tentative="1">
+      <w:start w:val="1"/>
+      <w:numFmt w:val="bullet"/>
+      <w:lvlText w:val=""/>
+      <w:lvlJc w:val="left"/>
+      <w:pPr>
+        <w:ind w:left="6480" w:hanging="360"/>
+      </w:pPr>
+      <w:rPr>
+        <w:rFonts w:ascii="Wingdings" w:hAnsi="Wingdings" w:hint="default"/>
+      </w:rPr>
+    </w:lvl>
+  </w:abstractNum>
+  <w:abstractNum w:abstractNumId="4" w15:restartNumberingAfterBreak="0">
     <w:nsid w:val="4133072C"/>
     <w:multiLevelType w:val="hybridMultilevel"/>
     <w:tmpl w:val="C862D238"/>
@@ -4269,7 +4853,7 @@
       </w:rPr>
     </w:lvl>
   </w:abstractNum>
-  <w:abstractNum w:abstractNumId="4" w15:restartNumberingAfterBreak="0">
+  <w:abstractNum w:abstractNumId="5" w15:restartNumberingAfterBreak="0">
     <w:nsid w:val="5851645B"/>
     <w:multiLevelType w:val="hybridMultilevel"/>
     <w:tmpl w:val="83CE1F3A"/>
@@ -4358,7 +4942,7 @@
       </w:pPr>
     </w:lvl>
   </w:abstractNum>
-  <w:abstractNum w:abstractNumId="5" w15:restartNumberingAfterBreak="0">
+  <w:abstractNum w:abstractNumId="6" w15:restartNumberingAfterBreak="0">
     <w:nsid w:val="7E6A0175"/>
     <w:multiLevelType w:val="hybridMultilevel"/>
     <w:tmpl w:val="31ECB9FA"/>
@@ -4448,13 +5032,13 @@
     </w:lvl>
   </w:abstractNum>
   <w:num w:numId="1">
-    <w:abstractNumId w:val="3"/>
+    <w:abstractNumId w:val="4"/>
   </w:num>
   <w:num w:numId="2">
     <w:abstractNumId w:val="1"/>
   </w:num>
   <w:num w:numId="3">
-    <w:abstractNumId w:val="5"/>
+    <w:abstractNumId w:val="6"/>
   </w:num>
   <w:num w:numId="4">
     <w:abstractNumId w:val="2"/>
@@ -4463,7 +5047,10 @@
     <w:abstractNumId w:val="0"/>
   </w:num>
   <w:num w:numId="6">
-    <w:abstractNumId w:val="4"/>
+    <w:abstractNumId w:val="5"/>
+  </w:num>
+  <w:num w:numId="7">
+    <w:abstractNumId w:val="3"/>
   </w:num>
 </w:numbering>
 </file>
@@ -5087,7 +5674,751 @@
       </w:tblBorders>
     </w:tblPr>
   </w:style>
+  <w:style w:type="paragraph" w:styleId="Kopfzeile">
+    <w:name w:val="header"/>
+    <w:basedOn w:val="Standard"/>
+    <w:link w:val="KopfzeileZchn"/>
+    <w:uiPriority w:val="99"/>
+    <w:unhideWhenUsed/>
+    <w:rsid w:val="00102646"/>
+    <w:pPr>
+      <w:tabs>
+        <w:tab w:val="center" w:pos="4536"/>
+        <w:tab w:val="right" w:pos="9072"/>
+      </w:tabs>
+      <w:spacing w:after="0" w:line="240" w:lineRule="auto"/>
+    </w:pPr>
+  </w:style>
+  <w:style w:type="character" w:customStyle="1" w:styleId="KopfzeileZchn">
+    <w:name w:val="Kopfzeile Zchn"/>
+    <w:basedOn w:val="Absatz-Standardschriftart"/>
+    <w:link w:val="Kopfzeile"/>
+    <w:uiPriority w:val="99"/>
+    <w:rsid w:val="00102646"/>
+  </w:style>
+  <w:style w:type="paragraph" w:styleId="Fuzeile">
+    <w:name w:val="footer"/>
+    <w:basedOn w:val="Standard"/>
+    <w:link w:val="FuzeileZchn"/>
+    <w:uiPriority w:val="99"/>
+    <w:unhideWhenUsed/>
+    <w:rsid w:val="00102646"/>
+    <w:pPr>
+      <w:tabs>
+        <w:tab w:val="center" w:pos="4536"/>
+        <w:tab w:val="right" w:pos="9072"/>
+      </w:tabs>
+      <w:spacing w:after="0" w:line="240" w:lineRule="auto"/>
+    </w:pPr>
+  </w:style>
+  <w:style w:type="character" w:customStyle="1" w:styleId="FuzeileZchn">
+    <w:name w:val="Fußzeile Zchn"/>
+    <w:basedOn w:val="Absatz-Standardschriftart"/>
+    <w:link w:val="Fuzeile"/>
+    <w:uiPriority w:val="99"/>
+    <w:rsid w:val="00102646"/>
+  </w:style>
+  <w:style w:type="table" w:styleId="EinfacheTabelle3">
+    <w:name w:val="Plain Table 3"/>
+    <w:basedOn w:val="NormaleTabelle"/>
+    <w:uiPriority w:val="43"/>
+    <w:rsid w:val="00653294"/>
+    <w:pPr>
+      <w:spacing w:after="0" w:line="240" w:lineRule="auto"/>
+    </w:pPr>
+    <w:tblPr>
+      <w:tblStyleRowBandSize w:val="1"/>
+      <w:tblStyleColBandSize w:val="1"/>
+    </w:tblPr>
+    <w:tblStylePr w:type="firstRow">
+      <w:rPr>
+        <w:b/>
+        <w:bCs/>
+        <w:caps/>
+      </w:rPr>
+      <w:tblPr/>
+      <w:tcPr>
+        <w:tcBorders>
+          <w:bottom w:val="single" w:sz="4" w:space="0" w:color="7F7F7F" w:themeColor="text1" w:themeTint="80"/>
+        </w:tcBorders>
+      </w:tcPr>
+    </w:tblStylePr>
+    <w:tblStylePr w:type="lastRow">
+      <w:rPr>
+        <w:b/>
+        <w:bCs/>
+        <w:caps/>
+      </w:rPr>
+      <w:tblPr/>
+      <w:tcPr>
+        <w:tcBorders>
+          <w:top w:val="nil"/>
+        </w:tcBorders>
+      </w:tcPr>
+    </w:tblStylePr>
+    <w:tblStylePr w:type="firstCol">
+      <w:rPr>
+        <w:b/>
+        <w:bCs/>
+        <w:caps/>
+      </w:rPr>
+      <w:tblPr/>
+      <w:tcPr>
+        <w:tcBorders>
+          <w:right w:val="single" w:sz="4" w:space="0" w:color="7F7F7F" w:themeColor="text1" w:themeTint="80"/>
+        </w:tcBorders>
+      </w:tcPr>
+    </w:tblStylePr>
+    <w:tblStylePr w:type="lastCol">
+      <w:rPr>
+        <w:b/>
+        <w:bCs/>
+        <w:caps/>
+      </w:rPr>
+      <w:tblPr/>
+      <w:tcPr>
+        <w:tcBorders>
+          <w:left w:val="nil"/>
+        </w:tcBorders>
+      </w:tcPr>
+    </w:tblStylePr>
+    <w:tblStylePr w:type="band1Vert">
+      <w:tblPr/>
+      <w:tcPr>
+        <w:shd w:val="clear" w:color="auto" w:fill="F2F2F2" w:themeFill="background1" w:themeFillShade="F2"/>
+      </w:tcPr>
+    </w:tblStylePr>
+    <w:tblStylePr w:type="band1Horz">
+      <w:tblPr/>
+      <w:tcPr>
+        <w:shd w:val="clear" w:color="auto" w:fill="F2F2F2" w:themeFill="background1" w:themeFillShade="F2"/>
+      </w:tcPr>
+    </w:tblStylePr>
+    <w:tblStylePr w:type="neCell">
+      <w:tblPr/>
+      <w:tcPr>
+        <w:tcBorders>
+          <w:left w:val="nil"/>
+        </w:tcBorders>
+      </w:tcPr>
+    </w:tblStylePr>
+    <w:tblStylePr w:type="nwCell">
+      <w:tblPr/>
+      <w:tcPr>
+        <w:tcBorders>
+          <w:right w:val="nil"/>
+        </w:tcBorders>
+      </w:tcPr>
+    </w:tblStylePr>
+  </w:style>
+  <w:style w:type="table" w:styleId="EinfacheTabelle1">
+    <w:name w:val="Plain Table 1"/>
+    <w:basedOn w:val="NormaleTabelle"/>
+    <w:uiPriority w:val="41"/>
+    <w:rsid w:val="00653294"/>
+    <w:pPr>
+      <w:spacing w:after="0" w:line="240" w:lineRule="auto"/>
+    </w:pPr>
+    <w:tblPr>
+      <w:tblStyleRowBandSize w:val="1"/>
+      <w:tblStyleColBandSize w:val="1"/>
+      <w:tblBorders>
+        <w:top w:val="single" w:sz="4" w:space="0" w:color="BFBFBF" w:themeColor="background1" w:themeShade="BF"/>
+        <w:left w:val="single" w:sz="4" w:space="0" w:color="BFBFBF" w:themeColor="background1" w:themeShade="BF"/>
+        <w:bottom w:val="single" w:sz="4" w:space="0" w:color="BFBFBF" w:themeColor="background1" w:themeShade="BF"/>
+        <w:right w:val="single" w:sz="4" w:space="0" w:color="BFBFBF" w:themeColor="background1" w:themeShade="BF"/>
+        <w:insideH w:val="single" w:sz="4" w:space="0" w:color="BFBFBF" w:themeColor="background1" w:themeShade="BF"/>
+        <w:insideV w:val="single" w:sz="4" w:space="0" w:color="BFBFBF" w:themeColor="background1" w:themeShade="BF"/>
+      </w:tblBorders>
+    </w:tblPr>
+    <w:tblStylePr w:type="firstRow">
+      <w:rPr>
+        <w:b/>
+        <w:bCs/>
+      </w:rPr>
+    </w:tblStylePr>
+    <w:tblStylePr w:type="lastRow">
+      <w:rPr>
+        <w:b/>
+        <w:bCs/>
+      </w:rPr>
+      <w:tblPr/>
+      <w:tcPr>
+        <w:tcBorders>
+          <w:top w:val="double" w:sz="4" w:space="0" w:color="BFBFBF" w:themeColor="background1" w:themeShade="BF"/>
+        </w:tcBorders>
+      </w:tcPr>
+    </w:tblStylePr>
+    <w:tblStylePr w:type="firstCol">
+      <w:rPr>
+        <w:b/>
+        <w:bCs/>
+      </w:rPr>
+    </w:tblStylePr>
+    <w:tblStylePr w:type="lastCol">
+      <w:rPr>
+        <w:b/>
+        <w:bCs/>
+      </w:rPr>
+    </w:tblStylePr>
+    <w:tblStylePr w:type="band1Vert">
+      <w:tblPr/>
+      <w:tcPr>
+        <w:shd w:val="clear" w:color="auto" w:fill="F2F2F2" w:themeFill="background1" w:themeFillShade="F2"/>
+      </w:tcPr>
+    </w:tblStylePr>
+    <w:tblStylePr w:type="band1Horz">
+      <w:tblPr/>
+      <w:tcPr>
+        <w:shd w:val="clear" w:color="auto" w:fill="F2F2F2" w:themeFill="background1" w:themeFillShade="F2"/>
+      </w:tcPr>
+    </w:tblStylePr>
+  </w:style>
 </w:styles>
+</file>
+
+<file path=word/glossary/document.xml><?xml version="1.0" encoding="utf-8"?>
+<w:glossaryDocument xmlns:wpc="http://schemas.microsoft.com/office/word/2010/wordprocessingCanvas" xmlns:mc="http://schemas.openxmlformats.org/markup-compatibility/2006" xmlns:o="urn:schemas-microsoft-com:office:office" xmlns:r="http://schemas.openxmlformats.org/officeDocument/2006/relationships" xmlns:m="http://schemas.openxmlformats.org/officeDocument/2006/math" xmlns:v="urn:schemas-microsoft-com:vml" xmlns:wp14="http://schemas.microsoft.com/office/word/2010/wordprocessingDrawing" xmlns:wp="http://schemas.openxmlformats.org/drawingml/2006/wordprocessingDrawing" xmlns:w10="urn:schemas-microsoft-com:office:word" xmlns:w="http://schemas.openxmlformats.org/wordprocessingml/2006/main" xmlns:w14="http://schemas.microsoft.com/office/word/2010/wordml" xmlns:w15="http://schemas.microsoft.com/office/word/2012/wordml" xmlns:wpg="http://schemas.microsoft.com/office/word/2010/wordprocessingGroup" xmlns:wpi="http://schemas.microsoft.com/office/word/2010/wordprocessingInk" xmlns:wne="http://schemas.microsoft.com/office/word/2006/wordml" xmlns:wps="http://schemas.microsoft.com/office/word/2010/wordprocessingShape" mc:Ignorable="w14 w15 wp14"/>
+</file>
+
+<file path=word/glossary/fontTable.xml><?xml version="1.0" encoding="utf-8"?>
+<w:fonts xmlns:mc="http://schemas.openxmlformats.org/markup-compatibility/2006" xmlns:r="http://schemas.openxmlformats.org/officeDocument/2006/relationships" xmlns:w="http://schemas.openxmlformats.org/wordprocessingml/2006/main" xmlns:w14="http://schemas.microsoft.com/office/word/2010/wordml" xmlns:w15="http://schemas.microsoft.com/office/word/2012/wordml" mc:Ignorable="w14 w15">
+  <w:font w:name="Times New Roman">
+    <w:panose1 w:val="02020603050405020304"/>
+    <w:charset w:val="00"/>
+    <w:family w:val="roman"/>
+    <w:pitch w:val="variable"/>
+    <w:sig w:usb0="E0002EFF" w:usb1="C000785B" w:usb2="00000009" w:usb3="00000000" w:csb0="000001FF" w:csb1="00000000"/>
+  </w:font>
+  <w:font w:name="Calibri">
+    <w:panose1 w:val="020F0502020204030204"/>
+    <w:charset w:val="00"/>
+    <w:family w:val="swiss"/>
+    <w:pitch w:val="variable"/>
+    <w:sig w:usb0="E4002EFF" w:usb1="C000247B" w:usb2="00000009" w:usb3="00000000" w:csb0="000001FF" w:csb1="00000000"/>
+  </w:font>
+  <w:font w:name="Courier New">
+    <w:panose1 w:val="02070309020205020404"/>
+    <w:charset w:val="00"/>
+    <w:family w:val="modern"/>
+    <w:pitch w:val="fixed"/>
+    <w:sig w:usb0="E0002EFF" w:usb1="C0007843" w:usb2="00000009" w:usb3="00000000" w:csb0="000001FF" w:csb1="00000000"/>
+  </w:font>
+  <w:font w:name="Wingdings">
+    <w:panose1 w:val="05000000000000000000"/>
+    <w:charset w:val="02"/>
+    <w:family w:val="auto"/>
+    <w:pitch w:val="variable"/>
+    <w:sig w:usb0="00000000" w:usb1="10000000" w:usb2="00000000" w:usb3="00000000" w:csb0="80000000" w:csb1="00000000"/>
+  </w:font>
+  <w:font w:name="Symbol">
+    <w:panose1 w:val="05050102010706020507"/>
+    <w:charset w:val="02"/>
+    <w:family w:val="roman"/>
+    <w:pitch w:val="variable"/>
+    <w:sig w:usb0="00000000" w:usb1="10000000" w:usb2="00000000" w:usb3="00000000" w:csb0="80000000" w:csb1="00000000"/>
+  </w:font>
+  <w:font w:name="Calibri Light">
+    <w:panose1 w:val="020F0302020204030204"/>
+    <w:charset w:val="00"/>
+    <w:family w:val="swiss"/>
+    <w:pitch w:val="variable"/>
+    <w:sig w:usb0="E4002EFF" w:usb1="C000247B" w:usb2="00000009" w:usb3="00000000" w:csb0="000001FF" w:csb1="00000000"/>
+  </w:font>
+  <w:font w:name="Arial">
+    <w:panose1 w:val="020B0604020202020204"/>
+    <w:charset w:val="00"/>
+    <w:family w:val="swiss"/>
+    <w:pitch w:val="variable"/>
+    <w:sig w:usb0="E0002EFF" w:usb1="C000785B" w:usb2="00000009" w:usb3="00000000" w:csb0="000001FF" w:csb1="00000000"/>
+  </w:font>
+  <w:font w:name="Cambria Math">
+    <w:panose1 w:val="02040503050406030204"/>
+    <w:charset w:val="00"/>
+    <w:family w:val="roman"/>
+    <w:pitch w:val="variable"/>
+    <w:sig w:usb0="E00006FF" w:usb1="420024FF" w:usb2="02000000" w:usb3="00000000" w:csb0="0000019F" w:csb1="00000000"/>
+  </w:font>
+</w:fonts>
+</file>
+
+<file path=word/glossary/settings.xml><?xml version="1.0" encoding="utf-8"?>
+<w:settings xmlns:mc="http://schemas.openxmlformats.org/markup-compatibility/2006" xmlns:o="urn:schemas-microsoft-com:office:office" xmlns:r="http://schemas.openxmlformats.org/officeDocument/2006/relationships" xmlns:m="http://schemas.openxmlformats.org/officeDocument/2006/math" xmlns:v="urn:schemas-microsoft-com:vml" xmlns:w10="urn:schemas-microsoft-com:office:word" xmlns:w="http://schemas.openxmlformats.org/wordprocessingml/2006/main" xmlns:w14="http://schemas.microsoft.com/office/word/2010/wordml" xmlns:w15="http://schemas.microsoft.com/office/word/2012/wordml" xmlns:sl="http://schemas.openxmlformats.org/schemaLibrary/2006/main" mc:Ignorable="w14 w15">
+  <w:view w:val="normal"/>
+  <w:defaultTabStop w:val="708"/>
+  <w:hyphenationZone w:val="425"/>
+  <w:characterSpacingControl w:val="doNotCompress"/>
+  <w:compat>
+    <w:useFELayout/>
+    <w:compatSetting w:name="compatibilityMode" w:uri="http://schemas.microsoft.com/office/word" w:val="15"/>
+    <w:compatSetting w:name="overrideTableStyleFontSizeAndJustification" w:uri="http://schemas.microsoft.com/office/word" w:val="1"/>
+    <w:compatSetting w:name="enableOpenTypeFeatures" w:uri="http://schemas.microsoft.com/office/word" w:val="1"/>
+    <w:compatSetting w:name="doNotFlipMirrorIndents" w:uri="http://schemas.microsoft.com/office/word" w:val="1"/>
+    <w:compatSetting w:name="differentiateMultirowTableHeaders" w:uri="http://schemas.microsoft.com/office/word" w:val="1"/>
+  </w:compat>
+  <w:rsids>
+    <w:rsidRoot w:val="003C6842"/>
+    <w:rsid w:val="00057A05"/>
+    <w:rsid w:val="003C6842"/>
+  </w:rsids>
+  <m:mathPr>
+    <m:mathFont m:val="Cambria Math"/>
+    <m:brkBin m:val="before"/>
+    <m:brkBinSub m:val="--"/>
+    <m:smallFrac m:val="0"/>
+    <m:dispDef/>
+    <m:lMargin m:val="0"/>
+    <m:rMargin m:val="0"/>
+    <m:defJc m:val="centerGroup"/>
+    <m:wrapIndent m:val="1440"/>
+    <m:intLim m:val="subSup"/>
+    <m:naryLim m:val="undOvr"/>
+  </m:mathPr>
+  <w:themeFontLang w:val="de-DE"/>
+  <w:clrSchemeMapping w:bg1="light1" w:t1="dark1" w:bg2="light2" w:t2="dark2" w:accent1="accent1" w:accent2="accent2" w:accent3="accent3" w:accent4="accent4" w:accent5="accent5" w:accent6="accent6" w:hyperlink="hyperlink" w:followedHyperlink="followedHyperlink"/>
+  <w:decimalSymbol w:val=","/>
+  <w:listSeparator w:val=";"/>
+  <w15:chartTrackingRefBased/>
+</w:settings>
+</file>
+
+<file path=word/glossary/styles.xml><?xml version="1.0" encoding="utf-8"?>
+<w:styles xmlns:mc="http://schemas.openxmlformats.org/markup-compatibility/2006" xmlns:r="http://schemas.openxmlformats.org/officeDocument/2006/relationships" xmlns:w="http://schemas.openxmlformats.org/wordprocessingml/2006/main" xmlns:w14="http://schemas.microsoft.com/office/word/2010/wordml" xmlns:w15="http://schemas.microsoft.com/office/word/2012/wordml" mc:Ignorable="w14 w15">
+  <w:docDefaults>
+    <w:rPrDefault>
+      <w:rPr>
+        <w:rFonts w:asciiTheme="minorHAnsi" w:eastAsiaTheme="minorEastAsia" w:hAnsiTheme="minorHAnsi" w:cstheme="minorBidi"/>
+        <w:sz w:val="22"/>
+        <w:szCs w:val="22"/>
+        <w:lang w:val="de-DE" w:eastAsia="de-DE" w:bidi="ar-SA"/>
+      </w:rPr>
+    </w:rPrDefault>
+    <w:pPrDefault>
+      <w:pPr>
+        <w:spacing w:after="160" w:line="259" w:lineRule="auto"/>
+      </w:pPr>
+    </w:pPrDefault>
+  </w:docDefaults>
+  <w:latentStyles w:defLockedState="0" w:defUIPriority="99" w:defSemiHidden="0" w:defUnhideWhenUsed="0" w:defQFormat="0" w:count="371">
+    <w:lsdException w:name="Normal" w:uiPriority="0" w:qFormat="1"/>
+    <w:lsdException w:name="heading 1" w:uiPriority="9" w:qFormat="1"/>
+    <w:lsdException w:name="heading 2" w:semiHidden="1" w:uiPriority="9" w:unhideWhenUsed="1" w:qFormat="1"/>
+    <w:lsdException w:name="heading 3" w:semiHidden="1" w:uiPriority="9" w:unhideWhenUsed="1" w:qFormat="1"/>
+    <w:lsdException w:name="heading 4" w:semiHidden="1" w:uiPriority="9" w:unhideWhenUsed="1" w:qFormat="1"/>
+    <w:lsdException w:name="heading 5" w:semiHidden="1" w:uiPriority="9" w:unhideWhenUsed="1" w:qFormat="1"/>
+    <w:lsdException w:name="heading 6" w:semiHidden="1" w:uiPriority="9" w:unhideWhenUsed="1" w:qFormat="1"/>
+    <w:lsdException w:name="heading 7" w:semiHidden="1" w:uiPriority="9" w:unhideWhenUsed="1" w:qFormat="1"/>
+    <w:lsdException w:name="heading 8" w:semiHidden="1" w:uiPriority="9" w:unhideWhenUsed="1" w:qFormat="1"/>
+    <w:lsdException w:name="heading 9" w:semiHidden="1" w:uiPriority="9" w:unhideWhenUsed="1" w:qFormat="1"/>
+    <w:lsdException w:name="index 1" w:semiHidden="1" w:unhideWhenUsed="1"/>
+    <w:lsdException w:name="index 2" w:semiHidden="1" w:unhideWhenUsed="1"/>
+    <w:lsdException w:name="index 3" w:semiHidden="1" w:unhideWhenUsed="1"/>
+    <w:lsdException w:name="index 4" w:semiHidden="1" w:unhideWhenUsed="1"/>
+    <w:lsdException w:name="index 5" w:semiHidden="1" w:unhideWhenUsed="1"/>
+    <w:lsdException w:name="index 6" w:semiHidden="1" w:unhideWhenUsed="1"/>
+    <w:lsdException w:name="index 7" w:semiHidden="1" w:unhideWhenUsed="1"/>
+    <w:lsdException w:name="index 8" w:semiHidden="1" w:unhideWhenUsed="1"/>
+    <w:lsdException w:name="index 9" w:semiHidden="1" w:unhideWhenUsed="1"/>
+    <w:lsdException w:name="toc 1" w:semiHidden="1" w:uiPriority="39" w:unhideWhenUsed="1"/>
+    <w:lsdException w:name="toc 2" w:semiHidden="1" w:uiPriority="39" w:unhideWhenUsed="1"/>
+    <w:lsdException w:name="toc 3" w:semiHidden="1" w:uiPriority="39" w:unhideWhenUsed="1"/>
+    <w:lsdException w:name="toc 4" w:semiHidden="1" w:uiPriority="39" w:unhideWhenUsed="1"/>
+    <w:lsdException w:name="toc 5" w:semiHidden="1" w:uiPriority="39" w:unhideWhenUsed="1"/>
+    <w:lsdException w:name="toc 6" w:semiHidden="1" w:uiPriority="39" w:unhideWhenUsed="1"/>
+    <w:lsdException w:name="toc 7" w:semiHidden="1" w:uiPriority="39" w:unhideWhenUsed="1"/>
+    <w:lsdException w:name="toc 8" w:semiHidden="1" w:uiPriority="39" w:unhideWhenUsed="1"/>
+    <w:lsdException w:name="toc 9" w:semiHidden="1" w:uiPriority="39" w:unhideWhenUsed="1"/>
+    <w:lsdException w:name="Normal Indent" w:semiHidden="1" w:unhideWhenUsed="1"/>
+    <w:lsdException w:name="footnote text" w:semiHidden="1" w:unhideWhenUsed="1"/>
+    <w:lsdException w:name="annotation text" w:semiHidden="1" w:unhideWhenUsed="1"/>
+    <w:lsdException w:name="header" w:semiHidden="1" w:unhideWhenUsed="1"/>
+    <w:lsdException w:name="footer" w:semiHidden="1" w:unhideWhenUsed="1"/>
+    <w:lsdException w:name="index heading" w:semiHidden="1" w:unhideWhenUsed="1"/>
+    <w:lsdException w:name="caption" w:semiHidden="1" w:uiPriority="35" w:unhideWhenUsed="1" w:qFormat="1"/>
+    <w:lsdException w:name="table of figures" w:semiHidden="1" w:unhideWhenUsed="1"/>
+    <w:lsdException w:name="envelope address" w:semiHidden="1" w:unhideWhenUsed="1"/>
+    <w:lsdException w:name="envelope return" w:semiHidden="1" w:unhideWhenUsed="1"/>
+    <w:lsdException w:name="footnote reference" w:semiHidden="1" w:unhideWhenUsed="1"/>
+    <w:lsdException w:name="annotation reference" w:semiHidden="1" w:unhideWhenUsed="1"/>
+    <w:lsdException w:name="line number" w:semiHidden="1" w:unhideWhenUsed="1"/>
+    <w:lsdException w:name="page number" w:semiHidden="1" w:unhideWhenUsed="1"/>
+    <w:lsdException w:name="endnote reference" w:semiHidden="1" w:unhideWhenUsed="1"/>
+    <w:lsdException w:name="endnote text" w:semiHidden="1" w:unhideWhenUsed="1"/>
+    <w:lsdException w:name="table of authorities" w:semiHidden="1" w:unhideWhenUsed="1"/>
+    <w:lsdException w:name="macro" w:semiHidden="1" w:unhideWhenUsed="1"/>
+    <w:lsdException w:name="toa heading" w:semiHidden="1" w:unhideWhenUsed="1"/>
+    <w:lsdException w:name="List" w:semiHidden="1" w:unhideWhenUsed="1"/>
+    <w:lsdException w:name="List Bullet" w:semiHidden="1" w:unhideWhenUsed="1"/>
+    <w:lsdException w:name="List Number" w:semiHidden="1" w:unhideWhenUsed="1"/>
+    <w:lsdException w:name="List 2" w:semiHidden="1" w:unhideWhenUsed="1"/>
+    <w:lsdException w:name="List 3" w:semiHidden="1" w:unhideWhenUsed="1"/>
+    <w:lsdException w:name="List 4" w:semiHidden="1" w:unhideWhenUsed="1"/>
+    <w:lsdException w:name="List 5" w:semiHidden="1" w:unhideWhenUsed="1"/>
+    <w:lsdException w:name="List Bullet 2" w:semiHidden="1" w:unhideWhenUsed="1"/>
+    <w:lsdException w:name="List Bullet 3" w:semiHidden="1" w:unhideWhenUsed="1"/>
+    <w:lsdException w:name="List Bullet 4" w:semiHidden="1" w:unhideWhenUsed="1"/>
+    <w:lsdException w:name="List Bullet 5" w:semiHidden="1" w:unhideWhenUsed="1"/>
+    <w:lsdException w:name="List Number 2" w:semiHidden="1" w:unhideWhenUsed="1"/>
+    <w:lsdException w:name="List Number 3" w:semiHidden="1" w:unhideWhenUsed="1"/>
+    <w:lsdException w:name="List Number 4" w:semiHidden="1" w:unhideWhenUsed="1"/>
+    <w:lsdException w:name="List Number 5" w:semiHidden="1" w:unhideWhenUsed="1"/>
+    <w:lsdException w:name="Title" w:uiPriority="10" w:qFormat="1"/>
+    <w:lsdException w:name="Closing" w:semiHidden="1" w:unhideWhenUsed="1"/>
+    <w:lsdException w:name="Signature" w:semiHidden="1" w:unhideWhenUsed="1"/>
+    <w:lsdException w:name="Default Paragraph Font" w:semiHidden="1" w:uiPriority="1" w:unhideWhenUsed="1"/>
+    <w:lsdException w:name="Body Text" w:semiHidden="1" w:unhideWhenUsed="1"/>
+    <w:lsdException w:name="Body Text Indent" w:semiHidden="1" w:unhideWhenUsed="1"/>
+    <w:lsdException w:name="List Continue" w:semiHidden="1" w:unhideWhenUsed="1"/>
+    <w:lsdException w:name="List Continue 2" w:semiHidden="1" w:unhideWhenUsed="1"/>
+    <w:lsdException w:name="List Continue 3" w:semiHidden="1" w:unhideWhenUsed="1"/>
+    <w:lsdException w:name="List Continue 4" w:semiHidden="1" w:unhideWhenUsed="1"/>
+    <w:lsdException w:name="List Continue 5" w:semiHidden="1" w:unhideWhenUsed="1"/>
+    <w:lsdException w:name="Message Header" w:semiHidden="1" w:unhideWhenUsed="1"/>
+    <w:lsdException w:name="Subtitle" w:uiPriority="11" w:qFormat="1"/>
+    <w:lsdException w:name="Salutation" w:semiHidden="1" w:unhideWhenUsed="1"/>
+    <w:lsdException w:name="Date" w:semiHidden="1" w:unhideWhenUsed="1"/>
+    <w:lsdException w:name="Body Text First Indent" w:semiHidden="1" w:unhideWhenUsed="1"/>
+    <w:lsdException w:name="Body Text First Indent 2" w:semiHidden="1" w:unhideWhenUsed="1"/>
+    <w:lsdException w:name="Note Heading" w:semiHidden="1" w:unhideWhenUsed="1"/>
+    <w:lsdException w:name="Body Text 2" w:semiHidden="1" w:unhideWhenUsed="1"/>
+    <w:lsdException w:name="Body Text 3" w:semiHidden="1" w:unhideWhenUsed="1"/>
+    <w:lsdException w:name="Body Text Indent 2" w:semiHidden="1" w:unhideWhenUsed="1"/>
+    <w:lsdException w:name="Body Text Indent 3" w:semiHidden="1" w:unhideWhenUsed="1"/>
+    <w:lsdException w:name="Block Text" w:semiHidden="1" w:unhideWhenUsed="1"/>
+    <w:lsdException w:name="Hyperlink" w:semiHidden="1" w:unhideWhenUsed="1"/>
+    <w:lsdException w:name="FollowedHyperlink" w:semiHidden="1" w:unhideWhenUsed="1"/>
+    <w:lsdException w:name="Strong" w:uiPriority="22" w:qFormat="1"/>
+    <w:lsdException w:name="Emphasis" w:uiPriority="20" w:qFormat="1"/>
+    <w:lsdException w:name="Document Map" w:semiHidden="1" w:unhideWhenUsed="1"/>
+    <w:lsdException w:name="Plain Text" w:semiHidden="1" w:unhideWhenUsed="1"/>
+    <w:lsdException w:name="E-mail Signature" w:semiHidden="1" w:unhideWhenUsed="1"/>
+    <w:lsdException w:name="HTML Top of Form" w:semiHidden="1" w:unhideWhenUsed="1"/>
+    <w:lsdException w:name="HTML Bottom of Form" w:semiHidden="1" w:unhideWhenUsed="1"/>
+    <w:lsdException w:name="Normal (Web)" w:semiHidden="1" w:unhideWhenUsed="1"/>
+    <w:lsdException w:name="HTML Acronym" w:semiHidden="1" w:unhideWhenUsed="1"/>
+    <w:lsdException w:name="HTML Address" w:semiHidden="1" w:unhideWhenUsed="1"/>
+    <w:lsdException w:name="HTML Cite" w:semiHidden="1" w:unhideWhenUsed="1"/>
+    <w:lsdException w:name="HTML Code" w:semiHidden="1" w:unhideWhenUsed="1"/>
+    <w:lsdException w:name="HTML Definition" w:semiHidden="1" w:unhideWhenUsed="1"/>
+    <w:lsdException w:name="HTML Keyboard" w:semiHidden="1" w:unhideWhenUsed="1"/>
+    <w:lsdException w:name="HTML Preformatted" w:semiHidden="1" w:unhideWhenUsed="1"/>
+    <w:lsdException w:name="HTML Sample" w:semiHidden="1" w:unhideWhenUsed="1"/>
+    <w:lsdException w:name="HTML Typewriter" w:semiHidden="1" w:unhideWhenUsed="1"/>
+    <w:lsdException w:name="HTML Variable" w:semiHidden="1" w:unhideWhenUsed="1"/>
+    <w:lsdException w:name="Normal Table" w:semiHidden="1" w:unhideWhenUsed="1"/>
+    <w:lsdException w:name="annotation subject" w:semiHidden="1" w:unhideWhenUsed="1"/>
+    <w:lsdException w:name="No List" w:semiHidden="1" w:unhideWhenUsed="1"/>
+    <w:lsdException w:name="Outline List 1" w:semiHidden="1" w:unhideWhenUsed="1"/>
+    <w:lsdException w:name="Outline List 2" w:semiHidden="1" w:unhideWhenUsed="1"/>
+    <w:lsdException w:name="Outline List 3" w:semiHidden="1" w:unhideWhenUsed="1"/>
+    <w:lsdException w:name="Table Simple 1" w:semiHidden="1" w:unhideWhenUsed="1"/>
+    <w:lsdException w:name="Table Simple 2" w:semiHidden="1" w:unhideWhenUsed="1"/>
+    <w:lsdException w:name="Table Simple 3" w:semiHidden="1" w:unhideWhenUsed="1"/>
+    <w:lsdException w:name="Table Classic 1" w:semiHidden="1" w:unhideWhenUsed="1"/>
+    <w:lsdException w:name="Table Classic 2" w:semiHidden="1" w:unhideWhenUsed="1"/>
+    <w:lsdException w:name="Table Classic 3" w:semiHidden="1" w:unhideWhenUsed="1"/>
+    <w:lsdException w:name="Table Classic 4" w:semiHidden="1" w:unhideWhenUsed="1"/>
+    <w:lsdException w:name="Table Colorful 1" w:semiHidden="1" w:unhideWhenUsed="1"/>
+    <w:lsdException w:name="Table Colorful 2" w:semiHidden="1" w:unhideWhenUsed="1"/>
+    <w:lsdException w:name="Table Colorful 3" w:semiHidden="1" w:unhideWhenUsed="1"/>
+    <w:lsdException w:name="Table Columns 1" w:semiHidden="1" w:unhideWhenUsed="1"/>
+    <w:lsdException w:name="Table Columns 2" w:semiHidden="1" w:unhideWhenUsed="1"/>
+    <w:lsdException w:name="Table Columns 3" w:semiHidden="1" w:unhideWhenUsed="1"/>
+    <w:lsdException w:name="Table Columns 4" w:semiHidden="1" w:unhideWhenUsed="1"/>
+    <w:lsdException w:name="Table Columns 5" w:semiHidden="1" w:unhideWhenUsed="1"/>
+    <w:lsdException w:name="Table Grid 1" w:semiHidden="1" w:unhideWhenUsed="1"/>
+    <w:lsdException w:name="Table Grid 2" w:semiHidden="1" w:unhideWhenUsed="1"/>
+    <w:lsdException w:name="Table Grid 3" w:semiHidden="1" w:unhideWhenUsed="1"/>
+    <w:lsdException w:name="Table Grid 4" w:semiHidden="1" w:unhideWhenUsed="1"/>
+    <w:lsdException w:name="Table Grid 5" w:semiHidden="1" w:unhideWhenUsed="1"/>
+    <w:lsdException w:name="Table Grid 6" w:semiHidden="1" w:unhideWhenUsed="1"/>
+    <w:lsdException w:name="Table Grid 7" w:semiHidden="1" w:unhideWhenUsed="1"/>
+    <w:lsdException w:name="Table Grid 8" w:semiHidden="1" w:unhideWhenUsed="1"/>
+    <w:lsdException w:name="Table List 1" w:semiHidden="1" w:unhideWhenUsed="1"/>
+    <w:lsdException w:name="Table List 2" w:semiHidden="1" w:unhideWhenUsed="1"/>
+    <w:lsdException w:name="Table List 3" w:semiHidden="1" w:unhideWhenUsed="1"/>
+    <w:lsdException w:name="Table List 4" w:semiHidden="1" w:unhideWhenUsed="1"/>
+    <w:lsdException w:name="Table List 5" w:semiHidden="1" w:unhideWhenUsed="1"/>
+    <w:lsdException w:name="Table List 6" w:semiHidden="1" w:unhideWhenUsed="1"/>
+    <w:lsdException w:name="Table List 7" w:semiHidden="1" w:unhideWhenUsed="1"/>
+    <w:lsdException w:name="Table List 8" w:semiHidden="1" w:unhideWhenUsed="1"/>
+    <w:lsdException w:name="Table 3D effects 1" w:semiHidden="1" w:unhideWhenUsed="1"/>
+    <w:lsdException w:name="Table 3D effects 2" w:semiHidden="1" w:unhideWhenUsed="1"/>
+    <w:lsdException w:name="Table 3D effects 3" w:semiHidden="1" w:unhideWhenUsed="1"/>
+    <w:lsdException w:name="Table Contemporary" w:semiHidden="1" w:unhideWhenUsed="1"/>
+    <w:lsdException w:name="Table Elegant" w:semiHidden="1" w:unhideWhenUsed="1"/>
+    <w:lsdException w:name="Table Professional" w:semiHidden="1" w:unhideWhenUsed="1"/>
+    <w:lsdException w:name="Table Subtle 1" w:semiHidden="1" w:unhideWhenUsed="1"/>
+    <w:lsdException w:name="Table Subtle 2" w:semiHidden="1" w:unhideWhenUsed="1"/>
+    <w:lsdException w:name="Table Web 1" w:semiHidden="1" w:unhideWhenUsed="1"/>
+    <w:lsdException w:name="Table Web 2" w:semiHidden="1" w:unhideWhenUsed="1"/>
+    <w:lsdException w:name="Table Web 3" w:semiHidden="1" w:unhideWhenUsed="1"/>
+    <w:lsdException w:name="Balloon Text" w:semiHidden="1" w:unhideWhenUsed="1"/>
+    <w:lsdException w:name="Table Grid" w:uiPriority="39"/>
+    <w:lsdException w:name="Table Theme" w:semiHidden="1" w:unhideWhenUsed="1"/>
+    <w:lsdException w:name="Placeholder Text" w:semiHidden="1"/>
+    <w:lsdException w:name="No Spacing" w:uiPriority="1" w:qFormat="1"/>
+    <w:lsdException w:name="Light Shading" w:uiPriority="60"/>
+    <w:lsdException w:name="Light List" w:uiPriority="61"/>
+    <w:lsdException w:name="Light Grid" w:uiPriority="62"/>
+    <w:lsdException w:name="Medium Shading 1" w:uiPriority="63"/>
+    <w:lsdException w:name="Medium Shading 2" w:uiPriority="64"/>
+    <w:lsdException w:name="Medium List 1" w:uiPriority="65"/>
+    <w:lsdException w:name="Medium List 2" w:uiPriority="66"/>
+    <w:lsdException w:name="Medium Grid 1" w:uiPriority="67"/>
+    <w:lsdException w:name="Medium Grid 2" w:uiPriority="68"/>
+    <w:lsdException w:name="Medium Grid 3" w:uiPriority="69"/>
+    <w:lsdException w:name="Dark List" w:uiPriority="70"/>
+    <w:lsdException w:name="Colorful Shading" w:uiPriority="71"/>
+    <w:lsdException w:name="Colorful List" w:uiPriority="72"/>
+    <w:lsdException w:name="Colorful Grid" w:uiPriority="73"/>
+    <w:lsdException w:name="Light Shading Accent 1" w:uiPriority="60"/>
+    <w:lsdException w:name="Light List Accent 1" w:uiPriority="61"/>
+    <w:lsdException w:name="Light Grid Accent 1" w:uiPriority="62"/>
+    <w:lsdException w:name="Medium Shading 1 Accent 1" w:uiPriority="63"/>
+    <w:lsdException w:name="Medium Shading 2 Accent 1" w:uiPriority="64"/>
+    <w:lsdException w:name="Medium List 1 Accent 1" w:uiPriority="65"/>
+    <w:lsdException w:name="Revision" w:semiHidden="1"/>
+    <w:lsdException w:name="List Paragraph" w:uiPriority="34" w:qFormat="1"/>
+    <w:lsdException w:name="Quote" w:uiPriority="29" w:qFormat="1"/>
+    <w:lsdException w:name="Intense Quote" w:uiPriority="30" w:qFormat="1"/>
+    <w:lsdException w:name="Medium List 2 Accent 1" w:uiPriority="66"/>
+    <w:lsdException w:name="Medium Grid 1 Accent 1" w:uiPriority="67"/>
+    <w:lsdException w:name="Medium Grid 2 Accent 1" w:uiPriority="68"/>
+    <w:lsdException w:name="Medium Grid 3 Accent 1" w:uiPriority="69"/>
+    <w:lsdException w:name="Dark List Accent 1" w:uiPriority="70"/>
+    <w:lsdException w:name="Colorful Shading Accent 1" w:uiPriority="71"/>
+    <w:lsdException w:name="Colorful List Accent 1" w:uiPriority="72"/>
+    <w:lsdException w:name="Colorful Grid Accent 1" w:uiPriority="73"/>
+    <w:lsdException w:name="Light Shading Accent 2" w:uiPriority="60"/>
+    <w:lsdException w:name="Light List Accent 2" w:uiPriority="61"/>
+    <w:lsdException w:name="Light Grid Accent 2" w:uiPriority="62"/>
+    <w:lsdException w:name="Medium Shading 1 Accent 2" w:uiPriority="63"/>
+    <w:lsdException w:name="Medium Shading 2 Accent 2" w:uiPriority="64"/>
+    <w:lsdException w:name="Medium List 1 Accent 2" w:uiPriority="65"/>
+    <w:lsdException w:name="Medium List 2 Accent 2" w:uiPriority="66"/>
+    <w:lsdException w:name="Medium Grid 1 Accent 2" w:uiPriority="67"/>
+    <w:lsdException w:name="Medium Grid 2 Accent 2" w:uiPriority="68"/>
+    <w:lsdException w:name="Medium Grid 3 Accent 2" w:uiPriority="69"/>
+    <w:lsdException w:name="Dark List Accent 2" w:uiPriority="70"/>
+    <w:lsdException w:name="Colorful Shading Accent 2" w:uiPriority="71"/>
+    <w:lsdException w:name="Colorful List Accent 2" w:uiPriority="72"/>
+    <w:lsdException w:name="Colorful Grid Accent 2" w:uiPriority="73"/>
+    <w:lsdException w:name="Light Shading Accent 3" w:uiPriority="60"/>
+    <w:lsdException w:name="Light List Accent 3" w:uiPriority="61"/>
+    <w:lsdException w:name="Light Grid Accent 3" w:uiPriority="62"/>
+    <w:lsdException w:name="Medium Shading 1 Accent 3" w:uiPriority="63"/>
+    <w:lsdException w:name="Medium Shading 2 Accent 3" w:uiPriority="64"/>
+    <w:lsdException w:name="Medium List 1 Accent 3" w:uiPriority="65"/>
+    <w:lsdException w:name="Medium List 2 Accent 3" w:uiPriority="66"/>
+    <w:lsdException w:name="Medium Grid 1 Accent 3" w:uiPriority="67"/>
+    <w:lsdException w:name="Medium Grid 2 Accent 3" w:uiPriority="68"/>
+    <w:lsdException w:name="Medium Grid 3 Accent 3" w:uiPriority="69"/>
+    <w:lsdException w:name="Dark List Accent 3" w:uiPriority="70"/>
+    <w:lsdException w:name="Colorful Shading Accent 3" w:uiPriority="71"/>
+    <w:lsdException w:name="Colorful List Accent 3" w:uiPriority="72"/>
+    <w:lsdException w:name="Colorful Grid Accent 3" w:uiPriority="73"/>
+    <w:lsdException w:name="Light Shading Accent 4" w:uiPriority="60"/>
+    <w:lsdException w:name="Light List Accent 4" w:uiPriority="61"/>
+    <w:lsdException w:name="Light Grid Accent 4" w:uiPriority="62"/>
+    <w:lsdException w:name="Medium Shading 1 Accent 4" w:uiPriority="63"/>
+    <w:lsdException w:name="Medium Shading 2 Accent 4" w:uiPriority="64"/>
+    <w:lsdException w:name="Medium List 1 Accent 4" w:uiPriority="65"/>
+    <w:lsdException w:name="Medium List 2 Accent 4" w:uiPriority="66"/>
+    <w:lsdException w:name="Medium Grid 1 Accent 4" w:uiPriority="67"/>
+    <w:lsdException w:name="Medium Grid 2 Accent 4" w:uiPriority="68"/>
+    <w:lsdException w:name="Medium Grid 3 Accent 4" w:uiPriority="69"/>
+    <w:lsdException w:name="Dark List Accent 4" w:uiPriority="70"/>
+    <w:lsdException w:name="Colorful Shading Accent 4" w:uiPriority="71"/>
+    <w:lsdException w:name="Colorful List Accent 4" w:uiPriority="72"/>
+    <w:lsdException w:name="Colorful Grid Accent 4" w:uiPriority="73"/>
+    <w:lsdException w:name="Light Shading Accent 5" w:uiPriority="60"/>
+    <w:lsdException w:name="Light List Accent 5" w:uiPriority="61"/>
+    <w:lsdException w:name="Light Grid Accent 5" w:uiPriority="62"/>
+    <w:lsdException w:name="Medium Shading 1 Accent 5" w:uiPriority="63"/>
+    <w:lsdException w:name="Medium Shading 2 Accent 5" w:uiPriority="64"/>
+    <w:lsdException w:name="Medium List 1 Accent 5" w:uiPriority="65"/>
+    <w:lsdException w:name="Medium List 2 Accent 5" w:uiPriority="66"/>
+    <w:lsdException w:name="Medium Grid 1 Accent 5" w:uiPriority="67"/>
+    <w:lsdException w:name="Medium Grid 2 Accent 5" w:uiPriority="68"/>
+    <w:lsdException w:name="Medium Grid 3 Accent 5" w:uiPriority="69"/>
+    <w:lsdException w:name="Dark List Accent 5" w:uiPriority="70"/>
+    <w:lsdException w:name="Colorful Shading Accent 5" w:uiPriority="71"/>
+    <w:lsdException w:name="Colorful List Accent 5" w:uiPriority="72"/>
+    <w:lsdException w:name="Colorful Grid Accent 5" w:uiPriority="73"/>
+    <w:lsdException w:name="Light Shading Accent 6" w:uiPriority="60"/>
+    <w:lsdException w:name="Light List Accent 6" w:uiPriority="61"/>
+    <w:lsdException w:name="Light Grid Accent 6" w:uiPriority="62"/>
+    <w:lsdException w:name="Medium Shading 1 Accent 6" w:uiPriority="63"/>
+    <w:lsdException w:name="Medium Shading 2 Accent 6" w:uiPriority="64"/>
+    <w:lsdException w:name="Medium List 1 Accent 6" w:uiPriority="65"/>
+    <w:lsdException w:name="Medium List 2 Accent 6" w:uiPriority="66"/>
+    <w:lsdException w:name="Medium Grid 1 Accent 6" w:uiPriority="67"/>
+    <w:lsdException w:name="Medium Grid 2 Accent 6" w:uiPriority="68"/>
+    <w:lsdException w:name="Medium Grid 3 Accent 6" w:uiPriority="69"/>
+    <w:lsdException w:name="Dark List Accent 6" w:uiPriority="70"/>
+    <w:lsdException w:name="Colorful Shading Accent 6" w:uiPriority="71"/>
+    <w:lsdException w:name="Colorful List Accent 6" w:uiPriority="72"/>
+    <w:lsdException w:name="Colorful Grid Accent 6" w:uiPriority="73"/>
+    <w:lsdException w:name="Subtle Emphasis" w:uiPriority="19" w:qFormat="1"/>
+    <w:lsdException w:name="Intense Emphasis" w:uiPriority="21" w:qFormat="1"/>
+    <w:lsdException w:name="Subtle Reference" w:uiPriority="31" w:qFormat="1"/>
+    <w:lsdException w:name="Intense Reference" w:uiPriority="32" w:qFormat="1"/>
+    <w:lsdException w:name="Book Title" w:uiPriority="33" w:qFormat="1"/>
+    <w:lsdException w:name="Bibliography" w:semiHidden="1" w:uiPriority="37" w:unhideWhenUsed="1"/>
+    <w:lsdException w:name="TOC Heading" w:semiHidden="1" w:uiPriority="39" w:unhideWhenUsed="1" w:qFormat="1"/>
+    <w:lsdException w:name="Plain Table 1" w:uiPriority="41"/>
+    <w:lsdException w:name="Plain Table 2" w:uiPriority="42"/>
+    <w:lsdException w:name="Plain Table 3" w:uiPriority="43"/>
+    <w:lsdException w:name="Plain Table 4" w:uiPriority="44"/>
+    <w:lsdException w:name="Plain Table 5" w:uiPriority="45"/>
+    <w:lsdException w:name="Grid Table Light" w:uiPriority="40"/>
+    <w:lsdException w:name="Grid Table 1 Light" w:uiPriority="46"/>
+    <w:lsdException w:name="Grid Table 2" w:uiPriority="47"/>
+    <w:lsdException w:name="Grid Table 3" w:uiPriority="48"/>
+    <w:lsdException w:name="Grid Table 4" w:uiPriority="49"/>
+    <w:lsdException w:name="Grid Table 5 Dark" w:uiPriority="50"/>
+    <w:lsdException w:name="Grid Table 6 Colorful" w:uiPriority="51"/>
+    <w:lsdException w:name="Grid Table 7 Colorful" w:uiPriority="52"/>
+    <w:lsdException w:name="Grid Table 1 Light Accent 1" w:uiPriority="46"/>
+    <w:lsdException w:name="Grid Table 2 Accent 1" w:uiPriority="47"/>
+    <w:lsdException w:name="Grid Table 3 Accent 1" w:uiPriority="48"/>
+    <w:lsdException w:name="Grid Table 4 Accent 1" w:uiPriority="49"/>
+    <w:lsdException w:name="Grid Table 5 Dark Accent 1" w:uiPriority="50"/>
+    <w:lsdException w:name="Grid Table 6 Colorful Accent 1" w:uiPriority="51"/>
+    <w:lsdException w:name="Grid Table 7 Colorful Accent 1" w:uiPriority="52"/>
+    <w:lsdException w:name="Grid Table 1 Light Accent 2" w:uiPriority="46"/>
+    <w:lsdException w:name="Grid Table 2 Accent 2" w:uiPriority="47"/>
+    <w:lsdException w:name="Grid Table 3 Accent 2" w:uiPriority="48"/>
+    <w:lsdException w:name="Grid Table 4 Accent 2" w:uiPriority="49"/>
+    <w:lsdException w:name="Grid Table 5 Dark Accent 2" w:uiPriority="50"/>
+    <w:lsdException w:name="Grid Table 6 Colorful Accent 2" w:uiPriority="51"/>
+    <w:lsdException w:name="Grid Table 7 Colorful Accent 2" w:uiPriority="52"/>
+    <w:lsdException w:name="Grid Table 1 Light Accent 3" w:uiPriority="46"/>
+    <w:lsdException w:name="Grid Table 2 Accent 3" w:uiPriority="47"/>
+    <w:lsdException w:name="Grid Table 3 Accent 3" w:uiPriority="48"/>
+    <w:lsdException w:name="Grid Table 4 Accent 3" w:uiPriority="49"/>
+    <w:lsdException w:name="Grid Table 5 Dark Accent 3" w:uiPriority="50"/>
+    <w:lsdException w:name="Grid Table 6 Colorful Accent 3" w:uiPriority="51"/>
+    <w:lsdException w:name="Grid Table 7 Colorful Accent 3" w:uiPriority="52"/>
+    <w:lsdException w:name="Grid Table 1 Light Accent 4" w:uiPriority="46"/>
+    <w:lsdException w:name="Grid Table 2 Accent 4" w:uiPriority="47"/>
+    <w:lsdException w:name="Grid Table 3 Accent 4" w:uiPriority="48"/>
+    <w:lsdException w:name="Grid Table 4 Accent 4" w:uiPriority="49"/>
+    <w:lsdException w:name="Grid Table 5 Dark Accent 4" w:uiPriority="50"/>
+    <w:lsdException w:name="Grid Table 6 Colorful Accent 4" w:uiPriority="51"/>
+    <w:lsdException w:name="Grid Table 7 Colorful Accent 4" w:uiPriority="52"/>
+    <w:lsdException w:name="Grid Table 1 Light Accent 5" w:uiPriority="46"/>
+    <w:lsdException w:name="Grid Table 2 Accent 5" w:uiPriority="47"/>
+    <w:lsdException w:name="Grid Table 3 Accent 5" w:uiPriority="48"/>
+    <w:lsdException w:name="Grid Table 4 Accent 5" w:uiPriority="49"/>
+    <w:lsdException w:name="Grid Table 5 Dark Accent 5" w:uiPriority="50"/>
+    <w:lsdException w:name="Grid Table 6 Colorful Accent 5" w:uiPriority="51"/>
+    <w:lsdException w:name="Grid Table 7 Colorful Accent 5" w:uiPriority="52"/>
+    <w:lsdException w:name="Grid Table 1 Light Accent 6" w:uiPriority="46"/>
+    <w:lsdException w:name="Grid Table 2 Accent 6" w:uiPriority="47"/>
+    <w:lsdException w:name="Grid Table 3 Accent 6" w:uiPriority="48"/>
+    <w:lsdException w:name="Grid Table 4 Accent 6" w:uiPriority="49"/>
+    <w:lsdException w:name="Grid Table 5 Dark Accent 6" w:uiPriority="50"/>
+    <w:lsdException w:name="Grid Table 6 Colorful Accent 6" w:uiPriority="51"/>
+    <w:lsdException w:name="Grid Table 7 Colorful Accent 6" w:uiPriority="52"/>
+    <w:lsdException w:name="List Table 1 Light" w:uiPriority="46"/>
+    <w:lsdException w:name="List Table 2" w:uiPriority="47"/>
+    <w:lsdException w:name="List Table 3" w:uiPriority="48"/>
+    <w:lsdException w:name="List Table 4" w:uiPriority="49"/>
+    <w:lsdException w:name="List Table 5 Dark" w:uiPriority="50"/>
+    <w:lsdException w:name="List Table 6 Colorful" w:uiPriority="51"/>
+    <w:lsdException w:name="List Table 7 Colorful" w:uiPriority="52"/>
+    <w:lsdException w:name="List Table 1 Light Accent 1" w:uiPriority="46"/>
+    <w:lsdException w:name="List Table 2 Accent 1" w:uiPriority="47"/>
+    <w:lsdException w:name="List Table 3 Accent 1" w:uiPriority="48"/>
+    <w:lsdException w:name="List Table 4 Accent 1" w:uiPriority="49"/>
+    <w:lsdException w:name="List Table 5 Dark Accent 1" w:uiPriority="50"/>
+    <w:lsdException w:name="List Table 6 Colorful Accent 1" w:uiPriority="51"/>
+    <w:lsdException w:name="List Table 7 Colorful Accent 1" w:uiPriority="52"/>
+    <w:lsdException w:name="List Table 1 Light Accent 2" w:uiPriority="46"/>
+    <w:lsdException w:name="List Table 2 Accent 2" w:uiPriority="47"/>
+    <w:lsdException w:name="List Table 3 Accent 2" w:uiPriority="48"/>
+    <w:lsdException w:name="List Table 4 Accent 2" w:uiPriority="49"/>
+    <w:lsdException w:name="List Table 5 Dark Accent 2" w:uiPriority="50"/>
+    <w:lsdException w:name="List Table 6 Colorful Accent 2" w:uiPriority="51"/>
+    <w:lsdException w:name="List Table 7 Colorful Accent 2" w:uiPriority="52"/>
+    <w:lsdException w:name="List Table 1 Light Accent 3" w:uiPriority="46"/>
+    <w:lsdException w:name="List Table 2 Accent 3" w:uiPriority="47"/>
+    <w:lsdException w:name="List Table 3 Accent 3" w:uiPriority="48"/>
+    <w:lsdException w:name="List Table 4 Accent 3" w:uiPriority="49"/>
+    <w:lsdException w:name="List Table 5 Dark Accent 3" w:uiPriority="50"/>
+    <w:lsdException w:name="List Table 6 Colorful Accent 3" w:uiPriority="51"/>
+    <w:lsdException w:name="List Table 7 Colorful Accent 3" w:uiPriority="52"/>
+    <w:lsdException w:name="List Table 1 Light Accent 4" w:uiPriority="46"/>
+    <w:lsdException w:name="List Table 2 Accent 4" w:uiPriority="47"/>
+    <w:lsdException w:name="List Table 3 Accent 4" w:uiPriority="48"/>
+    <w:lsdException w:name="List Table 4 Accent 4" w:uiPriority="49"/>
+    <w:lsdException w:name="List Table 5 Dark Accent 4" w:uiPriority="50"/>
+    <w:lsdException w:name="List Table 6 Colorful Accent 4" w:uiPriority="51"/>
+    <w:lsdException w:name="List Table 7 Colorful Accent 4" w:uiPriority="52"/>
+    <w:lsdException w:name="List Table 1 Light Accent 5" w:uiPriority="46"/>
+    <w:lsdException w:name="List Table 2 Accent 5" w:uiPriority="47"/>
+    <w:lsdException w:name="List Table 3 Accent 5" w:uiPriority="48"/>
+    <w:lsdException w:name="List Table 4 Accent 5" w:uiPriority="49"/>
+    <w:lsdException w:name="List Table 5 Dark Accent 5" w:uiPriority="50"/>
+    <w:lsdException w:name="List Table 6 Colorful Accent 5" w:uiPriority="51"/>
+    <w:lsdException w:name="List Table 7 Colorful Accent 5" w:uiPriority="52"/>
+    <w:lsdException w:name="List Table 1 Light Accent 6" w:uiPriority="46"/>
+    <w:lsdException w:name="List Table 2 Accent 6" w:uiPriority="47"/>
+    <w:lsdException w:name="List Table 3 Accent 6" w:uiPriority="48"/>
+    <w:lsdException w:name="List Table 4 Accent 6" w:uiPriority="49"/>
+    <w:lsdException w:name="List Table 5 Dark Accent 6" w:uiPriority="50"/>
+    <w:lsdException w:name="List Table 6 Colorful Accent 6" w:uiPriority="51"/>
+    <w:lsdException w:name="List Table 7 Colorful Accent 6" w:uiPriority="52"/>
+  </w:latentStyles>
+  <w:style w:type="paragraph" w:default="1" w:styleId="Standard">
+    <w:name w:val="Normal"/>
+    <w:qFormat/>
+  </w:style>
+  <w:style w:type="character" w:default="1" w:styleId="Absatz-Standardschriftart">
+    <w:name w:val="Default Paragraph Font"/>
+    <w:uiPriority w:val="1"/>
+    <w:semiHidden/>
+    <w:unhideWhenUsed/>
+  </w:style>
+  <w:style w:type="table" w:default="1" w:styleId="NormaleTabelle">
+    <w:name w:val="Normal Table"/>
+    <w:uiPriority w:val="99"/>
+    <w:semiHidden/>
+    <w:unhideWhenUsed/>
+    <w:tblPr>
+      <w:tblInd w:w="0" w:type="dxa"/>
+      <w:tblCellMar>
+        <w:top w:w="0" w:type="dxa"/>
+        <w:left w:w="108" w:type="dxa"/>
+        <w:bottom w:w="0" w:type="dxa"/>
+        <w:right w:w="108" w:type="dxa"/>
+      </w:tblCellMar>
+    </w:tblPr>
+  </w:style>
+  <w:style w:type="numbering" w:default="1" w:styleId="KeineListe">
+    <w:name w:val="No List"/>
+    <w:uiPriority w:val="99"/>
+    <w:semiHidden/>
+    <w:unhideWhenUsed/>
+  </w:style>
+  <w:style w:type="paragraph" w:customStyle="1" w:styleId="1CBF11E7D369492FB283CFD2AA54EA55">
+    <w:name w:val="1CBF11E7D369492FB283CFD2AA54EA55"/>
+    <w:rsid w:val="003C6842"/>
+  </w:style>
+  <w:style w:type="paragraph" w:customStyle="1" w:styleId="DBB93D6FA23D412EB3357AACD72BEBC8">
+    <w:name w:val="DBB93D6FA23D412EB3357AACD72BEBC8"/>
+    <w:rsid w:val="003C6842"/>
+  </w:style>
+</w:styles>
+</file>
+
+<file path=word/glossary/webSettings.xml><?xml version="1.0" encoding="utf-8"?>
+<w:webSettings xmlns:mc="http://schemas.openxmlformats.org/markup-compatibility/2006" xmlns:r="http://schemas.openxmlformats.org/officeDocument/2006/relationships" xmlns:w="http://schemas.openxmlformats.org/wordprocessingml/2006/main" xmlns:w14="http://schemas.microsoft.com/office/word/2010/wordml" xmlns:w15="http://schemas.microsoft.com/office/word/2012/wordml" mc:Ignorable="w14 w15">
+  <w:optimizeForBrowser/>
+  <w:allowPNG/>
+</w:webSettings>
 </file>
 
 <file path=word/theme/theme1.xml><?xml version="1.0" encoding="utf-8"?>
@@ -5356,7 +6687,7 @@
 </file>
 
 <file path=customXml/itemProps1.xml><?xml version="1.0" encoding="utf-8"?>
-<ds:datastoreItem xmlns:ds="http://schemas.openxmlformats.org/officeDocument/2006/customXml" ds:itemID="{A95C9160-90F4-434B-A6F9-A6EB186A2E9C}">
+<ds:datastoreItem xmlns:ds="http://schemas.openxmlformats.org/officeDocument/2006/customXml" ds:itemID="{F978D9FA-00C9-4673-8172-1D419A92B4D1}">
   <ds:schemaRefs>
     <ds:schemaRef ds:uri="http://schemas.openxmlformats.org/officeDocument/2006/bibliography"/>
   </ds:schemaRefs>

--- a/Dokumentation.docx
+++ b/Dokumentation.docx
@@ -345,8 +345,6 @@
           <w:rFonts w:ascii="Arial" w:hAnsi="Arial" w:cs="Arial"/>
         </w:rPr>
       </w:pPr>
-      <w:bookmarkStart w:id="0" w:name="_GoBack"/>
-      <w:bookmarkEnd w:id="0"/>
     </w:p>
     <w:sdt>
       <w:sdtPr>
@@ -2636,7 +2634,7 @@
           <w:rFonts w:ascii="Arial" w:hAnsi="Arial" w:cs="Arial"/>
         </w:rPr>
       </w:pPr>
-      <w:bookmarkStart w:id="1" w:name="_Toc78965278"/>
+      <w:bookmarkStart w:id="0" w:name="_Toc78965278"/>
       <w:r>
         <w:rPr>
           <w:rFonts w:ascii="Arial" w:hAnsi="Arial" w:cs="Arial"/>
@@ -2644,7 +2642,7 @@
         <w:lastRenderedPageBreak/>
         <w:t>Einleitung</w:t>
       </w:r>
-      <w:bookmarkEnd w:id="1"/>
+      <w:bookmarkEnd w:id="0"/>
     </w:p>
     <w:p>
       <w:pPr>
@@ -2657,14 +2655,14 @@
           <w:rFonts w:ascii="Arial" w:hAnsi="Arial" w:cs="Arial"/>
         </w:rPr>
       </w:pPr>
-      <w:bookmarkStart w:id="2" w:name="_Toc78965279"/>
+      <w:bookmarkStart w:id="1" w:name="_Toc78965279"/>
       <w:r>
         <w:rPr>
           <w:rFonts w:ascii="Arial" w:hAnsi="Arial" w:cs="Arial"/>
         </w:rPr>
         <w:t>Projektumfeld</w:t>
       </w:r>
-      <w:bookmarkEnd w:id="2"/>
+      <w:bookmarkEnd w:id="1"/>
     </w:p>
     <w:p>
       <w:pPr>
@@ -2721,14 +2719,14 @@
           <w:rFonts w:ascii="Arial" w:hAnsi="Arial" w:cs="Arial"/>
         </w:rPr>
       </w:pPr>
-      <w:bookmarkStart w:id="3" w:name="_Toc78965280"/>
+      <w:bookmarkStart w:id="2" w:name="_Toc78965280"/>
       <w:r>
         <w:rPr>
           <w:rFonts w:ascii="Arial" w:hAnsi="Arial" w:cs="Arial"/>
         </w:rPr>
         <w:t>Projektziel</w:t>
       </w:r>
-      <w:bookmarkEnd w:id="3"/>
+      <w:bookmarkEnd w:id="2"/>
     </w:p>
     <w:p>
       <w:pPr>
@@ -2849,14 +2847,14 @@
           <w:rFonts w:ascii="Arial" w:hAnsi="Arial" w:cs="Arial"/>
         </w:rPr>
       </w:pPr>
-      <w:bookmarkStart w:id="4" w:name="_Toc78965281"/>
+      <w:bookmarkStart w:id="3" w:name="_Toc78965281"/>
       <w:r>
         <w:rPr>
           <w:rFonts w:ascii="Arial" w:hAnsi="Arial" w:cs="Arial"/>
         </w:rPr>
         <w:t>Projektbegründung</w:t>
       </w:r>
-      <w:bookmarkEnd w:id="4"/>
+      <w:bookmarkEnd w:id="3"/>
     </w:p>
     <w:p>
       <w:pPr>
@@ -2954,14 +2952,14 @@
           <w:rFonts w:ascii="Arial" w:hAnsi="Arial" w:cs="Arial"/>
         </w:rPr>
       </w:pPr>
-      <w:bookmarkStart w:id="5" w:name="_Toc78965282"/>
+      <w:bookmarkStart w:id="4" w:name="_Toc78965282"/>
       <w:r>
         <w:rPr>
           <w:rFonts w:ascii="Arial" w:hAnsi="Arial" w:cs="Arial"/>
         </w:rPr>
         <w:t>Projektplanung</w:t>
       </w:r>
-      <w:bookmarkEnd w:id="5"/>
+      <w:bookmarkEnd w:id="4"/>
     </w:p>
     <w:p>
       <w:pPr>
@@ -2974,14 +2972,14 @@
           <w:rFonts w:ascii="Arial" w:hAnsi="Arial" w:cs="Arial"/>
         </w:rPr>
       </w:pPr>
-      <w:bookmarkStart w:id="6" w:name="_Toc78965283"/>
+      <w:bookmarkStart w:id="5" w:name="_Toc78965283"/>
       <w:r>
         <w:rPr>
           <w:rFonts w:ascii="Arial" w:hAnsi="Arial" w:cs="Arial"/>
         </w:rPr>
         <w:t>Projektphasen</w:t>
       </w:r>
-      <w:bookmarkEnd w:id="6"/>
+      <w:bookmarkEnd w:id="5"/>
     </w:p>
     <w:p>
       <w:pPr>
@@ -3266,7 +3264,7 @@
           <w:rFonts w:ascii="Arial" w:hAnsi="Arial" w:cs="Arial"/>
         </w:rPr>
       </w:pPr>
-      <w:bookmarkStart w:id="7" w:name="_Toc78965284"/>
+      <w:bookmarkStart w:id="6" w:name="_Toc78965284"/>
       <w:r>
         <w:rPr>
           <w:rFonts w:ascii="Arial" w:hAnsi="Arial" w:cs="Arial"/>
@@ -3274,136 +3272,136 @@
         <w:lastRenderedPageBreak/>
         <w:t>Ressourcenplanung</w:t>
       </w:r>
+      <w:bookmarkEnd w:id="6"/>
+    </w:p>
+    <w:p>
+      <w:pPr>
+        <w:rPr>
+          <w:rFonts w:ascii="Arial" w:hAnsi="Arial" w:cs="Arial"/>
+        </w:rPr>
+      </w:pPr>
+      <w:r>
+        <w:rPr>
+          <w:rFonts w:ascii="Arial" w:hAnsi="Arial" w:cs="Arial"/>
+        </w:rPr>
+        <w:t>Sämtliche materielle Ressourcen wurden von dem Praktikumsbetrieb gestellt. Dies beinhaltet sowohl die PCs an denen konzipiert und programmiert wurde, als auch den Server, auf dem letztendlich das Deployment stattfindet.</w:t>
+      </w:r>
+    </w:p>
+    <w:p>
+      <w:pPr>
+        <w:rPr>
+          <w:rFonts w:ascii="Arial" w:hAnsi="Arial" w:cs="Arial"/>
+        </w:rPr>
+      </w:pPr>
+    </w:p>
+    <w:p>
+      <w:pPr>
+        <w:pStyle w:val="berschrift1"/>
+        <w:rPr>
+          <w:rFonts w:ascii="Arial" w:hAnsi="Arial" w:cs="Arial"/>
+        </w:rPr>
+      </w:pPr>
+      <w:bookmarkStart w:id="7" w:name="_Toc78965285"/>
+      <w:r>
+        <w:rPr>
+          <w:rFonts w:ascii="Arial" w:hAnsi="Arial" w:cs="Arial"/>
+        </w:rPr>
+        <w:t>3. Analysephase</w:t>
+      </w:r>
       <w:bookmarkEnd w:id="7"/>
     </w:p>
     <w:p>
       <w:pPr>
-        <w:rPr>
-          <w:rFonts w:ascii="Arial" w:hAnsi="Arial" w:cs="Arial"/>
-        </w:rPr>
-      </w:pPr>
-      <w:r>
-        <w:rPr>
-          <w:rFonts w:ascii="Arial" w:hAnsi="Arial" w:cs="Arial"/>
-        </w:rPr>
-        <w:t>Sämtliche materielle Ressourcen wurden von dem Praktikumsbetrieb gestellt. Dies beinhaltet sowohl die PCs an denen konzipiert und programmiert wurde, als auch den Server, auf dem letztendlich das Deployment stattfindet.</w:t>
-      </w:r>
-    </w:p>
-    <w:p>
-      <w:pPr>
-        <w:rPr>
-          <w:rFonts w:ascii="Arial" w:hAnsi="Arial" w:cs="Arial"/>
-        </w:rPr>
-      </w:pPr>
-    </w:p>
-    <w:p>
-      <w:pPr>
-        <w:pStyle w:val="berschrift1"/>
-        <w:rPr>
-          <w:rFonts w:ascii="Arial" w:hAnsi="Arial" w:cs="Arial"/>
-        </w:rPr>
-      </w:pPr>
-      <w:bookmarkStart w:id="8" w:name="_Toc78965285"/>
-      <w:r>
-        <w:rPr>
-          <w:rFonts w:ascii="Arial" w:hAnsi="Arial" w:cs="Arial"/>
-        </w:rPr>
-        <w:t>3. Analysephase</w:t>
+        <w:pStyle w:val="berschrift2"/>
+        <w:rPr>
+          <w:rFonts w:ascii="Arial" w:hAnsi="Arial" w:cs="Arial"/>
+        </w:rPr>
+      </w:pPr>
+      <w:bookmarkStart w:id="8" w:name="_Toc78965286"/>
+      <w:r>
+        <w:rPr>
+          <w:rFonts w:ascii="Arial" w:hAnsi="Arial" w:cs="Arial"/>
+        </w:rPr>
+        <w:t>3.1 Ist-Analyse</w:t>
       </w:r>
       <w:bookmarkEnd w:id="8"/>
     </w:p>
     <w:p>
+      <w:r>
+        <w:t xml:space="preserve">Aktuell werden Termine und Benachrichtigungen vornehmlich per Microsoft Outlook kommuniziert – entweder per Outlook-Kalender, oder direkt per E-Mail. Die Lehrer*innen haben auf diese jedoch ausschließlich innerhalb des Schulnetzwerkes Zugriff. Diese Infrastruktur wird von der Schulleitung aus Datenschutz-Gründen präferiert. </w:t>
+      </w:r>
+    </w:p>
+    <w:p>
+      <w:r>
+        <w:t xml:space="preserve">Besonders durch die aktuell gewordenen Corona-Beschränkungen kommt es häufiger dazu, dass Teilnehmer*innen des Kollegiums </w:t>
+      </w:r>
+      <w:r>
+        <w:t>nicht räumlich in der Schule arbeiten und so nur aufwendig, verspätet, oder gar nicht informiert werden können.</w:t>
+      </w:r>
+    </w:p>
+    <w:p>
+      <w:r>
+        <w:t xml:space="preserve">Eine verlässliche und effiziente Informationskette ist derzeit </w:t>
+      </w:r>
+      <w:r>
+        <w:t>nur</w:t>
+      </w:r>
+      <w:r>
+        <w:t xml:space="preserve"> eingeschränkt gegeben.</w:t>
+      </w:r>
+    </w:p>
+    <w:p>
       <w:pPr>
         <w:pStyle w:val="berschrift2"/>
         <w:rPr>
           <w:rFonts w:ascii="Arial" w:hAnsi="Arial" w:cs="Arial"/>
         </w:rPr>
       </w:pPr>
-      <w:bookmarkStart w:id="9" w:name="_Toc78965286"/>
-      <w:r>
-        <w:rPr>
-          <w:rFonts w:ascii="Arial" w:hAnsi="Arial" w:cs="Arial"/>
-        </w:rPr>
-        <w:t>3.1 Ist-Analyse</w:t>
+      <w:bookmarkStart w:id="9" w:name="_Toc78965287"/>
+      <w:r>
+        <w:rPr>
+          <w:rFonts w:ascii="Arial" w:hAnsi="Arial" w:cs="Arial"/>
+        </w:rPr>
+        <w:t>3.2 Wirtschaftlichkeitsanalyse</w:t>
       </w:r>
       <w:bookmarkEnd w:id="9"/>
     </w:p>
     <w:p>
-      <w:r>
-        <w:t xml:space="preserve">Aktuell werden Termine und Benachrichtigungen vornehmlich per Microsoft Outlook kommuniziert – entweder per Outlook-Kalender, oder direkt per E-Mail. Die Lehrer*innen haben auf diese jedoch ausschließlich innerhalb des Schulnetzwerkes Zugriff. Diese Infrastruktur wird von der Schulleitung aus Datenschutz-Gründen präferiert. </w:t>
-      </w:r>
-    </w:p>
-    <w:p>
-      <w:r>
-        <w:t xml:space="preserve">Besonders durch die aktuell gewordenen Corona-Beschränkungen kommt es häufiger dazu, dass Teilnehmer*innen des Kollegiums </w:t>
-      </w:r>
-      <w:r>
-        <w:t>nicht räumlich in der Schule arbeiten und so nur aufwendig, verspätet, oder gar nicht informiert werden können.</w:t>
-      </w:r>
-    </w:p>
-    <w:p>
-      <w:r>
-        <w:t xml:space="preserve">Eine verlässliche und effiziente Informationskette ist derzeit </w:t>
-      </w:r>
-      <w:r>
-        <w:t>nur</w:t>
-      </w:r>
-      <w:r>
-        <w:t xml:space="preserve"> eingeschränkt gegeben.</w:t>
-      </w:r>
-    </w:p>
-    <w:p>
-      <w:pPr>
-        <w:pStyle w:val="berschrift2"/>
-        <w:rPr>
-          <w:rFonts w:ascii="Arial" w:hAnsi="Arial" w:cs="Arial"/>
-        </w:rPr>
-      </w:pPr>
-      <w:bookmarkStart w:id="10" w:name="_Toc78965287"/>
-      <w:r>
-        <w:rPr>
-          <w:rFonts w:ascii="Arial" w:hAnsi="Arial" w:cs="Arial"/>
-        </w:rPr>
-        <w:t>3.2 Wirtschaftlichkeitsanalyse</w:t>
+      <w:pPr>
+        <w:pStyle w:val="berschrift3"/>
+        <w:rPr>
+          <w:rFonts w:ascii="Arial" w:hAnsi="Arial" w:cs="Arial"/>
+        </w:rPr>
+      </w:pPr>
+      <w:bookmarkStart w:id="10" w:name="_Toc78965288"/>
+      <w:r>
+        <w:rPr>
+          <w:rFonts w:ascii="Arial" w:hAnsi="Arial" w:cs="Arial"/>
+        </w:rPr>
+        <w:t>3.2.1 Make-or-Buy – Entscheidung</w:t>
       </w:r>
       <w:bookmarkEnd w:id="10"/>
     </w:p>
     <w:p>
+      <w:r>
+        <w:t>Da für Praktikanten keine Gehaltskosten anfallen und schätzungsweise ein Drittel des  Praktikums im Home-Office gearbeitet wurde, sind die anfallenden Kosten für die Max-Taut-Schule minimal.</w:t>
+      </w:r>
+    </w:p>
+    <w:p>
       <w:pPr>
         <w:pStyle w:val="berschrift3"/>
         <w:rPr>
           <w:rFonts w:ascii="Arial" w:hAnsi="Arial" w:cs="Arial"/>
         </w:rPr>
       </w:pPr>
-      <w:bookmarkStart w:id="11" w:name="_Toc78965288"/>
-      <w:r>
-        <w:rPr>
-          <w:rFonts w:ascii="Arial" w:hAnsi="Arial" w:cs="Arial"/>
-        </w:rPr>
-        <w:t>3.2.1 Make-or-Buy – Entscheidung</w:t>
+      <w:bookmarkStart w:id="11" w:name="_Toc78965289"/>
+      <w:r>
+        <w:rPr>
+          <w:rFonts w:ascii="Arial" w:hAnsi="Arial" w:cs="Arial"/>
+        </w:rPr>
+        <w:t>3.2.2 Projektkosten</w:t>
       </w:r>
       <w:bookmarkEnd w:id="11"/>
-    </w:p>
-    <w:p>
-      <w:r>
-        <w:t>Da für Praktikanten keine Gehaltskosten anfallen und schätzungsweise ein Drittel des  Praktikums im Home-Office gearbeitet wurde, sind die anfallenden Kosten für die Max-Taut-Schule minimal.</w:t>
-      </w:r>
-    </w:p>
-    <w:p>
-      <w:pPr>
-        <w:pStyle w:val="berschrift3"/>
-        <w:rPr>
-          <w:rFonts w:ascii="Arial" w:hAnsi="Arial" w:cs="Arial"/>
-        </w:rPr>
-      </w:pPr>
-      <w:bookmarkStart w:id="12" w:name="_Toc78965289"/>
-      <w:r>
-        <w:rPr>
-          <w:rFonts w:ascii="Arial" w:hAnsi="Arial" w:cs="Arial"/>
-        </w:rPr>
-        <w:t>3.2.2 Projektkosten</w:t>
-      </w:r>
-      <w:bookmarkEnd w:id="12"/>
     </w:p>
     <w:tbl>
       <w:tblPr>
@@ -3741,14 +3739,14 @@
           <w:rFonts w:ascii="Arial" w:hAnsi="Arial" w:cs="Arial"/>
         </w:rPr>
       </w:pPr>
-      <w:bookmarkStart w:id="13" w:name="_Toc78965290"/>
+      <w:bookmarkStart w:id="12" w:name="_Toc78965290"/>
       <w:r>
         <w:rPr>
           <w:rFonts w:ascii="Arial" w:hAnsi="Arial" w:cs="Arial"/>
         </w:rPr>
         <w:t>3.2.3 Amortisationsdauer</w:t>
       </w:r>
-      <w:bookmarkEnd w:id="13"/>
+      <w:bookmarkEnd w:id="12"/>
     </w:p>
     <w:p>
       <m:oMathPara>
@@ -3829,7 +3827,7 @@
           <w:rFonts w:ascii="Arial" w:hAnsi="Arial" w:cs="Arial"/>
         </w:rPr>
       </w:pPr>
-      <w:bookmarkStart w:id="14" w:name="_Toc78965291"/>
+      <w:bookmarkStart w:id="13" w:name="_Toc78965291"/>
       <w:r>
         <w:rPr>
           <w:rFonts w:ascii="Arial" w:hAnsi="Arial" w:cs="Arial"/>
@@ -3842,8 +3840,66 @@
         </w:rPr>
         <w:t xml:space="preserve"> Anwendungsfälle</w:t>
       </w:r>
+      <w:bookmarkEnd w:id="13"/>
+    </w:p>
+    <w:p/>
+    <w:p>
+      <w:pPr>
+        <w:rPr>
+          <w:rFonts w:ascii="Arial" w:hAnsi="Arial" w:cs="Arial"/>
+        </w:rPr>
+      </w:pPr>
+    </w:p>
+    <w:p>
+      <w:pPr>
+        <w:pStyle w:val="berschrift1"/>
+        <w:rPr>
+          <w:rFonts w:ascii="Arial" w:hAnsi="Arial" w:cs="Arial"/>
+        </w:rPr>
+      </w:pPr>
+      <w:bookmarkStart w:id="14" w:name="_Toc78965293"/>
+      <w:r>
+        <w:rPr>
+          <w:rFonts w:ascii="Arial" w:hAnsi="Arial" w:cs="Arial"/>
+        </w:rPr>
+        <w:t>4. Entwurfsphase</w:t>
+      </w:r>
       <w:bookmarkEnd w:id="14"/>
     </w:p>
+    <w:p>
+      <w:pPr>
+        <w:pStyle w:val="berschrift2"/>
+        <w:rPr>
+          <w:rFonts w:ascii="Arial" w:hAnsi="Arial" w:cs="Arial"/>
+        </w:rPr>
+      </w:pPr>
+      <w:bookmarkStart w:id="15" w:name="_Toc78965294"/>
+      <w:r>
+        <w:rPr>
+          <w:rFonts w:ascii="Arial" w:hAnsi="Arial" w:cs="Arial"/>
+        </w:rPr>
+        <w:t>4.1 Ziel</w:t>
+      </w:r>
+      <w:r>
+        <w:rPr>
+          <w:rStyle w:val="berschrift2Zchn"/>
+          <w:rFonts w:ascii="Arial" w:hAnsi="Arial" w:cs="Arial"/>
+        </w:rPr>
+        <w:t>p</w:t>
+      </w:r>
+      <w:r>
+        <w:rPr>
+          <w:rFonts w:ascii="Arial" w:hAnsi="Arial" w:cs="Arial"/>
+        </w:rPr>
+        <w:t>lattform</w:t>
+      </w:r>
+      <w:bookmarkEnd w:id="15"/>
+    </w:p>
+    <w:p>
+      <w:r>
+        <w:t>Da es sich bei der Applikation um eine Website handelt, wird sie letztendlich plattformunabhängig sein. Optimiert wird die Anwendung mit Fokus für die gängigsten Browser (Firefox, Chrome und Edge), sowie für die Verwendung mit Mobilgeräten.</w:t>
+      </w:r>
+    </w:p>
     <w:p/>
     <w:p>
       <w:pPr>
@@ -3852,36 +3908,36 @@
           <w:rFonts w:ascii="Arial" w:hAnsi="Arial" w:cs="Arial"/>
         </w:rPr>
       </w:pPr>
-      <w:bookmarkStart w:id="15" w:name="_Toc78965292"/>
-      <w:r>
-        <w:rPr>
-          <w:rFonts w:ascii="Arial" w:hAnsi="Arial" w:cs="Arial"/>
-        </w:rPr>
-        <w:t>3.4</w:t>
-      </w:r>
-      <w:r>
-        <w:rPr>
-          <w:rFonts w:ascii="Arial" w:hAnsi="Arial" w:cs="Arial"/>
-        </w:rPr>
-        <w:t xml:space="preserve"> Qualitätsanforderungen</w:t>
-      </w:r>
-      <w:bookmarkEnd w:id="15"/>
-    </w:p>
-    <w:p>
-      <w:r>
-        <w:t xml:space="preserve">Um die Qualität der Anwendung zu gewährleisten </w:t>
-      </w:r>
-      <w:r>
-        <w:t>werden folgende Maßnahmen getroffen:</w:t>
-      </w:r>
-    </w:p>
-    <w:p>
-      <w:pPr>
-        <w:pStyle w:val="Listenabsatz"/>
-      </w:pPr>
-      <w:r>
-        <w:t xml:space="preserve">a) </w:t>
-      </w:r>
+      <w:bookmarkStart w:id="16" w:name="_Toc78965297"/>
+      <w:r>
+        <w:rPr>
+          <w:rFonts w:ascii="Arial" w:hAnsi="Arial" w:cs="Arial"/>
+        </w:rPr>
+        <w:lastRenderedPageBreak/>
+        <w:t>4.2</w:t>
+      </w:r>
+      <w:r>
+        <w:rPr>
+          <w:rFonts w:ascii="Arial" w:hAnsi="Arial" w:cs="Arial"/>
+        </w:rPr>
+        <w:t xml:space="preserve"> Maßnahmen zur Qualitätssicherung</w:t>
+      </w:r>
+      <w:bookmarkEnd w:id="16"/>
+    </w:p>
+    <w:p>
+      <w:r>
+        <w:t xml:space="preserve">Hier muss ich mir komplett was </w:t>
+      </w:r>
+      <w:proofErr w:type="spellStart"/>
+      <w:r>
+        <w:t>ausn</w:t>
+      </w:r>
+      <w:proofErr w:type="spellEnd"/>
+      <w:r>
+        <w:t xml:space="preserve"> Fingern saugen</w:t>
+      </w:r>
+      <w:bookmarkStart w:id="17" w:name="_GoBack"/>
+      <w:bookmarkEnd w:id="17"/>
     </w:p>
     <w:p>
       <w:pPr>
@@ -3897,15 +3953,14 @@
           <w:rFonts w:ascii="Arial" w:hAnsi="Arial" w:cs="Arial"/>
         </w:rPr>
       </w:pPr>
-      <w:bookmarkStart w:id="16" w:name="_Toc78965293"/>
-      <w:r>
-        <w:rPr>
-          <w:rFonts w:ascii="Arial" w:hAnsi="Arial" w:cs="Arial"/>
-        </w:rPr>
-        <w:lastRenderedPageBreak/>
-        <w:t>4. Entwurfsphase</w:t>
-      </w:r>
-      <w:bookmarkEnd w:id="16"/>
+      <w:bookmarkStart w:id="18" w:name="_Toc78965298"/>
+      <w:r>
+        <w:rPr>
+          <w:rFonts w:ascii="Arial" w:hAnsi="Arial" w:cs="Arial"/>
+        </w:rPr>
+        <w:t>5. Implementierungsphase</w:t>
+      </w:r>
+      <w:bookmarkEnd w:id="18"/>
     </w:p>
     <w:p>
       <w:pPr>
@@ -3914,27 +3969,14 @@
           <w:rFonts w:ascii="Arial" w:hAnsi="Arial" w:cs="Arial"/>
         </w:rPr>
       </w:pPr>
-      <w:bookmarkStart w:id="17" w:name="_Toc78965294"/>
-      <w:r>
-        <w:rPr>
-          <w:rFonts w:ascii="Arial" w:hAnsi="Arial" w:cs="Arial"/>
-        </w:rPr>
-        <w:t>4.1 Ziel</w:t>
-      </w:r>
-      <w:r>
-        <w:rPr>
-          <w:rStyle w:val="berschrift2Zchn"/>
-          <w:rFonts w:ascii="Arial" w:hAnsi="Arial" w:cs="Arial"/>
-        </w:rPr>
-        <w:t>p</w:t>
-      </w:r>
-      <w:r>
-        <w:rPr>
-          <w:rFonts w:ascii="Arial" w:hAnsi="Arial" w:cs="Arial"/>
-        </w:rPr>
-        <w:t>lattform</w:t>
-      </w:r>
-      <w:bookmarkEnd w:id="17"/>
+      <w:bookmarkStart w:id="19" w:name="_Toc78965299"/>
+      <w:r>
+        <w:rPr>
+          <w:rFonts w:ascii="Arial" w:hAnsi="Arial" w:cs="Arial"/>
+        </w:rPr>
+        <w:t>5.1 Implementierung der Datenstruktur</w:t>
+      </w:r>
+      <w:bookmarkEnd w:id="19"/>
     </w:p>
     <w:p>
       <w:pPr>
@@ -3943,14 +3985,83 @@
           <w:rFonts w:ascii="Arial" w:hAnsi="Arial" w:cs="Arial"/>
         </w:rPr>
       </w:pPr>
-      <w:bookmarkStart w:id="18" w:name="_Toc78965295"/>
-      <w:r>
-        <w:rPr>
-          <w:rFonts w:ascii="Arial" w:hAnsi="Arial" w:cs="Arial"/>
-        </w:rPr>
-        <w:t>4.2 Architekturdesign</w:t>
-      </w:r>
-      <w:bookmarkEnd w:id="18"/>
+      <w:bookmarkStart w:id="20" w:name="_Toc78965300"/>
+      <w:r>
+        <w:rPr>
+          <w:rFonts w:ascii="Arial" w:hAnsi="Arial" w:cs="Arial"/>
+        </w:rPr>
+        <w:t>5.2 Implementierung der Benutzeroberfläche</w:t>
+      </w:r>
+      <w:bookmarkEnd w:id="20"/>
+    </w:p>
+    <w:p>
+      <w:pPr>
+        <w:rPr>
+          <w:rFonts w:ascii="Arial" w:hAnsi="Arial" w:cs="Arial"/>
+        </w:rPr>
+      </w:pPr>
+    </w:p>
+    <w:p>
+      <w:pPr>
+        <w:pStyle w:val="berschrift1"/>
+        <w:rPr>
+          <w:rFonts w:ascii="Arial" w:hAnsi="Arial" w:cs="Arial"/>
+        </w:rPr>
+      </w:pPr>
+      <w:bookmarkStart w:id="21" w:name="_Toc78965301"/>
+      <w:r>
+        <w:rPr>
+          <w:rFonts w:ascii="Arial" w:hAnsi="Arial" w:cs="Arial"/>
+        </w:rPr>
+        <w:t>6. Abnahme</w:t>
+      </w:r>
+      <w:bookmarkEnd w:id="21"/>
+    </w:p>
+    <w:p>
+      <w:pPr>
+        <w:rPr>
+          <w:rFonts w:ascii="Arial" w:hAnsi="Arial" w:cs="Arial"/>
+        </w:rPr>
+      </w:pPr>
+    </w:p>
+    <w:p>
+      <w:pPr>
+        <w:pStyle w:val="berschrift1"/>
+        <w:rPr>
+          <w:rFonts w:ascii="Arial" w:hAnsi="Arial" w:cs="Arial"/>
+        </w:rPr>
+      </w:pPr>
+      <w:bookmarkStart w:id="22" w:name="_Toc78965302"/>
+      <w:r>
+        <w:rPr>
+          <w:rFonts w:ascii="Arial" w:hAnsi="Arial" w:cs="Arial"/>
+        </w:rPr>
+        <w:t>7. Dokumentation</w:t>
+      </w:r>
+      <w:bookmarkEnd w:id="22"/>
+    </w:p>
+    <w:p>
+      <w:pPr>
+        <w:rPr>
+          <w:rFonts w:ascii="Arial" w:hAnsi="Arial" w:cs="Arial"/>
+        </w:rPr>
+      </w:pPr>
+    </w:p>
+    <w:p>
+      <w:pPr>
+        <w:pStyle w:val="berschrift1"/>
+        <w:rPr>
+          <w:rFonts w:ascii="Arial" w:hAnsi="Arial" w:cs="Arial"/>
+        </w:rPr>
+      </w:pPr>
+      <w:bookmarkStart w:id="23" w:name="_Toc78965303"/>
+      <w:r>
+        <w:rPr>
+          <w:rFonts w:ascii="Arial" w:hAnsi="Arial" w:cs="Arial"/>
+        </w:rPr>
+        <w:t>8. Fazit</w:t>
+      </w:r>
+      <w:bookmarkEnd w:id="23"/>
     </w:p>
     <w:p>
       <w:pPr>
@@ -3959,20 +4070,14 @@
           <w:rFonts w:ascii="Arial" w:hAnsi="Arial" w:cs="Arial"/>
         </w:rPr>
       </w:pPr>
-      <w:bookmarkStart w:id="19" w:name="_Toc78965296"/>
-      <w:r>
-        <w:rPr>
-          <w:rFonts w:ascii="Arial" w:hAnsi="Arial" w:cs="Arial"/>
-        </w:rPr>
-        <w:t xml:space="preserve">4.3 </w:t>
-      </w:r>
-      <w:r>
-        <w:rPr>
-          <w:rFonts w:ascii="Arial" w:hAnsi="Arial" w:cs="Arial"/>
-        </w:rPr>
-        <w:t>Datenmodell</w:t>
-      </w:r>
-      <w:bookmarkEnd w:id="19"/>
+      <w:bookmarkStart w:id="24" w:name="_Toc78965304"/>
+      <w:r>
+        <w:rPr>
+          <w:rFonts w:ascii="Arial" w:hAnsi="Arial" w:cs="Arial"/>
+        </w:rPr>
+        <w:t>8.1 Soll-/Ist-Vergleich</w:t>
+      </w:r>
+      <w:bookmarkEnd w:id="24"/>
     </w:p>
     <w:p>
       <w:pPr>
@@ -3981,37 +4086,14 @@
           <w:rFonts w:ascii="Arial" w:hAnsi="Arial" w:cs="Arial"/>
         </w:rPr>
       </w:pPr>
-      <w:bookmarkStart w:id="20" w:name="_Toc78965297"/>
-      <w:r>
-        <w:rPr>
-          <w:rFonts w:ascii="Arial" w:hAnsi="Arial" w:cs="Arial"/>
-        </w:rPr>
-        <w:t>4.4 Maßnahmen zur Qualitätssicherung</w:t>
-      </w:r>
-      <w:bookmarkEnd w:id="20"/>
-    </w:p>
-    <w:p>
-      <w:pPr>
-        <w:rPr>
-          <w:rFonts w:ascii="Arial" w:hAnsi="Arial" w:cs="Arial"/>
-        </w:rPr>
-      </w:pPr>
-    </w:p>
-    <w:p>
-      <w:pPr>
-        <w:pStyle w:val="berschrift1"/>
-        <w:rPr>
-          <w:rFonts w:ascii="Arial" w:hAnsi="Arial" w:cs="Arial"/>
-        </w:rPr>
-      </w:pPr>
-      <w:bookmarkStart w:id="21" w:name="_Toc78965298"/>
-      <w:r>
-        <w:rPr>
-          <w:rFonts w:ascii="Arial" w:hAnsi="Arial" w:cs="Arial"/>
-        </w:rPr>
-        <w:t>5. Implementierungsphase</w:t>
-      </w:r>
-      <w:bookmarkEnd w:id="21"/>
+      <w:bookmarkStart w:id="25" w:name="_Toc78965305"/>
+      <w:r>
+        <w:rPr>
+          <w:rFonts w:ascii="Arial" w:hAnsi="Arial" w:cs="Arial"/>
+        </w:rPr>
+        <w:t>8.2 Reflexion</w:t>
+      </w:r>
+      <w:bookmarkEnd w:id="25"/>
     </w:p>
     <w:p>
       <w:pPr>
@@ -4020,147 +4102,14 @@
           <w:rFonts w:ascii="Arial" w:hAnsi="Arial" w:cs="Arial"/>
         </w:rPr>
       </w:pPr>
-      <w:bookmarkStart w:id="22" w:name="_Toc78965299"/>
-      <w:r>
-        <w:rPr>
-          <w:rFonts w:ascii="Arial" w:hAnsi="Arial" w:cs="Arial"/>
-        </w:rPr>
-        <w:t>5.1 Implementierung der Datenstruktur</w:t>
-      </w:r>
-      <w:bookmarkEnd w:id="22"/>
-    </w:p>
-    <w:p>
-      <w:pPr>
-        <w:pStyle w:val="berschrift2"/>
-        <w:rPr>
-          <w:rFonts w:ascii="Arial" w:hAnsi="Arial" w:cs="Arial"/>
-        </w:rPr>
-      </w:pPr>
-      <w:bookmarkStart w:id="23" w:name="_Toc78965300"/>
-      <w:r>
-        <w:rPr>
-          <w:rFonts w:ascii="Arial" w:hAnsi="Arial" w:cs="Arial"/>
-        </w:rPr>
-        <w:t>5.2 Implementierung der Benutzeroberfläche</w:t>
-      </w:r>
-      <w:bookmarkEnd w:id="23"/>
-    </w:p>
-    <w:p>
-      <w:pPr>
-        <w:rPr>
-          <w:rFonts w:ascii="Arial" w:hAnsi="Arial" w:cs="Arial"/>
-        </w:rPr>
-      </w:pPr>
-    </w:p>
-    <w:p>
-      <w:pPr>
-        <w:pStyle w:val="berschrift1"/>
-        <w:rPr>
-          <w:rFonts w:ascii="Arial" w:hAnsi="Arial" w:cs="Arial"/>
-        </w:rPr>
-      </w:pPr>
-      <w:bookmarkStart w:id="24" w:name="_Toc78965301"/>
-      <w:r>
-        <w:rPr>
-          <w:rFonts w:ascii="Arial" w:hAnsi="Arial" w:cs="Arial"/>
-        </w:rPr>
-        <w:t>6. Abnahme</w:t>
-      </w:r>
-      <w:bookmarkEnd w:id="24"/>
-    </w:p>
-    <w:p>
-      <w:pPr>
-        <w:rPr>
-          <w:rFonts w:ascii="Arial" w:hAnsi="Arial" w:cs="Arial"/>
-        </w:rPr>
-      </w:pPr>
-    </w:p>
-    <w:p>
-      <w:pPr>
-        <w:pStyle w:val="berschrift1"/>
-        <w:rPr>
-          <w:rFonts w:ascii="Arial" w:hAnsi="Arial" w:cs="Arial"/>
-        </w:rPr>
-      </w:pPr>
-      <w:bookmarkStart w:id="25" w:name="_Toc78965302"/>
-      <w:r>
-        <w:rPr>
-          <w:rFonts w:ascii="Arial" w:hAnsi="Arial" w:cs="Arial"/>
-        </w:rPr>
-        <w:t>7. Dokumentation</w:t>
-      </w:r>
-      <w:bookmarkEnd w:id="25"/>
-    </w:p>
-    <w:p>
-      <w:pPr>
-        <w:rPr>
-          <w:rFonts w:ascii="Arial" w:hAnsi="Arial" w:cs="Arial"/>
-        </w:rPr>
-      </w:pPr>
-    </w:p>
-    <w:p>
-      <w:pPr>
-        <w:pStyle w:val="berschrift1"/>
-        <w:rPr>
-          <w:rFonts w:ascii="Arial" w:hAnsi="Arial" w:cs="Arial"/>
-        </w:rPr>
-      </w:pPr>
-      <w:bookmarkStart w:id="26" w:name="_Toc78965303"/>
-      <w:r>
-        <w:rPr>
-          <w:rFonts w:ascii="Arial" w:hAnsi="Arial" w:cs="Arial"/>
-        </w:rPr>
-        <w:t>8. Fazit</w:t>
+      <w:bookmarkStart w:id="26" w:name="_Toc78965306"/>
+      <w:r>
+        <w:rPr>
+          <w:rFonts w:ascii="Arial" w:hAnsi="Arial" w:cs="Arial"/>
+        </w:rPr>
+        <w:t>8.3 Ausblick</w:t>
       </w:r>
       <w:bookmarkEnd w:id="26"/>
-    </w:p>
-    <w:p>
-      <w:pPr>
-        <w:pStyle w:val="berschrift2"/>
-        <w:rPr>
-          <w:rFonts w:ascii="Arial" w:hAnsi="Arial" w:cs="Arial"/>
-        </w:rPr>
-      </w:pPr>
-      <w:bookmarkStart w:id="27" w:name="_Toc78965304"/>
-      <w:r>
-        <w:rPr>
-          <w:rFonts w:ascii="Arial" w:hAnsi="Arial" w:cs="Arial"/>
-        </w:rPr>
-        <w:t>8.1 Soll-/Ist-Vergleich</w:t>
-      </w:r>
-      <w:bookmarkEnd w:id="27"/>
-    </w:p>
-    <w:p>
-      <w:pPr>
-        <w:pStyle w:val="berschrift2"/>
-        <w:rPr>
-          <w:rFonts w:ascii="Arial" w:hAnsi="Arial" w:cs="Arial"/>
-        </w:rPr>
-      </w:pPr>
-      <w:bookmarkStart w:id="28" w:name="_Toc78965305"/>
-      <w:r>
-        <w:rPr>
-          <w:rFonts w:ascii="Arial" w:hAnsi="Arial" w:cs="Arial"/>
-        </w:rPr>
-        <w:t>8.2 Reflexion</w:t>
-      </w:r>
-      <w:bookmarkEnd w:id="28"/>
-    </w:p>
-    <w:p>
-      <w:pPr>
-        <w:pStyle w:val="berschrift2"/>
-        <w:rPr>
-          <w:rFonts w:ascii="Arial" w:hAnsi="Arial" w:cs="Arial"/>
-        </w:rPr>
-      </w:pPr>
-      <w:bookmarkStart w:id="29" w:name="_Toc78965306"/>
-      <w:r>
-        <w:rPr>
-          <w:rFonts w:ascii="Arial" w:hAnsi="Arial" w:cs="Arial"/>
-        </w:rPr>
-        <w:t>8.3 Ausblick</w:t>
-      </w:r>
-      <w:bookmarkEnd w:id="29"/>
     </w:p>
     <w:p>
       <w:pPr>
@@ -5958,8 +5907,8 @@
   </w:compat>
   <w:rsids>
     <w:rsidRoot w:val="003C6842"/>
-    <w:rsid w:val="00057A05"/>
     <w:rsid w:val="003C6842"/>
+    <w:rsid w:val="006D5193"/>
   </w:rsids>
   <m:mathPr>
     <m:mathFont m:val="Cambria Math"/>
@@ -6687,7 +6636,7 @@
 </file>
 
 <file path=customXml/itemProps1.xml><?xml version="1.0" encoding="utf-8"?>
-<ds:datastoreItem xmlns:ds="http://schemas.openxmlformats.org/officeDocument/2006/customXml" ds:itemID="{F978D9FA-00C9-4673-8172-1D419A92B4D1}">
+<ds:datastoreItem xmlns:ds="http://schemas.openxmlformats.org/officeDocument/2006/customXml" ds:itemID="{3215857E-8DAF-44CD-9812-A531618329BC}">
   <ds:schemaRefs>
     <ds:schemaRef ds:uri="http://schemas.openxmlformats.org/officeDocument/2006/bibliography"/>
   </ds:schemaRefs>

--- a/Dokumentation.docx
+++ b/Dokumentation.docx
@@ -2660,6 +2660,12 @@
         <w:rPr>
           <w:rFonts w:ascii="Arial" w:hAnsi="Arial" w:cs="Arial"/>
         </w:rPr>
+        <w:t xml:space="preserve"> </w:t>
+      </w:r>
+      <w:r>
+        <w:rPr>
+          <w:rFonts w:ascii="Arial" w:hAnsi="Arial" w:cs="Arial"/>
+        </w:rPr>
         <w:t>Projektumfeld</w:t>
       </w:r>
       <w:bookmarkEnd w:id="1"/>
@@ -2724,6 +2730,12 @@
         <w:rPr>
           <w:rFonts w:ascii="Arial" w:hAnsi="Arial" w:cs="Arial"/>
         </w:rPr>
+        <w:t xml:space="preserve"> </w:t>
+      </w:r>
+      <w:r>
+        <w:rPr>
+          <w:rFonts w:ascii="Arial" w:hAnsi="Arial" w:cs="Arial"/>
+        </w:rPr>
         <w:t>Projektziel</w:t>
       </w:r>
       <w:bookmarkEnd w:id="2"/>
@@ -2931,6 +2943,8 @@
           <w:rFonts w:ascii="Arial" w:hAnsi="Arial" w:cs="Arial"/>
         </w:rPr>
       </w:pPr>
+      <w:bookmarkStart w:id="4" w:name="_GoBack"/>
+      <w:bookmarkEnd w:id="4"/>
     </w:p>
     <w:p>
       <w:pPr>
@@ -2952,14 +2966,14 @@
           <w:rFonts w:ascii="Arial" w:hAnsi="Arial" w:cs="Arial"/>
         </w:rPr>
       </w:pPr>
-      <w:bookmarkStart w:id="4" w:name="_Toc78965282"/>
+      <w:bookmarkStart w:id="5" w:name="_Toc78965282"/>
       <w:r>
         <w:rPr>
           <w:rFonts w:ascii="Arial" w:hAnsi="Arial" w:cs="Arial"/>
         </w:rPr>
         <w:t>Projektplanung</w:t>
       </w:r>
-      <w:bookmarkEnd w:id="4"/>
+      <w:bookmarkEnd w:id="5"/>
     </w:p>
     <w:p>
       <w:pPr>
@@ -2972,14 +2986,14 @@
           <w:rFonts w:ascii="Arial" w:hAnsi="Arial" w:cs="Arial"/>
         </w:rPr>
       </w:pPr>
-      <w:bookmarkStart w:id="5" w:name="_Toc78965283"/>
+      <w:bookmarkStart w:id="6" w:name="_Toc78965283"/>
       <w:r>
         <w:rPr>
           <w:rFonts w:ascii="Arial" w:hAnsi="Arial" w:cs="Arial"/>
         </w:rPr>
         <w:t>Projektphasen</w:t>
       </w:r>
-      <w:bookmarkEnd w:id="5"/>
+      <w:bookmarkEnd w:id="6"/>
     </w:p>
     <w:p>
       <w:pPr>
@@ -3264,15 +3278,21 @@
           <w:rFonts w:ascii="Arial" w:hAnsi="Arial" w:cs="Arial"/>
         </w:rPr>
       </w:pPr>
-      <w:bookmarkStart w:id="6" w:name="_Toc78965284"/>
+      <w:bookmarkStart w:id="7" w:name="_Toc78965284"/>
       <w:r>
         <w:rPr>
           <w:rFonts w:ascii="Arial" w:hAnsi="Arial" w:cs="Arial"/>
         </w:rPr>
         <w:lastRenderedPageBreak/>
+        <w:t xml:space="preserve"> </w:t>
+      </w:r>
+      <w:r>
+        <w:rPr>
+          <w:rFonts w:ascii="Arial" w:hAnsi="Arial" w:cs="Arial"/>
+        </w:rPr>
         <w:t>Ressourcenplanung</w:t>
       </w:r>
-      <w:bookmarkEnd w:id="6"/>
+      <w:bookmarkEnd w:id="7"/>
     </w:p>
     <w:p>
       <w:pPr>
@@ -3301,14 +3321,14 @@
           <w:rFonts w:ascii="Arial" w:hAnsi="Arial" w:cs="Arial"/>
         </w:rPr>
       </w:pPr>
-      <w:bookmarkStart w:id="7" w:name="_Toc78965285"/>
+      <w:bookmarkStart w:id="8" w:name="_Toc78965285"/>
       <w:r>
         <w:rPr>
           <w:rFonts w:ascii="Arial" w:hAnsi="Arial" w:cs="Arial"/>
         </w:rPr>
         <w:t>3. Analysephase</w:t>
       </w:r>
-      <w:bookmarkEnd w:id="7"/>
+      <w:bookmarkEnd w:id="8"/>
     </w:p>
     <w:p>
       <w:pPr>
@@ -3317,14 +3337,14 @@
           <w:rFonts w:ascii="Arial" w:hAnsi="Arial" w:cs="Arial"/>
         </w:rPr>
       </w:pPr>
-      <w:bookmarkStart w:id="8" w:name="_Toc78965286"/>
+      <w:bookmarkStart w:id="9" w:name="_Toc78965286"/>
       <w:r>
         <w:rPr>
           <w:rFonts w:ascii="Arial" w:hAnsi="Arial" w:cs="Arial"/>
         </w:rPr>
         <w:t>3.1 Ist-Analyse</w:t>
       </w:r>
-      <w:bookmarkEnd w:id="8"/>
+      <w:bookmarkEnd w:id="9"/>
     </w:p>
     <w:p>
       <w:r>
@@ -3357,14 +3377,14 @@
           <w:rFonts w:ascii="Arial" w:hAnsi="Arial" w:cs="Arial"/>
         </w:rPr>
       </w:pPr>
-      <w:bookmarkStart w:id="9" w:name="_Toc78965287"/>
+      <w:bookmarkStart w:id="10" w:name="_Toc78965287"/>
       <w:r>
         <w:rPr>
           <w:rFonts w:ascii="Arial" w:hAnsi="Arial" w:cs="Arial"/>
         </w:rPr>
         <w:t>3.2 Wirtschaftlichkeitsanalyse</w:t>
       </w:r>
-      <w:bookmarkEnd w:id="9"/>
+      <w:bookmarkEnd w:id="10"/>
     </w:p>
     <w:p>
       <w:pPr>
@@ -3373,14 +3393,14 @@
           <w:rFonts w:ascii="Arial" w:hAnsi="Arial" w:cs="Arial"/>
         </w:rPr>
       </w:pPr>
-      <w:bookmarkStart w:id="10" w:name="_Toc78965288"/>
+      <w:bookmarkStart w:id="11" w:name="_Toc78965288"/>
       <w:r>
         <w:rPr>
           <w:rFonts w:ascii="Arial" w:hAnsi="Arial" w:cs="Arial"/>
         </w:rPr>
         <w:t>3.2.1 Make-or-Buy – Entscheidung</w:t>
       </w:r>
-      <w:bookmarkEnd w:id="10"/>
+      <w:bookmarkEnd w:id="11"/>
     </w:p>
     <w:p>
       <w:r>
@@ -3394,14 +3414,14 @@
           <w:rFonts w:ascii="Arial" w:hAnsi="Arial" w:cs="Arial"/>
         </w:rPr>
       </w:pPr>
-      <w:bookmarkStart w:id="11" w:name="_Toc78965289"/>
+      <w:bookmarkStart w:id="12" w:name="_Toc78965289"/>
       <w:r>
         <w:rPr>
           <w:rFonts w:ascii="Arial" w:hAnsi="Arial" w:cs="Arial"/>
         </w:rPr>
         <w:t>3.2.2 Projektkosten</w:t>
       </w:r>
-      <w:bookmarkEnd w:id="11"/>
+      <w:bookmarkEnd w:id="12"/>
     </w:p>
     <w:tbl>
       <w:tblPr>
@@ -3739,14 +3759,14 @@
           <w:rFonts w:ascii="Arial" w:hAnsi="Arial" w:cs="Arial"/>
         </w:rPr>
       </w:pPr>
-      <w:bookmarkStart w:id="12" w:name="_Toc78965290"/>
+      <w:bookmarkStart w:id="13" w:name="_Toc78965290"/>
       <w:r>
         <w:rPr>
           <w:rFonts w:ascii="Arial" w:hAnsi="Arial" w:cs="Arial"/>
         </w:rPr>
         <w:t>3.2.3 Amortisationsdauer</w:t>
       </w:r>
-      <w:bookmarkEnd w:id="12"/>
+      <w:bookmarkEnd w:id="13"/>
     </w:p>
     <w:p>
       <m:oMathPara>
@@ -3755,13 +3775,7 @@
             <w:rPr>
               <w:rFonts w:ascii="Cambria Math" w:hAnsi="Cambria Math" w:cs="Cambria Math"/>
             </w:rPr>
-            <m:t>Amortisation</m:t>
-          </m:r>
-          <m:r>
-            <w:rPr>
-              <w:rFonts w:ascii="Cambria Math" w:hAnsi="Cambria Math" w:cs="Cambria Math"/>
-            </w:rPr>
-            <m:t>sdauer</m:t>
+            <m:t>Amortisationsdauer</m:t>
           </m:r>
           <m:r>
             <m:rPr>
@@ -3827,7 +3841,7 @@
           <w:rFonts w:ascii="Arial" w:hAnsi="Arial" w:cs="Arial"/>
         </w:rPr>
       </w:pPr>
-      <w:bookmarkStart w:id="13" w:name="_Toc78965291"/>
+      <w:bookmarkStart w:id="14" w:name="_Toc78965291"/>
       <w:r>
         <w:rPr>
           <w:rFonts w:ascii="Arial" w:hAnsi="Arial" w:cs="Arial"/>
@@ -3840,7 +3854,7 @@
         </w:rPr>
         <w:t xml:space="preserve"> Anwendungsfälle</w:t>
       </w:r>
-      <w:bookmarkEnd w:id="13"/>
+      <w:bookmarkEnd w:id="14"/>
     </w:p>
     <w:p/>
     <w:p>
@@ -3857,14 +3871,14 @@
           <w:rFonts w:ascii="Arial" w:hAnsi="Arial" w:cs="Arial"/>
         </w:rPr>
       </w:pPr>
-      <w:bookmarkStart w:id="14" w:name="_Toc78965293"/>
+      <w:bookmarkStart w:id="15" w:name="_Toc78965293"/>
       <w:r>
         <w:rPr>
           <w:rFonts w:ascii="Arial" w:hAnsi="Arial" w:cs="Arial"/>
         </w:rPr>
         <w:t>4. Entwurfsphase</w:t>
       </w:r>
-      <w:bookmarkEnd w:id="14"/>
+      <w:bookmarkEnd w:id="15"/>
     </w:p>
     <w:p>
       <w:pPr>
@@ -3873,7 +3887,7 @@
           <w:rFonts w:ascii="Arial" w:hAnsi="Arial" w:cs="Arial"/>
         </w:rPr>
       </w:pPr>
-      <w:bookmarkStart w:id="15" w:name="_Toc78965294"/>
+      <w:bookmarkStart w:id="16" w:name="_Toc78965294"/>
       <w:r>
         <w:rPr>
           <w:rFonts w:ascii="Arial" w:hAnsi="Arial" w:cs="Arial"/>
@@ -3893,7 +3907,7 @@
         </w:rPr>
         <w:t>lattform</w:t>
       </w:r>
-      <w:bookmarkEnd w:id="15"/>
+      <w:bookmarkEnd w:id="16"/>
     </w:p>
     <w:p>
       <w:r>
@@ -3908,7 +3922,7 @@
           <w:rFonts w:ascii="Arial" w:hAnsi="Arial" w:cs="Arial"/>
         </w:rPr>
       </w:pPr>
-      <w:bookmarkStart w:id="16" w:name="_Toc78965297"/>
+      <w:bookmarkStart w:id="17" w:name="_Toc78965297"/>
       <w:r>
         <w:rPr>
           <w:rFonts w:ascii="Arial" w:hAnsi="Arial" w:cs="Arial"/>
@@ -3922,7 +3936,7 @@
         </w:rPr>
         <w:t xml:space="preserve"> Maßnahmen zur Qualitätssicherung</w:t>
       </w:r>
-      <w:bookmarkEnd w:id="16"/>
+      <w:bookmarkEnd w:id="17"/>
     </w:p>
     <w:p>
       <w:r>
@@ -3936,8 +3950,6 @@
       <w:r>
         <w:t xml:space="preserve"> Fingern saugen</w:t>
       </w:r>
-      <w:bookmarkStart w:id="17" w:name="_GoBack"/>
-      <w:bookmarkEnd w:id="17"/>
     </w:p>
     <w:p>
       <w:pPr>
@@ -4178,6 +4190,7 @@
         <w:docPartUnique/>
       </w:docPartObj>
     </w:sdtPr>
+    <w:sdtEndPr/>
     <w:sdtContent>
       <w:p>
         <w:pPr>
@@ -5826,550 +5839,6 @@
 </w:styles>
 </file>
 
-<file path=word/glossary/document.xml><?xml version="1.0" encoding="utf-8"?>
-<w:glossaryDocument xmlns:wpc="http://schemas.microsoft.com/office/word/2010/wordprocessingCanvas" xmlns:mc="http://schemas.openxmlformats.org/markup-compatibility/2006" xmlns:o="urn:schemas-microsoft-com:office:office" xmlns:r="http://schemas.openxmlformats.org/officeDocument/2006/relationships" xmlns:m="http://schemas.openxmlformats.org/officeDocument/2006/math" xmlns:v="urn:schemas-microsoft-com:vml" xmlns:wp14="http://schemas.microsoft.com/office/word/2010/wordprocessingDrawing" xmlns:wp="http://schemas.openxmlformats.org/drawingml/2006/wordprocessingDrawing" xmlns:w10="urn:schemas-microsoft-com:office:word" xmlns:w="http://schemas.openxmlformats.org/wordprocessingml/2006/main" xmlns:w14="http://schemas.microsoft.com/office/word/2010/wordml" xmlns:w15="http://schemas.microsoft.com/office/word/2012/wordml" xmlns:wpg="http://schemas.microsoft.com/office/word/2010/wordprocessingGroup" xmlns:wpi="http://schemas.microsoft.com/office/word/2010/wordprocessingInk" xmlns:wne="http://schemas.microsoft.com/office/word/2006/wordml" xmlns:wps="http://schemas.microsoft.com/office/word/2010/wordprocessingShape" mc:Ignorable="w14 w15 wp14"/>
-</file>
-
-<file path=word/glossary/fontTable.xml><?xml version="1.0" encoding="utf-8"?>
-<w:fonts xmlns:mc="http://schemas.openxmlformats.org/markup-compatibility/2006" xmlns:r="http://schemas.openxmlformats.org/officeDocument/2006/relationships" xmlns:w="http://schemas.openxmlformats.org/wordprocessingml/2006/main" xmlns:w14="http://schemas.microsoft.com/office/word/2010/wordml" xmlns:w15="http://schemas.microsoft.com/office/word/2012/wordml" mc:Ignorable="w14 w15">
-  <w:font w:name="Times New Roman">
-    <w:panose1 w:val="02020603050405020304"/>
-    <w:charset w:val="00"/>
-    <w:family w:val="roman"/>
-    <w:pitch w:val="variable"/>
-    <w:sig w:usb0="E0002EFF" w:usb1="C000785B" w:usb2="00000009" w:usb3="00000000" w:csb0="000001FF" w:csb1="00000000"/>
-  </w:font>
-  <w:font w:name="Calibri">
-    <w:panose1 w:val="020F0502020204030204"/>
-    <w:charset w:val="00"/>
-    <w:family w:val="swiss"/>
-    <w:pitch w:val="variable"/>
-    <w:sig w:usb0="E4002EFF" w:usb1="C000247B" w:usb2="00000009" w:usb3="00000000" w:csb0="000001FF" w:csb1="00000000"/>
-  </w:font>
-  <w:font w:name="Courier New">
-    <w:panose1 w:val="02070309020205020404"/>
-    <w:charset w:val="00"/>
-    <w:family w:val="modern"/>
-    <w:pitch w:val="fixed"/>
-    <w:sig w:usb0="E0002EFF" w:usb1="C0007843" w:usb2="00000009" w:usb3="00000000" w:csb0="000001FF" w:csb1="00000000"/>
-  </w:font>
-  <w:font w:name="Wingdings">
-    <w:panose1 w:val="05000000000000000000"/>
-    <w:charset w:val="02"/>
-    <w:family w:val="auto"/>
-    <w:pitch w:val="variable"/>
-    <w:sig w:usb0="00000000" w:usb1="10000000" w:usb2="00000000" w:usb3="00000000" w:csb0="80000000" w:csb1="00000000"/>
-  </w:font>
-  <w:font w:name="Symbol">
-    <w:panose1 w:val="05050102010706020507"/>
-    <w:charset w:val="02"/>
-    <w:family w:val="roman"/>
-    <w:pitch w:val="variable"/>
-    <w:sig w:usb0="00000000" w:usb1="10000000" w:usb2="00000000" w:usb3="00000000" w:csb0="80000000" w:csb1="00000000"/>
-  </w:font>
-  <w:font w:name="Calibri Light">
-    <w:panose1 w:val="020F0302020204030204"/>
-    <w:charset w:val="00"/>
-    <w:family w:val="swiss"/>
-    <w:pitch w:val="variable"/>
-    <w:sig w:usb0="E4002EFF" w:usb1="C000247B" w:usb2="00000009" w:usb3="00000000" w:csb0="000001FF" w:csb1="00000000"/>
-  </w:font>
-  <w:font w:name="Arial">
-    <w:panose1 w:val="020B0604020202020204"/>
-    <w:charset w:val="00"/>
-    <w:family w:val="swiss"/>
-    <w:pitch w:val="variable"/>
-    <w:sig w:usb0="E0002EFF" w:usb1="C000785B" w:usb2="00000009" w:usb3="00000000" w:csb0="000001FF" w:csb1="00000000"/>
-  </w:font>
-  <w:font w:name="Cambria Math">
-    <w:panose1 w:val="02040503050406030204"/>
-    <w:charset w:val="00"/>
-    <w:family w:val="roman"/>
-    <w:pitch w:val="variable"/>
-    <w:sig w:usb0="E00006FF" w:usb1="420024FF" w:usb2="02000000" w:usb3="00000000" w:csb0="0000019F" w:csb1="00000000"/>
-  </w:font>
-</w:fonts>
-</file>
-
-<file path=word/glossary/settings.xml><?xml version="1.0" encoding="utf-8"?>
-<w:settings xmlns:mc="http://schemas.openxmlformats.org/markup-compatibility/2006" xmlns:o="urn:schemas-microsoft-com:office:office" xmlns:r="http://schemas.openxmlformats.org/officeDocument/2006/relationships" xmlns:m="http://schemas.openxmlformats.org/officeDocument/2006/math" xmlns:v="urn:schemas-microsoft-com:vml" xmlns:w10="urn:schemas-microsoft-com:office:word" xmlns:w="http://schemas.openxmlformats.org/wordprocessingml/2006/main" xmlns:w14="http://schemas.microsoft.com/office/word/2010/wordml" xmlns:w15="http://schemas.microsoft.com/office/word/2012/wordml" xmlns:sl="http://schemas.openxmlformats.org/schemaLibrary/2006/main" mc:Ignorable="w14 w15">
-  <w:view w:val="normal"/>
-  <w:defaultTabStop w:val="708"/>
-  <w:hyphenationZone w:val="425"/>
-  <w:characterSpacingControl w:val="doNotCompress"/>
-  <w:compat>
-    <w:useFELayout/>
-    <w:compatSetting w:name="compatibilityMode" w:uri="http://schemas.microsoft.com/office/word" w:val="15"/>
-    <w:compatSetting w:name="overrideTableStyleFontSizeAndJustification" w:uri="http://schemas.microsoft.com/office/word" w:val="1"/>
-    <w:compatSetting w:name="enableOpenTypeFeatures" w:uri="http://schemas.microsoft.com/office/word" w:val="1"/>
-    <w:compatSetting w:name="doNotFlipMirrorIndents" w:uri="http://schemas.microsoft.com/office/word" w:val="1"/>
-    <w:compatSetting w:name="differentiateMultirowTableHeaders" w:uri="http://schemas.microsoft.com/office/word" w:val="1"/>
-  </w:compat>
-  <w:rsids>
-    <w:rsidRoot w:val="003C6842"/>
-    <w:rsid w:val="003C6842"/>
-    <w:rsid w:val="006D5193"/>
-  </w:rsids>
-  <m:mathPr>
-    <m:mathFont m:val="Cambria Math"/>
-    <m:brkBin m:val="before"/>
-    <m:brkBinSub m:val="--"/>
-    <m:smallFrac m:val="0"/>
-    <m:dispDef/>
-    <m:lMargin m:val="0"/>
-    <m:rMargin m:val="0"/>
-    <m:defJc m:val="centerGroup"/>
-    <m:wrapIndent m:val="1440"/>
-    <m:intLim m:val="subSup"/>
-    <m:naryLim m:val="undOvr"/>
-  </m:mathPr>
-  <w:themeFontLang w:val="de-DE"/>
-  <w:clrSchemeMapping w:bg1="light1" w:t1="dark1" w:bg2="light2" w:t2="dark2" w:accent1="accent1" w:accent2="accent2" w:accent3="accent3" w:accent4="accent4" w:accent5="accent5" w:accent6="accent6" w:hyperlink="hyperlink" w:followedHyperlink="followedHyperlink"/>
-  <w:decimalSymbol w:val=","/>
-  <w:listSeparator w:val=";"/>
-  <w15:chartTrackingRefBased/>
-</w:settings>
-</file>
-
-<file path=word/glossary/styles.xml><?xml version="1.0" encoding="utf-8"?>
-<w:styles xmlns:mc="http://schemas.openxmlformats.org/markup-compatibility/2006" xmlns:r="http://schemas.openxmlformats.org/officeDocument/2006/relationships" xmlns:w="http://schemas.openxmlformats.org/wordprocessingml/2006/main" xmlns:w14="http://schemas.microsoft.com/office/word/2010/wordml" xmlns:w15="http://schemas.microsoft.com/office/word/2012/wordml" mc:Ignorable="w14 w15">
-  <w:docDefaults>
-    <w:rPrDefault>
-      <w:rPr>
-        <w:rFonts w:asciiTheme="minorHAnsi" w:eastAsiaTheme="minorEastAsia" w:hAnsiTheme="minorHAnsi" w:cstheme="minorBidi"/>
-        <w:sz w:val="22"/>
-        <w:szCs w:val="22"/>
-        <w:lang w:val="de-DE" w:eastAsia="de-DE" w:bidi="ar-SA"/>
-      </w:rPr>
-    </w:rPrDefault>
-    <w:pPrDefault>
-      <w:pPr>
-        <w:spacing w:after="160" w:line="259" w:lineRule="auto"/>
-      </w:pPr>
-    </w:pPrDefault>
-  </w:docDefaults>
-  <w:latentStyles w:defLockedState="0" w:defUIPriority="99" w:defSemiHidden="0" w:defUnhideWhenUsed="0" w:defQFormat="0" w:count="371">
-    <w:lsdException w:name="Normal" w:uiPriority="0" w:qFormat="1"/>
-    <w:lsdException w:name="heading 1" w:uiPriority="9" w:qFormat="1"/>
-    <w:lsdException w:name="heading 2" w:semiHidden="1" w:uiPriority="9" w:unhideWhenUsed="1" w:qFormat="1"/>
-    <w:lsdException w:name="heading 3" w:semiHidden="1" w:uiPriority="9" w:unhideWhenUsed="1" w:qFormat="1"/>
-    <w:lsdException w:name="heading 4" w:semiHidden="1" w:uiPriority="9" w:unhideWhenUsed="1" w:qFormat="1"/>
-    <w:lsdException w:name="heading 5" w:semiHidden="1" w:uiPriority="9" w:unhideWhenUsed="1" w:qFormat="1"/>
-    <w:lsdException w:name="heading 6" w:semiHidden="1" w:uiPriority="9" w:unhideWhenUsed="1" w:qFormat="1"/>
-    <w:lsdException w:name="heading 7" w:semiHidden="1" w:uiPriority="9" w:unhideWhenUsed="1" w:qFormat="1"/>
-    <w:lsdException w:name="heading 8" w:semiHidden="1" w:uiPriority="9" w:unhideWhenUsed="1" w:qFormat="1"/>
-    <w:lsdException w:name="heading 9" w:semiHidden="1" w:uiPriority="9" w:unhideWhenUsed="1" w:qFormat="1"/>
-    <w:lsdException w:name="index 1" w:semiHidden="1" w:unhideWhenUsed="1"/>
-    <w:lsdException w:name="index 2" w:semiHidden="1" w:unhideWhenUsed="1"/>
-    <w:lsdException w:name="index 3" w:semiHidden="1" w:unhideWhenUsed="1"/>
-    <w:lsdException w:name="index 4" w:semiHidden="1" w:unhideWhenUsed="1"/>
-    <w:lsdException w:name="index 5" w:semiHidden="1" w:unhideWhenUsed="1"/>
-    <w:lsdException w:name="index 6" w:semiHidden="1" w:unhideWhenUsed="1"/>
-    <w:lsdException w:name="index 7" w:semiHidden="1" w:unhideWhenUsed="1"/>
-    <w:lsdException w:name="index 8" w:semiHidden="1" w:unhideWhenUsed="1"/>
-    <w:lsdException w:name="index 9" w:semiHidden="1" w:unhideWhenUsed="1"/>
-    <w:lsdException w:name="toc 1" w:semiHidden="1" w:uiPriority="39" w:unhideWhenUsed="1"/>
-    <w:lsdException w:name="toc 2" w:semiHidden="1" w:uiPriority="39" w:unhideWhenUsed="1"/>
-    <w:lsdException w:name="toc 3" w:semiHidden="1" w:uiPriority="39" w:unhideWhenUsed="1"/>
-    <w:lsdException w:name="toc 4" w:semiHidden="1" w:uiPriority="39" w:unhideWhenUsed="1"/>
-    <w:lsdException w:name="toc 5" w:semiHidden="1" w:uiPriority="39" w:unhideWhenUsed="1"/>
-    <w:lsdException w:name="toc 6" w:semiHidden="1" w:uiPriority="39" w:unhideWhenUsed="1"/>
-    <w:lsdException w:name="toc 7" w:semiHidden="1" w:uiPriority="39" w:unhideWhenUsed="1"/>
-    <w:lsdException w:name="toc 8" w:semiHidden="1" w:uiPriority="39" w:unhideWhenUsed="1"/>
-    <w:lsdException w:name="toc 9" w:semiHidden="1" w:uiPriority="39" w:unhideWhenUsed="1"/>
-    <w:lsdException w:name="Normal Indent" w:semiHidden="1" w:unhideWhenUsed="1"/>
-    <w:lsdException w:name="footnote text" w:semiHidden="1" w:unhideWhenUsed="1"/>
-    <w:lsdException w:name="annotation text" w:semiHidden="1" w:unhideWhenUsed="1"/>
-    <w:lsdException w:name="header" w:semiHidden="1" w:unhideWhenUsed="1"/>
-    <w:lsdException w:name="footer" w:semiHidden="1" w:unhideWhenUsed="1"/>
-    <w:lsdException w:name="index heading" w:semiHidden="1" w:unhideWhenUsed="1"/>
-    <w:lsdException w:name="caption" w:semiHidden="1" w:uiPriority="35" w:unhideWhenUsed="1" w:qFormat="1"/>
-    <w:lsdException w:name="table of figures" w:semiHidden="1" w:unhideWhenUsed="1"/>
-    <w:lsdException w:name="envelope address" w:semiHidden="1" w:unhideWhenUsed="1"/>
-    <w:lsdException w:name="envelope return" w:semiHidden="1" w:unhideWhenUsed="1"/>
-    <w:lsdException w:name="footnote reference" w:semiHidden="1" w:unhideWhenUsed="1"/>
-    <w:lsdException w:name="annotation reference" w:semiHidden="1" w:unhideWhenUsed="1"/>
-    <w:lsdException w:name="line number" w:semiHidden="1" w:unhideWhenUsed="1"/>
-    <w:lsdException w:name="page number" w:semiHidden="1" w:unhideWhenUsed="1"/>
-    <w:lsdException w:name="endnote reference" w:semiHidden="1" w:unhideWhenUsed="1"/>
-    <w:lsdException w:name="endnote text" w:semiHidden="1" w:unhideWhenUsed="1"/>
-    <w:lsdException w:name="table of authorities" w:semiHidden="1" w:unhideWhenUsed="1"/>
-    <w:lsdException w:name="macro" w:semiHidden="1" w:unhideWhenUsed="1"/>
-    <w:lsdException w:name="toa heading" w:semiHidden="1" w:unhideWhenUsed="1"/>
-    <w:lsdException w:name="List" w:semiHidden="1" w:unhideWhenUsed="1"/>
-    <w:lsdException w:name="List Bullet" w:semiHidden="1" w:unhideWhenUsed="1"/>
-    <w:lsdException w:name="List Number" w:semiHidden="1" w:unhideWhenUsed="1"/>
-    <w:lsdException w:name="List 2" w:semiHidden="1" w:unhideWhenUsed="1"/>
-    <w:lsdException w:name="List 3" w:semiHidden="1" w:unhideWhenUsed="1"/>
-    <w:lsdException w:name="List 4" w:semiHidden="1" w:unhideWhenUsed="1"/>
-    <w:lsdException w:name="List 5" w:semiHidden="1" w:unhideWhenUsed="1"/>
-    <w:lsdException w:name="List Bullet 2" w:semiHidden="1" w:unhideWhenUsed="1"/>
-    <w:lsdException w:name="List Bullet 3" w:semiHidden="1" w:unhideWhenUsed="1"/>
-    <w:lsdException w:name="List Bullet 4" w:semiHidden="1" w:unhideWhenUsed="1"/>
-    <w:lsdException w:name="List Bullet 5" w:semiHidden="1" w:unhideWhenUsed="1"/>
-    <w:lsdException w:name="List Number 2" w:semiHidden="1" w:unhideWhenUsed="1"/>
-    <w:lsdException w:name="List Number 3" w:semiHidden="1" w:unhideWhenUsed="1"/>
-    <w:lsdException w:name="List Number 4" w:semiHidden="1" w:unhideWhenUsed="1"/>
-    <w:lsdException w:name="List Number 5" w:semiHidden="1" w:unhideWhenUsed="1"/>
-    <w:lsdException w:name="Title" w:uiPriority="10" w:qFormat="1"/>
-    <w:lsdException w:name="Closing" w:semiHidden="1" w:unhideWhenUsed="1"/>
-    <w:lsdException w:name="Signature" w:semiHidden="1" w:unhideWhenUsed="1"/>
-    <w:lsdException w:name="Default Paragraph Font" w:semiHidden="1" w:uiPriority="1" w:unhideWhenUsed="1"/>
-    <w:lsdException w:name="Body Text" w:semiHidden="1" w:unhideWhenUsed="1"/>
-    <w:lsdException w:name="Body Text Indent" w:semiHidden="1" w:unhideWhenUsed="1"/>
-    <w:lsdException w:name="List Continue" w:semiHidden="1" w:unhideWhenUsed="1"/>
-    <w:lsdException w:name="List Continue 2" w:semiHidden="1" w:unhideWhenUsed="1"/>
-    <w:lsdException w:name="List Continue 3" w:semiHidden="1" w:unhideWhenUsed="1"/>
-    <w:lsdException w:name="List Continue 4" w:semiHidden="1" w:unhideWhenUsed="1"/>
-    <w:lsdException w:name="List Continue 5" w:semiHidden="1" w:unhideWhenUsed="1"/>
-    <w:lsdException w:name="Message Header" w:semiHidden="1" w:unhideWhenUsed="1"/>
-    <w:lsdException w:name="Subtitle" w:uiPriority="11" w:qFormat="1"/>
-    <w:lsdException w:name="Salutation" w:semiHidden="1" w:unhideWhenUsed="1"/>
-    <w:lsdException w:name="Date" w:semiHidden="1" w:unhideWhenUsed="1"/>
-    <w:lsdException w:name="Body Text First Indent" w:semiHidden="1" w:unhideWhenUsed="1"/>
-    <w:lsdException w:name="Body Text First Indent 2" w:semiHidden="1" w:unhideWhenUsed="1"/>
-    <w:lsdException w:name="Note Heading" w:semiHidden="1" w:unhideWhenUsed="1"/>
-    <w:lsdException w:name="Body Text 2" w:semiHidden="1" w:unhideWhenUsed="1"/>
-    <w:lsdException w:name="Body Text 3" w:semiHidden="1" w:unhideWhenUsed="1"/>
-    <w:lsdException w:name="Body Text Indent 2" w:semiHidden="1" w:unhideWhenUsed="1"/>
-    <w:lsdException w:name="Body Text Indent 3" w:semiHidden="1" w:unhideWhenUsed="1"/>
-    <w:lsdException w:name="Block Text" w:semiHidden="1" w:unhideWhenUsed="1"/>
-    <w:lsdException w:name="Hyperlink" w:semiHidden="1" w:unhideWhenUsed="1"/>
-    <w:lsdException w:name="FollowedHyperlink" w:semiHidden="1" w:unhideWhenUsed="1"/>
-    <w:lsdException w:name="Strong" w:uiPriority="22" w:qFormat="1"/>
-    <w:lsdException w:name="Emphasis" w:uiPriority="20" w:qFormat="1"/>
-    <w:lsdException w:name="Document Map" w:semiHidden="1" w:unhideWhenUsed="1"/>
-    <w:lsdException w:name="Plain Text" w:semiHidden="1" w:unhideWhenUsed="1"/>
-    <w:lsdException w:name="E-mail Signature" w:semiHidden="1" w:unhideWhenUsed="1"/>
-    <w:lsdException w:name="HTML Top of Form" w:semiHidden="1" w:unhideWhenUsed="1"/>
-    <w:lsdException w:name="HTML Bottom of Form" w:semiHidden="1" w:unhideWhenUsed="1"/>
-    <w:lsdException w:name="Normal (Web)" w:semiHidden="1" w:unhideWhenUsed="1"/>
-    <w:lsdException w:name="HTML Acronym" w:semiHidden="1" w:unhideWhenUsed="1"/>
-    <w:lsdException w:name="HTML Address" w:semiHidden="1" w:unhideWhenUsed="1"/>
-    <w:lsdException w:name="HTML Cite" w:semiHidden="1" w:unhideWhenUsed="1"/>
-    <w:lsdException w:name="HTML Code" w:semiHidden="1" w:unhideWhenUsed="1"/>
-    <w:lsdException w:name="HTML Definition" w:semiHidden="1" w:unhideWhenUsed="1"/>
-    <w:lsdException w:name="HTML Keyboard" w:semiHidden="1" w:unhideWhenUsed="1"/>
-    <w:lsdException w:name="HTML Preformatted" w:semiHidden="1" w:unhideWhenUsed="1"/>
-    <w:lsdException w:name="HTML Sample" w:semiHidden="1" w:unhideWhenUsed="1"/>
-    <w:lsdException w:name="HTML Typewriter" w:semiHidden="1" w:unhideWhenUsed="1"/>
-    <w:lsdException w:name="HTML Variable" w:semiHidden="1" w:unhideWhenUsed="1"/>
-    <w:lsdException w:name="Normal Table" w:semiHidden="1" w:unhideWhenUsed="1"/>
-    <w:lsdException w:name="annotation subject" w:semiHidden="1" w:unhideWhenUsed="1"/>
-    <w:lsdException w:name="No List" w:semiHidden="1" w:unhideWhenUsed="1"/>
-    <w:lsdException w:name="Outline List 1" w:semiHidden="1" w:unhideWhenUsed="1"/>
-    <w:lsdException w:name="Outline List 2" w:semiHidden="1" w:unhideWhenUsed="1"/>
-    <w:lsdException w:name="Outline List 3" w:semiHidden="1" w:unhideWhenUsed="1"/>
-    <w:lsdException w:name="Table Simple 1" w:semiHidden="1" w:unhideWhenUsed="1"/>
-    <w:lsdException w:name="Table Simple 2" w:semiHidden="1" w:unhideWhenUsed="1"/>
-    <w:lsdException w:name="Table Simple 3" w:semiHidden="1" w:unhideWhenUsed="1"/>
-    <w:lsdException w:name="Table Classic 1" w:semiHidden="1" w:unhideWhenUsed="1"/>
-    <w:lsdException w:name="Table Classic 2" w:semiHidden="1" w:unhideWhenUsed="1"/>
-    <w:lsdException w:name="Table Classic 3" w:semiHidden="1" w:unhideWhenUsed="1"/>
-    <w:lsdException w:name="Table Classic 4" w:semiHidden="1" w:unhideWhenUsed="1"/>
-    <w:lsdException w:name="Table Colorful 1" w:semiHidden="1" w:unhideWhenUsed="1"/>
-    <w:lsdException w:name="Table Colorful 2" w:semiHidden="1" w:unhideWhenUsed="1"/>
-    <w:lsdException w:name="Table Colorful 3" w:semiHidden="1" w:unhideWhenUsed="1"/>
-    <w:lsdException w:name="Table Columns 1" w:semiHidden="1" w:unhideWhenUsed="1"/>
-    <w:lsdException w:name="Table Columns 2" w:semiHidden="1" w:unhideWhenUsed="1"/>
-    <w:lsdException w:name="Table Columns 3" w:semiHidden="1" w:unhideWhenUsed="1"/>
-    <w:lsdException w:name="Table Columns 4" w:semiHidden="1" w:unhideWhenUsed="1"/>
-    <w:lsdException w:name="Table Columns 5" w:semiHidden="1" w:unhideWhenUsed="1"/>
-    <w:lsdException w:name="Table Grid 1" w:semiHidden="1" w:unhideWhenUsed="1"/>
-    <w:lsdException w:name="Table Grid 2" w:semiHidden="1" w:unhideWhenUsed="1"/>
-    <w:lsdException w:name="Table Grid 3" w:semiHidden="1" w:unhideWhenUsed="1"/>
-    <w:lsdException w:name="Table Grid 4" w:semiHidden="1" w:unhideWhenUsed="1"/>
-    <w:lsdException w:name="Table Grid 5" w:semiHidden="1" w:unhideWhenUsed="1"/>
-    <w:lsdException w:name="Table Grid 6" w:semiHidden="1" w:unhideWhenUsed="1"/>
-    <w:lsdException w:name="Table Grid 7" w:semiHidden="1" w:unhideWhenUsed="1"/>
-    <w:lsdException w:name="Table Grid 8" w:semiHidden="1" w:unhideWhenUsed="1"/>
-    <w:lsdException w:name="Table List 1" w:semiHidden="1" w:unhideWhenUsed="1"/>
-    <w:lsdException w:name="Table List 2" w:semiHidden="1" w:unhideWhenUsed="1"/>
-    <w:lsdException w:name="Table List 3" w:semiHidden="1" w:unhideWhenUsed="1"/>
-    <w:lsdException w:name="Table List 4" w:semiHidden="1" w:unhideWhenUsed="1"/>
-    <w:lsdException w:name="Table List 5" w:semiHidden="1" w:unhideWhenUsed="1"/>
-    <w:lsdException w:name="Table List 6" w:semiHidden="1" w:unhideWhenUsed="1"/>
-    <w:lsdException w:name="Table List 7" w:semiHidden="1" w:unhideWhenUsed="1"/>
-    <w:lsdException w:name="Table List 8" w:semiHidden="1" w:unhideWhenUsed="1"/>
-    <w:lsdException w:name="Table 3D effects 1" w:semiHidden="1" w:unhideWhenUsed="1"/>
-    <w:lsdException w:name="Table 3D effects 2" w:semiHidden="1" w:unhideWhenUsed="1"/>
-    <w:lsdException w:name="Table 3D effects 3" w:semiHidden="1" w:unhideWhenUsed="1"/>
-    <w:lsdException w:name="Table Contemporary" w:semiHidden="1" w:unhideWhenUsed="1"/>
-    <w:lsdException w:name="Table Elegant" w:semiHidden="1" w:unhideWhenUsed="1"/>
-    <w:lsdException w:name="Table Professional" w:semiHidden="1" w:unhideWhenUsed="1"/>
-    <w:lsdException w:name="Table Subtle 1" w:semiHidden="1" w:unhideWhenUsed="1"/>
-    <w:lsdException w:name="Table Subtle 2" w:semiHidden="1" w:unhideWhenUsed="1"/>
-    <w:lsdException w:name="Table Web 1" w:semiHidden="1" w:unhideWhenUsed="1"/>
-    <w:lsdException w:name="Table Web 2" w:semiHidden="1" w:unhideWhenUsed="1"/>
-    <w:lsdException w:name="Table Web 3" w:semiHidden="1" w:unhideWhenUsed="1"/>
-    <w:lsdException w:name="Balloon Text" w:semiHidden="1" w:unhideWhenUsed="1"/>
-    <w:lsdException w:name="Table Grid" w:uiPriority="39"/>
-    <w:lsdException w:name="Table Theme" w:semiHidden="1" w:unhideWhenUsed="1"/>
-    <w:lsdException w:name="Placeholder Text" w:semiHidden="1"/>
-    <w:lsdException w:name="No Spacing" w:uiPriority="1" w:qFormat="1"/>
-    <w:lsdException w:name="Light Shading" w:uiPriority="60"/>
-    <w:lsdException w:name="Light List" w:uiPriority="61"/>
-    <w:lsdException w:name="Light Grid" w:uiPriority="62"/>
-    <w:lsdException w:name="Medium Shading 1" w:uiPriority="63"/>
-    <w:lsdException w:name="Medium Shading 2" w:uiPriority="64"/>
-    <w:lsdException w:name="Medium List 1" w:uiPriority="65"/>
-    <w:lsdException w:name="Medium List 2" w:uiPriority="66"/>
-    <w:lsdException w:name="Medium Grid 1" w:uiPriority="67"/>
-    <w:lsdException w:name="Medium Grid 2" w:uiPriority="68"/>
-    <w:lsdException w:name="Medium Grid 3" w:uiPriority="69"/>
-    <w:lsdException w:name="Dark List" w:uiPriority="70"/>
-    <w:lsdException w:name="Colorful Shading" w:uiPriority="71"/>
-    <w:lsdException w:name="Colorful List" w:uiPriority="72"/>
-    <w:lsdException w:name="Colorful Grid" w:uiPriority="73"/>
-    <w:lsdException w:name="Light Shading Accent 1" w:uiPriority="60"/>
-    <w:lsdException w:name="Light List Accent 1" w:uiPriority="61"/>
-    <w:lsdException w:name="Light Grid Accent 1" w:uiPriority="62"/>
-    <w:lsdException w:name="Medium Shading 1 Accent 1" w:uiPriority="63"/>
-    <w:lsdException w:name="Medium Shading 2 Accent 1" w:uiPriority="64"/>
-    <w:lsdException w:name="Medium List 1 Accent 1" w:uiPriority="65"/>
-    <w:lsdException w:name="Revision" w:semiHidden="1"/>
-    <w:lsdException w:name="List Paragraph" w:uiPriority="34" w:qFormat="1"/>
-    <w:lsdException w:name="Quote" w:uiPriority="29" w:qFormat="1"/>
-    <w:lsdException w:name="Intense Quote" w:uiPriority="30" w:qFormat="1"/>
-    <w:lsdException w:name="Medium List 2 Accent 1" w:uiPriority="66"/>
-    <w:lsdException w:name="Medium Grid 1 Accent 1" w:uiPriority="67"/>
-    <w:lsdException w:name="Medium Grid 2 Accent 1" w:uiPriority="68"/>
-    <w:lsdException w:name="Medium Grid 3 Accent 1" w:uiPriority="69"/>
-    <w:lsdException w:name="Dark List Accent 1" w:uiPriority="70"/>
-    <w:lsdException w:name="Colorful Shading Accent 1" w:uiPriority="71"/>
-    <w:lsdException w:name="Colorful List Accent 1" w:uiPriority="72"/>
-    <w:lsdException w:name="Colorful Grid Accent 1" w:uiPriority="73"/>
-    <w:lsdException w:name="Light Shading Accent 2" w:uiPriority="60"/>
-    <w:lsdException w:name="Light List Accent 2" w:uiPriority="61"/>
-    <w:lsdException w:name="Light Grid Accent 2" w:uiPriority="62"/>
-    <w:lsdException w:name="Medium Shading 1 Accent 2" w:uiPriority="63"/>
-    <w:lsdException w:name="Medium Shading 2 Accent 2" w:uiPriority="64"/>
-    <w:lsdException w:name="Medium List 1 Accent 2" w:uiPriority="65"/>
-    <w:lsdException w:name="Medium List 2 Accent 2" w:uiPriority="66"/>
-    <w:lsdException w:name="Medium Grid 1 Accent 2" w:uiPriority="67"/>
-    <w:lsdException w:name="Medium Grid 2 Accent 2" w:uiPriority="68"/>
-    <w:lsdException w:name="Medium Grid 3 Accent 2" w:uiPriority="69"/>
-    <w:lsdException w:name="Dark List Accent 2" w:uiPriority="70"/>
-    <w:lsdException w:name="Colorful Shading Accent 2" w:uiPriority="71"/>
-    <w:lsdException w:name="Colorful List Accent 2" w:uiPriority="72"/>
-    <w:lsdException w:name="Colorful Grid Accent 2" w:uiPriority="73"/>
-    <w:lsdException w:name="Light Shading Accent 3" w:uiPriority="60"/>
-    <w:lsdException w:name="Light List Accent 3" w:uiPriority="61"/>
-    <w:lsdException w:name="Light Grid Accent 3" w:uiPriority="62"/>
-    <w:lsdException w:name="Medium Shading 1 Accent 3" w:uiPriority="63"/>
-    <w:lsdException w:name="Medium Shading 2 Accent 3" w:uiPriority="64"/>
-    <w:lsdException w:name="Medium List 1 Accent 3" w:uiPriority="65"/>
-    <w:lsdException w:name="Medium List 2 Accent 3" w:uiPriority="66"/>
-    <w:lsdException w:name="Medium Grid 1 Accent 3" w:uiPriority="67"/>
-    <w:lsdException w:name="Medium Grid 2 Accent 3" w:uiPriority="68"/>
-    <w:lsdException w:name="Medium Grid 3 Accent 3" w:uiPriority="69"/>
-    <w:lsdException w:name="Dark List Accent 3" w:uiPriority="70"/>
-    <w:lsdException w:name="Colorful Shading Accent 3" w:uiPriority="71"/>
-    <w:lsdException w:name="Colorful List Accent 3" w:uiPriority="72"/>
-    <w:lsdException w:name="Colorful Grid Accent 3" w:uiPriority="73"/>
-    <w:lsdException w:name="Light Shading Accent 4" w:uiPriority="60"/>
-    <w:lsdException w:name="Light List Accent 4" w:uiPriority="61"/>
-    <w:lsdException w:name="Light Grid Accent 4" w:uiPriority="62"/>
-    <w:lsdException w:name="Medium Shading 1 Accent 4" w:uiPriority="63"/>
-    <w:lsdException w:name="Medium Shading 2 Accent 4" w:uiPriority="64"/>
-    <w:lsdException w:name="Medium List 1 Accent 4" w:uiPriority="65"/>
-    <w:lsdException w:name="Medium List 2 Accent 4" w:uiPriority="66"/>
-    <w:lsdException w:name="Medium Grid 1 Accent 4" w:uiPriority="67"/>
-    <w:lsdException w:name="Medium Grid 2 Accent 4" w:uiPriority="68"/>
-    <w:lsdException w:name="Medium Grid 3 Accent 4" w:uiPriority="69"/>
-    <w:lsdException w:name="Dark List Accent 4" w:uiPriority="70"/>
-    <w:lsdException w:name="Colorful Shading Accent 4" w:uiPriority="71"/>
-    <w:lsdException w:name="Colorful List Accent 4" w:uiPriority="72"/>
-    <w:lsdException w:name="Colorful Grid Accent 4" w:uiPriority="73"/>
-    <w:lsdException w:name="Light Shading Accent 5" w:uiPriority="60"/>
-    <w:lsdException w:name="Light List Accent 5" w:uiPriority="61"/>
-    <w:lsdException w:name="Light Grid Accent 5" w:uiPriority="62"/>
-    <w:lsdException w:name="Medium Shading 1 Accent 5" w:uiPriority="63"/>
-    <w:lsdException w:name="Medium Shading 2 Accent 5" w:uiPriority="64"/>
-    <w:lsdException w:name="Medium List 1 Accent 5" w:uiPriority="65"/>
-    <w:lsdException w:name="Medium List 2 Accent 5" w:uiPriority="66"/>
-    <w:lsdException w:name="Medium Grid 1 Accent 5" w:uiPriority="67"/>
-    <w:lsdException w:name="Medium Grid 2 Accent 5" w:uiPriority="68"/>
-    <w:lsdException w:name="Medium Grid 3 Accent 5" w:uiPriority="69"/>
-    <w:lsdException w:name="Dark List Accent 5" w:uiPriority="70"/>
-    <w:lsdException w:name="Colorful Shading Accent 5" w:uiPriority="71"/>
-    <w:lsdException w:name="Colorful List Accent 5" w:uiPriority="72"/>
-    <w:lsdException w:name="Colorful Grid Accent 5" w:uiPriority="73"/>
-    <w:lsdException w:name="Light Shading Accent 6" w:uiPriority="60"/>
-    <w:lsdException w:name="Light List Accent 6" w:uiPriority="61"/>
-    <w:lsdException w:name="Light Grid Accent 6" w:uiPriority="62"/>
-    <w:lsdException w:name="Medium Shading 1 Accent 6" w:uiPriority="63"/>
-    <w:lsdException w:name="Medium Shading 2 Accent 6" w:uiPriority="64"/>
-    <w:lsdException w:name="Medium List 1 Accent 6" w:uiPriority="65"/>
-    <w:lsdException w:name="Medium List 2 Accent 6" w:uiPriority="66"/>
-    <w:lsdException w:name="Medium Grid 1 Accent 6" w:uiPriority="67"/>
-    <w:lsdException w:name="Medium Grid 2 Accent 6" w:uiPriority="68"/>
-    <w:lsdException w:name="Medium Grid 3 Accent 6" w:uiPriority="69"/>
-    <w:lsdException w:name="Dark List Accent 6" w:uiPriority="70"/>
-    <w:lsdException w:name="Colorful Shading Accent 6" w:uiPriority="71"/>
-    <w:lsdException w:name="Colorful List Accent 6" w:uiPriority="72"/>
-    <w:lsdException w:name="Colorful Grid Accent 6" w:uiPriority="73"/>
-    <w:lsdException w:name="Subtle Emphasis" w:uiPriority="19" w:qFormat="1"/>
-    <w:lsdException w:name="Intense Emphasis" w:uiPriority="21" w:qFormat="1"/>
-    <w:lsdException w:name="Subtle Reference" w:uiPriority="31" w:qFormat="1"/>
-    <w:lsdException w:name="Intense Reference" w:uiPriority="32" w:qFormat="1"/>
-    <w:lsdException w:name="Book Title" w:uiPriority="33" w:qFormat="1"/>
-    <w:lsdException w:name="Bibliography" w:semiHidden="1" w:uiPriority="37" w:unhideWhenUsed="1"/>
-    <w:lsdException w:name="TOC Heading" w:semiHidden="1" w:uiPriority="39" w:unhideWhenUsed="1" w:qFormat="1"/>
-    <w:lsdException w:name="Plain Table 1" w:uiPriority="41"/>
-    <w:lsdException w:name="Plain Table 2" w:uiPriority="42"/>
-    <w:lsdException w:name="Plain Table 3" w:uiPriority="43"/>
-    <w:lsdException w:name="Plain Table 4" w:uiPriority="44"/>
-    <w:lsdException w:name="Plain Table 5" w:uiPriority="45"/>
-    <w:lsdException w:name="Grid Table Light" w:uiPriority="40"/>
-    <w:lsdException w:name="Grid Table 1 Light" w:uiPriority="46"/>
-    <w:lsdException w:name="Grid Table 2" w:uiPriority="47"/>
-    <w:lsdException w:name="Grid Table 3" w:uiPriority="48"/>
-    <w:lsdException w:name="Grid Table 4" w:uiPriority="49"/>
-    <w:lsdException w:name="Grid Table 5 Dark" w:uiPriority="50"/>
-    <w:lsdException w:name="Grid Table 6 Colorful" w:uiPriority="51"/>
-    <w:lsdException w:name="Grid Table 7 Colorful" w:uiPriority="52"/>
-    <w:lsdException w:name="Grid Table 1 Light Accent 1" w:uiPriority="46"/>
-    <w:lsdException w:name="Grid Table 2 Accent 1" w:uiPriority="47"/>
-    <w:lsdException w:name="Grid Table 3 Accent 1" w:uiPriority="48"/>
-    <w:lsdException w:name="Grid Table 4 Accent 1" w:uiPriority="49"/>
-    <w:lsdException w:name="Grid Table 5 Dark Accent 1" w:uiPriority="50"/>
-    <w:lsdException w:name="Grid Table 6 Colorful Accent 1" w:uiPriority="51"/>
-    <w:lsdException w:name="Grid Table 7 Colorful Accent 1" w:uiPriority="52"/>
-    <w:lsdException w:name="Grid Table 1 Light Accent 2" w:uiPriority="46"/>
-    <w:lsdException w:name="Grid Table 2 Accent 2" w:uiPriority="47"/>
-    <w:lsdException w:name="Grid Table 3 Accent 2" w:uiPriority="48"/>
-    <w:lsdException w:name="Grid Table 4 Accent 2" w:uiPriority="49"/>
-    <w:lsdException w:name="Grid Table 5 Dark Accent 2" w:uiPriority="50"/>
-    <w:lsdException w:name="Grid Table 6 Colorful Accent 2" w:uiPriority="51"/>
-    <w:lsdException w:name="Grid Table 7 Colorful Accent 2" w:uiPriority="52"/>
-    <w:lsdException w:name="Grid Table 1 Light Accent 3" w:uiPriority="46"/>
-    <w:lsdException w:name="Grid Table 2 Accent 3" w:uiPriority="47"/>
-    <w:lsdException w:name="Grid Table 3 Accent 3" w:uiPriority="48"/>
-    <w:lsdException w:name="Grid Table 4 Accent 3" w:uiPriority="49"/>
-    <w:lsdException w:name="Grid Table 5 Dark Accent 3" w:uiPriority="50"/>
-    <w:lsdException w:name="Grid Table 6 Colorful Accent 3" w:uiPriority="51"/>
-    <w:lsdException w:name="Grid Table 7 Colorful Accent 3" w:uiPriority="52"/>
-    <w:lsdException w:name="Grid Table 1 Light Accent 4" w:uiPriority="46"/>
-    <w:lsdException w:name="Grid Table 2 Accent 4" w:uiPriority="47"/>
-    <w:lsdException w:name="Grid Table 3 Accent 4" w:uiPriority="48"/>
-    <w:lsdException w:name="Grid Table 4 Accent 4" w:uiPriority="49"/>
-    <w:lsdException w:name="Grid Table 5 Dark Accent 4" w:uiPriority="50"/>
-    <w:lsdException w:name="Grid Table 6 Colorful Accent 4" w:uiPriority="51"/>
-    <w:lsdException w:name="Grid Table 7 Colorful Accent 4" w:uiPriority="52"/>
-    <w:lsdException w:name="Grid Table 1 Light Accent 5" w:uiPriority="46"/>
-    <w:lsdException w:name="Grid Table 2 Accent 5" w:uiPriority="47"/>
-    <w:lsdException w:name="Grid Table 3 Accent 5" w:uiPriority="48"/>
-    <w:lsdException w:name="Grid Table 4 Accent 5" w:uiPriority="49"/>
-    <w:lsdException w:name="Grid Table 5 Dark Accent 5" w:uiPriority="50"/>
-    <w:lsdException w:name="Grid Table 6 Colorful Accent 5" w:uiPriority="51"/>
-    <w:lsdException w:name="Grid Table 7 Colorful Accent 5" w:uiPriority="52"/>
-    <w:lsdException w:name="Grid Table 1 Light Accent 6" w:uiPriority="46"/>
-    <w:lsdException w:name="Grid Table 2 Accent 6" w:uiPriority="47"/>
-    <w:lsdException w:name="Grid Table 3 Accent 6" w:uiPriority="48"/>
-    <w:lsdException w:name="Grid Table 4 Accent 6" w:uiPriority="49"/>
-    <w:lsdException w:name="Grid Table 5 Dark Accent 6" w:uiPriority="50"/>
-    <w:lsdException w:name="Grid Table 6 Colorful Accent 6" w:uiPriority="51"/>
-    <w:lsdException w:name="Grid Table 7 Colorful Accent 6" w:uiPriority="52"/>
-    <w:lsdException w:name="List Table 1 Light" w:uiPriority="46"/>
-    <w:lsdException w:name="List Table 2" w:uiPriority="47"/>
-    <w:lsdException w:name="List Table 3" w:uiPriority="48"/>
-    <w:lsdException w:name="List Table 4" w:uiPriority="49"/>
-    <w:lsdException w:name="List Table 5 Dark" w:uiPriority="50"/>
-    <w:lsdException w:name="List Table 6 Colorful" w:uiPriority="51"/>
-    <w:lsdException w:name="List Table 7 Colorful" w:uiPriority="52"/>
-    <w:lsdException w:name="List Table 1 Light Accent 1" w:uiPriority="46"/>
-    <w:lsdException w:name="List Table 2 Accent 1" w:uiPriority="47"/>
-    <w:lsdException w:name="List Table 3 Accent 1" w:uiPriority="48"/>
-    <w:lsdException w:name="List Table 4 Accent 1" w:uiPriority="49"/>
-    <w:lsdException w:name="List Table 5 Dark Accent 1" w:uiPriority="50"/>
-    <w:lsdException w:name="List Table 6 Colorful Accent 1" w:uiPriority="51"/>
-    <w:lsdException w:name="List Table 7 Colorful Accent 1" w:uiPriority="52"/>
-    <w:lsdException w:name="List Table 1 Light Accent 2" w:uiPriority="46"/>
-    <w:lsdException w:name="List Table 2 Accent 2" w:uiPriority="47"/>
-    <w:lsdException w:name="List Table 3 Accent 2" w:uiPriority="48"/>
-    <w:lsdException w:name="List Table 4 Accent 2" w:uiPriority="49"/>
-    <w:lsdException w:name="List Table 5 Dark Accent 2" w:uiPriority="50"/>
-    <w:lsdException w:name="List Table 6 Colorful Accent 2" w:uiPriority="51"/>
-    <w:lsdException w:name="List Table 7 Colorful Accent 2" w:uiPriority="52"/>
-    <w:lsdException w:name="List Table 1 Light Accent 3" w:uiPriority="46"/>
-    <w:lsdException w:name="List Table 2 Accent 3" w:uiPriority="47"/>
-    <w:lsdException w:name="List Table 3 Accent 3" w:uiPriority="48"/>
-    <w:lsdException w:name="List Table 4 Accent 3" w:uiPriority="49"/>
-    <w:lsdException w:name="List Table 5 Dark Accent 3" w:uiPriority="50"/>
-    <w:lsdException w:name="List Table 6 Colorful Accent 3" w:uiPriority="51"/>
-    <w:lsdException w:name="List Table 7 Colorful Accent 3" w:uiPriority="52"/>
-    <w:lsdException w:name="List Table 1 Light Accent 4" w:uiPriority="46"/>
-    <w:lsdException w:name="List Table 2 Accent 4" w:uiPriority="47"/>
-    <w:lsdException w:name="List Table 3 Accent 4" w:uiPriority="48"/>
-    <w:lsdException w:name="List Table 4 Accent 4" w:uiPriority="49"/>
-    <w:lsdException w:name="List Table 5 Dark Accent 4" w:uiPriority="50"/>
-    <w:lsdException w:name="List Table 6 Colorful Accent 4" w:uiPriority="51"/>
-    <w:lsdException w:name="List Table 7 Colorful Accent 4" w:uiPriority="52"/>
-    <w:lsdException w:name="List Table 1 Light Accent 5" w:uiPriority="46"/>
-    <w:lsdException w:name="List Table 2 Accent 5" w:uiPriority="47"/>
-    <w:lsdException w:name="List Table 3 Accent 5" w:uiPriority="48"/>
-    <w:lsdException w:name="List Table 4 Accent 5" w:uiPriority="49"/>
-    <w:lsdException w:name="List Table 5 Dark Accent 5" w:uiPriority="50"/>
-    <w:lsdException w:name="List Table 6 Colorful Accent 5" w:uiPriority="51"/>
-    <w:lsdException w:name="List Table 7 Colorful Accent 5" w:uiPriority="52"/>
-    <w:lsdException w:name="List Table 1 Light Accent 6" w:uiPriority="46"/>
-    <w:lsdException w:name="List Table 2 Accent 6" w:uiPriority="47"/>
-    <w:lsdException w:name="List Table 3 Accent 6" w:uiPriority="48"/>
-    <w:lsdException w:name="List Table 4 Accent 6" w:uiPriority="49"/>
-    <w:lsdException w:name="List Table 5 Dark Accent 6" w:uiPriority="50"/>
-    <w:lsdException w:name="List Table 6 Colorful Accent 6" w:uiPriority="51"/>
-    <w:lsdException w:name="List Table 7 Colorful Accent 6" w:uiPriority="52"/>
-  </w:latentStyles>
-  <w:style w:type="paragraph" w:default="1" w:styleId="Standard">
-    <w:name w:val="Normal"/>
-    <w:qFormat/>
-  </w:style>
-  <w:style w:type="character" w:default="1" w:styleId="Absatz-Standardschriftart">
-    <w:name w:val="Default Paragraph Font"/>
-    <w:uiPriority w:val="1"/>
-    <w:semiHidden/>
-    <w:unhideWhenUsed/>
-  </w:style>
-  <w:style w:type="table" w:default="1" w:styleId="NormaleTabelle">
-    <w:name w:val="Normal Table"/>
-    <w:uiPriority w:val="99"/>
-    <w:semiHidden/>
-    <w:unhideWhenUsed/>
-    <w:tblPr>
-      <w:tblInd w:w="0" w:type="dxa"/>
-      <w:tblCellMar>
-        <w:top w:w="0" w:type="dxa"/>
-        <w:left w:w="108" w:type="dxa"/>
-        <w:bottom w:w="0" w:type="dxa"/>
-        <w:right w:w="108" w:type="dxa"/>
-      </w:tblCellMar>
-    </w:tblPr>
-  </w:style>
-  <w:style w:type="numbering" w:default="1" w:styleId="KeineListe">
-    <w:name w:val="No List"/>
-    <w:uiPriority w:val="99"/>
-    <w:semiHidden/>
-    <w:unhideWhenUsed/>
-  </w:style>
-  <w:style w:type="paragraph" w:customStyle="1" w:styleId="1CBF11E7D369492FB283CFD2AA54EA55">
-    <w:name w:val="1CBF11E7D369492FB283CFD2AA54EA55"/>
-    <w:rsid w:val="003C6842"/>
-  </w:style>
-  <w:style w:type="paragraph" w:customStyle="1" w:styleId="DBB93D6FA23D412EB3357AACD72BEBC8">
-    <w:name w:val="DBB93D6FA23D412EB3357AACD72BEBC8"/>
-    <w:rsid w:val="003C6842"/>
-  </w:style>
-</w:styles>
-</file>
-
-<file path=word/glossary/webSettings.xml><?xml version="1.0" encoding="utf-8"?>
-<w:webSettings xmlns:mc="http://schemas.openxmlformats.org/markup-compatibility/2006" xmlns:r="http://schemas.openxmlformats.org/officeDocument/2006/relationships" xmlns:w="http://schemas.openxmlformats.org/wordprocessingml/2006/main" xmlns:w14="http://schemas.microsoft.com/office/word/2010/wordml" xmlns:w15="http://schemas.microsoft.com/office/word/2012/wordml" mc:Ignorable="w14 w15">
-  <w:optimizeForBrowser/>
-  <w:allowPNG/>
-</w:webSettings>
-</file>
-
 <file path=word/theme/theme1.xml><?xml version="1.0" encoding="utf-8"?>
 <a:theme xmlns:a="http://schemas.openxmlformats.org/drawingml/2006/main" name="Office Theme">
   <a:themeElements>
@@ -6636,7 +6105,7 @@
 </file>
 
 <file path=customXml/itemProps1.xml><?xml version="1.0" encoding="utf-8"?>
-<ds:datastoreItem xmlns:ds="http://schemas.openxmlformats.org/officeDocument/2006/customXml" ds:itemID="{3215857E-8DAF-44CD-9812-A531618329BC}">
+<ds:datastoreItem xmlns:ds="http://schemas.openxmlformats.org/officeDocument/2006/customXml" ds:itemID="{0DDCE828-3722-4A68-8BF9-5217F88427BC}">
   <ds:schemaRefs>
     <ds:schemaRef ds:uri="http://schemas.openxmlformats.org/officeDocument/2006/bibliography"/>
   </ds:schemaRefs>

--- a/Dokumentation.docx
+++ b/Dokumentation.docx
@@ -7,11 +7,15 @@
         <w:jc w:val="center"/>
         <w:rPr>
           <w:rFonts w:ascii="Arial" w:hAnsi="Arial" w:cs="Arial"/>
-        </w:rPr>
-      </w:pPr>
-      <w:r>
-        <w:rPr>
-          <w:rFonts w:ascii="Arial" w:hAnsi="Arial" w:cs="Arial"/>
+          <w:sz w:val="20"/>
+          <w:szCs w:val="20"/>
+        </w:rPr>
+      </w:pPr>
+      <w:r>
+        <w:rPr>
+          <w:rFonts w:ascii="Arial" w:hAnsi="Arial" w:cs="Arial"/>
+          <w:sz w:val="20"/>
+          <w:szCs w:val="20"/>
         </w:rPr>
         <w:t>Abschlussprüfung Winter 2021</w:t>
       </w:r>
@@ -21,11 +25,15 @@
         <w:jc w:val="center"/>
         <w:rPr>
           <w:rFonts w:ascii="Arial" w:hAnsi="Arial" w:cs="Arial"/>
-        </w:rPr>
-      </w:pPr>
-      <w:r>
-        <w:rPr>
-          <w:rFonts w:ascii="Arial" w:hAnsi="Arial" w:cs="Arial"/>
+          <w:sz w:val="20"/>
+          <w:szCs w:val="20"/>
+        </w:rPr>
+      </w:pPr>
+      <w:r>
+        <w:rPr>
+          <w:rFonts w:ascii="Arial" w:hAnsi="Arial" w:cs="Arial"/>
+          <w:sz w:val="20"/>
+          <w:szCs w:val="20"/>
         </w:rPr>
         <w:t>Fachinformatiker für Anwendungsentwicklung</w:t>
       </w:r>
@@ -65,13 +73,19 @@
         <w:jc w:val="center"/>
         <w:rPr>
           <w:rFonts w:ascii="Arial" w:hAnsi="Arial" w:cs="Arial"/>
-        </w:rPr>
-      </w:pPr>
-      <w:r>
-        <w:rPr>
-          <w:rFonts w:ascii="Arial" w:hAnsi="Arial" w:cs="Arial"/>
-        </w:rPr>
-        <w:t>TITEL</w:t>
+          <w:b/>
+          <w:sz w:val="28"/>
+          <w:szCs w:val="28"/>
+        </w:rPr>
+      </w:pPr>
+      <w:r>
+        <w:rPr>
+          <w:rFonts w:ascii="Arial" w:hAnsi="Arial" w:cs="Arial"/>
+          <w:b/>
+          <w:sz w:val="28"/>
+          <w:szCs w:val="28"/>
+        </w:rPr>
+        <w:t>Schoolflow [Arbeitstitel]</w:t>
       </w:r>
     </w:p>
     <w:p>
@@ -87,13 +101,37 @@
         <w:jc w:val="center"/>
         <w:rPr>
           <w:rFonts w:ascii="Arial" w:hAnsi="Arial" w:cs="Arial"/>
-        </w:rPr>
-      </w:pPr>
-      <w:r>
-        <w:rPr>
-          <w:rFonts w:ascii="Arial" w:hAnsi="Arial" w:cs="Arial"/>
-        </w:rPr>
-        <w:t>UNTERTITEL</w:t>
+          <w:b/>
+          <w:sz w:val="20"/>
+          <w:szCs w:val="20"/>
+        </w:rPr>
+      </w:pPr>
+      <w:r>
+        <w:rPr>
+          <w:rFonts w:ascii="Arial" w:hAnsi="Arial" w:cs="Arial"/>
+          <w:b/>
+          <w:sz w:val="20"/>
+          <w:szCs w:val="20"/>
+        </w:rPr>
+        <w:t>Die Lehrer</w:t>
+      </w:r>
+      <w:r>
+        <w:rPr>
+          <w:rFonts w:ascii="Arial" w:hAnsi="Arial" w:cs="Arial"/>
+          <w:b/>
+          <w:sz w:val="20"/>
+          <w:szCs w:val="20"/>
+        </w:rPr>
+        <w:t>*innen</w:t>
+      </w:r>
+      <w:r>
+        <w:rPr>
+          <w:rFonts w:ascii="Arial" w:hAnsi="Arial" w:cs="Arial"/>
+          <w:b/>
+          <w:sz w:val="20"/>
+          <w:szCs w:val="20"/>
+        </w:rPr>
+        <w:t xml:space="preserve"> Informations- und Terminplanungs-Software</w:t>
       </w:r>
     </w:p>
     <w:p>
@@ -107,7 +145,13 @@
         <w:rPr>
           <w:rFonts w:ascii="Arial" w:hAnsi="Arial" w:cs="Arial"/>
         </w:rPr>
-        <w:t>Abgabedatum: XXXX</w:t>
+        <w:t xml:space="preserve">Abgabedatum: </w:t>
+      </w:r>
+      <w:r>
+        <w:rPr>
+          <w:rFonts w:ascii="Arial" w:hAnsi="Arial" w:cs="Arial"/>
+        </w:rPr>
+        <w:t>09.12.2021</w:t>
       </w:r>
     </w:p>
     <w:p>
@@ -425,7 +469,7 @@
             </w:rPr>
             <w:fldChar w:fldCharType="separate"/>
           </w:r>
-          <w:hyperlink w:anchor="_Toc78965278" w:history="1">
+          <w:hyperlink w:anchor="_Toc79399914" w:history="1">
             <w:r>
               <w:rPr>
                 <w:rStyle w:val="Hyperlink"/>
@@ -469,7 +513,7 @@
                 <w:noProof/>
                 <w:webHidden/>
               </w:rPr>
-              <w:instrText xml:space="preserve"> PAGEREF _Toc78965278 \h </w:instrText>
+              <w:instrText xml:space="preserve"> PAGEREF _Toc79399914 \h </w:instrText>
             </w:r>
             <w:r>
               <w:rPr>
@@ -513,7 +557,7 @@
               <w:lang w:eastAsia="de-DE"/>
             </w:rPr>
           </w:pPr>
-          <w:hyperlink w:anchor="_Toc78965279" w:history="1">
+          <w:hyperlink w:anchor="_Toc79399915" w:history="1">
             <w:r>
               <w:rPr>
                 <w:rStyle w:val="Hyperlink"/>
@@ -557,7 +601,7 @@
                 <w:noProof/>
                 <w:webHidden/>
               </w:rPr>
-              <w:instrText xml:space="preserve"> PAGEREF _Toc78965279 \h </w:instrText>
+              <w:instrText xml:space="preserve"> PAGEREF _Toc79399915 \h </w:instrText>
             </w:r>
             <w:r>
               <w:rPr>
@@ -601,7 +645,7 @@
               <w:lang w:eastAsia="de-DE"/>
             </w:rPr>
           </w:pPr>
-          <w:hyperlink w:anchor="_Toc78965280" w:history="1">
+          <w:hyperlink w:anchor="_Toc79399916" w:history="1">
             <w:r>
               <w:rPr>
                 <w:rStyle w:val="Hyperlink"/>
@@ -645,7 +689,7 @@
                 <w:noProof/>
                 <w:webHidden/>
               </w:rPr>
-              <w:instrText xml:space="preserve"> PAGEREF _Toc78965280 \h </w:instrText>
+              <w:instrText xml:space="preserve"> PAGEREF _Toc79399916 \h </w:instrText>
             </w:r>
             <w:r>
               <w:rPr>
@@ -689,7 +733,7 @@
               <w:lang w:eastAsia="de-DE"/>
             </w:rPr>
           </w:pPr>
-          <w:hyperlink w:anchor="_Toc78965281" w:history="1">
+          <w:hyperlink w:anchor="_Toc79399917" w:history="1">
             <w:r>
               <w:rPr>
                 <w:rStyle w:val="Hyperlink"/>
@@ -733,7 +777,7 @@
                 <w:noProof/>
                 <w:webHidden/>
               </w:rPr>
-              <w:instrText xml:space="preserve"> PAGEREF _Toc78965281 \h </w:instrText>
+              <w:instrText xml:space="preserve"> PAGEREF _Toc79399917 \h </w:instrText>
             </w:r>
             <w:r>
               <w:rPr>
@@ -777,7 +821,7 @@
               <w:lang w:eastAsia="de-DE"/>
             </w:rPr>
           </w:pPr>
-          <w:hyperlink w:anchor="_Toc78965282" w:history="1">
+          <w:hyperlink w:anchor="_Toc79399918" w:history="1">
             <w:r>
               <w:rPr>
                 <w:rStyle w:val="Hyperlink"/>
@@ -821,7 +865,7 @@
                 <w:noProof/>
                 <w:webHidden/>
               </w:rPr>
-              <w:instrText xml:space="preserve"> PAGEREF _Toc78965282 \h </w:instrText>
+              <w:instrText xml:space="preserve"> PAGEREF _Toc79399918 \h </w:instrText>
             </w:r>
             <w:r>
               <w:rPr>
@@ -865,7 +909,7 @@
               <w:lang w:eastAsia="de-DE"/>
             </w:rPr>
           </w:pPr>
-          <w:hyperlink w:anchor="_Toc78965283" w:history="1">
+          <w:hyperlink w:anchor="_Toc79399919" w:history="1">
             <w:r>
               <w:rPr>
                 <w:rStyle w:val="Hyperlink"/>
@@ -909,7 +953,7 @@
                 <w:noProof/>
                 <w:webHidden/>
               </w:rPr>
-              <w:instrText xml:space="preserve"> PAGEREF _Toc78965283 \h </w:instrText>
+              <w:instrText xml:space="preserve"> PAGEREF _Toc79399919 \h </w:instrText>
             </w:r>
             <w:r>
               <w:rPr>
@@ -953,7 +997,7 @@
               <w:lang w:eastAsia="de-DE"/>
             </w:rPr>
           </w:pPr>
-          <w:hyperlink w:anchor="_Toc78965284" w:history="1">
+          <w:hyperlink w:anchor="_Toc79399920" w:history="1">
             <w:r>
               <w:rPr>
                 <w:rStyle w:val="Hyperlink"/>
@@ -997,7 +1041,7 @@
                 <w:noProof/>
                 <w:webHidden/>
               </w:rPr>
-              <w:instrText xml:space="preserve"> PAGEREF _Toc78965284 \h </w:instrText>
+              <w:instrText xml:space="preserve"> PAGEREF _Toc79399920 \h </w:instrText>
             </w:r>
             <w:r>
               <w:rPr>
@@ -1017,7 +1061,7 @@
                 <w:noProof/>
                 <w:webHidden/>
               </w:rPr>
-              <w:t>3</w:t>
+              <w:t>4</w:t>
             </w:r>
             <w:r>
               <w:rPr>
@@ -1040,7 +1084,7 @@
               <w:lang w:eastAsia="de-DE"/>
             </w:rPr>
           </w:pPr>
-          <w:hyperlink w:anchor="_Toc78965285" w:history="1">
+          <w:hyperlink w:anchor="_Toc79399921" w:history="1">
             <w:r>
               <w:rPr>
                 <w:rStyle w:val="Hyperlink"/>
@@ -1068,7 +1112,7 @@
                 <w:noProof/>
                 <w:webHidden/>
               </w:rPr>
-              <w:instrText xml:space="preserve"> PAGEREF _Toc78965285 \h </w:instrText>
+              <w:instrText xml:space="preserve"> PAGEREF _Toc79399921 \h </w:instrText>
             </w:r>
             <w:r>
               <w:rPr>
@@ -1111,7 +1155,7 @@
               <w:lang w:eastAsia="de-DE"/>
             </w:rPr>
           </w:pPr>
-          <w:hyperlink w:anchor="_Toc78965286" w:history="1">
+          <w:hyperlink w:anchor="_Toc79399922" w:history="1">
             <w:r>
               <w:rPr>
                 <w:rStyle w:val="Hyperlink"/>
@@ -1139,7 +1183,7 @@
                 <w:noProof/>
                 <w:webHidden/>
               </w:rPr>
-              <w:instrText xml:space="preserve"> PAGEREF _Toc78965286 \h </w:instrText>
+              <w:instrText xml:space="preserve"> PAGEREF _Toc79399922 \h </w:instrText>
             </w:r>
             <w:r>
               <w:rPr>
@@ -1182,7 +1226,7 @@
               <w:lang w:eastAsia="de-DE"/>
             </w:rPr>
           </w:pPr>
-          <w:hyperlink w:anchor="_Toc78965287" w:history="1">
+          <w:hyperlink w:anchor="_Toc79399923" w:history="1">
             <w:r>
               <w:rPr>
                 <w:rStyle w:val="Hyperlink"/>
@@ -1210,7 +1254,7 @@
                 <w:noProof/>
                 <w:webHidden/>
               </w:rPr>
-              <w:instrText xml:space="preserve"> PAGEREF _Toc78965287 \h </w:instrText>
+              <w:instrText xml:space="preserve"> PAGEREF _Toc79399923 \h </w:instrText>
             </w:r>
             <w:r>
               <w:rPr>
@@ -1253,7 +1297,7 @@
               <w:lang w:eastAsia="de-DE"/>
             </w:rPr>
           </w:pPr>
-          <w:hyperlink w:anchor="_Toc78965288" w:history="1">
+          <w:hyperlink w:anchor="_Toc79399924" w:history="1">
             <w:r>
               <w:rPr>
                 <w:rStyle w:val="Hyperlink"/>
@@ -1281,7 +1325,7 @@
                 <w:noProof/>
                 <w:webHidden/>
               </w:rPr>
-              <w:instrText xml:space="preserve"> PAGEREF _Toc78965288 \h </w:instrText>
+              <w:instrText xml:space="preserve"> PAGEREF _Toc79399924 \h </w:instrText>
             </w:r>
             <w:r>
               <w:rPr>
@@ -1324,7 +1368,7 @@
               <w:lang w:eastAsia="de-DE"/>
             </w:rPr>
           </w:pPr>
-          <w:hyperlink w:anchor="_Toc78965289" w:history="1">
+          <w:hyperlink w:anchor="_Toc79399925" w:history="1">
             <w:r>
               <w:rPr>
                 <w:rStyle w:val="Hyperlink"/>
@@ -1352,7 +1396,7 @@
                 <w:noProof/>
                 <w:webHidden/>
               </w:rPr>
-              <w:instrText xml:space="preserve"> PAGEREF _Toc78965289 \h </w:instrText>
+              <w:instrText xml:space="preserve"> PAGEREF _Toc79399925 \h </w:instrText>
             </w:r>
             <w:r>
               <w:rPr>
@@ -1395,7 +1439,7 @@
               <w:lang w:eastAsia="de-DE"/>
             </w:rPr>
           </w:pPr>
-          <w:hyperlink w:anchor="_Toc78965290" w:history="1">
+          <w:hyperlink w:anchor="_Toc79399926" w:history="1">
             <w:r>
               <w:rPr>
                 <w:rStyle w:val="Hyperlink"/>
@@ -1423,7 +1467,7 @@
                 <w:noProof/>
                 <w:webHidden/>
               </w:rPr>
-              <w:instrText xml:space="preserve"> PAGEREF _Toc78965290 \h </w:instrText>
+              <w:instrText xml:space="preserve"> PAGEREF _Toc79399926 \h </w:instrText>
             </w:r>
             <w:r>
               <w:rPr>
@@ -1466,7 +1510,7 @@
               <w:lang w:eastAsia="de-DE"/>
             </w:rPr>
           </w:pPr>
-          <w:hyperlink w:anchor="_Toc78965291" w:history="1">
+          <w:hyperlink w:anchor="_Toc79399927" w:history="1">
             <w:r>
               <w:rPr>
                 <w:rStyle w:val="Hyperlink"/>
@@ -1494,7 +1538,78 @@
                 <w:noProof/>
                 <w:webHidden/>
               </w:rPr>
-              <w:instrText xml:space="preserve"> PAGEREF _Toc78965291 \h </w:instrText>
+              <w:instrText xml:space="preserve"> PAGEREF _Toc79399927 \h </w:instrText>
+            </w:r>
+            <w:r>
+              <w:rPr>
+                <w:noProof/>
+                <w:webHidden/>
+              </w:rPr>
+            </w:r>
+            <w:r>
+              <w:rPr>
+                <w:noProof/>
+                <w:webHidden/>
+              </w:rPr>
+              <w:fldChar w:fldCharType="separate"/>
+            </w:r>
+            <w:r>
+              <w:rPr>
+                <w:noProof/>
+                <w:webHidden/>
+              </w:rPr>
+              <w:t>4</w:t>
+            </w:r>
+            <w:r>
+              <w:rPr>
+                <w:noProof/>
+                <w:webHidden/>
+              </w:rPr>
+              <w:fldChar w:fldCharType="end"/>
+            </w:r>
+          </w:hyperlink>
+        </w:p>
+        <w:p>
+          <w:pPr>
+            <w:pStyle w:val="Verzeichnis1"/>
+            <w:tabs>
+              <w:tab w:val="right" w:leader="dot" w:pos="9062"/>
+            </w:tabs>
+            <w:rPr>
+              <w:rFonts w:eastAsiaTheme="minorEastAsia"/>
+              <w:noProof/>
+              <w:lang w:eastAsia="de-DE"/>
+            </w:rPr>
+          </w:pPr>
+          <w:hyperlink w:anchor="_Toc79399928" w:history="1">
+            <w:r>
+              <w:rPr>
+                <w:rStyle w:val="Hyperlink"/>
+                <w:rFonts w:ascii="Arial" w:hAnsi="Arial" w:cs="Arial"/>
+                <w:noProof/>
+              </w:rPr>
+              <w:t>4. Entwurfsphase</w:t>
+            </w:r>
+            <w:r>
+              <w:rPr>
+                <w:noProof/>
+                <w:webHidden/>
+              </w:rPr>
+              <w:tab/>
+            </w:r>
+            <w:r>
+              <w:rPr>
+                <w:noProof/>
+                <w:webHidden/>
+              </w:rPr>
+              <w:fldChar w:fldCharType="begin"/>
+            </w:r>
+            <w:r>
+              <w:rPr>
+                <w:noProof/>
+                <w:webHidden/>
+              </w:rPr>
+              <w:instrText xml:space="preserve"> PAGEREF _Toc79399928 \h </w:instrText>
             </w:r>
             <w:r>
               <w:rPr>
@@ -1537,14 +1652,14 @@
               <w:lang w:eastAsia="de-DE"/>
             </w:rPr>
           </w:pPr>
-          <w:hyperlink w:anchor="_Toc78965292" w:history="1">
+          <w:hyperlink w:anchor="_Toc79399929" w:history="1">
             <w:r>
               <w:rPr>
                 <w:rStyle w:val="Hyperlink"/>
                 <w:rFonts w:ascii="Arial" w:hAnsi="Arial" w:cs="Arial"/>
                 <w:noProof/>
               </w:rPr>
-              <w:t>3.4 Qualitätsanforderungen</w:t>
+              <w:t>4.1 Zielplattform</w:t>
             </w:r>
             <w:r>
               <w:rPr>
@@ -1565,7 +1680,7 @@
                 <w:noProof/>
                 <w:webHidden/>
               </w:rPr>
-              <w:instrText xml:space="preserve"> PAGEREF _Toc78965292 \h </w:instrText>
+              <w:instrText xml:space="preserve"> PAGEREF _Toc79399929 \h </w:instrText>
             </w:r>
             <w:r>
               <w:rPr>
@@ -1586,6 +1701,77 @@
                 <w:webHidden/>
               </w:rPr>
               <w:t>4</w:t>
+            </w:r>
+            <w:r>
+              <w:rPr>
+                <w:noProof/>
+                <w:webHidden/>
+              </w:rPr>
+              <w:fldChar w:fldCharType="end"/>
+            </w:r>
+          </w:hyperlink>
+        </w:p>
+        <w:p>
+          <w:pPr>
+            <w:pStyle w:val="Verzeichnis2"/>
+            <w:tabs>
+              <w:tab w:val="right" w:leader="dot" w:pos="9062"/>
+            </w:tabs>
+            <w:rPr>
+              <w:rFonts w:eastAsiaTheme="minorEastAsia"/>
+              <w:noProof/>
+              <w:lang w:eastAsia="de-DE"/>
+            </w:rPr>
+          </w:pPr>
+          <w:hyperlink w:anchor="_Toc79399930" w:history="1">
+            <w:r>
+              <w:rPr>
+                <w:rStyle w:val="Hyperlink"/>
+                <w:rFonts w:ascii="Arial" w:hAnsi="Arial" w:cs="Arial"/>
+                <w:noProof/>
+              </w:rPr>
+              <w:t>4.2 Maßnahmen zur Qualitätssicherung</w:t>
+            </w:r>
+            <w:r>
+              <w:rPr>
+                <w:noProof/>
+                <w:webHidden/>
+              </w:rPr>
+              <w:tab/>
+            </w:r>
+            <w:r>
+              <w:rPr>
+                <w:noProof/>
+                <w:webHidden/>
+              </w:rPr>
+              <w:fldChar w:fldCharType="begin"/>
+            </w:r>
+            <w:r>
+              <w:rPr>
+                <w:noProof/>
+                <w:webHidden/>
+              </w:rPr>
+              <w:instrText xml:space="preserve"> PAGEREF _Toc79399930 \h </w:instrText>
+            </w:r>
+            <w:r>
+              <w:rPr>
+                <w:noProof/>
+                <w:webHidden/>
+              </w:rPr>
+            </w:r>
+            <w:r>
+              <w:rPr>
+                <w:noProof/>
+                <w:webHidden/>
+              </w:rPr>
+              <w:fldChar w:fldCharType="separate"/>
+            </w:r>
+            <w:r>
+              <w:rPr>
+                <w:noProof/>
+                <w:webHidden/>
+              </w:rPr>
+              <w:t>5</w:t>
             </w:r>
             <w:r>
               <w:rPr>
@@ -1608,14 +1794,14 @@
               <w:lang w:eastAsia="de-DE"/>
             </w:rPr>
           </w:pPr>
-          <w:hyperlink w:anchor="_Toc78965293" w:history="1">
+          <w:hyperlink w:anchor="_Toc79399931" w:history="1">
             <w:r>
               <w:rPr>
                 <w:rStyle w:val="Hyperlink"/>
                 <w:rFonts w:ascii="Arial" w:hAnsi="Arial" w:cs="Arial"/>
                 <w:noProof/>
               </w:rPr>
-              <w:t>4. Entwurfsphase</w:t>
+              <w:t>5. Implementierungsphase</w:t>
             </w:r>
             <w:r>
               <w:rPr>
@@ -1636,7 +1822,7 @@
                 <w:noProof/>
                 <w:webHidden/>
               </w:rPr>
-              <w:instrText xml:space="preserve"> PAGEREF _Toc78965293 \h </w:instrText>
+              <w:instrText xml:space="preserve"> PAGEREF _Toc79399931 \h </w:instrText>
             </w:r>
             <w:r>
               <w:rPr>
@@ -1656,7 +1842,7 @@
                 <w:noProof/>
                 <w:webHidden/>
               </w:rPr>
-              <w:t>4</w:t>
+              <w:t>5</w:t>
             </w:r>
             <w:r>
               <w:rPr>
@@ -1679,14 +1865,14 @@
               <w:lang w:eastAsia="de-DE"/>
             </w:rPr>
           </w:pPr>
-          <w:hyperlink w:anchor="_Toc78965294" w:history="1">
+          <w:hyperlink w:anchor="_Toc79399932" w:history="1">
             <w:r>
               <w:rPr>
                 <w:rStyle w:val="Hyperlink"/>
                 <w:rFonts w:ascii="Arial" w:hAnsi="Arial" w:cs="Arial"/>
                 <w:noProof/>
               </w:rPr>
-              <w:t>4.1 Zielplattform</w:t>
+              <w:t>5.1 Implementierung der Datenstruktur</w:t>
             </w:r>
             <w:r>
               <w:rPr>
@@ -1707,7 +1893,7 @@
                 <w:noProof/>
                 <w:webHidden/>
               </w:rPr>
-              <w:instrText xml:space="preserve"> PAGEREF _Toc78965294 \h </w:instrText>
+              <w:instrText xml:space="preserve"> PAGEREF _Toc79399932 \h </w:instrText>
             </w:r>
             <w:r>
               <w:rPr>
@@ -1727,7 +1913,7 @@
                 <w:noProof/>
                 <w:webHidden/>
               </w:rPr>
-              <w:t>4</w:t>
+              <w:t>5</w:t>
             </w:r>
             <w:r>
               <w:rPr>
@@ -1750,14 +1936,14 @@
               <w:lang w:eastAsia="de-DE"/>
             </w:rPr>
           </w:pPr>
-          <w:hyperlink w:anchor="_Toc78965295" w:history="1">
+          <w:hyperlink w:anchor="_Toc79399933" w:history="1">
             <w:r>
               <w:rPr>
                 <w:rStyle w:val="Hyperlink"/>
                 <w:rFonts w:ascii="Arial" w:hAnsi="Arial" w:cs="Arial"/>
                 <w:noProof/>
               </w:rPr>
-              <w:t>4.2 Architekturdesign</w:t>
+              <w:t>5.2 Implementierung der Benutzeroberfläche</w:t>
             </w:r>
             <w:r>
               <w:rPr>
@@ -1778,7 +1964,7 @@
                 <w:noProof/>
                 <w:webHidden/>
               </w:rPr>
-              <w:instrText xml:space="preserve"> PAGEREF _Toc78965295 \h </w:instrText>
+              <w:instrText xml:space="preserve"> PAGEREF _Toc79399933 \h </w:instrText>
             </w:r>
             <w:r>
               <w:rPr>
@@ -1798,7 +1984,220 @@
                 <w:noProof/>
                 <w:webHidden/>
               </w:rPr>
-              <w:t>4</w:t>
+              <w:t>5</w:t>
+            </w:r>
+            <w:r>
+              <w:rPr>
+                <w:noProof/>
+                <w:webHidden/>
+              </w:rPr>
+              <w:fldChar w:fldCharType="end"/>
+            </w:r>
+          </w:hyperlink>
+        </w:p>
+        <w:p>
+          <w:pPr>
+            <w:pStyle w:val="Verzeichnis1"/>
+            <w:tabs>
+              <w:tab w:val="right" w:leader="dot" w:pos="9062"/>
+            </w:tabs>
+            <w:rPr>
+              <w:rFonts w:eastAsiaTheme="minorEastAsia"/>
+              <w:noProof/>
+              <w:lang w:eastAsia="de-DE"/>
+            </w:rPr>
+          </w:pPr>
+          <w:hyperlink w:anchor="_Toc79399934" w:history="1">
+            <w:r>
+              <w:rPr>
+                <w:rStyle w:val="Hyperlink"/>
+                <w:rFonts w:ascii="Arial" w:hAnsi="Arial" w:cs="Arial"/>
+                <w:noProof/>
+              </w:rPr>
+              <w:t>6. Abnahme</w:t>
+            </w:r>
+            <w:r>
+              <w:rPr>
+                <w:noProof/>
+                <w:webHidden/>
+              </w:rPr>
+              <w:tab/>
+            </w:r>
+            <w:r>
+              <w:rPr>
+                <w:noProof/>
+                <w:webHidden/>
+              </w:rPr>
+              <w:fldChar w:fldCharType="begin"/>
+            </w:r>
+            <w:r>
+              <w:rPr>
+                <w:noProof/>
+                <w:webHidden/>
+              </w:rPr>
+              <w:instrText xml:space="preserve"> PAGEREF _Toc79399934 \h </w:instrText>
+            </w:r>
+            <w:r>
+              <w:rPr>
+                <w:noProof/>
+                <w:webHidden/>
+              </w:rPr>
+            </w:r>
+            <w:r>
+              <w:rPr>
+                <w:noProof/>
+                <w:webHidden/>
+              </w:rPr>
+              <w:fldChar w:fldCharType="separate"/>
+            </w:r>
+            <w:r>
+              <w:rPr>
+                <w:noProof/>
+                <w:webHidden/>
+              </w:rPr>
+              <w:t>5</w:t>
+            </w:r>
+            <w:r>
+              <w:rPr>
+                <w:noProof/>
+                <w:webHidden/>
+              </w:rPr>
+              <w:fldChar w:fldCharType="end"/>
+            </w:r>
+          </w:hyperlink>
+        </w:p>
+        <w:p>
+          <w:pPr>
+            <w:pStyle w:val="Verzeichnis1"/>
+            <w:tabs>
+              <w:tab w:val="right" w:leader="dot" w:pos="9062"/>
+            </w:tabs>
+            <w:rPr>
+              <w:rFonts w:eastAsiaTheme="minorEastAsia"/>
+              <w:noProof/>
+              <w:lang w:eastAsia="de-DE"/>
+            </w:rPr>
+          </w:pPr>
+          <w:hyperlink w:anchor="_Toc79399935" w:history="1">
+            <w:r>
+              <w:rPr>
+                <w:rStyle w:val="Hyperlink"/>
+                <w:rFonts w:ascii="Arial" w:hAnsi="Arial" w:cs="Arial"/>
+                <w:noProof/>
+              </w:rPr>
+              <w:t>7. Dokumentation</w:t>
+            </w:r>
+            <w:r>
+              <w:rPr>
+                <w:noProof/>
+                <w:webHidden/>
+              </w:rPr>
+              <w:tab/>
+            </w:r>
+            <w:r>
+              <w:rPr>
+                <w:noProof/>
+                <w:webHidden/>
+              </w:rPr>
+              <w:fldChar w:fldCharType="begin"/>
+            </w:r>
+            <w:r>
+              <w:rPr>
+                <w:noProof/>
+                <w:webHidden/>
+              </w:rPr>
+              <w:instrText xml:space="preserve"> PAGEREF _Toc79399935 \h </w:instrText>
+            </w:r>
+            <w:r>
+              <w:rPr>
+                <w:noProof/>
+                <w:webHidden/>
+              </w:rPr>
+            </w:r>
+            <w:r>
+              <w:rPr>
+                <w:noProof/>
+                <w:webHidden/>
+              </w:rPr>
+              <w:fldChar w:fldCharType="separate"/>
+            </w:r>
+            <w:r>
+              <w:rPr>
+                <w:noProof/>
+                <w:webHidden/>
+              </w:rPr>
+              <w:t>5</w:t>
+            </w:r>
+            <w:r>
+              <w:rPr>
+                <w:noProof/>
+                <w:webHidden/>
+              </w:rPr>
+              <w:fldChar w:fldCharType="end"/>
+            </w:r>
+          </w:hyperlink>
+        </w:p>
+        <w:p>
+          <w:pPr>
+            <w:pStyle w:val="Verzeichnis1"/>
+            <w:tabs>
+              <w:tab w:val="right" w:leader="dot" w:pos="9062"/>
+            </w:tabs>
+            <w:rPr>
+              <w:rFonts w:eastAsiaTheme="minorEastAsia"/>
+              <w:noProof/>
+              <w:lang w:eastAsia="de-DE"/>
+            </w:rPr>
+          </w:pPr>
+          <w:hyperlink w:anchor="_Toc79399936" w:history="1">
+            <w:r>
+              <w:rPr>
+                <w:rStyle w:val="Hyperlink"/>
+                <w:rFonts w:ascii="Arial" w:hAnsi="Arial" w:cs="Arial"/>
+                <w:noProof/>
+              </w:rPr>
+              <w:t>8. Fazit</w:t>
+            </w:r>
+            <w:r>
+              <w:rPr>
+                <w:noProof/>
+                <w:webHidden/>
+              </w:rPr>
+              <w:tab/>
+            </w:r>
+            <w:r>
+              <w:rPr>
+                <w:noProof/>
+                <w:webHidden/>
+              </w:rPr>
+              <w:fldChar w:fldCharType="begin"/>
+            </w:r>
+            <w:r>
+              <w:rPr>
+                <w:noProof/>
+                <w:webHidden/>
+              </w:rPr>
+              <w:instrText xml:space="preserve"> PAGEREF _Toc79399936 \h </w:instrText>
+            </w:r>
+            <w:r>
+              <w:rPr>
+                <w:noProof/>
+                <w:webHidden/>
+              </w:rPr>
+            </w:r>
+            <w:r>
+              <w:rPr>
+                <w:noProof/>
+                <w:webHidden/>
+              </w:rPr>
+              <w:fldChar w:fldCharType="separate"/>
+            </w:r>
+            <w:r>
+              <w:rPr>
+                <w:noProof/>
+                <w:webHidden/>
+              </w:rPr>
+              <w:t>5</w:t>
             </w:r>
             <w:r>
               <w:rPr>
@@ -1821,14 +2220,14 @@
               <w:lang w:eastAsia="de-DE"/>
             </w:rPr>
           </w:pPr>
-          <w:hyperlink w:anchor="_Toc78965296" w:history="1">
+          <w:hyperlink w:anchor="_Toc79399937" w:history="1">
             <w:r>
               <w:rPr>
                 <w:rStyle w:val="Hyperlink"/>
                 <w:rFonts w:ascii="Arial" w:hAnsi="Arial" w:cs="Arial"/>
                 <w:noProof/>
               </w:rPr>
-              <w:t>4.3 Datenmodell</w:t>
+              <w:t>8.1 Soll-/Ist-Vergleich</w:t>
             </w:r>
             <w:r>
               <w:rPr>
@@ -1849,7 +2248,7 @@
                 <w:noProof/>
                 <w:webHidden/>
               </w:rPr>
-              <w:instrText xml:space="preserve"> PAGEREF _Toc78965296 \h </w:instrText>
+              <w:instrText xml:space="preserve"> PAGEREF _Toc79399937 \h </w:instrText>
             </w:r>
             <w:r>
               <w:rPr>
@@ -1869,7 +2268,7 @@
                 <w:noProof/>
                 <w:webHidden/>
               </w:rPr>
-              <w:t>4</w:t>
+              <w:t>5</w:t>
             </w:r>
             <w:r>
               <w:rPr>
@@ -1892,14 +2291,14 @@
               <w:lang w:eastAsia="de-DE"/>
             </w:rPr>
           </w:pPr>
-          <w:hyperlink w:anchor="_Toc78965297" w:history="1">
+          <w:hyperlink w:anchor="_Toc79399938" w:history="1">
             <w:r>
               <w:rPr>
                 <w:rStyle w:val="Hyperlink"/>
                 <w:rFonts w:ascii="Arial" w:hAnsi="Arial" w:cs="Arial"/>
                 <w:noProof/>
               </w:rPr>
-              <w:t>4.4 Maßnahmen zur Qualitätssicherung</w:t>
+              <w:t>8.2 Reflexion</w:t>
             </w:r>
             <w:r>
               <w:rPr>
@@ -1920,7 +2319,7 @@
                 <w:noProof/>
                 <w:webHidden/>
               </w:rPr>
-              <w:instrText xml:space="preserve"> PAGEREF _Toc78965297 \h </w:instrText>
+              <w:instrText xml:space="preserve"> PAGEREF _Toc79399938 \h </w:instrText>
             </w:r>
             <w:r>
               <w:rPr>
@@ -1940,78 +2339,7 @@
                 <w:noProof/>
                 <w:webHidden/>
               </w:rPr>
-              <w:t>4</w:t>
-            </w:r>
-            <w:r>
-              <w:rPr>
-                <w:noProof/>
-                <w:webHidden/>
-              </w:rPr>
-              <w:fldChar w:fldCharType="end"/>
-            </w:r>
-          </w:hyperlink>
-        </w:p>
-        <w:p>
-          <w:pPr>
-            <w:pStyle w:val="Verzeichnis1"/>
-            <w:tabs>
-              <w:tab w:val="right" w:leader="dot" w:pos="9062"/>
-            </w:tabs>
-            <w:rPr>
-              <w:rFonts w:eastAsiaTheme="minorEastAsia"/>
-              <w:noProof/>
-              <w:lang w:eastAsia="de-DE"/>
-            </w:rPr>
-          </w:pPr>
-          <w:hyperlink w:anchor="_Toc78965298" w:history="1">
-            <w:r>
-              <w:rPr>
-                <w:rStyle w:val="Hyperlink"/>
-                <w:rFonts w:ascii="Arial" w:hAnsi="Arial" w:cs="Arial"/>
-                <w:noProof/>
-              </w:rPr>
-              <w:t>5. Implementierungsphase</w:t>
-            </w:r>
-            <w:r>
-              <w:rPr>
-                <w:noProof/>
-                <w:webHidden/>
-              </w:rPr>
-              <w:tab/>
-            </w:r>
-            <w:r>
-              <w:rPr>
-                <w:noProof/>
-                <w:webHidden/>
-              </w:rPr>
-              <w:fldChar w:fldCharType="begin"/>
-            </w:r>
-            <w:r>
-              <w:rPr>
-                <w:noProof/>
-                <w:webHidden/>
-              </w:rPr>
-              <w:instrText xml:space="preserve"> PAGEREF _Toc78965298 \h </w:instrText>
-            </w:r>
-            <w:r>
-              <w:rPr>
-                <w:noProof/>
-                <w:webHidden/>
-              </w:rPr>
-            </w:r>
-            <w:r>
-              <w:rPr>
-                <w:noProof/>
-                <w:webHidden/>
-              </w:rPr>
-              <w:fldChar w:fldCharType="separate"/>
-            </w:r>
-            <w:r>
-              <w:rPr>
-                <w:noProof/>
-                <w:webHidden/>
-              </w:rPr>
-              <w:t>4</w:t>
+              <w:t>5</w:t>
             </w:r>
             <w:r>
               <w:rPr>
@@ -2034,14 +2362,14 @@
               <w:lang w:eastAsia="de-DE"/>
             </w:rPr>
           </w:pPr>
-          <w:hyperlink w:anchor="_Toc78965299" w:history="1">
+          <w:hyperlink w:anchor="_Toc79399939" w:history="1">
             <w:r>
               <w:rPr>
                 <w:rStyle w:val="Hyperlink"/>
                 <w:rFonts w:ascii="Arial" w:hAnsi="Arial" w:cs="Arial"/>
                 <w:noProof/>
               </w:rPr>
-              <w:t>5.1 Implementierung der Datenstruktur</w:t>
+              <w:t>8.3 Ausblick</w:t>
             </w:r>
             <w:r>
               <w:rPr>
@@ -2062,504 +2390,7 @@
                 <w:noProof/>
                 <w:webHidden/>
               </w:rPr>
-              <w:instrText xml:space="preserve"> PAGEREF _Toc78965299 \h </w:instrText>
-            </w:r>
-            <w:r>
-              <w:rPr>
-                <w:noProof/>
-                <w:webHidden/>
-              </w:rPr>
-            </w:r>
-            <w:r>
-              <w:rPr>
-                <w:noProof/>
-                <w:webHidden/>
-              </w:rPr>
-              <w:fldChar w:fldCharType="separate"/>
-            </w:r>
-            <w:r>
-              <w:rPr>
-                <w:noProof/>
-                <w:webHidden/>
-              </w:rPr>
-              <w:t>4</w:t>
-            </w:r>
-            <w:r>
-              <w:rPr>
-                <w:noProof/>
-                <w:webHidden/>
-              </w:rPr>
-              <w:fldChar w:fldCharType="end"/>
-            </w:r>
-          </w:hyperlink>
-        </w:p>
-        <w:p>
-          <w:pPr>
-            <w:pStyle w:val="Verzeichnis2"/>
-            <w:tabs>
-              <w:tab w:val="right" w:leader="dot" w:pos="9062"/>
-            </w:tabs>
-            <w:rPr>
-              <w:rFonts w:eastAsiaTheme="minorEastAsia"/>
-              <w:noProof/>
-              <w:lang w:eastAsia="de-DE"/>
-            </w:rPr>
-          </w:pPr>
-          <w:hyperlink w:anchor="_Toc78965300" w:history="1">
-            <w:r>
-              <w:rPr>
-                <w:rStyle w:val="Hyperlink"/>
-                <w:rFonts w:ascii="Arial" w:hAnsi="Arial" w:cs="Arial"/>
-                <w:noProof/>
-              </w:rPr>
-              <w:t>5.2 Implementierung der Benutzeroberfläche</w:t>
-            </w:r>
-            <w:r>
-              <w:rPr>
-                <w:noProof/>
-                <w:webHidden/>
-              </w:rPr>
-              <w:tab/>
-            </w:r>
-            <w:r>
-              <w:rPr>
-                <w:noProof/>
-                <w:webHidden/>
-              </w:rPr>
-              <w:fldChar w:fldCharType="begin"/>
-            </w:r>
-            <w:r>
-              <w:rPr>
-                <w:noProof/>
-                <w:webHidden/>
-              </w:rPr>
-              <w:instrText xml:space="preserve"> PAGEREF _Toc78965300 \h </w:instrText>
-            </w:r>
-            <w:r>
-              <w:rPr>
-                <w:noProof/>
-                <w:webHidden/>
-              </w:rPr>
-            </w:r>
-            <w:r>
-              <w:rPr>
-                <w:noProof/>
-                <w:webHidden/>
-              </w:rPr>
-              <w:fldChar w:fldCharType="separate"/>
-            </w:r>
-            <w:r>
-              <w:rPr>
-                <w:noProof/>
-                <w:webHidden/>
-              </w:rPr>
-              <w:t>4</w:t>
-            </w:r>
-            <w:r>
-              <w:rPr>
-                <w:noProof/>
-                <w:webHidden/>
-              </w:rPr>
-              <w:fldChar w:fldCharType="end"/>
-            </w:r>
-          </w:hyperlink>
-        </w:p>
-        <w:p>
-          <w:pPr>
-            <w:pStyle w:val="Verzeichnis1"/>
-            <w:tabs>
-              <w:tab w:val="right" w:leader="dot" w:pos="9062"/>
-            </w:tabs>
-            <w:rPr>
-              <w:rFonts w:eastAsiaTheme="minorEastAsia"/>
-              <w:noProof/>
-              <w:lang w:eastAsia="de-DE"/>
-            </w:rPr>
-          </w:pPr>
-          <w:hyperlink w:anchor="_Toc78965301" w:history="1">
-            <w:r>
-              <w:rPr>
-                <w:rStyle w:val="Hyperlink"/>
-                <w:rFonts w:ascii="Arial" w:hAnsi="Arial" w:cs="Arial"/>
-                <w:noProof/>
-              </w:rPr>
-              <w:t>6. Abnahme</w:t>
-            </w:r>
-            <w:r>
-              <w:rPr>
-                <w:noProof/>
-                <w:webHidden/>
-              </w:rPr>
-              <w:tab/>
-            </w:r>
-            <w:r>
-              <w:rPr>
-                <w:noProof/>
-                <w:webHidden/>
-              </w:rPr>
-              <w:fldChar w:fldCharType="begin"/>
-            </w:r>
-            <w:r>
-              <w:rPr>
-                <w:noProof/>
-                <w:webHidden/>
-              </w:rPr>
-              <w:instrText xml:space="preserve"> PAGEREF _Toc78965301 \h </w:instrText>
-            </w:r>
-            <w:r>
-              <w:rPr>
-                <w:noProof/>
-                <w:webHidden/>
-              </w:rPr>
-            </w:r>
-            <w:r>
-              <w:rPr>
-                <w:noProof/>
-                <w:webHidden/>
-              </w:rPr>
-              <w:fldChar w:fldCharType="separate"/>
-            </w:r>
-            <w:r>
-              <w:rPr>
-                <w:noProof/>
-                <w:webHidden/>
-              </w:rPr>
-              <w:t>5</w:t>
-            </w:r>
-            <w:r>
-              <w:rPr>
-                <w:noProof/>
-                <w:webHidden/>
-              </w:rPr>
-              <w:fldChar w:fldCharType="end"/>
-            </w:r>
-          </w:hyperlink>
-        </w:p>
-        <w:p>
-          <w:pPr>
-            <w:pStyle w:val="Verzeichnis1"/>
-            <w:tabs>
-              <w:tab w:val="right" w:leader="dot" w:pos="9062"/>
-            </w:tabs>
-            <w:rPr>
-              <w:rFonts w:eastAsiaTheme="minorEastAsia"/>
-              <w:noProof/>
-              <w:lang w:eastAsia="de-DE"/>
-            </w:rPr>
-          </w:pPr>
-          <w:hyperlink w:anchor="_Toc78965302" w:history="1">
-            <w:r>
-              <w:rPr>
-                <w:rStyle w:val="Hyperlink"/>
-                <w:rFonts w:ascii="Arial" w:hAnsi="Arial" w:cs="Arial"/>
-                <w:noProof/>
-              </w:rPr>
-              <w:t>7. Dokumentation</w:t>
-            </w:r>
-            <w:r>
-              <w:rPr>
-                <w:noProof/>
-                <w:webHidden/>
-              </w:rPr>
-              <w:tab/>
-            </w:r>
-            <w:r>
-              <w:rPr>
-                <w:noProof/>
-                <w:webHidden/>
-              </w:rPr>
-              <w:fldChar w:fldCharType="begin"/>
-            </w:r>
-            <w:r>
-              <w:rPr>
-                <w:noProof/>
-                <w:webHidden/>
-              </w:rPr>
-              <w:instrText xml:space="preserve"> PAGEREF _Toc78965302 \h </w:instrText>
-            </w:r>
-            <w:r>
-              <w:rPr>
-                <w:noProof/>
-                <w:webHidden/>
-              </w:rPr>
-            </w:r>
-            <w:r>
-              <w:rPr>
-                <w:noProof/>
-                <w:webHidden/>
-              </w:rPr>
-              <w:fldChar w:fldCharType="separate"/>
-            </w:r>
-            <w:r>
-              <w:rPr>
-                <w:noProof/>
-                <w:webHidden/>
-              </w:rPr>
-              <w:t>5</w:t>
-            </w:r>
-            <w:r>
-              <w:rPr>
-                <w:noProof/>
-                <w:webHidden/>
-              </w:rPr>
-              <w:fldChar w:fldCharType="end"/>
-            </w:r>
-          </w:hyperlink>
-        </w:p>
-        <w:p>
-          <w:pPr>
-            <w:pStyle w:val="Verzeichnis1"/>
-            <w:tabs>
-              <w:tab w:val="right" w:leader="dot" w:pos="9062"/>
-            </w:tabs>
-            <w:rPr>
-              <w:rFonts w:eastAsiaTheme="minorEastAsia"/>
-              <w:noProof/>
-              <w:lang w:eastAsia="de-DE"/>
-            </w:rPr>
-          </w:pPr>
-          <w:hyperlink w:anchor="_Toc78965303" w:history="1">
-            <w:r>
-              <w:rPr>
-                <w:rStyle w:val="Hyperlink"/>
-                <w:rFonts w:ascii="Arial" w:hAnsi="Arial" w:cs="Arial"/>
-                <w:noProof/>
-              </w:rPr>
-              <w:t>8. Fazit</w:t>
-            </w:r>
-            <w:r>
-              <w:rPr>
-                <w:noProof/>
-                <w:webHidden/>
-              </w:rPr>
-              <w:tab/>
-            </w:r>
-            <w:r>
-              <w:rPr>
-                <w:noProof/>
-                <w:webHidden/>
-              </w:rPr>
-              <w:fldChar w:fldCharType="begin"/>
-            </w:r>
-            <w:r>
-              <w:rPr>
-                <w:noProof/>
-                <w:webHidden/>
-              </w:rPr>
-              <w:instrText xml:space="preserve"> PAGEREF _Toc78965303 \h </w:instrText>
-            </w:r>
-            <w:r>
-              <w:rPr>
-                <w:noProof/>
-                <w:webHidden/>
-              </w:rPr>
-            </w:r>
-            <w:r>
-              <w:rPr>
-                <w:noProof/>
-                <w:webHidden/>
-              </w:rPr>
-              <w:fldChar w:fldCharType="separate"/>
-            </w:r>
-            <w:r>
-              <w:rPr>
-                <w:noProof/>
-                <w:webHidden/>
-              </w:rPr>
-              <w:t>5</w:t>
-            </w:r>
-            <w:r>
-              <w:rPr>
-                <w:noProof/>
-                <w:webHidden/>
-              </w:rPr>
-              <w:fldChar w:fldCharType="end"/>
-            </w:r>
-          </w:hyperlink>
-        </w:p>
-        <w:p>
-          <w:pPr>
-            <w:pStyle w:val="Verzeichnis2"/>
-            <w:tabs>
-              <w:tab w:val="right" w:leader="dot" w:pos="9062"/>
-            </w:tabs>
-            <w:rPr>
-              <w:rFonts w:eastAsiaTheme="minorEastAsia"/>
-              <w:noProof/>
-              <w:lang w:eastAsia="de-DE"/>
-            </w:rPr>
-          </w:pPr>
-          <w:hyperlink w:anchor="_Toc78965304" w:history="1">
-            <w:r>
-              <w:rPr>
-                <w:rStyle w:val="Hyperlink"/>
-                <w:rFonts w:ascii="Arial" w:hAnsi="Arial" w:cs="Arial"/>
-                <w:noProof/>
-              </w:rPr>
-              <w:t>8.1 Soll-/Ist-Vergleich</w:t>
-            </w:r>
-            <w:r>
-              <w:rPr>
-                <w:noProof/>
-                <w:webHidden/>
-              </w:rPr>
-              <w:tab/>
-            </w:r>
-            <w:r>
-              <w:rPr>
-                <w:noProof/>
-                <w:webHidden/>
-              </w:rPr>
-              <w:fldChar w:fldCharType="begin"/>
-            </w:r>
-            <w:r>
-              <w:rPr>
-                <w:noProof/>
-                <w:webHidden/>
-              </w:rPr>
-              <w:instrText xml:space="preserve"> PAGEREF _Toc78965304 \h </w:instrText>
-            </w:r>
-            <w:r>
-              <w:rPr>
-                <w:noProof/>
-                <w:webHidden/>
-              </w:rPr>
-            </w:r>
-            <w:r>
-              <w:rPr>
-                <w:noProof/>
-                <w:webHidden/>
-              </w:rPr>
-              <w:fldChar w:fldCharType="separate"/>
-            </w:r>
-            <w:r>
-              <w:rPr>
-                <w:noProof/>
-                <w:webHidden/>
-              </w:rPr>
-              <w:t>5</w:t>
-            </w:r>
-            <w:r>
-              <w:rPr>
-                <w:noProof/>
-                <w:webHidden/>
-              </w:rPr>
-              <w:fldChar w:fldCharType="end"/>
-            </w:r>
-          </w:hyperlink>
-        </w:p>
-        <w:p>
-          <w:pPr>
-            <w:pStyle w:val="Verzeichnis2"/>
-            <w:tabs>
-              <w:tab w:val="right" w:leader="dot" w:pos="9062"/>
-            </w:tabs>
-            <w:rPr>
-              <w:rFonts w:eastAsiaTheme="minorEastAsia"/>
-              <w:noProof/>
-              <w:lang w:eastAsia="de-DE"/>
-            </w:rPr>
-          </w:pPr>
-          <w:hyperlink w:anchor="_Toc78965305" w:history="1">
-            <w:r>
-              <w:rPr>
-                <w:rStyle w:val="Hyperlink"/>
-                <w:rFonts w:ascii="Arial" w:hAnsi="Arial" w:cs="Arial"/>
-                <w:noProof/>
-              </w:rPr>
-              <w:t>8.2 Reflexion</w:t>
-            </w:r>
-            <w:r>
-              <w:rPr>
-                <w:noProof/>
-                <w:webHidden/>
-              </w:rPr>
-              <w:tab/>
-            </w:r>
-            <w:r>
-              <w:rPr>
-                <w:noProof/>
-                <w:webHidden/>
-              </w:rPr>
-              <w:fldChar w:fldCharType="begin"/>
-            </w:r>
-            <w:r>
-              <w:rPr>
-                <w:noProof/>
-                <w:webHidden/>
-              </w:rPr>
-              <w:instrText xml:space="preserve"> PAGEREF _Toc78965305 \h </w:instrText>
-            </w:r>
-            <w:r>
-              <w:rPr>
-                <w:noProof/>
-                <w:webHidden/>
-              </w:rPr>
-            </w:r>
-            <w:r>
-              <w:rPr>
-                <w:noProof/>
-                <w:webHidden/>
-              </w:rPr>
-              <w:fldChar w:fldCharType="separate"/>
-            </w:r>
-            <w:r>
-              <w:rPr>
-                <w:noProof/>
-                <w:webHidden/>
-              </w:rPr>
-              <w:t>5</w:t>
-            </w:r>
-            <w:r>
-              <w:rPr>
-                <w:noProof/>
-                <w:webHidden/>
-              </w:rPr>
-              <w:fldChar w:fldCharType="end"/>
-            </w:r>
-          </w:hyperlink>
-        </w:p>
-        <w:p>
-          <w:pPr>
-            <w:pStyle w:val="Verzeichnis2"/>
-            <w:tabs>
-              <w:tab w:val="right" w:leader="dot" w:pos="9062"/>
-            </w:tabs>
-            <w:rPr>
-              <w:rFonts w:eastAsiaTheme="minorEastAsia"/>
-              <w:noProof/>
-              <w:lang w:eastAsia="de-DE"/>
-            </w:rPr>
-          </w:pPr>
-          <w:hyperlink w:anchor="_Toc78965306" w:history="1">
-            <w:r>
-              <w:rPr>
-                <w:rStyle w:val="Hyperlink"/>
-                <w:rFonts w:ascii="Arial" w:hAnsi="Arial" w:cs="Arial"/>
-                <w:noProof/>
-              </w:rPr>
-              <w:t>8.3 Ausblick</w:t>
-            </w:r>
-            <w:r>
-              <w:rPr>
-                <w:noProof/>
-                <w:webHidden/>
-              </w:rPr>
-              <w:tab/>
-            </w:r>
-            <w:r>
-              <w:rPr>
-                <w:noProof/>
-                <w:webHidden/>
-              </w:rPr>
-              <w:fldChar w:fldCharType="begin"/>
-            </w:r>
-            <w:r>
-              <w:rPr>
-                <w:noProof/>
-                <w:webHidden/>
-              </w:rPr>
-              <w:instrText xml:space="preserve"> PAGEREF _Toc78965306 \h </w:instrText>
+              <w:instrText xml:space="preserve"> PAGEREF _Toc79399939 \h </w:instrText>
             </w:r>
             <w:r>
               <w:rPr>
@@ -2634,12 +2465,11 @@
           <w:rFonts w:ascii="Arial" w:hAnsi="Arial" w:cs="Arial"/>
         </w:rPr>
       </w:pPr>
-      <w:bookmarkStart w:id="0" w:name="_Toc78965278"/>
-      <w:r>
-        <w:rPr>
-          <w:rFonts w:ascii="Arial" w:hAnsi="Arial" w:cs="Arial"/>
-        </w:rPr>
-        <w:lastRenderedPageBreak/>
+      <w:bookmarkStart w:id="0" w:name="_Toc79399914"/>
+      <w:r>
+        <w:rPr>
+          <w:rFonts w:ascii="Arial" w:hAnsi="Arial" w:cs="Arial"/>
+        </w:rPr>
         <w:t>Einleitung</w:t>
       </w:r>
       <w:bookmarkEnd w:id="0"/>
@@ -2655,13 +2485,13 @@
           <w:rFonts w:ascii="Arial" w:hAnsi="Arial" w:cs="Arial"/>
         </w:rPr>
       </w:pPr>
-      <w:bookmarkStart w:id="1" w:name="_Toc78965279"/>
       <w:r>
         <w:rPr>
           <w:rFonts w:ascii="Arial" w:hAnsi="Arial" w:cs="Arial"/>
         </w:rPr>
         <w:t xml:space="preserve"> </w:t>
       </w:r>
+      <w:bookmarkStart w:id="1" w:name="_Toc79399915"/>
       <w:r>
         <w:rPr>
           <w:rFonts w:ascii="Arial" w:hAnsi="Arial" w:cs="Arial"/>
@@ -2711,6 +2541,7 @@
         <w:rPr>
           <w:rFonts w:ascii="Arial" w:hAnsi="Arial" w:cs="Arial"/>
         </w:rPr>
+        <w:lastRenderedPageBreak/>
         <w:t>Bis zu unserem Praktikumseinsatz bestand die IT-Abteilung ausschließlich aus unserer Vorgesetzten, sowie 2 Praktikanten aus der Fachrichtung Systemintegration. Seit Praktikumsbeginn unterstützen wir Anwendungsentwickler den Standort, in dem wir Prozesse digitalisieren und technische Konzepte entwerfen, um den Alltag in der Schule effizienter zu gestalten.</w:t>
       </w:r>
     </w:p>
@@ -2725,13 +2556,13 @@
           <w:rFonts w:ascii="Arial" w:hAnsi="Arial" w:cs="Arial"/>
         </w:rPr>
       </w:pPr>
-      <w:bookmarkStart w:id="2" w:name="_Toc78965280"/>
       <w:r>
         <w:rPr>
           <w:rFonts w:ascii="Arial" w:hAnsi="Arial" w:cs="Arial"/>
         </w:rPr>
         <w:t xml:space="preserve"> </w:t>
       </w:r>
+      <w:bookmarkStart w:id="2" w:name="_Toc79399916"/>
       <w:r>
         <w:rPr>
           <w:rFonts w:ascii="Arial" w:hAnsi="Arial" w:cs="Arial"/>
@@ -2824,7 +2655,7 @@
         <w:rPr>
           <w:rFonts w:ascii="Arial" w:hAnsi="Arial" w:cs="Arial"/>
         </w:rPr>
-        <w:t>Es soll eine Website werden</w:t>
+        <w:t>Die Applikation wird als Website entwickelt und bleibt daher plattformunabhängig.</w:t>
       </w:r>
     </w:p>
     <w:p>
@@ -2837,9 +2668,20 @@
       <w:r>
         <w:rPr>
           <w:rFonts w:ascii="Arial" w:hAnsi="Arial" w:cs="Arial"/>
-          <w:color w:val="FF0000"/>
-        </w:rPr>
-        <w:t>Technologien erwähnen!!!</w:t>
+        </w:rPr>
+        <w:t xml:space="preserve">Das Frontend von Schoolflow setzt sich aus HTML, CSS und JavaScript zusammen. Die Anbindung an die Datenbank, sowie der Zugriff auf diese Daten, erfolgt </w:t>
+      </w:r>
+      <w:r>
+        <w:rPr>
+          <w:rFonts w:ascii="Arial" w:hAnsi="Arial" w:cs="Arial"/>
+        </w:rPr>
+        <w:t>per</w:t>
+      </w:r>
+      <w:r>
+        <w:rPr>
+          <w:rFonts w:ascii="Arial" w:hAnsi="Arial" w:cs="Arial"/>
+        </w:rPr>
+        <w:t xml:space="preserve"> PHP.</w:t>
       </w:r>
       <w:r>
         <w:rPr>
@@ -2847,6 +2689,74 @@
         </w:rPr>
         <w:t xml:space="preserve"> </w:t>
       </w:r>
+    </w:p>
+    <w:p>
+      <w:pPr>
+        <w:spacing w:line="240" w:lineRule="auto"/>
+        <w:rPr>
+          <w:rFonts w:ascii="Arial" w:hAnsi="Arial" w:cs="Arial"/>
+        </w:rPr>
+      </w:pPr>
+      <w:r>
+        <w:rPr>
+          <w:rFonts w:ascii="Arial" w:hAnsi="Arial" w:cs="Arial"/>
+        </w:rPr>
+        <w:t>Es wird verschiedene Benutzergruppen (Admin, Lehrer*in, Fachbereichsleitung, usw.) geben, die verschiedene Berechtigungen erhalten. Die Lehrkräfte werden im Termink</w:t>
+      </w:r>
+      <w:bookmarkStart w:id="3" w:name="_GoBack"/>
+      <w:bookmarkEnd w:id="3"/>
+      <w:r>
+        <w:rPr>
+          <w:rFonts w:ascii="Arial" w:hAnsi="Arial" w:cs="Arial"/>
+        </w:rPr>
+        <w:t>alender lediglich Lesezugriff für Termine erhalten, können eingestellte Termine aber absagen. Bei einer Terminabsage wird der Terminersteller per E-Mail informiert.</w:t>
+      </w:r>
+    </w:p>
+    <w:p>
+      <w:pPr>
+        <w:spacing w:line="240" w:lineRule="auto"/>
+        <w:rPr>
+          <w:rFonts w:ascii="Arial" w:hAnsi="Arial" w:cs="Arial"/>
+        </w:rPr>
+      </w:pPr>
+      <w:r>
+        <w:rPr>
+          <w:rFonts w:ascii="Arial" w:hAnsi="Arial" w:cs="Arial"/>
+        </w:rPr>
+        <w:t>Die Benachrichtigungsfunktion</w:t>
+      </w:r>
+      <w:r>
+        <w:rPr>
+          <w:rFonts w:ascii="Arial" w:hAnsi="Arial" w:cs="Arial"/>
+        </w:rPr>
+        <w:t xml:space="preserve"> von Schoolflow ist als eine Art </w:t>
+      </w:r>
+      <w:r>
+        <w:rPr>
+          <w:rFonts w:ascii="Arial" w:hAnsi="Arial" w:cs="Arial"/>
+        </w:rPr>
+        <w:t xml:space="preserve">digitales </w:t>
+      </w:r>
+      <w:r>
+        <w:rPr>
+          <w:rFonts w:ascii="Arial" w:hAnsi="Arial" w:cs="Arial"/>
+        </w:rPr>
+        <w:t>schwarzes Brett</w:t>
+      </w:r>
+      <w:r>
+        <w:rPr>
+          <w:rFonts w:ascii="Arial" w:hAnsi="Arial" w:cs="Arial"/>
+        </w:rPr>
+        <w:t xml:space="preserve"> konzipiert. Eine zusätzliche direkte Kommunikation zwischen den Anwender*innen ist nicht angedacht, bzw. kann dies natürlich per E-Mail erledigt werden.</w:t>
+      </w:r>
+    </w:p>
+    <w:p>
+      <w:pPr>
+        <w:spacing w:line="240" w:lineRule="auto"/>
+        <w:rPr>
+          <w:rFonts w:ascii="Arial" w:hAnsi="Arial" w:cs="Arial"/>
+        </w:rPr>
+      </w:pPr>
     </w:p>
     <w:p>
       <w:pPr>
@@ -2859,14 +2769,20 @@
           <w:rFonts w:ascii="Arial" w:hAnsi="Arial" w:cs="Arial"/>
         </w:rPr>
       </w:pPr>
-      <w:bookmarkStart w:id="3" w:name="_Toc78965281"/>
+      <w:r>
+        <w:rPr>
+          <w:rFonts w:ascii="Arial" w:hAnsi="Arial" w:cs="Arial"/>
+        </w:rPr>
+        <w:t xml:space="preserve"> </w:t>
+      </w:r>
+      <w:bookmarkStart w:id="4" w:name="_Toc79399917"/>
       <w:r>
         <w:rPr>
           <w:rFonts w:ascii="Arial" w:hAnsi="Arial" w:cs="Arial"/>
         </w:rPr>
         <w:t>Projektbegründung</w:t>
       </w:r>
-      <w:bookmarkEnd w:id="3"/>
+      <w:bookmarkEnd w:id="4"/>
     </w:p>
     <w:p>
       <w:pPr>
@@ -2902,7 +2818,19 @@
         <w:rPr>
           <w:rFonts w:ascii="Arial" w:hAnsi="Arial" w:cs="Arial"/>
         </w:rPr>
-        <w:t xml:space="preserve"> Kommunikations-System zu entwickeln. Die Kalender-Funktion von bspw. MS Outlook ist aus Datenschutzgründen nur innerhalb des Schulnetzwerkes erreichbar. Daher besteht die Notwendigkeit einer selbstentwickelten Lösung.</w:t>
+        <w:t xml:space="preserve"> Kommunikations-System zu entwickeln. Di</w:t>
+      </w:r>
+      <w:r>
+        <w:rPr>
+          <w:rFonts w:ascii="Arial" w:hAnsi="Arial" w:cs="Arial"/>
+        </w:rPr>
+        <w:t>e Kalender-Funktion von bspw. MS-</w:t>
+      </w:r>
+      <w:r>
+        <w:rPr>
+          <w:rFonts w:ascii="Arial" w:hAnsi="Arial" w:cs="Arial"/>
+        </w:rPr>
+        <w:t>Outlook ist aus Datenschutzgründen nur innerhalb des Schulnetzwerkes erreichbar. Daher besteht die Notwendigkeit einer selbstentwickelten Lösung.</w:t>
       </w:r>
     </w:p>
     <w:p>
@@ -2939,17 +2867,6 @@
     </w:p>
     <w:p>
       <w:pPr>
-        <w:rPr>
-          <w:rFonts w:ascii="Arial" w:hAnsi="Arial" w:cs="Arial"/>
-        </w:rPr>
-      </w:pPr>
-      <w:bookmarkStart w:id="4" w:name="_GoBack"/>
-      <w:bookmarkEnd w:id="4"/>
-    </w:p>
-    <w:p>
-      <w:pPr>
-        <w:pStyle w:val="Listenabsatz"/>
-        <w:ind w:left="390"/>
         <w:rPr>
           <w:rFonts w:ascii="Arial" w:hAnsi="Arial" w:cs="Arial"/>
         </w:rPr>
@@ -2966,7 +2883,7 @@
           <w:rFonts w:ascii="Arial" w:hAnsi="Arial" w:cs="Arial"/>
         </w:rPr>
       </w:pPr>
-      <w:bookmarkStart w:id="5" w:name="_Toc78965282"/>
+      <w:bookmarkStart w:id="5" w:name="_Toc79399918"/>
       <w:r>
         <w:rPr>
           <w:rFonts w:ascii="Arial" w:hAnsi="Arial" w:cs="Arial"/>
@@ -2986,7 +2903,13 @@
           <w:rFonts w:ascii="Arial" w:hAnsi="Arial" w:cs="Arial"/>
         </w:rPr>
       </w:pPr>
-      <w:bookmarkStart w:id="6" w:name="_Toc78965283"/>
+      <w:r>
+        <w:rPr>
+          <w:rFonts w:ascii="Arial" w:hAnsi="Arial" w:cs="Arial"/>
+        </w:rPr>
+        <w:t xml:space="preserve"> </w:t>
+      </w:r>
+      <w:bookmarkStart w:id="6" w:name="_Toc79399919"/>
       <w:r>
         <w:rPr>
           <w:rFonts w:ascii="Arial" w:hAnsi="Arial" w:cs="Arial"/>
@@ -3005,7 +2928,19 @@
         <w:rPr>
           <w:rFonts w:ascii="Arial" w:hAnsi="Arial" w:cs="Arial"/>
         </w:rPr>
-        <w:t>Um die geforderten 70 Stunden einzuhalten, habe ich folgenden</w:t>
+        <w:t xml:space="preserve">Um die geforderten 70 Stunden einzuhalten, </w:t>
+      </w:r>
+      <w:r>
+        <w:rPr>
+          <w:rFonts w:ascii="Arial" w:hAnsi="Arial" w:cs="Arial"/>
+        </w:rPr>
+        <w:t>hat der Autor</w:t>
+      </w:r>
+      <w:r>
+        <w:rPr>
+          <w:rFonts w:ascii="Arial" w:hAnsi="Arial" w:cs="Arial"/>
+        </w:rPr>
+        <w:t xml:space="preserve"> folgenden</w:t>
       </w:r>
       <w:r>
         <w:rPr>
@@ -3278,14 +3213,13 @@
           <w:rFonts w:ascii="Arial" w:hAnsi="Arial" w:cs="Arial"/>
         </w:rPr>
       </w:pPr>
-      <w:bookmarkStart w:id="7" w:name="_Toc78965284"/>
-      <w:r>
-        <w:rPr>
-          <w:rFonts w:ascii="Arial" w:hAnsi="Arial" w:cs="Arial"/>
-        </w:rPr>
-        <w:lastRenderedPageBreak/>
+      <w:r>
+        <w:rPr>
+          <w:rFonts w:ascii="Arial" w:hAnsi="Arial" w:cs="Arial"/>
+        </w:rPr>
         <w:t xml:space="preserve"> </w:t>
       </w:r>
+      <w:bookmarkStart w:id="7" w:name="_Toc79399920"/>
       <w:r>
         <w:rPr>
           <w:rFonts w:ascii="Arial" w:hAnsi="Arial" w:cs="Arial"/>
@@ -3321,7 +3255,7 @@
           <w:rFonts w:ascii="Arial" w:hAnsi="Arial" w:cs="Arial"/>
         </w:rPr>
       </w:pPr>
-      <w:bookmarkStart w:id="8" w:name="_Toc78965285"/>
+      <w:bookmarkStart w:id="8" w:name="_Toc79399921"/>
       <w:r>
         <w:rPr>
           <w:rFonts w:ascii="Arial" w:hAnsi="Arial" w:cs="Arial"/>
@@ -3337,7 +3271,7 @@
           <w:rFonts w:ascii="Arial" w:hAnsi="Arial" w:cs="Arial"/>
         </w:rPr>
       </w:pPr>
-      <w:bookmarkStart w:id="9" w:name="_Toc78965286"/>
+      <w:bookmarkStart w:id="9" w:name="_Toc79399922"/>
       <w:r>
         <w:rPr>
           <w:rFonts w:ascii="Arial" w:hAnsi="Arial" w:cs="Arial"/>
@@ -3377,7 +3311,7 @@
           <w:rFonts w:ascii="Arial" w:hAnsi="Arial" w:cs="Arial"/>
         </w:rPr>
       </w:pPr>
-      <w:bookmarkStart w:id="10" w:name="_Toc78965287"/>
+      <w:bookmarkStart w:id="10" w:name="_Toc79399923"/>
       <w:r>
         <w:rPr>
           <w:rFonts w:ascii="Arial" w:hAnsi="Arial" w:cs="Arial"/>
@@ -3393,7 +3327,7 @@
           <w:rFonts w:ascii="Arial" w:hAnsi="Arial" w:cs="Arial"/>
         </w:rPr>
       </w:pPr>
-      <w:bookmarkStart w:id="11" w:name="_Toc78965288"/>
+      <w:bookmarkStart w:id="11" w:name="_Toc79399924"/>
       <w:r>
         <w:rPr>
           <w:rFonts w:ascii="Arial" w:hAnsi="Arial" w:cs="Arial"/>
@@ -3414,7 +3348,7 @@
           <w:rFonts w:ascii="Arial" w:hAnsi="Arial" w:cs="Arial"/>
         </w:rPr>
       </w:pPr>
-      <w:bookmarkStart w:id="12" w:name="_Toc78965289"/>
+      <w:bookmarkStart w:id="12" w:name="_Toc79399925"/>
       <w:r>
         <w:rPr>
           <w:rFonts w:ascii="Arial" w:hAnsi="Arial" w:cs="Arial"/>
@@ -3759,7 +3693,7 @@
           <w:rFonts w:ascii="Arial" w:hAnsi="Arial" w:cs="Arial"/>
         </w:rPr>
       </w:pPr>
-      <w:bookmarkStart w:id="13" w:name="_Toc78965290"/>
+      <w:bookmarkStart w:id="13" w:name="_Toc79399926"/>
       <w:r>
         <w:rPr>
           <w:rFonts w:ascii="Arial" w:hAnsi="Arial" w:cs="Arial"/>
@@ -3821,8 +3755,20 @@
                 </w:rPr>
                 <m:t>a</m:t>
               </m:r>
+              <m:r>
+                <w:rPr>
+                  <w:rFonts w:ascii="Cambria Math" w:hAnsi="Cambria Math" w:cs="Cambria Math"/>
+                </w:rPr>
+                <m:t>+4$</m:t>
+              </m:r>
             </m:den>
           </m:f>
+          <m:r>
+            <w:rPr>
+              <w:rFonts w:ascii="Cambria Math" w:hAnsi="Cambria Math" w:cs="Arial"/>
+            </w:rPr>
+            <m:t>=&gt;69€</m:t>
+          </m:r>
         </m:oMath>
       </m:oMathPara>
     </w:p>
@@ -3841,7 +3787,7 @@
           <w:rFonts w:ascii="Arial" w:hAnsi="Arial" w:cs="Arial"/>
         </w:rPr>
       </w:pPr>
-      <w:bookmarkStart w:id="14" w:name="_Toc78965291"/>
+      <w:bookmarkStart w:id="14" w:name="_Toc79399927"/>
       <w:r>
         <w:rPr>
           <w:rFonts w:ascii="Arial" w:hAnsi="Arial" w:cs="Arial"/>
@@ -3871,7 +3817,7 @@
           <w:rFonts w:ascii="Arial" w:hAnsi="Arial" w:cs="Arial"/>
         </w:rPr>
       </w:pPr>
-      <w:bookmarkStart w:id="15" w:name="_Toc78965293"/>
+      <w:bookmarkStart w:id="15" w:name="_Toc79399928"/>
       <w:r>
         <w:rPr>
           <w:rFonts w:ascii="Arial" w:hAnsi="Arial" w:cs="Arial"/>
@@ -3887,7 +3833,7 @@
           <w:rFonts w:ascii="Arial" w:hAnsi="Arial" w:cs="Arial"/>
         </w:rPr>
       </w:pPr>
-      <w:bookmarkStart w:id="16" w:name="_Toc78965294"/>
+      <w:bookmarkStart w:id="16" w:name="_Toc79399929"/>
       <w:r>
         <w:rPr>
           <w:rFonts w:ascii="Arial" w:hAnsi="Arial" w:cs="Arial"/>
@@ -3922,7 +3868,7 @@
           <w:rFonts w:ascii="Arial" w:hAnsi="Arial" w:cs="Arial"/>
         </w:rPr>
       </w:pPr>
-      <w:bookmarkStart w:id="17" w:name="_Toc78965297"/>
+      <w:bookmarkStart w:id="17" w:name="_Toc79399930"/>
       <w:r>
         <w:rPr>
           <w:rFonts w:ascii="Arial" w:hAnsi="Arial" w:cs="Arial"/>
@@ -3940,15 +3886,7 @@
     </w:p>
     <w:p>
       <w:r>
-        <w:t xml:space="preserve">Hier muss ich mir komplett was </w:t>
-      </w:r>
-      <w:proofErr w:type="spellStart"/>
-      <w:r>
-        <w:t>ausn</w:t>
-      </w:r>
-      <w:proofErr w:type="spellEnd"/>
-      <w:r>
-        <w:t xml:space="preserve"> Fingern saugen</w:t>
+        <w:t>Hier muss ich mir komplett was ausn Fingern saugen</w:t>
       </w:r>
     </w:p>
     <w:p>
@@ -3965,7 +3903,7 @@
           <w:rFonts w:ascii="Arial" w:hAnsi="Arial" w:cs="Arial"/>
         </w:rPr>
       </w:pPr>
-      <w:bookmarkStart w:id="18" w:name="_Toc78965298"/>
+      <w:bookmarkStart w:id="18" w:name="_Toc79399931"/>
       <w:r>
         <w:rPr>
           <w:rFonts w:ascii="Arial" w:hAnsi="Arial" w:cs="Arial"/>
@@ -3981,7 +3919,7 @@
           <w:rFonts w:ascii="Arial" w:hAnsi="Arial" w:cs="Arial"/>
         </w:rPr>
       </w:pPr>
-      <w:bookmarkStart w:id="19" w:name="_Toc78965299"/>
+      <w:bookmarkStart w:id="19" w:name="_Toc79399932"/>
       <w:r>
         <w:rPr>
           <w:rFonts w:ascii="Arial" w:hAnsi="Arial" w:cs="Arial"/>
@@ -3997,7 +3935,7 @@
           <w:rFonts w:ascii="Arial" w:hAnsi="Arial" w:cs="Arial"/>
         </w:rPr>
       </w:pPr>
-      <w:bookmarkStart w:id="20" w:name="_Toc78965300"/>
+      <w:bookmarkStart w:id="20" w:name="_Toc79399933"/>
       <w:r>
         <w:rPr>
           <w:rFonts w:ascii="Arial" w:hAnsi="Arial" w:cs="Arial"/>
@@ -4020,7 +3958,7 @@
           <w:rFonts w:ascii="Arial" w:hAnsi="Arial" w:cs="Arial"/>
         </w:rPr>
       </w:pPr>
-      <w:bookmarkStart w:id="21" w:name="_Toc78965301"/>
+      <w:bookmarkStart w:id="21" w:name="_Toc79399934"/>
       <w:r>
         <w:rPr>
           <w:rFonts w:ascii="Arial" w:hAnsi="Arial" w:cs="Arial"/>
@@ -4043,7 +3981,7 @@
           <w:rFonts w:ascii="Arial" w:hAnsi="Arial" w:cs="Arial"/>
         </w:rPr>
       </w:pPr>
-      <w:bookmarkStart w:id="22" w:name="_Toc78965302"/>
+      <w:bookmarkStart w:id="22" w:name="_Toc79399935"/>
       <w:r>
         <w:rPr>
           <w:rFonts w:ascii="Arial" w:hAnsi="Arial" w:cs="Arial"/>
@@ -4066,7 +4004,7 @@
           <w:rFonts w:ascii="Arial" w:hAnsi="Arial" w:cs="Arial"/>
         </w:rPr>
       </w:pPr>
-      <w:bookmarkStart w:id="23" w:name="_Toc78965303"/>
+      <w:bookmarkStart w:id="23" w:name="_Toc79399936"/>
       <w:r>
         <w:rPr>
           <w:rFonts w:ascii="Arial" w:hAnsi="Arial" w:cs="Arial"/>
@@ -4082,7 +4020,7 @@
           <w:rFonts w:ascii="Arial" w:hAnsi="Arial" w:cs="Arial"/>
         </w:rPr>
       </w:pPr>
-      <w:bookmarkStart w:id="24" w:name="_Toc78965304"/>
+      <w:bookmarkStart w:id="24" w:name="_Toc79399937"/>
       <w:r>
         <w:rPr>
           <w:rFonts w:ascii="Arial" w:hAnsi="Arial" w:cs="Arial"/>
@@ -4098,7 +4036,7 @@
           <w:rFonts w:ascii="Arial" w:hAnsi="Arial" w:cs="Arial"/>
         </w:rPr>
       </w:pPr>
-      <w:bookmarkStart w:id="25" w:name="_Toc78965305"/>
+      <w:bookmarkStart w:id="25" w:name="_Toc79399938"/>
       <w:r>
         <w:rPr>
           <w:rFonts w:ascii="Arial" w:hAnsi="Arial" w:cs="Arial"/>
@@ -4114,7 +4052,7 @@
           <w:rFonts w:ascii="Arial" w:hAnsi="Arial" w:cs="Arial"/>
         </w:rPr>
       </w:pPr>
-      <w:bookmarkStart w:id="26" w:name="_Toc78965306"/>
+      <w:bookmarkStart w:id="26" w:name="_Toc79399939"/>
       <w:r>
         <w:rPr>
           <w:rFonts w:ascii="Arial" w:hAnsi="Arial" w:cs="Arial"/>
@@ -4218,7 +4156,7 @@
           <w:rPr>
             <w:noProof/>
           </w:rPr>
-          <w:t>5</w:t>
+          <w:t>1</w:t>
         </w:r>
         <w:r>
           <w:fldChar w:fldCharType="end"/>
@@ -4590,6 +4528,97 @@
     </w:lvl>
   </w:abstractNum>
   <w:abstractNum w:abstractNumId="3" w15:restartNumberingAfterBreak="0">
+    <w:nsid w:val="3A836158"/>
+    <w:multiLevelType w:val="hybridMultilevel"/>
+    <w:tmpl w:val="F61C20CC"/>
+    <w:lvl w:ilvl="0" w:tplc="03DAFA32">
+      <w:start w:val="1"/>
+      <w:numFmt w:val="decimal"/>
+      <w:lvlText w:val="%1."/>
+      <w:lvlJc w:val="left"/>
+      <w:pPr>
+        <w:ind w:left="720" w:hanging="360"/>
+      </w:pPr>
+      <w:rPr>
+        <w:rFonts w:ascii="Arial" w:eastAsiaTheme="minorHAnsi" w:hAnsi="Arial" w:cs="Arial" w:hint="default"/>
+        <w:color w:val="0563C1" w:themeColor="hyperlink"/>
+        <w:u w:val="single"/>
+      </w:rPr>
+    </w:lvl>
+    <w:lvl w:ilvl="1" w:tplc="04070019" w:tentative="1">
+      <w:start w:val="1"/>
+      <w:numFmt w:val="lowerLetter"/>
+      <w:lvlText w:val="%2."/>
+      <w:lvlJc w:val="left"/>
+      <w:pPr>
+        <w:ind w:left="1440" w:hanging="360"/>
+      </w:pPr>
+    </w:lvl>
+    <w:lvl w:ilvl="2" w:tplc="0407001B" w:tentative="1">
+      <w:start w:val="1"/>
+      <w:numFmt w:val="lowerRoman"/>
+      <w:lvlText w:val="%3."/>
+      <w:lvlJc w:val="right"/>
+      <w:pPr>
+        <w:ind w:left="2160" w:hanging="180"/>
+      </w:pPr>
+    </w:lvl>
+    <w:lvl w:ilvl="3" w:tplc="0407000F" w:tentative="1">
+      <w:start w:val="1"/>
+      <w:numFmt w:val="decimal"/>
+      <w:lvlText w:val="%4."/>
+      <w:lvlJc w:val="left"/>
+      <w:pPr>
+        <w:ind w:left="2880" w:hanging="360"/>
+      </w:pPr>
+    </w:lvl>
+    <w:lvl w:ilvl="4" w:tplc="04070019" w:tentative="1">
+      <w:start w:val="1"/>
+      <w:numFmt w:val="lowerLetter"/>
+      <w:lvlText w:val="%5."/>
+      <w:lvlJc w:val="left"/>
+      <w:pPr>
+        <w:ind w:left="3600" w:hanging="360"/>
+      </w:pPr>
+    </w:lvl>
+    <w:lvl w:ilvl="5" w:tplc="0407001B" w:tentative="1">
+      <w:start w:val="1"/>
+      <w:numFmt w:val="lowerRoman"/>
+      <w:lvlText w:val="%6."/>
+      <w:lvlJc w:val="right"/>
+      <w:pPr>
+        <w:ind w:left="4320" w:hanging="180"/>
+      </w:pPr>
+    </w:lvl>
+    <w:lvl w:ilvl="6" w:tplc="0407000F" w:tentative="1">
+      <w:start w:val="1"/>
+      <w:numFmt w:val="decimal"/>
+      <w:lvlText w:val="%7."/>
+      <w:lvlJc w:val="left"/>
+      <w:pPr>
+        <w:ind w:left="5040" w:hanging="360"/>
+      </w:pPr>
+    </w:lvl>
+    <w:lvl w:ilvl="7" w:tplc="04070019" w:tentative="1">
+      <w:start w:val="1"/>
+      <w:numFmt w:val="lowerLetter"/>
+      <w:lvlText w:val="%8."/>
+      <w:lvlJc w:val="left"/>
+      <w:pPr>
+        <w:ind w:left="5760" w:hanging="360"/>
+      </w:pPr>
+    </w:lvl>
+    <w:lvl w:ilvl="8" w:tplc="0407001B" w:tentative="1">
+      <w:start w:val="1"/>
+      <w:numFmt w:val="lowerRoman"/>
+      <w:lvlText w:val="%9."/>
+      <w:lvlJc w:val="right"/>
+      <w:pPr>
+        <w:ind w:left="6480" w:hanging="180"/>
+      </w:pPr>
+    </w:lvl>
+  </w:abstractNum>
+  <w:abstractNum w:abstractNumId="4" w15:restartNumberingAfterBreak="0">
     <w:nsid w:val="3C901B2B"/>
     <w:multiLevelType w:val="hybridMultilevel"/>
     <w:tmpl w:val="097EA0FE"/>
@@ -4702,7 +4731,7 @@
       </w:rPr>
     </w:lvl>
   </w:abstractNum>
-  <w:abstractNum w:abstractNumId="4" w15:restartNumberingAfterBreak="0">
+  <w:abstractNum w:abstractNumId="5" w15:restartNumberingAfterBreak="0">
     <w:nsid w:val="4133072C"/>
     <w:multiLevelType w:val="hybridMultilevel"/>
     <w:tmpl w:val="C862D238"/>
@@ -4815,7 +4844,7 @@
       </w:rPr>
     </w:lvl>
   </w:abstractNum>
-  <w:abstractNum w:abstractNumId="5" w15:restartNumberingAfterBreak="0">
+  <w:abstractNum w:abstractNumId="6" w15:restartNumberingAfterBreak="0">
     <w:nsid w:val="5851645B"/>
     <w:multiLevelType w:val="hybridMultilevel"/>
     <w:tmpl w:val="83CE1F3A"/>
@@ -4904,7 +4933,7 @@
       </w:pPr>
     </w:lvl>
   </w:abstractNum>
-  <w:abstractNum w:abstractNumId="6" w15:restartNumberingAfterBreak="0">
+  <w:abstractNum w:abstractNumId="7" w15:restartNumberingAfterBreak="0">
     <w:nsid w:val="7E6A0175"/>
     <w:multiLevelType w:val="hybridMultilevel"/>
     <w:tmpl w:val="31ECB9FA"/>
@@ -4994,13 +5023,13 @@
     </w:lvl>
   </w:abstractNum>
   <w:num w:numId="1">
-    <w:abstractNumId w:val="4"/>
+    <w:abstractNumId w:val="5"/>
   </w:num>
   <w:num w:numId="2">
     <w:abstractNumId w:val="1"/>
   </w:num>
   <w:num w:numId="3">
-    <w:abstractNumId w:val="6"/>
+    <w:abstractNumId w:val="7"/>
   </w:num>
   <w:num w:numId="4">
     <w:abstractNumId w:val="2"/>
@@ -5009,9 +5038,12 @@
     <w:abstractNumId w:val="0"/>
   </w:num>
   <w:num w:numId="6">
-    <w:abstractNumId w:val="5"/>
+    <w:abstractNumId w:val="6"/>
   </w:num>
   <w:num w:numId="7">
+    <w:abstractNumId w:val="4"/>
+  </w:num>
+  <w:num w:numId="8">
     <w:abstractNumId w:val="3"/>
   </w:num>
 </w:numbering>
@@ -6105,7 +6137,7 @@
 </file>
 
 <file path=customXml/itemProps1.xml><?xml version="1.0" encoding="utf-8"?>
-<ds:datastoreItem xmlns:ds="http://schemas.openxmlformats.org/officeDocument/2006/customXml" ds:itemID="{0DDCE828-3722-4A68-8BF9-5217F88427BC}">
+<ds:datastoreItem xmlns:ds="http://schemas.openxmlformats.org/officeDocument/2006/customXml" ds:itemID="{0BB6EBB7-E621-4474-AA95-C2DB8C9F65E6}">
   <ds:schemaRefs>
     <ds:schemaRef ds:uri="http://schemas.openxmlformats.org/officeDocument/2006/bibliography"/>
   </ds:schemaRefs>

--- a/Dokumentation.docx
+++ b/Dokumentation.docx
@@ -37,6 +37,8 @@
         </w:rPr>
         <w:t>Fachinformatiker für Anwendungsentwicklung</w:t>
       </w:r>
+      <w:bookmarkStart w:id="0" w:name="_GoBack"/>
+      <w:bookmarkEnd w:id="0"/>
     </w:p>
     <w:p>
       <w:pPr>
@@ -2465,14 +2467,14 @@
           <w:rFonts w:ascii="Arial" w:hAnsi="Arial" w:cs="Arial"/>
         </w:rPr>
       </w:pPr>
-      <w:bookmarkStart w:id="0" w:name="_Toc79399914"/>
+      <w:bookmarkStart w:id="1" w:name="_Toc79399914"/>
       <w:r>
         <w:rPr>
           <w:rFonts w:ascii="Arial" w:hAnsi="Arial" w:cs="Arial"/>
         </w:rPr>
         <w:t>Einleitung</w:t>
       </w:r>
-      <w:bookmarkEnd w:id="0"/>
+      <w:bookmarkEnd w:id="1"/>
     </w:p>
     <w:p>
       <w:pPr>
@@ -2491,14 +2493,14 @@
         </w:rPr>
         <w:t xml:space="preserve"> </w:t>
       </w:r>
-      <w:bookmarkStart w:id="1" w:name="_Toc79399915"/>
+      <w:bookmarkStart w:id="2" w:name="_Toc79399915"/>
       <w:r>
         <w:rPr>
           <w:rFonts w:ascii="Arial" w:hAnsi="Arial" w:cs="Arial"/>
         </w:rPr>
         <w:t>Projektumfeld</w:t>
       </w:r>
-      <w:bookmarkEnd w:id="1"/>
+      <w:bookmarkEnd w:id="2"/>
     </w:p>
     <w:p>
       <w:pPr>
@@ -2562,14 +2564,14 @@
         </w:rPr>
         <w:t xml:space="preserve"> </w:t>
       </w:r>
-      <w:bookmarkStart w:id="2" w:name="_Toc79399916"/>
+      <w:bookmarkStart w:id="3" w:name="_Toc79399916"/>
       <w:r>
         <w:rPr>
           <w:rFonts w:ascii="Arial" w:hAnsi="Arial" w:cs="Arial"/>
         </w:rPr>
         <w:t>Projektziel</w:t>
       </w:r>
-      <w:bookmarkEnd w:id="2"/>
+      <w:bookmarkEnd w:id="3"/>
     </w:p>
     <w:p>
       <w:pPr>
@@ -2701,15 +2703,7 @@
         <w:rPr>
           <w:rFonts w:ascii="Arial" w:hAnsi="Arial" w:cs="Arial"/>
         </w:rPr>
-        <w:t>Es wird verschiedene Benutzergruppen (Admin, Lehrer*in, Fachbereichsleitung, usw.) geben, die verschiedene Berechtigungen erhalten. Die Lehrkräfte werden im Termink</w:t>
-      </w:r>
-      <w:bookmarkStart w:id="3" w:name="_GoBack"/>
-      <w:bookmarkEnd w:id="3"/>
-      <w:r>
-        <w:rPr>
-          <w:rFonts w:ascii="Arial" w:hAnsi="Arial" w:cs="Arial"/>
-        </w:rPr>
-        <w:t>alender lediglich Lesezugriff für Termine erhalten, können eingestellte Termine aber absagen. Bei einer Terminabsage wird der Terminersteller per E-Mail informiert.</w:t>
+        <w:t>Es wird verschiedene Benutzergruppen (Admin, Lehrer*in, Fachbereichsleitung, usw.) geben, die verschiedene Berechtigungen erhalten. Die Lehrkräfte werden im Terminkalender lediglich Lesezugriff für Termine erhalten, können eingestellte Termine aber absagen. Bei einer Terminabsage wird der Terminersteller per E-Mail informiert.</w:t>
       </w:r>
     </w:p>
     <w:p>
@@ -3339,6 +3333,9 @@
     <w:p>
       <w:r>
         <w:t>Da für Praktikanten keine Gehaltskosten anfallen und schätzungsweise ein Drittel des  Praktikums im Home-Office gearbeitet wurde, sind die anfallenden Kosten für die Max-Taut-Schule minimal.</w:t>
+      </w:r>
+      <w:r>
+        <w:t xml:space="preserve"> Da spezifische Anforderungen an die Anwendung bestehen und gleichzeitig die Entwicklungskosten äußerst gering sind, ist eine Eigenproduktion im Sinne des Praktikumsbetriebes.</w:t>
       </w:r>
     </w:p>
     <w:p>
@@ -3703,13 +3700,37 @@
       <w:bookmarkEnd w:id="13"/>
     </w:p>
     <w:p>
+      <w:r>
+        <w:t>Durch Schoolflow können monatlich 2 Stunden eingespart werden, das macht 24 Stunden pro Jahr.</w:t>
+      </w:r>
+    </w:p>
+    <w:p>
+      <w:r>
+        <w:t>Bei 50€ Stundenlohn lassen sich jähr</w:t>
+      </w:r>
+      <w:r>
+        <w:t>lich also 1200,- Euro einsparen, somit</w:t>
+      </w:r>
+      <w:r>
+        <w:t xml:space="preserve"> amortisiert sich die Applikation bereits nach</w:t>
+      </w:r>
+      <w:r>
+        <w:t xml:space="preserve"> 2,5 Monaten.</w:t>
+      </w:r>
+    </w:p>
+    <w:p>
+      <w:pPr>
+        <w:rPr>
+          <w:rFonts w:eastAsiaTheme="minorEastAsia"/>
+        </w:rPr>
+      </w:pPr>
       <m:oMathPara>
         <m:oMath>
           <m:r>
             <w:rPr>
               <w:rFonts w:ascii="Cambria Math" w:hAnsi="Cambria Math" w:cs="Cambria Math"/>
             </w:rPr>
-            <m:t>Amortisationsdauer</m:t>
+            <m:t>Amortisationsdauer A</m:t>
           </m:r>
           <m:r>
             <m:rPr>
@@ -3736,10 +3757,59 @@
                 <w:rPr>
                   <w:rFonts w:ascii="Cambria Math" w:hAnsi="Cambria Math" w:cs="Cambria Math"/>
                 </w:rPr>
-                <m:t>250€</m:t>
+                <m:t>1200€</m:t>
               </m:r>
             </m:num>
             <m:den>
+              <m:r>
+                <w:rPr>
+                  <w:rFonts w:ascii="Cambria Math" w:hAnsi="Cambria Math" w:cs="Arial"/>
+                </w:rPr>
+                <m:t>250€</m:t>
+              </m:r>
+            </m:den>
+          </m:f>
+          <m:r>
+            <w:rPr>
+              <w:rFonts w:ascii="Cambria Math" w:hAnsi="Cambria Math" w:cs="Arial"/>
+            </w:rPr>
+            <m:t>=4,8</m:t>
+          </m:r>
+        </m:oMath>
+      </m:oMathPara>
+    </w:p>
+    <w:p>
+      <w:pPr>
+        <w:rPr>
+          <w:rFonts w:eastAsiaTheme="minorEastAsia"/>
+        </w:rPr>
+      </w:pPr>
+      <m:oMathPara>
+        <m:oMath>
+          <m:r>
+            <w:rPr>
+              <w:rFonts w:ascii="Cambria Math" w:hAnsi="Cambria Math" w:cs="Cambria Math"/>
+            </w:rPr>
+            <m:t>Amortisationsdauer B</m:t>
+          </m:r>
+          <m:r>
+            <m:rPr>
+              <m:sty m:val="p"/>
+            </m:rPr>
+            <w:rPr>
+              <w:rFonts w:ascii="Cambria Math" w:hAnsi="Cambria Math" w:cs="Cambria Math"/>
+            </w:rPr>
+            <m:t>=</m:t>
+          </m:r>
+          <m:f>
+            <m:fPr>
+              <m:ctrlPr>
+                <w:rPr>
+                  <w:rFonts w:ascii="Cambria Math" w:hAnsi="Cambria Math" w:cs="Arial"/>
+                </w:rPr>
+              </m:ctrlPr>
+            </m:fPr>
+            <m:num>
               <m:r>
                 <m:rPr>
                   <m:sty m:val="p"/>
@@ -3747,19 +3817,15 @@
                 <w:rPr>
                   <w:rFonts w:ascii="Cambria Math" w:hAnsi="Cambria Math" w:cs="Cambria Math"/>
                 </w:rPr>
-                <m:t>2</m:t>
+                <m:t>12 Monate</m:t>
               </m:r>
+            </m:num>
+            <m:den>
               <m:r>
                 <w:rPr>
-                  <w:rFonts w:ascii="Cambria Math" w:hAnsi="Cambria Math" w:cs="Cambria Math"/>
+                  <w:rFonts w:ascii="Cambria Math" w:hAnsi="Cambria Math" w:cs="Arial"/>
                 </w:rPr>
-                <m:t>a</m:t>
-              </m:r>
-              <m:r>
-                <w:rPr>
-                  <w:rFonts w:ascii="Cambria Math" w:hAnsi="Cambria Math" w:cs="Cambria Math"/>
-                </w:rPr>
-                <m:t>+4$</m:t>
+                <m:t>4,8</m:t>
               </m:r>
             </m:den>
           </m:f>
@@ -3767,11 +3833,12 @@
             <w:rPr>
               <w:rFonts w:ascii="Cambria Math" w:hAnsi="Cambria Math" w:cs="Arial"/>
             </w:rPr>
-            <m:t>=&gt;69€</m:t>
+            <m:t>=2,5 Monate</m:t>
           </m:r>
         </m:oMath>
       </m:oMathPara>
     </w:p>
+    <w:p/>
     <w:p>
       <w:pPr>
         <w:pStyle w:val="berschrift2"/>
@@ -3802,9 +3869,121 @@
       </w:r>
       <w:bookmarkEnd w:id="14"/>
     </w:p>
+    <w:p>
+      <w:r>
+        <w:pict>
+          <v:shapetype id="_x0000_t75" coordsize="21600,21600" o:spt="75" o:preferrelative="t" path="m@4@5l@4@11@9@11@9@5xe" filled="f" stroked="f">
+            <v:stroke joinstyle="miter"/>
+            <v:formulas>
+              <v:f eqn="if lineDrawn pixelLineWidth 0"/>
+              <v:f eqn="sum @0 1 0"/>
+              <v:f eqn="sum 0 0 @1"/>
+              <v:f eqn="prod @2 1 2"/>
+              <v:f eqn="prod @3 21600 pixelWidth"/>
+              <v:f eqn="prod @3 21600 pixelHeight"/>
+              <v:f eqn="sum @0 0 1"/>
+              <v:f eqn="prod @6 1 2"/>
+              <v:f eqn="prod @7 21600 pixelWidth"/>
+              <v:f eqn="sum @8 21600 0"/>
+              <v:f eqn="prod @7 21600 pixelHeight"/>
+              <v:f eqn="sum @10 21600 0"/>
+            </v:formulas>
+            <v:path o:extrusionok="f" gradientshapeok="t" o:connecttype="rect"/>
+            <o:lock v:ext="edit" aspectratio="t"/>
+          </v:shapetype>
+          <v:shape id="_x0000_i1025" type="#_x0000_t75" style="width:399.25pt;height:127pt">
+            <v:imagedata r:id="rId8" o:title="use-case_1"/>
+          </v:shape>
+        </w:pict>
+      </w:r>
+    </w:p>
+    <w:p>
+      <w:pPr>
+        <w:rPr>
+          <w:rFonts w:ascii="Arial" w:hAnsi="Arial" w:cs="Arial"/>
+        </w:rPr>
+      </w:pPr>
+    </w:p>
+    <w:p>
+      <w:pPr>
+        <w:pStyle w:val="berschrift1"/>
+        <w:rPr>
+          <w:rFonts w:ascii="Arial" w:hAnsi="Arial" w:cs="Arial"/>
+        </w:rPr>
+      </w:pPr>
+      <w:bookmarkStart w:id="15" w:name="_Toc79399928"/>
+      <w:r>
+        <w:rPr>
+          <w:rFonts w:ascii="Arial" w:hAnsi="Arial" w:cs="Arial"/>
+        </w:rPr>
+        <w:t>4. Entwurfsphase</w:t>
+      </w:r>
+      <w:bookmarkEnd w:id="15"/>
+    </w:p>
+    <w:p>
+      <w:pPr>
+        <w:pStyle w:val="berschrift2"/>
+        <w:rPr>
+          <w:rFonts w:ascii="Arial" w:hAnsi="Arial" w:cs="Arial"/>
+        </w:rPr>
+      </w:pPr>
+      <w:bookmarkStart w:id="16" w:name="_Toc79399929"/>
+      <w:r>
+        <w:rPr>
+          <w:rFonts w:ascii="Arial" w:hAnsi="Arial" w:cs="Arial"/>
+        </w:rPr>
+        <w:t>4.1 Ziel</w:t>
+      </w:r>
+      <w:r>
+        <w:rPr>
+          <w:rStyle w:val="berschrift2Zchn"/>
+          <w:rFonts w:ascii="Arial" w:hAnsi="Arial" w:cs="Arial"/>
+        </w:rPr>
+        <w:t>p</w:t>
+      </w:r>
+      <w:r>
+        <w:rPr>
+          <w:rFonts w:ascii="Arial" w:hAnsi="Arial" w:cs="Arial"/>
+        </w:rPr>
+        <w:t>lattform</w:t>
+      </w:r>
+      <w:bookmarkEnd w:id="16"/>
+    </w:p>
+    <w:p>
+      <w:r>
+        <w:t>Da es sich bei der Applikation um eine Website handelt, wird sie letztendlich plattformunabhängig sein. Optimiert wird die Anwendung mit Fokus für die gängigsten Browser (Firefox, Chrome und Edge), sowie für die Verwendung mit Mobilgeräten.</w:t>
+      </w:r>
+    </w:p>
     <w:p/>
     <w:p>
       <w:pPr>
+        <w:pStyle w:val="berschrift2"/>
+        <w:rPr>
+          <w:rFonts w:ascii="Arial" w:hAnsi="Arial" w:cs="Arial"/>
+        </w:rPr>
+      </w:pPr>
+      <w:bookmarkStart w:id="17" w:name="_Toc79399930"/>
+      <w:r>
+        <w:rPr>
+          <w:rFonts w:ascii="Arial" w:hAnsi="Arial" w:cs="Arial"/>
+        </w:rPr>
+        <w:t>4.2</w:t>
+      </w:r>
+      <w:r>
+        <w:rPr>
+          <w:rFonts w:ascii="Arial" w:hAnsi="Arial" w:cs="Arial"/>
+        </w:rPr>
+        <w:t xml:space="preserve"> Maßnahmen zur Qualitätssicherung</w:t>
+      </w:r>
+      <w:bookmarkEnd w:id="17"/>
+    </w:p>
+    <w:p>
+      <w:r>
+        <w:t>Hier muss ich mir komplett was ausn Fingern saugen</w:t>
+      </w:r>
+    </w:p>
+    <w:p>
+      <w:pPr>
         <w:rPr>
           <w:rFonts w:ascii="Arial" w:hAnsi="Arial" w:cs="Arial"/>
         </w:rPr>
@@ -3817,14 +3996,14 @@
           <w:rFonts w:ascii="Arial" w:hAnsi="Arial" w:cs="Arial"/>
         </w:rPr>
       </w:pPr>
-      <w:bookmarkStart w:id="15" w:name="_Toc79399928"/>
-      <w:r>
-        <w:rPr>
-          <w:rFonts w:ascii="Arial" w:hAnsi="Arial" w:cs="Arial"/>
-        </w:rPr>
-        <w:t>4. Entwurfsphase</w:t>
-      </w:r>
-      <w:bookmarkEnd w:id="15"/>
+      <w:bookmarkStart w:id="18" w:name="_Toc79399931"/>
+      <w:r>
+        <w:rPr>
+          <w:rFonts w:ascii="Arial" w:hAnsi="Arial" w:cs="Arial"/>
+        </w:rPr>
+        <w:t>5. Implementierungsphase</w:t>
+      </w:r>
+      <w:bookmarkEnd w:id="18"/>
     </w:p>
     <w:p>
       <w:pPr>
@@ -3833,34 +4012,15 @@
           <w:rFonts w:ascii="Arial" w:hAnsi="Arial" w:cs="Arial"/>
         </w:rPr>
       </w:pPr>
-      <w:bookmarkStart w:id="16" w:name="_Toc79399929"/>
-      <w:r>
-        <w:rPr>
-          <w:rFonts w:ascii="Arial" w:hAnsi="Arial" w:cs="Arial"/>
-        </w:rPr>
-        <w:t>4.1 Ziel</w:t>
-      </w:r>
-      <w:r>
-        <w:rPr>
-          <w:rStyle w:val="berschrift2Zchn"/>
-          <w:rFonts w:ascii="Arial" w:hAnsi="Arial" w:cs="Arial"/>
-        </w:rPr>
-        <w:t>p</w:t>
-      </w:r>
-      <w:r>
-        <w:rPr>
-          <w:rFonts w:ascii="Arial" w:hAnsi="Arial" w:cs="Arial"/>
-        </w:rPr>
-        <w:t>lattform</w:t>
-      </w:r>
-      <w:bookmarkEnd w:id="16"/>
-    </w:p>
-    <w:p>
-      <w:r>
-        <w:t>Da es sich bei der Applikation um eine Website handelt, wird sie letztendlich plattformunabhängig sein. Optimiert wird die Anwendung mit Fokus für die gängigsten Browser (Firefox, Chrome und Edge), sowie für die Verwendung mit Mobilgeräten.</w:t>
-      </w:r>
-    </w:p>
-    <w:p/>
+      <w:bookmarkStart w:id="19" w:name="_Toc79399932"/>
+      <w:r>
+        <w:rPr>
+          <w:rFonts w:ascii="Arial" w:hAnsi="Arial" w:cs="Arial"/>
+        </w:rPr>
+        <w:t>5.1 Implementierung der Datenstruktur</w:t>
+      </w:r>
+      <w:bookmarkEnd w:id="19"/>
+    </w:p>
     <w:p>
       <w:pPr>
         <w:pStyle w:val="berschrift2"/>
@@ -3868,26 +4028,14 @@
           <w:rFonts w:ascii="Arial" w:hAnsi="Arial" w:cs="Arial"/>
         </w:rPr>
       </w:pPr>
-      <w:bookmarkStart w:id="17" w:name="_Toc79399930"/>
-      <w:r>
-        <w:rPr>
-          <w:rFonts w:ascii="Arial" w:hAnsi="Arial" w:cs="Arial"/>
-        </w:rPr>
-        <w:lastRenderedPageBreak/>
-        <w:t>4.2</w:t>
-      </w:r>
-      <w:r>
-        <w:rPr>
-          <w:rFonts w:ascii="Arial" w:hAnsi="Arial" w:cs="Arial"/>
-        </w:rPr>
-        <w:t xml:space="preserve"> Maßnahmen zur Qualitätssicherung</w:t>
-      </w:r>
-      <w:bookmarkEnd w:id="17"/>
-    </w:p>
-    <w:p>
-      <w:r>
-        <w:t>Hier muss ich mir komplett was ausn Fingern saugen</w:t>
-      </w:r>
+      <w:bookmarkStart w:id="20" w:name="_Toc79399933"/>
+      <w:r>
+        <w:rPr>
+          <w:rFonts w:ascii="Arial" w:hAnsi="Arial" w:cs="Arial"/>
+        </w:rPr>
+        <w:t>5.2 Implementierung der Benutzeroberfläche</w:t>
+      </w:r>
+      <w:bookmarkEnd w:id="20"/>
     </w:p>
     <w:p>
       <w:pPr>
@@ -3903,14 +4051,60 @@
           <w:rFonts w:ascii="Arial" w:hAnsi="Arial" w:cs="Arial"/>
         </w:rPr>
       </w:pPr>
-      <w:bookmarkStart w:id="18" w:name="_Toc79399931"/>
-      <w:r>
-        <w:rPr>
-          <w:rFonts w:ascii="Arial" w:hAnsi="Arial" w:cs="Arial"/>
-        </w:rPr>
-        <w:t>5. Implementierungsphase</w:t>
-      </w:r>
-      <w:bookmarkEnd w:id="18"/>
+      <w:bookmarkStart w:id="21" w:name="_Toc79399934"/>
+      <w:r>
+        <w:rPr>
+          <w:rFonts w:ascii="Arial" w:hAnsi="Arial" w:cs="Arial"/>
+        </w:rPr>
+        <w:t>6. Abnahme</w:t>
+      </w:r>
+      <w:bookmarkEnd w:id="21"/>
+    </w:p>
+    <w:p>
+      <w:pPr>
+        <w:rPr>
+          <w:rFonts w:ascii="Arial" w:hAnsi="Arial" w:cs="Arial"/>
+        </w:rPr>
+      </w:pPr>
+    </w:p>
+    <w:p>
+      <w:pPr>
+        <w:pStyle w:val="berschrift1"/>
+        <w:rPr>
+          <w:rFonts w:ascii="Arial" w:hAnsi="Arial" w:cs="Arial"/>
+        </w:rPr>
+      </w:pPr>
+      <w:bookmarkStart w:id="22" w:name="_Toc79399935"/>
+      <w:r>
+        <w:rPr>
+          <w:rFonts w:ascii="Arial" w:hAnsi="Arial" w:cs="Arial"/>
+        </w:rPr>
+        <w:t>7. Dokumentation</w:t>
+      </w:r>
+      <w:bookmarkEnd w:id="22"/>
+    </w:p>
+    <w:p>
+      <w:pPr>
+        <w:rPr>
+          <w:rFonts w:ascii="Arial" w:hAnsi="Arial" w:cs="Arial"/>
+        </w:rPr>
+      </w:pPr>
+    </w:p>
+    <w:p>
+      <w:pPr>
+        <w:pStyle w:val="berschrift1"/>
+        <w:rPr>
+          <w:rFonts w:ascii="Arial" w:hAnsi="Arial" w:cs="Arial"/>
+        </w:rPr>
+      </w:pPr>
+      <w:bookmarkStart w:id="23" w:name="_Toc79399936"/>
+      <w:r>
+        <w:rPr>
+          <w:rFonts w:ascii="Arial" w:hAnsi="Arial" w:cs="Arial"/>
+        </w:rPr>
+        <w:t>8. Fazit</w:t>
+      </w:r>
+      <w:bookmarkEnd w:id="23"/>
     </w:p>
     <w:p>
       <w:pPr>
@@ -3919,14 +4113,14 @@
           <w:rFonts w:ascii="Arial" w:hAnsi="Arial" w:cs="Arial"/>
         </w:rPr>
       </w:pPr>
-      <w:bookmarkStart w:id="19" w:name="_Toc79399932"/>
-      <w:r>
-        <w:rPr>
-          <w:rFonts w:ascii="Arial" w:hAnsi="Arial" w:cs="Arial"/>
-        </w:rPr>
-        <w:t>5.1 Implementierung der Datenstruktur</w:t>
-      </w:r>
-      <w:bookmarkEnd w:id="19"/>
+      <w:bookmarkStart w:id="24" w:name="_Toc79399937"/>
+      <w:r>
+        <w:rPr>
+          <w:rFonts w:ascii="Arial" w:hAnsi="Arial" w:cs="Arial"/>
+        </w:rPr>
+        <w:t>8.1 Soll-/Ist-Vergleich</w:t>
+      </w:r>
+      <w:bookmarkEnd w:id="24"/>
     </w:p>
     <w:p>
       <w:pPr>
@@ -3935,83 +4129,14 @@
           <w:rFonts w:ascii="Arial" w:hAnsi="Arial" w:cs="Arial"/>
         </w:rPr>
       </w:pPr>
-      <w:bookmarkStart w:id="20" w:name="_Toc79399933"/>
-      <w:r>
-        <w:rPr>
-          <w:rFonts w:ascii="Arial" w:hAnsi="Arial" w:cs="Arial"/>
-        </w:rPr>
-        <w:t>5.2 Implementierung der Benutzeroberfläche</w:t>
-      </w:r>
-      <w:bookmarkEnd w:id="20"/>
-    </w:p>
-    <w:p>
-      <w:pPr>
-        <w:rPr>
-          <w:rFonts w:ascii="Arial" w:hAnsi="Arial" w:cs="Arial"/>
-        </w:rPr>
-      </w:pPr>
-    </w:p>
-    <w:p>
-      <w:pPr>
-        <w:pStyle w:val="berschrift1"/>
-        <w:rPr>
-          <w:rFonts w:ascii="Arial" w:hAnsi="Arial" w:cs="Arial"/>
-        </w:rPr>
-      </w:pPr>
-      <w:bookmarkStart w:id="21" w:name="_Toc79399934"/>
-      <w:r>
-        <w:rPr>
-          <w:rFonts w:ascii="Arial" w:hAnsi="Arial" w:cs="Arial"/>
-        </w:rPr>
-        <w:t>6. Abnahme</w:t>
-      </w:r>
-      <w:bookmarkEnd w:id="21"/>
-    </w:p>
-    <w:p>
-      <w:pPr>
-        <w:rPr>
-          <w:rFonts w:ascii="Arial" w:hAnsi="Arial" w:cs="Arial"/>
-        </w:rPr>
-      </w:pPr>
-    </w:p>
-    <w:p>
-      <w:pPr>
-        <w:pStyle w:val="berschrift1"/>
-        <w:rPr>
-          <w:rFonts w:ascii="Arial" w:hAnsi="Arial" w:cs="Arial"/>
-        </w:rPr>
-      </w:pPr>
-      <w:bookmarkStart w:id="22" w:name="_Toc79399935"/>
-      <w:r>
-        <w:rPr>
-          <w:rFonts w:ascii="Arial" w:hAnsi="Arial" w:cs="Arial"/>
-        </w:rPr>
-        <w:t>7. Dokumentation</w:t>
-      </w:r>
-      <w:bookmarkEnd w:id="22"/>
-    </w:p>
-    <w:p>
-      <w:pPr>
-        <w:rPr>
-          <w:rFonts w:ascii="Arial" w:hAnsi="Arial" w:cs="Arial"/>
-        </w:rPr>
-      </w:pPr>
-    </w:p>
-    <w:p>
-      <w:pPr>
-        <w:pStyle w:val="berschrift1"/>
-        <w:rPr>
-          <w:rFonts w:ascii="Arial" w:hAnsi="Arial" w:cs="Arial"/>
-        </w:rPr>
-      </w:pPr>
-      <w:bookmarkStart w:id="23" w:name="_Toc79399936"/>
-      <w:r>
-        <w:rPr>
-          <w:rFonts w:ascii="Arial" w:hAnsi="Arial" w:cs="Arial"/>
-        </w:rPr>
-        <w:t>8. Fazit</w:t>
-      </w:r>
-      <w:bookmarkEnd w:id="23"/>
+      <w:bookmarkStart w:id="25" w:name="_Toc79399938"/>
+      <w:r>
+        <w:rPr>
+          <w:rFonts w:ascii="Arial" w:hAnsi="Arial" w:cs="Arial"/>
+        </w:rPr>
+        <w:t>8.2 Reflexion</w:t>
+      </w:r>
+      <w:bookmarkEnd w:id="25"/>
     </w:p>
     <w:p>
       <w:pPr>
@@ -4020,38 +4145,6 @@
           <w:rFonts w:ascii="Arial" w:hAnsi="Arial" w:cs="Arial"/>
         </w:rPr>
       </w:pPr>
-      <w:bookmarkStart w:id="24" w:name="_Toc79399937"/>
-      <w:r>
-        <w:rPr>
-          <w:rFonts w:ascii="Arial" w:hAnsi="Arial" w:cs="Arial"/>
-        </w:rPr>
-        <w:t>8.1 Soll-/Ist-Vergleich</w:t>
-      </w:r>
-      <w:bookmarkEnd w:id="24"/>
-    </w:p>
-    <w:p>
-      <w:pPr>
-        <w:pStyle w:val="berschrift2"/>
-        <w:rPr>
-          <w:rFonts w:ascii="Arial" w:hAnsi="Arial" w:cs="Arial"/>
-        </w:rPr>
-      </w:pPr>
-      <w:bookmarkStart w:id="25" w:name="_Toc79399938"/>
-      <w:r>
-        <w:rPr>
-          <w:rFonts w:ascii="Arial" w:hAnsi="Arial" w:cs="Arial"/>
-        </w:rPr>
-        <w:t>8.2 Reflexion</w:t>
-      </w:r>
-      <w:bookmarkEnd w:id="25"/>
-    </w:p>
-    <w:p>
-      <w:pPr>
-        <w:pStyle w:val="berschrift2"/>
-        <w:rPr>
-          <w:rFonts w:ascii="Arial" w:hAnsi="Arial" w:cs="Arial"/>
-        </w:rPr>
-      </w:pPr>
       <w:bookmarkStart w:id="26" w:name="_Toc79399939"/>
       <w:r>
         <w:rPr>
@@ -4083,7 +4176,7 @@
       </w:pPr>
     </w:p>
     <w:sectPr>
-      <w:footerReference w:type="default" r:id="rId8"/>
+      <w:footerReference w:type="default" r:id="rId9"/>
       <w:pgSz w:w="11906" w:h="16838"/>
       <w:pgMar w:top="1417" w:right="1417" w:bottom="1134" w:left="1417" w:header="708" w:footer="708" w:gutter="0"/>
       <w:cols w:space="708"/>
@@ -4156,7 +4249,7 @@
           <w:rPr>
             <w:noProof/>
           </w:rPr>
-          <w:t>1</w:t>
+          <w:t>5</w:t>
         </w:r>
         <w:r>
           <w:fldChar w:fldCharType="end"/>
@@ -6137,7 +6230,7 @@
 </file>
 
 <file path=customXml/itemProps1.xml><?xml version="1.0" encoding="utf-8"?>
-<ds:datastoreItem xmlns:ds="http://schemas.openxmlformats.org/officeDocument/2006/customXml" ds:itemID="{0BB6EBB7-E621-4474-AA95-C2DB8C9F65E6}">
+<ds:datastoreItem xmlns:ds="http://schemas.openxmlformats.org/officeDocument/2006/customXml" ds:itemID="{0113CD60-6F98-4632-9F70-B112CB3789D0}">
   <ds:schemaRefs>
     <ds:schemaRef ds:uri="http://schemas.openxmlformats.org/officeDocument/2006/bibliography"/>
   </ds:schemaRefs>

--- a/Dokumentation.docx
+++ b/Dokumentation.docx
@@ -4,6 +4,7 @@
   <w:body>
     <w:p>
       <w:pPr>
+        <w:spacing w:line="360" w:lineRule="auto"/>
         <w:jc w:val="center"/>
         <w:rPr>
           <w:rFonts w:ascii="Arial" w:hAnsi="Arial" w:cs="Arial"/>
@@ -22,6 +23,7 @@
     </w:p>
     <w:p>
       <w:pPr>
+        <w:spacing w:line="360" w:lineRule="auto"/>
         <w:jc w:val="center"/>
         <w:rPr>
           <w:rFonts w:ascii="Arial" w:hAnsi="Arial" w:cs="Arial"/>
@@ -37,11 +39,10 @@
         </w:rPr>
         <w:t>Fachinformatiker für Anwendungsentwicklung</w:t>
       </w:r>
-      <w:bookmarkStart w:id="0" w:name="_GoBack"/>
-      <w:bookmarkEnd w:id="0"/>
-    </w:p>
-    <w:p>
-      <w:pPr>
+    </w:p>
+    <w:p>
+      <w:pPr>
+        <w:spacing w:line="360" w:lineRule="auto"/>
         <w:jc w:val="center"/>
         <w:rPr>
           <w:rFonts w:ascii="Arial" w:hAnsi="Arial" w:cs="Arial"/>
@@ -50,6 +51,7 @@
     </w:p>
     <w:p>
       <w:pPr>
+        <w:spacing w:line="360" w:lineRule="auto"/>
         <w:jc w:val="center"/>
         <w:rPr>
           <w:rFonts w:ascii="Arial" w:hAnsi="Arial" w:cs="Arial"/>
@@ -64,6 +66,7 @@
     </w:p>
     <w:p>
       <w:pPr>
+        <w:spacing w:line="360" w:lineRule="auto"/>
         <w:jc w:val="center"/>
         <w:rPr>
           <w:rFonts w:ascii="Arial" w:hAnsi="Arial" w:cs="Arial"/>
@@ -72,6 +75,7 @@
     </w:p>
     <w:p>
       <w:pPr>
+        <w:spacing w:line="360" w:lineRule="auto"/>
         <w:jc w:val="center"/>
         <w:rPr>
           <w:rFonts w:ascii="Arial" w:hAnsi="Arial" w:cs="Arial"/>
@@ -92,6 +96,7 @@
     </w:p>
     <w:p>
       <w:pPr>
+        <w:spacing w:line="360" w:lineRule="auto"/>
         <w:jc w:val="center"/>
         <w:rPr>
           <w:rFonts w:ascii="Arial" w:hAnsi="Arial" w:cs="Arial"/>
@@ -100,6 +105,7 @@
     </w:p>
     <w:p>
       <w:pPr>
+        <w:spacing w:line="360" w:lineRule="auto"/>
         <w:jc w:val="center"/>
         <w:rPr>
           <w:rFonts w:ascii="Arial" w:hAnsi="Arial" w:cs="Arial"/>
@@ -138,6 +144,7 @@
     </w:p>
     <w:p>
       <w:pPr>
+        <w:spacing w:line="360" w:lineRule="auto"/>
         <w:jc w:val="center"/>
         <w:rPr>
           <w:rFonts w:ascii="Arial" w:hAnsi="Arial" w:cs="Arial"/>
@@ -158,6 +165,7 @@
     </w:p>
     <w:p>
       <w:pPr>
+        <w:spacing w:line="360" w:lineRule="auto"/>
         <w:jc w:val="center"/>
         <w:rPr>
           <w:rFonts w:ascii="Arial" w:hAnsi="Arial" w:cs="Arial"/>
@@ -166,6 +174,7 @@
     </w:p>
     <w:p>
       <w:pPr>
+        <w:spacing w:line="360" w:lineRule="auto"/>
         <w:jc w:val="center"/>
         <w:rPr>
           <w:rFonts w:ascii="Arial" w:hAnsi="Arial" w:cs="Arial"/>
@@ -182,6 +191,7 @@
     </w:p>
     <w:p>
       <w:pPr>
+        <w:spacing w:line="360" w:lineRule="auto"/>
         <w:jc w:val="center"/>
         <w:rPr>
           <w:rFonts w:ascii="Arial" w:hAnsi="Arial" w:cs="Arial"/>
@@ -196,6 +206,7 @@
     </w:p>
     <w:p>
       <w:pPr>
+        <w:spacing w:line="360" w:lineRule="auto"/>
         <w:jc w:val="center"/>
         <w:rPr>
           <w:rFonts w:ascii="Arial" w:hAnsi="Arial" w:cs="Arial"/>
@@ -205,11 +216,12 @@
         <w:rPr>
           <w:rFonts w:ascii="Arial" w:hAnsi="Arial" w:cs="Arial"/>
         </w:rPr>
-        <w:t>Krossener Str. 16</w:t>
-      </w:r>
-    </w:p>
-    <w:p>
-      <w:pPr>
+        <w:t>Warschauer Str. 77</w:t>
+      </w:r>
+    </w:p>
+    <w:p>
+      <w:pPr>
+        <w:spacing w:line="360" w:lineRule="auto"/>
         <w:jc w:val="center"/>
         <w:rPr>
           <w:rFonts w:ascii="Arial" w:hAnsi="Arial" w:cs="Arial"/>
@@ -219,11 +231,18 @@
         <w:rPr>
           <w:rFonts w:ascii="Arial" w:hAnsi="Arial" w:cs="Arial"/>
         </w:rPr>
-        <w:t>10245 Berlin</w:t>
-      </w:r>
-    </w:p>
-    <w:p>
-      <w:pPr>
+        <w:t>10243</w:t>
+      </w:r>
+      <w:r>
+        <w:rPr>
+          <w:rFonts w:ascii="Arial" w:hAnsi="Arial" w:cs="Arial"/>
+        </w:rPr>
+        <w:t xml:space="preserve"> Berlin</w:t>
+      </w:r>
+    </w:p>
+    <w:p>
+      <w:pPr>
+        <w:spacing w:line="360" w:lineRule="auto"/>
         <w:jc w:val="center"/>
         <w:rPr>
           <w:rFonts w:ascii="Arial" w:hAnsi="Arial" w:cs="Arial"/>
@@ -232,6 +251,7 @@
     </w:p>
     <w:p>
       <w:pPr>
+        <w:spacing w:line="360" w:lineRule="auto"/>
         <w:jc w:val="center"/>
         <w:rPr>
           <w:rFonts w:ascii="Arial" w:hAnsi="Arial" w:cs="Arial"/>
@@ -248,6 +268,7 @@
     </w:p>
     <w:p>
       <w:pPr>
+        <w:spacing w:line="360" w:lineRule="auto"/>
         <w:jc w:val="center"/>
         <w:rPr>
           <w:rFonts w:ascii="Arial" w:hAnsi="Arial" w:cs="Arial"/>
@@ -262,6 +283,7 @@
     </w:p>
     <w:p>
       <w:pPr>
+        <w:spacing w:line="360" w:lineRule="auto"/>
         <w:jc w:val="center"/>
         <w:rPr>
           <w:rFonts w:ascii="Arial" w:hAnsi="Arial" w:cs="Arial"/>
@@ -276,6 +298,7 @@
     </w:p>
     <w:p>
       <w:pPr>
+        <w:spacing w:line="360" w:lineRule="auto"/>
         <w:jc w:val="center"/>
         <w:rPr>
           <w:rFonts w:ascii="Arial" w:hAnsi="Arial" w:cs="Arial"/>
@@ -290,6 +313,7 @@
     </w:p>
     <w:p>
       <w:pPr>
+        <w:spacing w:line="360" w:lineRule="auto"/>
         <w:jc w:val="center"/>
         <w:rPr>
           <w:rFonts w:ascii="Arial" w:hAnsi="Arial" w:cs="Arial"/>
@@ -298,6 +322,7 @@
     </w:p>
     <w:p>
       <w:pPr>
+        <w:spacing w:line="360" w:lineRule="auto"/>
         <w:jc w:val="center"/>
         <w:rPr>
           <w:rFonts w:ascii="Arial" w:hAnsi="Arial" w:cs="Arial"/>
@@ -306,6 +331,7 @@
     </w:p>
     <w:p>
       <w:pPr>
+        <w:spacing w:line="360" w:lineRule="auto"/>
         <w:jc w:val="center"/>
         <w:rPr>
           <w:rFonts w:ascii="Arial" w:hAnsi="Arial" w:cs="Arial"/>
@@ -314,6 +340,7 @@
     </w:p>
     <w:p>
       <w:pPr>
+        <w:spacing w:line="360" w:lineRule="auto"/>
         <w:jc w:val="center"/>
         <w:rPr>
           <w:rFonts w:ascii="Arial" w:hAnsi="Arial" w:cs="Arial"/>
@@ -322,6 +349,7 @@
     </w:p>
     <w:p>
       <w:pPr>
+        <w:spacing w:line="360" w:lineRule="auto"/>
         <w:jc w:val="center"/>
         <w:rPr>
           <w:rFonts w:ascii="Arial" w:hAnsi="Arial" w:cs="Arial"/>
@@ -330,6 +358,7 @@
     </w:p>
     <w:p>
       <w:pPr>
+        <w:spacing w:line="360" w:lineRule="auto"/>
         <w:jc w:val="center"/>
         <w:rPr>
           <w:rFonts w:ascii="Arial" w:hAnsi="Arial" w:cs="Arial"/>
@@ -338,6 +367,7 @@
     </w:p>
     <w:p>
       <w:pPr>
+        <w:spacing w:line="360" w:lineRule="auto"/>
         <w:jc w:val="center"/>
         <w:rPr>
           <w:rFonts w:ascii="Arial" w:hAnsi="Arial" w:cs="Arial"/>
@@ -346,6 +376,7 @@
     </w:p>
     <w:p>
       <w:pPr>
+        <w:spacing w:line="360" w:lineRule="auto"/>
         <w:jc w:val="center"/>
         <w:rPr>
           <w:rFonts w:ascii="Arial" w:hAnsi="Arial" w:cs="Arial"/>
@@ -354,6 +385,7 @@
     </w:p>
     <w:p>
       <w:pPr>
+        <w:spacing w:line="360" w:lineRule="auto"/>
         <w:jc w:val="center"/>
         <w:rPr>
           <w:rFonts w:ascii="Arial" w:hAnsi="Arial" w:cs="Arial"/>
@@ -362,6 +394,7 @@
     </w:p>
     <w:p>
       <w:pPr>
+        <w:spacing w:line="360" w:lineRule="auto"/>
         <w:jc w:val="center"/>
         <w:rPr>
           <w:rFonts w:ascii="Arial" w:hAnsi="Arial" w:cs="Arial"/>
@@ -370,6 +403,7 @@
     </w:p>
     <w:p>
       <w:pPr>
+        <w:spacing w:line="360" w:lineRule="auto"/>
         <w:jc w:val="center"/>
         <w:rPr>
           <w:rFonts w:ascii="Arial" w:hAnsi="Arial" w:cs="Arial"/>
@@ -378,6 +412,7 @@
     </w:p>
     <w:p>
       <w:pPr>
+        <w:spacing w:line="360" w:lineRule="auto"/>
         <w:jc w:val="center"/>
         <w:rPr>
           <w:rFonts w:ascii="Arial" w:hAnsi="Arial" w:cs="Arial"/>
@@ -386,6 +421,7 @@
     </w:p>
     <w:p>
       <w:pPr>
+        <w:spacing w:line="360" w:lineRule="auto"/>
         <w:jc w:val="center"/>
         <w:rPr>
           <w:rFonts w:ascii="Arial" w:hAnsi="Arial" w:cs="Arial"/>
@@ -417,6 +453,7 @@
         <w:p>
           <w:pPr>
             <w:pStyle w:val="Inhaltsverzeichnisberschrift"/>
+            <w:spacing w:line="360" w:lineRule="auto"/>
             <w:rPr>
               <w:rFonts w:ascii="Arial" w:hAnsi="Arial" w:cs="Arial"/>
             </w:rPr>
@@ -441,8 +478,9 @@
               <w:tab w:val="left" w:pos="440"/>
               <w:tab w:val="right" w:leader="dot" w:pos="9062"/>
             </w:tabs>
+            <w:spacing w:line="360" w:lineRule="auto"/>
             <w:rPr>
-              <w:rFonts w:eastAsiaTheme="minorEastAsia"/>
+              <w:rFonts w:ascii="Arial" w:eastAsiaTheme="minorEastAsia" w:hAnsi="Arial" w:cs="Arial"/>
               <w:noProof/>
               <w:lang w:eastAsia="de-DE"/>
             </w:rPr>
@@ -482,7 +520,7 @@
             </w:r>
             <w:r>
               <w:rPr>
-                <w:rFonts w:eastAsiaTheme="minorEastAsia"/>
+                <w:rFonts w:ascii="Arial" w:eastAsiaTheme="minorEastAsia" w:hAnsi="Arial" w:cs="Arial"/>
                 <w:noProof/>
                 <w:lang w:eastAsia="de-DE"/>
               </w:rPr>
@@ -498,6 +536,7 @@
             </w:r>
             <w:r>
               <w:rPr>
+                <w:rFonts w:ascii="Arial" w:hAnsi="Arial" w:cs="Arial"/>
                 <w:noProof/>
                 <w:webHidden/>
               </w:rPr>
@@ -505,6 +544,7 @@
             </w:r>
             <w:r>
               <w:rPr>
+                <w:rFonts w:ascii="Arial" w:hAnsi="Arial" w:cs="Arial"/>
                 <w:noProof/>
                 <w:webHidden/>
               </w:rPr>
@@ -512,6 +552,7 @@
             </w:r>
             <w:r>
               <w:rPr>
+                <w:rFonts w:ascii="Arial" w:hAnsi="Arial" w:cs="Arial"/>
                 <w:noProof/>
                 <w:webHidden/>
               </w:rPr>
@@ -519,12 +560,14 @@
             </w:r>
             <w:r>
               <w:rPr>
-                <w:noProof/>
-                <w:webHidden/>
-              </w:rPr>
-            </w:r>
-            <w:r>
-              <w:rPr>
+                <w:rFonts w:ascii="Arial" w:hAnsi="Arial" w:cs="Arial"/>
+                <w:noProof/>
+                <w:webHidden/>
+              </w:rPr>
+            </w:r>
+            <w:r>
+              <w:rPr>
+                <w:rFonts w:ascii="Arial" w:hAnsi="Arial" w:cs="Arial"/>
                 <w:noProof/>
                 <w:webHidden/>
               </w:rPr>
@@ -532,6 +575,7 @@
             </w:r>
             <w:r>
               <w:rPr>
+                <w:rFonts w:ascii="Arial" w:hAnsi="Arial" w:cs="Arial"/>
                 <w:noProof/>
                 <w:webHidden/>
               </w:rPr>
@@ -539,6 +583,7 @@
             </w:r>
             <w:r>
               <w:rPr>
+                <w:rFonts w:ascii="Arial" w:hAnsi="Arial" w:cs="Arial"/>
                 <w:noProof/>
                 <w:webHidden/>
               </w:rPr>
@@ -553,8 +598,9 @@
               <w:tab w:val="left" w:pos="880"/>
               <w:tab w:val="right" w:leader="dot" w:pos="9062"/>
             </w:tabs>
+            <w:spacing w:line="360" w:lineRule="auto"/>
             <w:rPr>
-              <w:rFonts w:eastAsiaTheme="minorEastAsia"/>
+              <w:rFonts w:ascii="Arial" w:eastAsiaTheme="minorEastAsia" w:hAnsi="Arial" w:cs="Arial"/>
               <w:noProof/>
               <w:lang w:eastAsia="de-DE"/>
             </w:rPr>
@@ -570,7 +616,7 @@
             </w:r>
             <w:r>
               <w:rPr>
-                <w:rFonts w:eastAsiaTheme="minorEastAsia"/>
+                <w:rFonts w:ascii="Arial" w:eastAsiaTheme="minorEastAsia" w:hAnsi="Arial" w:cs="Arial"/>
                 <w:noProof/>
                 <w:lang w:eastAsia="de-DE"/>
               </w:rPr>
@@ -586,6 +632,7 @@
             </w:r>
             <w:r>
               <w:rPr>
+                <w:rFonts w:ascii="Arial" w:hAnsi="Arial" w:cs="Arial"/>
                 <w:noProof/>
                 <w:webHidden/>
               </w:rPr>
@@ -593,6 +640,7 @@
             </w:r>
             <w:r>
               <w:rPr>
+                <w:rFonts w:ascii="Arial" w:hAnsi="Arial" w:cs="Arial"/>
                 <w:noProof/>
                 <w:webHidden/>
               </w:rPr>
@@ -600,6 +648,7 @@
             </w:r>
             <w:r>
               <w:rPr>
+                <w:rFonts w:ascii="Arial" w:hAnsi="Arial" w:cs="Arial"/>
                 <w:noProof/>
                 <w:webHidden/>
               </w:rPr>
@@ -607,12 +656,14 @@
             </w:r>
             <w:r>
               <w:rPr>
-                <w:noProof/>
-                <w:webHidden/>
-              </w:rPr>
-            </w:r>
-            <w:r>
-              <w:rPr>
+                <w:rFonts w:ascii="Arial" w:hAnsi="Arial" w:cs="Arial"/>
+                <w:noProof/>
+                <w:webHidden/>
+              </w:rPr>
+            </w:r>
+            <w:r>
+              <w:rPr>
+                <w:rFonts w:ascii="Arial" w:hAnsi="Arial" w:cs="Arial"/>
                 <w:noProof/>
                 <w:webHidden/>
               </w:rPr>
@@ -620,6 +671,7 @@
             </w:r>
             <w:r>
               <w:rPr>
+                <w:rFonts w:ascii="Arial" w:hAnsi="Arial" w:cs="Arial"/>
                 <w:noProof/>
                 <w:webHidden/>
               </w:rPr>
@@ -627,6 +679,7 @@
             </w:r>
             <w:r>
               <w:rPr>
+                <w:rFonts w:ascii="Arial" w:hAnsi="Arial" w:cs="Arial"/>
                 <w:noProof/>
                 <w:webHidden/>
               </w:rPr>
@@ -641,8 +694,9 @@
               <w:tab w:val="left" w:pos="880"/>
               <w:tab w:val="right" w:leader="dot" w:pos="9062"/>
             </w:tabs>
+            <w:spacing w:line="360" w:lineRule="auto"/>
             <w:rPr>
-              <w:rFonts w:eastAsiaTheme="minorEastAsia"/>
+              <w:rFonts w:ascii="Arial" w:eastAsiaTheme="minorEastAsia" w:hAnsi="Arial" w:cs="Arial"/>
               <w:noProof/>
               <w:lang w:eastAsia="de-DE"/>
             </w:rPr>
@@ -658,7 +712,7 @@
             </w:r>
             <w:r>
               <w:rPr>
-                <w:rFonts w:eastAsiaTheme="minorEastAsia"/>
+                <w:rFonts w:ascii="Arial" w:eastAsiaTheme="minorEastAsia" w:hAnsi="Arial" w:cs="Arial"/>
                 <w:noProof/>
                 <w:lang w:eastAsia="de-DE"/>
               </w:rPr>
@@ -674,6 +728,7 @@
             </w:r>
             <w:r>
               <w:rPr>
+                <w:rFonts w:ascii="Arial" w:hAnsi="Arial" w:cs="Arial"/>
                 <w:noProof/>
                 <w:webHidden/>
               </w:rPr>
@@ -681,6 +736,7 @@
             </w:r>
             <w:r>
               <w:rPr>
+                <w:rFonts w:ascii="Arial" w:hAnsi="Arial" w:cs="Arial"/>
                 <w:noProof/>
                 <w:webHidden/>
               </w:rPr>
@@ -688,6 +744,7 @@
             </w:r>
             <w:r>
               <w:rPr>
+                <w:rFonts w:ascii="Arial" w:hAnsi="Arial" w:cs="Arial"/>
                 <w:noProof/>
                 <w:webHidden/>
               </w:rPr>
@@ -695,12 +752,14 @@
             </w:r>
             <w:r>
               <w:rPr>
-                <w:noProof/>
-                <w:webHidden/>
-              </w:rPr>
-            </w:r>
-            <w:r>
-              <w:rPr>
+                <w:rFonts w:ascii="Arial" w:hAnsi="Arial" w:cs="Arial"/>
+                <w:noProof/>
+                <w:webHidden/>
+              </w:rPr>
+            </w:r>
+            <w:r>
+              <w:rPr>
+                <w:rFonts w:ascii="Arial" w:hAnsi="Arial" w:cs="Arial"/>
                 <w:noProof/>
                 <w:webHidden/>
               </w:rPr>
@@ -708,6 +767,7 @@
             </w:r>
             <w:r>
               <w:rPr>
+                <w:rFonts w:ascii="Arial" w:hAnsi="Arial" w:cs="Arial"/>
                 <w:noProof/>
                 <w:webHidden/>
               </w:rPr>
@@ -715,6 +775,7 @@
             </w:r>
             <w:r>
               <w:rPr>
+                <w:rFonts w:ascii="Arial" w:hAnsi="Arial" w:cs="Arial"/>
                 <w:noProof/>
                 <w:webHidden/>
               </w:rPr>
@@ -729,8 +790,9 @@
               <w:tab w:val="left" w:pos="880"/>
               <w:tab w:val="right" w:leader="dot" w:pos="9062"/>
             </w:tabs>
+            <w:spacing w:line="360" w:lineRule="auto"/>
             <w:rPr>
-              <w:rFonts w:eastAsiaTheme="minorEastAsia"/>
+              <w:rFonts w:ascii="Arial" w:eastAsiaTheme="minorEastAsia" w:hAnsi="Arial" w:cs="Arial"/>
               <w:noProof/>
               <w:lang w:eastAsia="de-DE"/>
             </w:rPr>
@@ -746,7 +808,7 @@
             </w:r>
             <w:r>
               <w:rPr>
-                <w:rFonts w:eastAsiaTheme="minorEastAsia"/>
+                <w:rFonts w:ascii="Arial" w:eastAsiaTheme="minorEastAsia" w:hAnsi="Arial" w:cs="Arial"/>
                 <w:noProof/>
                 <w:lang w:eastAsia="de-DE"/>
               </w:rPr>
@@ -762,6 +824,7 @@
             </w:r>
             <w:r>
               <w:rPr>
+                <w:rFonts w:ascii="Arial" w:hAnsi="Arial" w:cs="Arial"/>
                 <w:noProof/>
                 <w:webHidden/>
               </w:rPr>
@@ -769,6 +832,7 @@
             </w:r>
             <w:r>
               <w:rPr>
+                <w:rFonts w:ascii="Arial" w:hAnsi="Arial" w:cs="Arial"/>
                 <w:noProof/>
                 <w:webHidden/>
               </w:rPr>
@@ -776,6 +840,7 @@
             </w:r>
             <w:r>
               <w:rPr>
+                <w:rFonts w:ascii="Arial" w:hAnsi="Arial" w:cs="Arial"/>
                 <w:noProof/>
                 <w:webHidden/>
               </w:rPr>
@@ -783,12 +848,14 @@
             </w:r>
             <w:r>
               <w:rPr>
-                <w:noProof/>
-                <w:webHidden/>
-              </w:rPr>
-            </w:r>
-            <w:r>
-              <w:rPr>
+                <w:rFonts w:ascii="Arial" w:hAnsi="Arial" w:cs="Arial"/>
+                <w:noProof/>
+                <w:webHidden/>
+              </w:rPr>
+            </w:r>
+            <w:r>
+              <w:rPr>
+                <w:rFonts w:ascii="Arial" w:hAnsi="Arial" w:cs="Arial"/>
                 <w:noProof/>
                 <w:webHidden/>
               </w:rPr>
@@ -796,6 +863,7 @@
             </w:r>
             <w:r>
               <w:rPr>
+                <w:rFonts w:ascii="Arial" w:hAnsi="Arial" w:cs="Arial"/>
                 <w:noProof/>
                 <w:webHidden/>
               </w:rPr>
@@ -803,6 +871,7 @@
             </w:r>
             <w:r>
               <w:rPr>
+                <w:rFonts w:ascii="Arial" w:hAnsi="Arial" w:cs="Arial"/>
                 <w:noProof/>
                 <w:webHidden/>
               </w:rPr>
@@ -817,8 +886,9 @@
               <w:tab w:val="left" w:pos="440"/>
               <w:tab w:val="right" w:leader="dot" w:pos="9062"/>
             </w:tabs>
+            <w:spacing w:line="360" w:lineRule="auto"/>
             <w:rPr>
-              <w:rFonts w:eastAsiaTheme="minorEastAsia"/>
+              <w:rFonts w:ascii="Arial" w:eastAsiaTheme="minorEastAsia" w:hAnsi="Arial" w:cs="Arial"/>
               <w:noProof/>
               <w:lang w:eastAsia="de-DE"/>
             </w:rPr>
@@ -834,7 +904,7 @@
             </w:r>
             <w:r>
               <w:rPr>
-                <w:rFonts w:eastAsiaTheme="minorEastAsia"/>
+                <w:rFonts w:ascii="Arial" w:eastAsiaTheme="minorEastAsia" w:hAnsi="Arial" w:cs="Arial"/>
                 <w:noProof/>
                 <w:lang w:eastAsia="de-DE"/>
               </w:rPr>
@@ -850,6 +920,7 @@
             </w:r>
             <w:r>
               <w:rPr>
+                <w:rFonts w:ascii="Arial" w:hAnsi="Arial" w:cs="Arial"/>
                 <w:noProof/>
                 <w:webHidden/>
               </w:rPr>
@@ -857,6 +928,7 @@
             </w:r>
             <w:r>
               <w:rPr>
+                <w:rFonts w:ascii="Arial" w:hAnsi="Arial" w:cs="Arial"/>
                 <w:noProof/>
                 <w:webHidden/>
               </w:rPr>
@@ -864,6 +936,7 @@
             </w:r>
             <w:r>
               <w:rPr>
+                <w:rFonts w:ascii="Arial" w:hAnsi="Arial" w:cs="Arial"/>
                 <w:noProof/>
                 <w:webHidden/>
               </w:rPr>
@@ -871,12 +944,14 @@
             </w:r>
             <w:r>
               <w:rPr>
-                <w:noProof/>
-                <w:webHidden/>
-              </w:rPr>
-            </w:r>
-            <w:r>
-              <w:rPr>
+                <w:rFonts w:ascii="Arial" w:hAnsi="Arial" w:cs="Arial"/>
+                <w:noProof/>
+                <w:webHidden/>
+              </w:rPr>
+            </w:r>
+            <w:r>
+              <w:rPr>
+                <w:rFonts w:ascii="Arial" w:hAnsi="Arial" w:cs="Arial"/>
                 <w:noProof/>
                 <w:webHidden/>
               </w:rPr>
@@ -884,6 +959,7 @@
             </w:r>
             <w:r>
               <w:rPr>
+                <w:rFonts w:ascii="Arial" w:hAnsi="Arial" w:cs="Arial"/>
                 <w:noProof/>
                 <w:webHidden/>
               </w:rPr>
@@ -891,6 +967,7 @@
             </w:r>
             <w:r>
               <w:rPr>
+                <w:rFonts w:ascii="Arial" w:hAnsi="Arial" w:cs="Arial"/>
                 <w:noProof/>
                 <w:webHidden/>
               </w:rPr>
@@ -905,8 +982,9 @@
               <w:tab w:val="left" w:pos="880"/>
               <w:tab w:val="right" w:leader="dot" w:pos="9062"/>
             </w:tabs>
+            <w:spacing w:line="360" w:lineRule="auto"/>
             <w:rPr>
-              <w:rFonts w:eastAsiaTheme="minorEastAsia"/>
+              <w:rFonts w:ascii="Arial" w:eastAsiaTheme="minorEastAsia" w:hAnsi="Arial" w:cs="Arial"/>
               <w:noProof/>
               <w:lang w:eastAsia="de-DE"/>
             </w:rPr>
@@ -922,7 +1000,7 @@
             </w:r>
             <w:r>
               <w:rPr>
-                <w:rFonts w:eastAsiaTheme="minorEastAsia"/>
+                <w:rFonts w:ascii="Arial" w:eastAsiaTheme="minorEastAsia" w:hAnsi="Arial" w:cs="Arial"/>
                 <w:noProof/>
                 <w:lang w:eastAsia="de-DE"/>
               </w:rPr>
@@ -938,6 +1016,7 @@
             </w:r>
             <w:r>
               <w:rPr>
+                <w:rFonts w:ascii="Arial" w:hAnsi="Arial" w:cs="Arial"/>
                 <w:noProof/>
                 <w:webHidden/>
               </w:rPr>
@@ -945,6 +1024,7 @@
             </w:r>
             <w:r>
               <w:rPr>
+                <w:rFonts w:ascii="Arial" w:hAnsi="Arial" w:cs="Arial"/>
                 <w:noProof/>
                 <w:webHidden/>
               </w:rPr>
@@ -952,6 +1032,7 @@
             </w:r>
             <w:r>
               <w:rPr>
+                <w:rFonts w:ascii="Arial" w:hAnsi="Arial" w:cs="Arial"/>
                 <w:noProof/>
                 <w:webHidden/>
               </w:rPr>
@@ -959,12 +1040,14 @@
             </w:r>
             <w:r>
               <w:rPr>
-                <w:noProof/>
-                <w:webHidden/>
-              </w:rPr>
-            </w:r>
-            <w:r>
-              <w:rPr>
+                <w:rFonts w:ascii="Arial" w:hAnsi="Arial" w:cs="Arial"/>
+                <w:noProof/>
+                <w:webHidden/>
+              </w:rPr>
+            </w:r>
+            <w:r>
+              <w:rPr>
+                <w:rFonts w:ascii="Arial" w:hAnsi="Arial" w:cs="Arial"/>
                 <w:noProof/>
                 <w:webHidden/>
               </w:rPr>
@@ -972,6 +1055,7 @@
             </w:r>
             <w:r>
               <w:rPr>
+                <w:rFonts w:ascii="Arial" w:hAnsi="Arial" w:cs="Arial"/>
                 <w:noProof/>
                 <w:webHidden/>
               </w:rPr>
@@ -979,6 +1063,7 @@
             </w:r>
             <w:r>
               <w:rPr>
+                <w:rFonts w:ascii="Arial" w:hAnsi="Arial" w:cs="Arial"/>
                 <w:noProof/>
                 <w:webHidden/>
               </w:rPr>
@@ -993,8 +1078,9 @@
               <w:tab w:val="left" w:pos="880"/>
               <w:tab w:val="right" w:leader="dot" w:pos="9062"/>
             </w:tabs>
+            <w:spacing w:line="360" w:lineRule="auto"/>
             <w:rPr>
-              <w:rFonts w:eastAsiaTheme="minorEastAsia"/>
+              <w:rFonts w:ascii="Arial" w:eastAsiaTheme="minorEastAsia" w:hAnsi="Arial" w:cs="Arial"/>
               <w:noProof/>
               <w:lang w:eastAsia="de-DE"/>
             </w:rPr>
@@ -1010,7 +1096,7 @@
             </w:r>
             <w:r>
               <w:rPr>
-                <w:rFonts w:eastAsiaTheme="minorEastAsia"/>
+                <w:rFonts w:ascii="Arial" w:eastAsiaTheme="minorEastAsia" w:hAnsi="Arial" w:cs="Arial"/>
                 <w:noProof/>
                 <w:lang w:eastAsia="de-DE"/>
               </w:rPr>
@@ -1026,6 +1112,7 @@
             </w:r>
             <w:r>
               <w:rPr>
+                <w:rFonts w:ascii="Arial" w:hAnsi="Arial" w:cs="Arial"/>
                 <w:noProof/>
                 <w:webHidden/>
               </w:rPr>
@@ -1033,6 +1120,7 @@
             </w:r>
             <w:r>
               <w:rPr>
+                <w:rFonts w:ascii="Arial" w:hAnsi="Arial" w:cs="Arial"/>
                 <w:noProof/>
                 <w:webHidden/>
               </w:rPr>
@@ -1040,6 +1128,7 @@
             </w:r>
             <w:r>
               <w:rPr>
+                <w:rFonts w:ascii="Arial" w:hAnsi="Arial" w:cs="Arial"/>
                 <w:noProof/>
                 <w:webHidden/>
               </w:rPr>
@@ -1047,12 +1136,14 @@
             </w:r>
             <w:r>
               <w:rPr>
-                <w:noProof/>
-                <w:webHidden/>
-              </w:rPr>
-            </w:r>
-            <w:r>
-              <w:rPr>
+                <w:rFonts w:ascii="Arial" w:hAnsi="Arial" w:cs="Arial"/>
+                <w:noProof/>
+                <w:webHidden/>
+              </w:rPr>
+            </w:r>
+            <w:r>
+              <w:rPr>
+                <w:rFonts w:ascii="Arial" w:hAnsi="Arial" w:cs="Arial"/>
                 <w:noProof/>
                 <w:webHidden/>
               </w:rPr>
@@ -1060,6 +1151,7 @@
             </w:r>
             <w:r>
               <w:rPr>
+                <w:rFonts w:ascii="Arial" w:hAnsi="Arial" w:cs="Arial"/>
                 <w:noProof/>
                 <w:webHidden/>
               </w:rPr>
@@ -1067,6 +1159,7 @@
             </w:r>
             <w:r>
               <w:rPr>
+                <w:rFonts w:ascii="Arial" w:hAnsi="Arial" w:cs="Arial"/>
                 <w:noProof/>
                 <w:webHidden/>
               </w:rPr>
@@ -1080,8 +1173,9 @@
             <w:tabs>
               <w:tab w:val="right" w:leader="dot" w:pos="9062"/>
             </w:tabs>
+            <w:spacing w:line="360" w:lineRule="auto"/>
             <w:rPr>
-              <w:rFonts w:eastAsiaTheme="minorEastAsia"/>
+              <w:rFonts w:ascii="Arial" w:eastAsiaTheme="minorEastAsia" w:hAnsi="Arial" w:cs="Arial"/>
               <w:noProof/>
               <w:lang w:eastAsia="de-DE"/>
             </w:rPr>
@@ -1097,6 +1191,7 @@
             </w:r>
             <w:r>
               <w:rPr>
+                <w:rFonts w:ascii="Arial" w:hAnsi="Arial" w:cs="Arial"/>
                 <w:noProof/>
                 <w:webHidden/>
               </w:rPr>
@@ -1104,6 +1199,7 @@
             </w:r>
             <w:r>
               <w:rPr>
+                <w:rFonts w:ascii="Arial" w:hAnsi="Arial" w:cs="Arial"/>
                 <w:noProof/>
                 <w:webHidden/>
               </w:rPr>
@@ -1111,6 +1207,7 @@
             </w:r>
             <w:r>
               <w:rPr>
+                <w:rFonts w:ascii="Arial" w:hAnsi="Arial" w:cs="Arial"/>
                 <w:noProof/>
                 <w:webHidden/>
               </w:rPr>
@@ -1118,12 +1215,14 @@
             </w:r>
             <w:r>
               <w:rPr>
-                <w:noProof/>
-                <w:webHidden/>
-              </w:rPr>
-            </w:r>
-            <w:r>
-              <w:rPr>
+                <w:rFonts w:ascii="Arial" w:hAnsi="Arial" w:cs="Arial"/>
+                <w:noProof/>
+                <w:webHidden/>
+              </w:rPr>
+            </w:r>
+            <w:r>
+              <w:rPr>
+                <w:rFonts w:ascii="Arial" w:hAnsi="Arial" w:cs="Arial"/>
                 <w:noProof/>
                 <w:webHidden/>
               </w:rPr>
@@ -1131,6 +1230,7 @@
             </w:r>
             <w:r>
               <w:rPr>
+                <w:rFonts w:ascii="Arial" w:hAnsi="Arial" w:cs="Arial"/>
                 <w:noProof/>
                 <w:webHidden/>
               </w:rPr>
@@ -1138,6 +1238,7 @@
             </w:r>
             <w:r>
               <w:rPr>
+                <w:rFonts w:ascii="Arial" w:hAnsi="Arial" w:cs="Arial"/>
                 <w:noProof/>
                 <w:webHidden/>
               </w:rPr>
@@ -1151,8 +1252,9 @@
             <w:tabs>
               <w:tab w:val="right" w:leader="dot" w:pos="9062"/>
             </w:tabs>
+            <w:spacing w:line="360" w:lineRule="auto"/>
             <w:rPr>
-              <w:rFonts w:eastAsiaTheme="minorEastAsia"/>
+              <w:rFonts w:ascii="Arial" w:eastAsiaTheme="minorEastAsia" w:hAnsi="Arial" w:cs="Arial"/>
               <w:noProof/>
               <w:lang w:eastAsia="de-DE"/>
             </w:rPr>
@@ -1168,6 +1270,7 @@
             </w:r>
             <w:r>
               <w:rPr>
+                <w:rFonts w:ascii="Arial" w:hAnsi="Arial" w:cs="Arial"/>
                 <w:noProof/>
                 <w:webHidden/>
               </w:rPr>
@@ -1175,6 +1278,7 @@
             </w:r>
             <w:r>
               <w:rPr>
+                <w:rFonts w:ascii="Arial" w:hAnsi="Arial" w:cs="Arial"/>
                 <w:noProof/>
                 <w:webHidden/>
               </w:rPr>
@@ -1182,6 +1286,7 @@
             </w:r>
             <w:r>
               <w:rPr>
+                <w:rFonts w:ascii="Arial" w:hAnsi="Arial" w:cs="Arial"/>
                 <w:noProof/>
                 <w:webHidden/>
               </w:rPr>
@@ -1189,12 +1294,14 @@
             </w:r>
             <w:r>
               <w:rPr>
-                <w:noProof/>
-                <w:webHidden/>
-              </w:rPr>
-            </w:r>
-            <w:r>
-              <w:rPr>
+                <w:rFonts w:ascii="Arial" w:hAnsi="Arial" w:cs="Arial"/>
+                <w:noProof/>
+                <w:webHidden/>
+              </w:rPr>
+            </w:r>
+            <w:r>
+              <w:rPr>
+                <w:rFonts w:ascii="Arial" w:hAnsi="Arial" w:cs="Arial"/>
                 <w:noProof/>
                 <w:webHidden/>
               </w:rPr>
@@ -1202,6 +1309,7 @@
             </w:r>
             <w:r>
               <w:rPr>
+                <w:rFonts w:ascii="Arial" w:hAnsi="Arial" w:cs="Arial"/>
                 <w:noProof/>
                 <w:webHidden/>
               </w:rPr>
@@ -1209,6 +1317,7 @@
             </w:r>
             <w:r>
               <w:rPr>
+                <w:rFonts w:ascii="Arial" w:hAnsi="Arial" w:cs="Arial"/>
                 <w:noProof/>
                 <w:webHidden/>
               </w:rPr>
@@ -1222,8 +1331,9 @@
             <w:tabs>
               <w:tab w:val="right" w:leader="dot" w:pos="9062"/>
             </w:tabs>
+            <w:spacing w:line="360" w:lineRule="auto"/>
             <w:rPr>
-              <w:rFonts w:eastAsiaTheme="minorEastAsia"/>
+              <w:rFonts w:ascii="Arial" w:eastAsiaTheme="minorEastAsia" w:hAnsi="Arial" w:cs="Arial"/>
               <w:noProof/>
               <w:lang w:eastAsia="de-DE"/>
             </w:rPr>
@@ -1239,6 +1349,7 @@
             </w:r>
             <w:r>
               <w:rPr>
+                <w:rFonts w:ascii="Arial" w:hAnsi="Arial" w:cs="Arial"/>
                 <w:noProof/>
                 <w:webHidden/>
               </w:rPr>
@@ -1246,6 +1357,7 @@
             </w:r>
             <w:r>
               <w:rPr>
+                <w:rFonts w:ascii="Arial" w:hAnsi="Arial" w:cs="Arial"/>
                 <w:noProof/>
                 <w:webHidden/>
               </w:rPr>
@@ -1253,6 +1365,7 @@
             </w:r>
             <w:r>
               <w:rPr>
+                <w:rFonts w:ascii="Arial" w:hAnsi="Arial" w:cs="Arial"/>
                 <w:noProof/>
                 <w:webHidden/>
               </w:rPr>
@@ -1260,12 +1373,14 @@
             </w:r>
             <w:r>
               <w:rPr>
-                <w:noProof/>
-                <w:webHidden/>
-              </w:rPr>
-            </w:r>
-            <w:r>
-              <w:rPr>
+                <w:rFonts w:ascii="Arial" w:hAnsi="Arial" w:cs="Arial"/>
+                <w:noProof/>
+                <w:webHidden/>
+              </w:rPr>
+            </w:r>
+            <w:r>
+              <w:rPr>
+                <w:rFonts w:ascii="Arial" w:hAnsi="Arial" w:cs="Arial"/>
                 <w:noProof/>
                 <w:webHidden/>
               </w:rPr>
@@ -1273,6 +1388,7 @@
             </w:r>
             <w:r>
               <w:rPr>
+                <w:rFonts w:ascii="Arial" w:hAnsi="Arial" w:cs="Arial"/>
                 <w:noProof/>
                 <w:webHidden/>
               </w:rPr>
@@ -1280,6 +1396,7 @@
             </w:r>
             <w:r>
               <w:rPr>
+                <w:rFonts w:ascii="Arial" w:hAnsi="Arial" w:cs="Arial"/>
                 <w:noProof/>
                 <w:webHidden/>
               </w:rPr>
@@ -1293,8 +1410,9 @@
             <w:tabs>
               <w:tab w:val="right" w:leader="dot" w:pos="9062"/>
             </w:tabs>
+            <w:spacing w:line="360" w:lineRule="auto"/>
             <w:rPr>
-              <w:rFonts w:eastAsiaTheme="minorEastAsia"/>
+              <w:rFonts w:ascii="Arial" w:eastAsiaTheme="minorEastAsia" w:hAnsi="Arial" w:cs="Arial"/>
               <w:noProof/>
               <w:lang w:eastAsia="de-DE"/>
             </w:rPr>
@@ -1310,6 +1428,7 @@
             </w:r>
             <w:r>
               <w:rPr>
+                <w:rFonts w:ascii="Arial" w:hAnsi="Arial" w:cs="Arial"/>
                 <w:noProof/>
                 <w:webHidden/>
               </w:rPr>
@@ -1317,6 +1436,7 @@
             </w:r>
             <w:r>
               <w:rPr>
+                <w:rFonts w:ascii="Arial" w:hAnsi="Arial" w:cs="Arial"/>
                 <w:noProof/>
                 <w:webHidden/>
               </w:rPr>
@@ -1324,6 +1444,7 @@
             </w:r>
             <w:r>
               <w:rPr>
+                <w:rFonts w:ascii="Arial" w:hAnsi="Arial" w:cs="Arial"/>
                 <w:noProof/>
                 <w:webHidden/>
               </w:rPr>
@@ -1331,12 +1452,14 @@
             </w:r>
             <w:r>
               <w:rPr>
-                <w:noProof/>
-                <w:webHidden/>
-              </w:rPr>
-            </w:r>
-            <w:r>
-              <w:rPr>
+                <w:rFonts w:ascii="Arial" w:hAnsi="Arial" w:cs="Arial"/>
+                <w:noProof/>
+                <w:webHidden/>
+              </w:rPr>
+            </w:r>
+            <w:r>
+              <w:rPr>
+                <w:rFonts w:ascii="Arial" w:hAnsi="Arial" w:cs="Arial"/>
                 <w:noProof/>
                 <w:webHidden/>
               </w:rPr>
@@ -1344,6 +1467,7 @@
             </w:r>
             <w:r>
               <w:rPr>
+                <w:rFonts w:ascii="Arial" w:hAnsi="Arial" w:cs="Arial"/>
                 <w:noProof/>
                 <w:webHidden/>
               </w:rPr>
@@ -1351,6 +1475,7 @@
             </w:r>
             <w:r>
               <w:rPr>
+                <w:rFonts w:ascii="Arial" w:hAnsi="Arial" w:cs="Arial"/>
                 <w:noProof/>
                 <w:webHidden/>
               </w:rPr>
@@ -1364,8 +1489,9 @@
             <w:tabs>
               <w:tab w:val="right" w:leader="dot" w:pos="9062"/>
             </w:tabs>
+            <w:spacing w:line="360" w:lineRule="auto"/>
             <w:rPr>
-              <w:rFonts w:eastAsiaTheme="minorEastAsia"/>
+              <w:rFonts w:ascii="Arial" w:eastAsiaTheme="minorEastAsia" w:hAnsi="Arial" w:cs="Arial"/>
               <w:noProof/>
               <w:lang w:eastAsia="de-DE"/>
             </w:rPr>
@@ -1381,6 +1507,7 @@
             </w:r>
             <w:r>
               <w:rPr>
+                <w:rFonts w:ascii="Arial" w:hAnsi="Arial" w:cs="Arial"/>
                 <w:noProof/>
                 <w:webHidden/>
               </w:rPr>
@@ -1388,6 +1515,7 @@
             </w:r>
             <w:r>
               <w:rPr>
+                <w:rFonts w:ascii="Arial" w:hAnsi="Arial" w:cs="Arial"/>
                 <w:noProof/>
                 <w:webHidden/>
               </w:rPr>
@@ -1395,6 +1523,7 @@
             </w:r>
             <w:r>
               <w:rPr>
+                <w:rFonts w:ascii="Arial" w:hAnsi="Arial" w:cs="Arial"/>
                 <w:noProof/>
                 <w:webHidden/>
               </w:rPr>
@@ -1402,12 +1531,14 @@
             </w:r>
             <w:r>
               <w:rPr>
-                <w:noProof/>
-                <w:webHidden/>
-              </w:rPr>
-            </w:r>
-            <w:r>
-              <w:rPr>
+                <w:rFonts w:ascii="Arial" w:hAnsi="Arial" w:cs="Arial"/>
+                <w:noProof/>
+                <w:webHidden/>
+              </w:rPr>
+            </w:r>
+            <w:r>
+              <w:rPr>
+                <w:rFonts w:ascii="Arial" w:hAnsi="Arial" w:cs="Arial"/>
                 <w:noProof/>
                 <w:webHidden/>
               </w:rPr>
@@ -1415,6 +1546,7 @@
             </w:r>
             <w:r>
               <w:rPr>
+                <w:rFonts w:ascii="Arial" w:hAnsi="Arial" w:cs="Arial"/>
                 <w:noProof/>
                 <w:webHidden/>
               </w:rPr>
@@ -1422,6 +1554,7 @@
             </w:r>
             <w:r>
               <w:rPr>
+                <w:rFonts w:ascii="Arial" w:hAnsi="Arial" w:cs="Arial"/>
                 <w:noProof/>
                 <w:webHidden/>
               </w:rPr>
@@ -1435,8 +1568,9 @@
             <w:tabs>
               <w:tab w:val="right" w:leader="dot" w:pos="9062"/>
             </w:tabs>
+            <w:spacing w:line="360" w:lineRule="auto"/>
             <w:rPr>
-              <w:rFonts w:eastAsiaTheme="minorEastAsia"/>
+              <w:rFonts w:ascii="Arial" w:eastAsiaTheme="minorEastAsia" w:hAnsi="Arial" w:cs="Arial"/>
               <w:noProof/>
               <w:lang w:eastAsia="de-DE"/>
             </w:rPr>
@@ -1452,6 +1586,7 @@
             </w:r>
             <w:r>
               <w:rPr>
+                <w:rFonts w:ascii="Arial" w:hAnsi="Arial" w:cs="Arial"/>
                 <w:noProof/>
                 <w:webHidden/>
               </w:rPr>
@@ -1459,6 +1594,7 @@
             </w:r>
             <w:r>
               <w:rPr>
+                <w:rFonts w:ascii="Arial" w:hAnsi="Arial" w:cs="Arial"/>
                 <w:noProof/>
                 <w:webHidden/>
               </w:rPr>
@@ -1466,6 +1602,7 @@
             </w:r>
             <w:r>
               <w:rPr>
+                <w:rFonts w:ascii="Arial" w:hAnsi="Arial" w:cs="Arial"/>
                 <w:noProof/>
                 <w:webHidden/>
               </w:rPr>
@@ -1473,12 +1610,14 @@
             </w:r>
             <w:r>
               <w:rPr>
-                <w:noProof/>
-                <w:webHidden/>
-              </w:rPr>
-            </w:r>
-            <w:r>
-              <w:rPr>
+                <w:rFonts w:ascii="Arial" w:hAnsi="Arial" w:cs="Arial"/>
+                <w:noProof/>
+                <w:webHidden/>
+              </w:rPr>
+            </w:r>
+            <w:r>
+              <w:rPr>
+                <w:rFonts w:ascii="Arial" w:hAnsi="Arial" w:cs="Arial"/>
                 <w:noProof/>
                 <w:webHidden/>
               </w:rPr>
@@ -1486,6 +1625,7 @@
             </w:r>
             <w:r>
               <w:rPr>
+                <w:rFonts w:ascii="Arial" w:hAnsi="Arial" w:cs="Arial"/>
                 <w:noProof/>
                 <w:webHidden/>
               </w:rPr>
@@ -1493,6 +1633,7 @@
             </w:r>
             <w:r>
               <w:rPr>
+                <w:rFonts w:ascii="Arial" w:hAnsi="Arial" w:cs="Arial"/>
                 <w:noProof/>
                 <w:webHidden/>
               </w:rPr>
@@ -1506,8 +1647,9 @@
             <w:tabs>
               <w:tab w:val="right" w:leader="dot" w:pos="9062"/>
             </w:tabs>
+            <w:spacing w:line="360" w:lineRule="auto"/>
             <w:rPr>
-              <w:rFonts w:eastAsiaTheme="minorEastAsia"/>
+              <w:rFonts w:ascii="Arial" w:eastAsiaTheme="minorEastAsia" w:hAnsi="Arial" w:cs="Arial"/>
               <w:noProof/>
               <w:lang w:eastAsia="de-DE"/>
             </w:rPr>
@@ -1523,6 +1665,7 @@
             </w:r>
             <w:r>
               <w:rPr>
+                <w:rFonts w:ascii="Arial" w:hAnsi="Arial" w:cs="Arial"/>
                 <w:noProof/>
                 <w:webHidden/>
               </w:rPr>
@@ -1530,6 +1673,7 @@
             </w:r>
             <w:r>
               <w:rPr>
+                <w:rFonts w:ascii="Arial" w:hAnsi="Arial" w:cs="Arial"/>
                 <w:noProof/>
                 <w:webHidden/>
               </w:rPr>
@@ -1537,6 +1681,7 @@
             </w:r>
             <w:r>
               <w:rPr>
+                <w:rFonts w:ascii="Arial" w:hAnsi="Arial" w:cs="Arial"/>
                 <w:noProof/>
                 <w:webHidden/>
               </w:rPr>
@@ -1544,12 +1689,14 @@
             </w:r>
             <w:r>
               <w:rPr>
-                <w:noProof/>
-                <w:webHidden/>
-              </w:rPr>
-            </w:r>
-            <w:r>
-              <w:rPr>
+                <w:rFonts w:ascii="Arial" w:hAnsi="Arial" w:cs="Arial"/>
+                <w:noProof/>
+                <w:webHidden/>
+              </w:rPr>
+            </w:r>
+            <w:r>
+              <w:rPr>
+                <w:rFonts w:ascii="Arial" w:hAnsi="Arial" w:cs="Arial"/>
                 <w:noProof/>
                 <w:webHidden/>
               </w:rPr>
@@ -1557,6 +1704,7 @@
             </w:r>
             <w:r>
               <w:rPr>
+                <w:rFonts w:ascii="Arial" w:hAnsi="Arial" w:cs="Arial"/>
                 <w:noProof/>
                 <w:webHidden/>
               </w:rPr>
@@ -1564,6 +1712,7 @@
             </w:r>
             <w:r>
               <w:rPr>
+                <w:rFonts w:ascii="Arial" w:hAnsi="Arial" w:cs="Arial"/>
                 <w:noProof/>
                 <w:webHidden/>
               </w:rPr>
@@ -1577,8 +1726,9 @@
             <w:tabs>
               <w:tab w:val="right" w:leader="dot" w:pos="9062"/>
             </w:tabs>
+            <w:spacing w:line="360" w:lineRule="auto"/>
             <w:rPr>
-              <w:rFonts w:eastAsiaTheme="minorEastAsia"/>
+              <w:rFonts w:ascii="Arial" w:eastAsiaTheme="minorEastAsia" w:hAnsi="Arial" w:cs="Arial"/>
               <w:noProof/>
               <w:lang w:eastAsia="de-DE"/>
             </w:rPr>
@@ -1594,6 +1744,7 @@
             </w:r>
             <w:r>
               <w:rPr>
+                <w:rFonts w:ascii="Arial" w:hAnsi="Arial" w:cs="Arial"/>
                 <w:noProof/>
                 <w:webHidden/>
               </w:rPr>
@@ -1601,6 +1752,7 @@
             </w:r>
             <w:r>
               <w:rPr>
+                <w:rFonts w:ascii="Arial" w:hAnsi="Arial" w:cs="Arial"/>
                 <w:noProof/>
                 <w:webHidden/>
               </w:rPr>
@@ -1608,6 +1760,7 @@
             </w:r>
             <w:r>
               <w:rPr>
+                <w:rFonts w:ascii="Arial" w:hAnsi="Arial" w:cs="Arial"/>
                 <w:noProof/>
                 <w:webHidden/>
               </w:rPr>
@@ -1615,12 +1768,14 @@
             </w:r>
             <w:r>
               <w:rPr>
-                <w:noProof/>
-                <w:webHidden/>
-              </w:rPr>
-            </w:r>
-            <w:r>
-              <w:rPr>
+                <w:rFonts w:ascii="Arial" w:hAnsi="Arial" w:cs="Arial"/>
+                <w:noProof/>
+                <w:webHidden/>
+              </w:rPr>
+            </w:r>
+            <w:r>
+              <w:rPr>
+                <w:rFonts w:ascii="Arial" w:hAnsi="Arial" w:cs="Arial"/>
                 <w:noProof/>
                 <w:webHidden/>
               </w:rPr>
@@ -1628,6 +1783,7 @@
             </w:r>
             <w:r>
               <w:rPr>
+                <w:rFonts w:ascii="Arial" w:hAnsi="Arial" w:cs="Arial"/>
                 <w:noProof/>
                 <w:webHidden/>
               </w:rPr>
@@ -1635,6 +1791,7 @@
             </w:r>
             <w:r>
               <w:rPr>
+                <w:rFonts w:ascii="Arial" w:hAnsi="Arial" w:cs="Arial"/>
                 <w:noProof/>
                 <w:webHidden/>
               </w:rPr>
@@ -1648,8 +1805,9 @@
             <w:tabs>
               <w:tab w:val="right" w:leader="dot" w:pos="9062"/>
             </w:tabs>
+            <w:spacing w:line="360" w:lineRule="auto"/>
             <w:rPr>
-              <w:rFonts w:eastAsiaTheme="minorEastAsia"/>
+              <w:rFonts w:ascii="Arial" w:eastAsiaTheme="minorEastAsia" w:hAnsi="Arial" w:cs="Arial"/>
               <w:noProof/>
               <w:lang w:eastAsia="de-DE"/>
             </w:rPr>
@@ -1665,6 +1823,7 @@
             </w:r>
             <w:r>
               <w:rPr>
+                <w:rFonts w:ascii="Arial" w:hAnsi="Arial" w:cs="Arial"/>
                 <w:noProof/>
                 <w:webHidden/>
               </w:rPr>
@@ -1672,6 +1831,7 @@
             </w:r>
             <w:r>
               <w:rPr>
+                <w:rFonts w:ascii="Arial" w:hAnsi="Arial" w:cs="Arial"/>
                 <w:noProof/>
                 <w:webHidden/>
               </w:rPr>
@@ -1679,6 +1839,7 @@
             </w:r>
             <w:r>
               <w:rPr>
+                <w:rFonts w:ascii="Arial" w:hAnsi="Arial" w:cs="Arial"/>
                 <w:noProof/>
                 <w:webHidden/>
               </w:rPr>
@@ -1686,12 +1847,14 @@
             </w:r>
             <w:r>
               <w:rPr>
-                <w:noProof/>
-                <w:webHidden/>
-              </w:rPr>
-            </w:r>
-            <w:r>
-              <w:rPr>
+                <w:rFonts w:ascii="Arial" w:hAnsi="Arial" w:cs="Arial"/>
+                <w:noProof/>
+                <w:webHidden/>
+              </w:rPr>
+            </w:r>
+            <w:r>
+              <w:rPr>
+                <w:rFonts w:ascii="Arial" w:hAnsi="Arial" w:cs="Arial"/>
                 <w:noProof/>
                 <w:webHidden/>
               </w:rPr>
@@ -1699,6 +1862,7 @@
             </w:r>
             <w:r>
               <w:rPr>
+                <w:rFonts w:ascii="Arial" w:hAnsi="Arial" w:cs="Arial"/>
                 <w:noProof/>
                 <w:webHidden/>
               </w:rPr>
@@ -1706,6 +1870,7 @@
             </w:r>
             <w:r>
               <w:rPr>
+                <w:rFonts w:ascii="Arial" w:hAnsi="Arial" w:cs="Arial"/>
                 <w:noProof/>
                 <w:webHidden/>
               </w:rPr>
@@ -1719,8 +1884,9 @@
             <w:tabs>
               <w:tab w:val="right" w:leader="dot" w:pos="9062"/>
             </w:tabs>
+            <w:spacing w:line="360" w:lineRule="auto"/>
             <w:rPr>
-              <w:rFonts w:eastAsiaTheme="minorEastAsia"/>
+              <w:rFonts w:ascii="Arial" w:eastAsiaTheme="minorEastAsia" w:hAnsi="Arial" w:cs="Arial"/>
               <w:noProof/>
               <w:lang w:eastAsia="de-DE"/>
             </w:rPr>
@@ -1736,6 +1902,7 @@
             </w:r>
             <w:r>
               <w:rPr>
+                <w:rFonts w:ascii="Arial" w:hAnsi="Arial" w:cs="Arial"/>
                 <w:noProof/>
                 <w:webHidden/>
               </w:rPr>
@@ -1743,6 +1910,7 @@
             </w:r>
             <w:r>
               <w:rPr>
+                <w:rFonts w:ascii="Arial" w:hAnsi="Arial" w:cs="Arial"/>
                 <w:noProof/>
                 <w:webHidden/>
               </w:rPr>
@@ -1750,6 +1918,7 @@
             </w:r>
             <w:r>
               <w:rPr>
+                <w:rFonts w:ascii="Arial" w:hAnsi="Arial" w:cs="Arial"/>
                 <w:noProof/>
                 <w:webHidden/>
               </w:rPr>
@@ -1757,12 +1926,14 @@
             </w:r>
             <w:r>
               <w:rPr>
-                <w:noProof/>
-                <w:webHidden/>
-              </w:rPr>
-            </w:r>
-            <w:r>
-              <w:rPr>
+                <w:rFonts w:ascii="Arial" w:hAnsi="Arial" w:cs="Arial"/>
+                <w:noProof/>
+                <w:webHidden/>
+              </w:rPr>
+            </w:r>
+            <w:r>
+              <w:rPr>
+                <w:rFonts w:ascii="Arial" w:hAnsi="Arial" w:cs="Arial"/>
                 <w:noProof/>
                 <w:webHidden/>
               </w:rPr>
@@ -1770,6 +1941,7 @@
             </w:r>
             <w:r>
               <w:rPr>
+                <w:rFonts w:ascii="Arial" w:hAnsi="Arial" w:cs="Arial"/>
                 <w:noProof/>
                 <w:webHidden/>
               </w:rPr>
@@ -1777,6 +1949,7 @@
             </w:r>
             <w:r>
               <w:rPr>
+                <w:rFonts w:ascii="Arial" w:hAnsi="Arial" w:cs="Arial"/>
                 <w:noProof/>
                 <w:webHidden/>
               </w:rPr>
@@ -1790,8 +1963,9 @@
             <w:tabs>
               <w:tab w:val="right" w:leader="dot" w:pos="9062"/>
             </w:tabs>
+            <w:spacing w:line="360" w:lineRule="auto"/>
             <w:rPr>
-              <w:rFonts w:eastAsiaTheme="minorEastAsia"/>
+              <w:rFonts w:ascii="Arial" w:eastAsiaTheme="minorEastAsia" w:hAnsi="Arial" w:cs="Arial"/>
               <w:noProof/>
               <w:lang w:eastAsia="de-DE"/>
             </w:rPr>
@@ -1807,6 +1981,7 @@
             </w:r>
             <w:r>
               <w:rPr>
+                <w:rFonts w:ascii="Arial" w:hAnsi="Arial" w:cs="Arial"/>
                 <w:noProof/>
                 <w:webHidden/>
               </w:rPr>
@@ -1814,6 +1989,7 @@
             </w:r>
             <w:r>
               <w:rPr>
+                <w:rFonts w:ascii="Arial" w:hAnsi="Arial" w:cs="Arial"/>
                 <w:noProof/>
                 <w:webHidden/>
               </w:rPr>
@@ -1821,6 +1997,7 @@
             </w:r>
             <w:r>
               <w:rPr>
+                <w:rFonts w:ascii="Arial" w:hAnsi="Arial" w:cs="Arial"/>
                 <w:noProof/>
                 <w:webHidden/>
               </w:rPr>
@@ -1828,12 +2005,14 @@
             </w:r>
             <w:r>
               <w:rPr>
-                <w:noProof/>
-                <w:webHidden/>
-              </w:rPr>
-            </w:r>
-            <w:r>
-              <w:rPr>
+                <w:rFonts w:ascii="Arial" w:hAnsi="Arial" w:cs="Arial"/>
+                <w:noProof/>
+                <w:webHidden/>
+              </w:rPr>
+            </w:r>
+            <w:r>
+              <w:rPr>
+                <w:rFonts w:ascii="Arial" w:hAnsi="Arial" w:cs="Arial"/>
                 <w:noProof/>
                 <w:webHidden/>
               </w:rPr>
@@ -1841,6 +2020,7 @@
             </w:r>
             <w:r>
               <w:rPr>
+                <w:rFonts w:ascii="Arial" w:hAnsi="Arial" w:cs="Arial"/>
                 <w:noProof/>
                 <w:webHidden/>
               </w:rPr>
@@ -1848,6 +2028,7 @@
             </w:r>
             <w:r>
               <w:rPr>
+                <w:rFonts w:ascii="Arial" w:hAnsi="Arial" w:cs="Arial"/>
                 <w:noProof/>
                 <w:webHidden/>
               </w:rPr>
@@ -1861,8 +2042,9 @@
             <w:tabs>
               <w:tab w:val="right" w:leader="dot" w:pos="9062"/>
             </w:tabs>
+            <w:spacing w:line="360" w:lineRule="auto"/>
             <w:rPr>
-              <w:rFonts w:eastAsiaTheme="minorEastAsia"/>
+              <w:rFonts w:ascii="Arial" w:eastAsiaTheme="minorEastAsia" w:hAnsi="Arial" w:cs="Arial"/>
               <w:noProof/>
               <w:lang w:eastAsia="de-DE"/>
             </w:rPr>
@@ -1878,6 +2060,7 @@
             </w:r>
             <w:r>
               <w:rPr>
+                <w:rFonts w:ascii="Arial" w:hAnsi="Arial" w:cs="Arial"/>
                 <w:noProof/>
                 <w:webHidden/>
               </w:rPr>
@@ -1885,6 +2068,7 @@
             </w:r>
             <w:r>
               <w:rPr>
+                <w:rFonts w:ascii="Arial" w:hAnsi="Arial" w:cs="Arial"/>
                 <w:noProof/>
                 <w:webHidden/>
               </w:rPr>
@@ -1892,6 +2076,7 @@
             </w:r>
             <w:r>
               <w:rPr>
+                <w:rFonts w:ascii="Arial" w:hAnsi="Arial" w:cs="Arial"/>
                 <w:noProof/>
                 <w:webHidden/>
               </w:rPr>
@@ -1899,12 +2084,14 @@
             </w:r>
             <w:r>
               <w:rPr>
-                <w:noProof/>
-                <w:webHidden/>
-              </w:rPr>
-            </w:r>
-            <w:r>
-              <w:rPr>
+                <w:rFonts w:ascii="Arial" w:hAnsi="Arial" w:cs="Arial"/>
+                <w:noProof/>
+                <w:webHidden/>
+              </w:rPr>
+            </w:r>
+            <w:r>
+              <w:rPr>
+                <w:rFonts w:ascii="Arial" w:hAnsi="Arial" w:cs="Arial"/>
                 <w:noProof/>
                 <w:webHidden/>
               </w:rPr>
@@ -1912,6 +2099,7 @@
             </w:r>
             <w:r>
               <w:rPr>
+                <w:rFonts w:ascii="Arial" w:hAnsi="Arial" w:cs="Arial"/>
                 <w:noProof/>
                 <w:webHidden/>
               </w:rPr>
@@ -1919,6 +2107,7 @@
             </w:r>
             <w:r>
               <w:rPr>
+                <w:rFonts w:ascii="Arial" w:hAnsi="Arial" w:cs="Arial"/>
                 <w:noProof/>
                 <w:webHidden/>
               </w:rPr>
@@ -1932,8 +2121,9 @@
             <w:tabs>
               <w:tab w:val="right" w:leader="dot" w:pos="9062"/>
             </w:tabs>
+            <w:spacing w:line="360" w:lineRule="auto"/>
             <w:rPr>
-              <w:rFonts w:eastAsiaTheme="minorEastAsia"/>
+              <w:rFonts w:ascii="Arial" w:eastAsiaTheme="minorEastAsia" w:hAnsi="Arial" w:cs="Arial"/>
               <w:noProof/>
               <w:lang w:eastAsia="de-DE"/>
             </w:rPr>
@@ -1949,6 +2139,7 @@
             </w:r>
             <w:r>
               <w:rPr>
+                <w:rFonts w:ascii="Arial" w:hAnsi="Arial" w:cs="Arial"/>
                 <w:noProof/>
                 <w:webHidden/>
               </w:rPr>
@@ -1956,6 +2147,7 @@
             </w:r>
             <w:r>
               <w:rPr>
+                <w:rFonts w:ascii="Arial" w:hAnsi="Arial" w:cs="Arial"/>
                 <w:noProof/>
                 <w:webHidden/>
               </w:rPr>
@@ -1963,6 +2155,7 @@
             </w:r>
             <w:r>
               <w:rPr>
+                <w:rFonts w:ascii="Arial" w:hAnsi="Arial" w:cs="Arial"/>
                 <w:noProof/>
                 <w:webHidden/>
               </w:rPr>
@@ -1970,12 +2163,14 @@
             </w:r>
             <w:r>
               <w:rPr>
-                <w:noProof/>
-                <w:webHidden/>
-              </w:rPr>
-            </w:r>
-            <w:r>
-              <w:rPr>
+                <w:rFonts w:ascii="Arial" w:hAnsi="Arial" w:cs="Arial"/>
+                <w:noProof/>
+                <w:webHidden/>
+              </w:rPr>
+            </w:r>
+            <w:r>
+              <w:rPr>
+                <w:rFonts w:ascii="Arial" w:hAnsi="Arial" w:cs="Arial"/>
                 <w:noProof/>
                 <w:webHidden/>
               </w:rPr>
@@ -1983,6 +2178,7 @@
             </w:r>
             <w:r>
               <w:rPr>
+                <w:rFonts w:ascii="Arial" w:hAnsi="Arial" w:cs="Arial"/>
                 <w:noProof/>
                 <w:webHidden/>
               </w:rPr>
@@ -1990,6 +2186,7 @@
             </w:r>
             <w:r>
               <w:rPr>
+                <w:rFonts w:ascii="Arial" w:hAnsi="Arial" w:cs="Arial"/>
                 <w:noProof/>
                 <w:webHidden/>
               </w:rPr>
@@ -2003,8 +2200,9 @@
             <w:tabs>
               <w:tab w:val="right" w:leader="dot" w:pos="9062"/>
             </w:tabs>
+            <w:spacing w:line="360" w:lineRule="auto"/>
             <w:rPr>
-              <w:rFonts w:eastAsiaTheme="minorEastAsia"/>
+              <w:rFonts w:ascii="Arial" w:eastAsiaTheme="minorEastAsia" w:hAnsi="Arial" w:cs="Arial"/>
               <w:noProof/>
               <w:lang w:eastAsia="de-DE"/>
             </w:rPr>
@@ -2020,6 +2218,7 @@
             </w:r>
             <w:r>
               <w:rPr>
+                <w:rFonts w:ascii="Arial" w:hAnsi="Arial" w:cs="Arial"/>
                 <w:noProof/>
                 <w:webHidden/>
               </w:rPr>
@@ -2027,6 +2226,7 @@
             </w:r>
             <w:r>
               <w:rPr>
+                <w:rFonts w:ascii="Arial" w:hAnsi="Arial" w:cs="Arial"/>
                 <w:noProof/>
                 <w:webHidden/>
               </w:rPr>
@@ -2034,6 +2234,7 @@
             </w:r>
             <w:r>
               <w:rPr>
+                <w:rFonts w:ascii="Arial" w:hAnsi="Arial" w:cs="Arial"/>
                 <w:noProof/>
                 <w:webHidden/>
               </w:rPr>
@@ -2041,12 +2242,14 @@
             </w:r>
             <w:r>
               <w:rPr>
-                <w:noProof/>
-                <w:webHidden/>
-              </w:rPr>
-            </w:r>
-            <w:r>
-              <w:rPr>
+                <w:rFonts w:ascii="Arial" w:hAnsi="Arial" w:cs="Arial"/>
+                <w:noProof/>
+                <w:webHidden/>
+              </w:rPr>
+            </w:r>
+            <w:r>
+              <w:rPr>
+                <w:rFonts w:ascii="Arial" w:hAnsi="Arial" w:cs="Arial"/>
                 <w:noProof/>
                 <w:webHidden/>
               </w:rPr>
@@ -2054,6 +2257,7 @@
             </w:r>
             <w:r>
               <w:rPr>
+                <w:rFonts w:ascii="Arial" w:hAnsi="Arial" w:cs="Arial"/>
                 <w:noProof/>
                 <w:webHidden/>
               </w:rPr>
@@ -2061,6 +2265,7 @@
             </w:r>
             <w:r>
               <w:rPr>
+                <w:rFonts w:ascii="Arial" w:hAnsi="Arial" w:cs="Arial"/>
                 <w:noProof/>
                 <w:webHidden/>
               </w:rPr>
@@ -2074,8 +2279,9 @@
             <w:tabs>
               <w:tab w:val="right" w:leader="dot" w:pos="9062"/>
             </w:tabs>
+            <w:spacing w:line="360" w:lineRule="auto"/>
             <w:rPr>
-              <w:rFonts w:eastAsiaTheme="minorEastAsia"/>
+              <w:rFonts w:ascii="Arial" w:eastAsiaTheme="minorEastAsia" w:hAnsi="Arial" w:cs="Arial"/>
               <w:noProof/>
               <w:lang w:eastAsia="de-DE"/>
             </w:rPr>
@@ -2091,6 +2297,7 @@
             </w:r>
             <w:r>
               <w:rPr>
+                <w:rFonts w:ascii="Arial" w:hAnsi="Arial" w:cs="Arial"/>
                 <w:noProof/>
                 <w:webHidden/>
               </w:rPr>
@@ -2098,6 +2305,7 @@
             </w:r>
             <w:r>
               <w:rPr>
+                <w:rFonts w:ascii="Arial" w:hAnsi="Arial" w:cs="Arial"/>
                 <w:noProof/>
                 <w:webHidden/>
               </w:rPr>
@@ -2105,6 +2313,7 @@
             </w:r>
             <w:r>
               <w:rPr>
+                <w:rFonts w:ascii="Arial" w:hAnsi="Arial" w:cs="Arial"/>
                 <w:noProof/>
                 <w:webHidden/>
               </w:rPr>
@@ -2112,12 +2321,14 @@
             </w:r>
             <w:r>
               <w:rPr>
-                <w:noProof/>
-                <w:webHidden/>
-              </w:rPr>
-            </w:r>
-            <w:r>
-              <w:rPr>
+                <w:rFonts w:ascii="Arial" w:hAnsi="Arial" w:cs="Arial"/>
+                <w:noProof/>
+                <w:webHidden/>
+              </w:rPr>
+            </w:r>
+            <w:r>
+              <w:rPr>
+                <w:rFonts w:ascii="Arial" w:hAnsi="Arial" w:cs="Arial"/>
                 <w:noProof/>
                 <w:webHidden/>
               </w:rPr>
@@ -2125,6 +2336,7 @@
             </w:r>
             <w:r>
               <w:rPr>
+                <w:rFonts w:ascii="Arial" w:hAnsi="Arial" w:cs="Arial"/>
                 <w:noProof/>
                 <w:webHidden/>
               </w:rPr>
@@ -2132,6 +2344,7 @@
             </w:r>
             <w:r>
               <w:rPr>
+                <w:rFonts w:ascii="Arial" w:hAnsi="Arial" w:cs="Arial"/>
                 <w:noProof/>
                 <w:webHidden/>
               </w:rPr>
@@ -2145,8 +2358,9 @@
             <w:tabs>
               <w:tab w:val="right" w:leader="dot" w:pos="9062"/>
             </w:tabs>
+            <w:spacing w:line="360" w:lineRule="auto"/>
             <w:rPr>
-              <w:rFonts w:eastAsiaTheme="minorEastAsia"/>
+              <w:rFonts w:ascii="Arial" w:eastAsiaTheme="minorEastAsia" w:hAnsi="Arial" w:cs="Arial"/>
               <w:noProof/>
               <w:lang w:eastAsia="de-DE"/>
             </w:rPr>
@@ -2162,6 +2376,7 @@
             </w:r>
             <w:r>
               <w:rPr>
+                <w:rFonts w:ascii="Arial" w:hAnsi="Arial" w:cs="Arial"/>
                 <w:noProof/>
                 <w:webHidden/>
               </w:rPr>
@@ -2169,6 +2384,7 @@
             </w:r>
             <w:r>
               <w:rPr>
+                <w:rFonts w:ascii="Arial" w:hAnsi="Arial" w:cs="Arial"/>
                 <w:noProof/>
                 <w:webHidden/>
               </w:rPr>
@@ -2176,6 +2392,7 @@
             </w:r>
             <w:r>
               <w:rPr>
+                <w:rFonts w:ascii="Arial" w:hAnsi="Arial" w:cs="Arial"/>
                 <w:noProof/>
                 <w:webHidden/>
               </w:rPr>
@@ -2183,12 +2400,14 @@
             </w:r>
             <w:r>
               <w:rPr>
-                <w:noProof/>
-                <w:webHidden/>
-              </w:rPr>
-            </w:r>
-            <w:r>
-              <w:rPr>
+                <w:rFonts w:ascii="Arial" w:hAnsi="Arial" w:cs="Arial"/>
+                <w:noProof/>
+                <w:webHidden/>
+              </w:rPr>
+            </w:r>
+            <w:r>
+              <w:rPr>
+                <w:rFonts w:ascii="Arial" w:hAnsi="Arial" w:cs="Arial"/>
                 <w:noProof/>
                 <w:webHidden/>
               </w:rPr>
@@ -2196,6 +2415,7 @@
             </w:r>
             <w:r>
               <w:rPr>
+                <w:rFonts w:ascii="Arial" w:hAnsi="Arial" w:cs="Arial"/>
                 <w:noProof/>
                 <w:webHidden/>
               </w:rPr>
@@ -2203,6 +2423,7 @@
             </w:r>
             <w:r>
               <w:rPr>
+                <w:rFonts w:ascii="Arial" w:hAnsi="Arial" w:cs="Arial"/>
                 <w:noProof/>
                 <w:webHidden/>
               </w:rPr>
@@ -2216,8 +2437,9 @@
             <w:tabs>
               <w:tab w:val="right" w:leader="dot" w:pos="9062"/>
             </w:tabs>
+            <w:spacing w:line="360" w:lineRule="auto"/>
             <w:rPr>
-              <w:rFonts w:eastAsiaTheme="minorEastAsia"/>
+              <w:rFonts w:ascii="Arial" w:eastAsiaTheme="minorEastAsia" w:hAnsi="Arial" w:cs="Arial"/>
               <w:noProof/>
               <w:lang w:eastAsia="de-DE"/>
             </w:rPr>
@@ -2233,6 +2455,7 @@
             </w:r>
             <w:r>
               <w:rPr>
+                <w:rFonts w:ascii="Arial" w:hAnsi="Arial" w:cs="Arial"/>
                 <w:noProof/>
                 <w:webHidden/>
               </w:rPr>
@@ -2240,6 +2463,7 @@
             </w:r>
             <w:r>
               <w:rPr>
+                <w:rFonts w:ascii="Arial" w:hAnsi="Arial" w:cs="Arial"/>
                 <w:noProof/>
                 <w:webHidden/>
               </w:rPr>
@@ -2247,6 +2471,7 @@
             </w:r>
             <w:r>
               <w:rPr>
+                <w:rFonts w:ascii="Arial" w:hAnsi="Arial" w:cs="Arial"/>
                 <w:noProof/>
                 <w:webHidden/>
               </w:rPr>
@@ -2254,12 +2479,14 @@
             </w:r>
             <w:r>
               <w:rPr>
-                <w:noProof/>
-                <w:webHidden/>
-              </w:rPr>
-            </w:r>
-            <w:r>
-              <w:rPr>
+                <w:rFonts w:ascii="Arial" w:hAnsi="Arial" w:cs="Arial"/>
+                <w:noProof/>
+                <w:webHidden/>
+              </w:rPr>
+            </w:r>
+            <w:r>
+              <w:rPr>
+                <w:rFonts w:ascii="Arial" w:hAnsi="Arial" w:cs="Arial"/>
                 <w:noProof/>
                 <w:webHidden/>
               </w:rPr>
@@ -2267,6 +2494,7 @@
             </w:r>
             <w:r>
               <w:rPr>
+                <w:rFonts w:ascii="Arial" w:hAnsi="Arial" w:cs="Arial"/>
                 <w:noProof/>
                 <w:webHidden/>
               </w:rPr>
@@ -2274,6 +2502,7 @@
             </w:r>
             <w:r>
               <w:rPr>
+                <w:rFonts w:ascii="Arial" w:hAnsi="Arial" w:cs="Arial"/>
                 <w:noProof/>
                 <w:webHidden/>
               </w:rPr>
@@ -2287,8 +2516,9 @@
             <w:tabs>
               <w:tab w:val="right" w:leader="dot" w:pos="9062"/>
             </w:tabs>
+            <w:spacing w:line="360" w:lineRule="auto"/>
             <w:rPr>
-              <w:rFonts w:eastAsiaTheme="minorEastAsia"/>
+              <w:rFonts w:ascii="Arial" w:eastAsiaTheme="minorEastAsia" w:hAnsi="Arial" w:cs="Arial"/>
               <w:noProof/>
               <w:lang w:eastAsia="de-DE"/>
             </w:rPr>
@@ -2304,6 +2534,7 @@
             </w:r>
             <w:r>
               <w:rPr>
+                <w:rFonts w:ascii="Arial" w:hAnsi="Arial" w:cs="Arial"/>
                 <w:noProof/>
                 <w:webHidden/>
               </w:rPr>
@@ -2311,6 +2542,7 @@
             </w:r>
             <w:r>
               <w:rPr>
+                <w:rFonts w:ascii="Arial" w:hAnsi="Arial" w:cs="Arial"/>
                 <w:noProof/>
                 <w:webHidden/>
               </w:rPr>
@@ -2318,6 +2550,7 @@
             </w:r>
             <w:r>
               <w:rPr>
+                <w:rFonts w:ascii="Arial" w:hAnsi="Arial" w:cs="Arial"/>
                 <w:noProof/>
                 <w:webHidden/>
               </w:rPr>
@@ -2325,12 +2558,14 @@
             </w:r>
             <w:r>
               <w:rPr>
-                <w:noProof/>
-                <w:webHidden/>
-              </w:rPr>
-            </w:r>
-            <w:r>
-              <w:rPr>
+                <w:rFonts w:ascii="Arial" w:hAnsi="Arial" w:cs="Arial"/>
+                <w:noProof/>
+                <w:webHidden/>
+              </w:rPr>
+            </w:r>
+            <w:r>
+              <w:rPr>
+                <w:rFonts w:ascii="Arial" w:hAnsi="Arial" w:cs="Arial"/>
                 <w:noProof/>
                 <w:webHidden/>
               </w:rPr>
@@ -2338,6 +2573,7 @@
             </w:r>
             <w:r>
               <w:rPr>
+                <w:rFonts w:ascii="Arial" w:hAnsi="Arial" w:cs="Arial"/>
                 <w:noProof/>
                 <w:webHidden/>
               </w:rPr>
@@ -2345,6 +2581,7 @@
             </w:r>
             <w:r>
               <w:rPr>
+                <w:rFonts w:ascii="Arial" w:hAnsi="Arial" w:cs="Arial"/>
                 <w:noProof/>
                 <w:webHidden/>
               </w:rPr>
@@ -2358,8 +2595,9 @@
             <w:tabs>
               <w:tab w:val="right" w:leader="dot" w:pos="9062"/>
             </w:tabs>
+            <w:spacing w:line="360" w:lineRule="auto"/>
             <w:rPr>
-              <w:rFonts w:eastAsiaTheme="minorEastAsia"/>
+              <w:rFonts w:ascii="Arial" w:eastAsiaTheme="minorEastAsia" w:hAnsi="Arial" w:cs="Arial"/>
               <w:noProof/>
               <w:lang w:eastAsia="de-DE"/>
             </w:rPr>
@@ -2375,6 +2613,7 @@
             </w:r>
             <w:r>
               <w:rPr>
+                <w:rFonts w:ascii="Arial" w:hAnsi="Arial" w:cs="Arial"/>
                 <w:noProof/>
                 <w:webHidden/>
               </w:rPr>
@@ -2382,6 +2621,7 @@
             </w:r>
             <w:r>
               <w:rPr>
+                <w:rFonts w:ascii="Arial" w:hAnsi="Arial" w:cs="Arial"/>
                 <w:noProof/>
                 <w:webHidden/>
               </w:rPr>
@@ -2389,6 +2629,7 @@
             </w:r>
             <w:r>
               <w:rPr>
+                <w:rFonts w:ascii="Arial" w:hAnsi="Arial" w:cs="Arial"/>
                 <w:noProof/>
                 <w:webHidden/>
               </w:rPr>
@@ -2396,12 +2637,14 @@
             </w:r>
             <w:r>
               <w:rPr>
-                <w:noProof/>
-                <w:webHidden/>
-              </w:rPr>
-            </w:r>
-            <w:r>
-              <w:rPr>
+                <w:rFonts w:ascii="Arial" w:hAnsi="Arial" w:cs="Arial"/>
+                <w:noProof/>
+                <w:webHidden/>
+              </w:rPr>
+            </w:r>
+            <w:r>
+              <w:rPr>
+                <w:rFonts w:ascii="Arial" w:hAnsi="Arial" w:cs="Arial"/>
                 <w:noProof/>
                 <w:webHidden/>
               </w:rPr>
@@ -2409,6 +2652,7 @@
             </w:r>
             <w:r>
               <w:rPr>
+                <w:rFonts w:ascii="Arial" w:hAnsi="Arial" w:cs="Arial"/>
                 <w:noProof/>
                 <w:webHidden/>
               </w:rPr>
@@ -2416,6 +2660,7 @@
             </w:r>
             <w:r>
               <w:rPr>
+                <w:rFonts w:ascii="Arial" w:hAnsi="Arial" w:cs="Arial"/>
                 <w:noProof/>
                 <w:webHidden/>
               </w:rPr>
@@ -2425,6 +2670,7 @@
         </w:p>
         <w:p>
           <w:pPr>
+            <w:spacing w:line="360" w:lineRule="auto"/>
             <w:rPr>
               <w:rFonts w:ascii="Arial" w:hAnsi="Arial" w:cs="Arial"/>
             </w:rPr>
@@ -2442,6 +2688,7 @@
     </w:sdt>
     <w:p>
       <w:pPr>
+        <w:spacing w:line="360" w:lineRule="auto"/>
         <w:jc w:val="center"/>
         <w:rPr>
           <w:rFonts w:ascii="Arial" w:hAnsi="Arial" w:cs="Arial"/>
@@ -2450,6 +2697,7 @@
     </w:p>
     <w:p>
       <w:pPr>
+        <w:spacing w:line="360" w:lineRule="auto"/>
         <w:jc w:val="center"/>
         <w:rPr>
           <w:rFonts w:ascii="Arial" w:hAnsi="Arial" w:cs="Arial"/>
@@ -2463,18 +2711,19 @@
           <w:ilvl w:val="0"/>
           <w:numId w:val="5"/>
         </w:numPr>
-        <w:rPr>
-          <w:rFonts w:ascii="Arial" w:hAnsi="Arial" w:cs="Arial"/>
-        </w:rPr>
-      </w:pPr>
-      <w:bookmarkStart w:id="1" w:name="_Toc79399914"/>
+        <w:spacing w:line="360" w:lineRule="auto"/>
+        <w:rPr>
+          <w:rFonts w:ascii="Arial" w:hAnsi="Arial" w:cs="Arial"/>
+        </w:rPr>
+      </w:pPr>
+      <w:bookmarkStart w:id="0" w:name="_Toc79399914"/>
       <w:r>
         <w:rPr>
           <w:rFonts w:ascii="Arial" w:hAnsi="Arial" w:cs="Arial"/>
         </w:rPr>
         <w:t>Einleitung</w:t>
       </w:r>
-      <w:bookmarkEnd w:id="1"/>
+      <w:bookmarkEnd w:id="0"/>
     </w:p>
     <w:p>
       <w:pPr>
@@ -2483,6 +2732,7 @@
           <w:ilvl w:val="1"/>
           <w:numId w:val="5"/>
         </w:numPr>
+        <w:spacing w:line="360" w:lineRule="auto"/>
         <w:rPr>
           <w:rFonts w:ascii="Arial" w:hAnsi="Arial" w:cs="Arial"/>
         </w:rPr>
@@ -2493,17 +2743,18 @@
         </w:rPr>
         <w:t xml:space="preserve"> </w:t>
       </w:r>
-      <w:bookmarkStart w:id="2" w:name="_Toc79399915"/>
+      <w:bookmarkStart w:id="1" w:name="_Toc79399915"/>
       <w:r>
         <w:rPr>
           <w:rFonts w:ascii="Arial" w:hAnsi="Arial" w:cs="Arial"/>
         </w:rPr>
         <w:t>Projektumfeld</w:t>
       </w:r>
-      <w:bookmarkEnd w:id="2"/>
-    </w:p>
-    <w:p>
-      <w:pPr>
+      <w:bookmarkEnd w:id="1"/>
+    </w:p>
+    <w:p>
+      <w:pPr>
+        <w:spacing w:line="360" w:lineRule="auto"/>
         <w:rPr>
           <w:rFonts w:ascii="Arial" w:hAnsi="Arial" w:cs="Arial"/>
         </w:rPr>
@@ -2535,16 +2786,88 @@
     </w:p>
     <w:p>
       <w:pPr>
-        <w:rPr>
-          <w:rFonts w:ascii="Arial" w:hAnsi="Arial" w:cs="Arial"/>
-        </w:rPr>
-      </w:pPr>
-      <w:r>
-        <w:rPr>
-          <w:rFonts w:ascii="Arial" w:hAnsi="Arial" w:cs="Arial"/>
-        </w:rPr>
-        <w:lastRenderedPageBreak/>
-        <w:t>Bis zu unserem Praktikumseinsatz bestand die IT-Abteilung ausschließlich aus unserer Vorgesetzten, sowie 2 Praktikanten aus der Fachrichtung Systemintegration. Seit Praktikumsbeginn unterstützen wir Anwendungsentwickler den Standort, in dem wir Prozesse digitalisieren und technische Konzepte entwerfen, um den Alltag in der Schule effizienter zu gestalten.</w:t>
+        <w:spacing w:line="360" w:lineRule="auto"/>
+        <w:rPr>
+          <w:rFonts w:ascii="Arial" w:hAnsi="Arial" w:cs="Arial"/>
+        </w:rPr>
+      </w:pPr>
+      <w:r>
+        <w:rPr>
+          <w:rFonts w:ascii="Arial" w:hAnsi="Arial" w:cs="Arial"/>
+        </w:rPr>
+        <w:t xml:space="preserve">Bis zum </w:t>
+      </w:r>
+      <w:r>
+        <w:rPr>
+          <w:rFonts w:ascii="Arial" w:hAnsi="Arial" w:cs="Arial"/>
+        </w:rPr>
+        <w:t>Praktikumseinsatz</w:t>
+      </w:r>
+      <w:r>
+        <w:rPr>
+          <w:rFonts w:ascii="Arial" w:hAnsi="Arial" w:cs="Arial"/>
+        </w:rPr>
+        <w:t xml:space="preserve"> des Autors</w:t>
+      </w:r>
+      <w:r>
+        <w:rPr>
+          <w:rFonts w:ascii="Arial" w:hAnsi="Arial" w:cs="Arial"/>
+        </w:rPr>
+        <w:t xml:space="preserve"> bestand die IT-Abteilung ausschließlich aus </w:t>
+      </w:r>
+      <w:r>
+        <w:rPr>
+          <w:rFonts w:ascii="Arial" w:hAnsi="Arial" w:cs="Arial"/>
+        </w:rPr>
+        <w:t>dessen</w:t>
+      </w:r>
+      <w:r>
+        <w:rPr>
+          <w:rFonts w:ascii="Arial" w:hAnsi="Arial" w:cs="Arial"/>
+        </w:rPr>
+        <w:t xml:space="preserve"> Vorgesetzten, sowie 2 Praktikanten aus der Fachrichtung Systemintegration. Seit P</w:t>
+      </w:r>
+      <w:r>
+        <w:rPr>
+          <w:rFonts w:ascii="Arial" w:hAnsi="Arial" w:cs="Arial"/>
+        </w:rPr>
+        <w:t>raktikumsbeginn unterstützen die Praktikanten als</w:t>
+      </w:r>
+      <w:r>
+        <w:rPr>
+          <w:rFonts w:ascii="Arial" w:hAnsi="Arial" w:cs="Arial"/>
+        </w:rPr>
+        <w:t xml:space="preserve"> Anwendungs</w:t>
+      </w:r>
+      <w:r>
+        <w:rPr>
+          <w:rFonts w:ascii="Arial" w:hAnsi="Arial" w:cs="Arial"/>
+        </w:rPr>
+        <w:t>entwickler den Standort, in dem Prozesse digitalisiert</w:t>
+      </w:r>
+      <w:r>
+        <w:rPr>
+          <w:rFonts w:ascii="Arial" w:hAnsi="Arial" w:cs="Arial"/>
+        </w:rPr>
+        <w:t xml:space="preserve"> </w:t>
+      </w:r>
+      <w:r>
+        <w:rPr>
+          <w:rFonts w:ascii="Arial" w:hAnsi="Arial" w:cs="Arial"/>
+        </w:rPr>
+        <w:t xml:space="preserve">und technische Konzepte </w:t>
+      </w:r>
+      <w:r>
+        <w:rPr>
+          <w:rFonts w:ascii="Arial" w:hAnsi="Arial" w:cs="Arial"/>
+        </w:rPr>
+        <w:t>entworfen werden</w:t>
+      </w:r>
+      <w:r>
+        <w:rPr>
+          <w:rFonts w:ascii="Arial" w:hAnsi="Arial" w:cs="Arial"/>
+        </w:rPr>
+        <w:t>, um den Alltag in der Schule effizienter zu gestalten.</w:t>
       </w:r>
     </w:p>
     <w:p>
@@ -2554,6 +2877,7 @@
           <w:ilvl w:val="1"/>
           <w:numId w:val="5"/>
         </w:numPr>
+        <w:spacing w:line="360" w:lineRule="auto"/>
         <w:rPr>
           <w:rFonts w:ascii="Arial" w:hAnsi="Arial" w:cs="Arial"/>
         </w:rPr>
@@ -2564,32 +2888,57 @@
         </w:rPr>
         <w:t xml:space="preserve"> </w:t>
       </w:r>
-      <w:bookmarkStart w:id="3" w:name="_Toc79399916"/>
+      <w:bookmarkStart w:id="2" w:name="_Toc79399916"/>
       <w:r>
         <w:rPr>
           <w:rFonts w:ascii="Arial" w:hAnsi="Arial" w:cs="Arial"/>
         </w:rPr>
         <w:t>Projektziel</w:t>
       </w:r>
-      <w:bookmarkEnd w:id="3"/>
-    </w:p>
-    <w:p>
-      <w:pPr>
-        <w:rPr>
-          <w:rFonts w:ascii="Arial" w:hAnsi="Arial" w:cs="Arial"/>
-        </w:rPr>
-      </w:pPr>
-      <w:r>
-        <w:rPr>
-          <w:rFonts w:ascii="Arial" w:hAnsi="Arial" w:cs="Arial"/>
-        </w:rPr>
-        <w:t xml:space="preserve">Die zu entwickelnde Anwendung soll zwei Kernpunkte </w:t>
-      </w:r>
-      <w:r>
-        <w:rPr>
-          <w:rFonts w:ascii="Arial" w:hAnsi="Arial" w:cs="Arial"/>
-        </w:rPr>
-        <w:t>vorweisen</w:t>
+      <w:bookmarkEnd w:id="2"/>
+    </w:p>
+    <w:p>
+      <w:pPr>
+        <w:spacing w:line="360" w:lineRule="auto"/>
+        <w:rPr>
+          <w:rFonts w:ascii="Arial" w:hAnsi="Arial" w:cs="Arial"/>
+        </w:rPr>
+      </w:pPr>
+      <w:r>
+        <w:rPr>
+          <w:rFonts w:ascii="Arial" w:hAnsi="Arial" w:cs="Arial"/>
+        </w:rPr>
+        <w:t xml:space="preserve">Die zu entwickelnde Anwendung </w:t>
+      </w:r>
+      <w:r>
+        <w:rPr>
+          <w:rFonts w:ascii="Arial" w:hAnsi="Arial" w:cs="Arial"/>
+        </w:rPr>
+        <w:t xml:space="preserve">Schoolflow </w:t>
+      </w:r>
+      <w:r>
+        <w:rPr>
+          <w:rFonts w:ascii="Arial" w:hAnsi="Arial" w:cs="Arial"/>
+        </w:rPr>
+        <w:t>soll zwei Kern</w:t>
+      </w:r>
+      <w:r>
+        <w:rPr>
+          <w:rFonts w:ascii="Arial" w:hAnsi="Arial" w:cs="Arial"/>
+        </w:rPr>
+        <w:t>features</w:t>
+      </w:r>
+      <w:r>
+        <w:rPr>
+          <w:rFonts w:ascii="Arial" w:hAnsi="Arial" w:cs="Arial"/>
+        </w:rPr>
+        <w:t xml:space="preserve"> </w:t>
+      </w:r>
+      <w:r>
+        <w:rPr>
+          <w:rFonts w:ascii="Arial" w:hAnsi="Arial" w:cs="Arial"/>
+        </w:rPr>
+        <w:t>besitzen</w:t>
       </w:r>
       <w:r>
         <w:rPr>
@@ -2605,15 +2954,40 @@
           <w:ilvl w:val="0"/>
           <w:numId w:val="6"/>
         </w:numPr>
-        <w:rPr>
-          <w:rFonts w:ascii="Arial" w:hAnsi="Arial" w:cs="Arial"/>
-        </w:rPr>
-      </w:pPr>
-      <w:r>
-        <w:rPr>
-          <w:rFonts w:ascii="Arial" w:hAnsi="Arial" w:cs="Arial"/>
-        </w:rPr>
-        <w:t xml:space="preserve">Eine Kalender/Terminplaner-Funktion, damit Schul- und Fachbereichsleitung den Lehrkräften Termine (beispielsweise Fortbildungen, Raumsperrungen, etc.) einstellen können. </w:t>
+        <w:spacing w:line="360" w:lineRule="auto"/>
+        <w:rPr>
+          <w:rFonts w:ascii="Arial" w:hAnsi="Arial" w:cs="Arial"/>
+        </w:rPr>
+      </w:pPr>
+      <w:r>
+        <w:rPr>
+          <w:rFonts w:ascii="Arial" w:hAnsi="Arial" w:cs="Arial"/>
+        </w:rPr>
+        <w:t>Eine Kalender/Terminplaner-Funktion, damit Schul- und Fachbereichsleitung den Lehrkräften Termine (beispielsweise Fortbildungen, Raum</w:t>
+      </w:r>
+      <w:r>
+        <w:rPr>
+          <w:rFonts w:ascii="Arial" w:hAnsi="Arial" w:cs="Arial"/>
+        </w:rPr>
+        <w:t>änderungen</w:t>
+      </w:r>
+      <w:r>
+        <w:rPr>
+          <w:rFonts w:ascii="Arial" w:hAnsi="Arial" w:cs="Arial"/>
+        </w:rPr>
+        <w:t xml:space="preserve">, etc.) </w:t>
+      </w:r>
+      <w:r>
+        <w:rPr>
+          <w:rFonts w:ascii="Arial" w:hAnsi="Arial" w:cs="Arial"/>
+        </w:rPr>
+        <w:t>mitteilen</w:t>
+      </w:r>
+      <w:r>
+        <w:rPr>
+          <w:rFonts w:ascii="Arial" w:hAnsi="Arial" w:cs="Arial"/>
+        </w:rPr>
+        <w:t xml:space="preserve"> können. </w:t>
       </w:r>
     </w:p>
     <w:p>
@@ -2623,6 +2997,7 @@
           <w:ilvl w:val="0"/>
           <w:numId w:val="6"/>
         </w:numPr>
+        <w:spacing w:line="360" w:lineRule="auto"/>
         <w:rPr>
           <w:rFonts w:ascii="Arial" w:hAnsi="Arial" w:cs="Arial"/>
         </w:rPr>
@@ -2648,7 +3023,7 @@
     </w:p>
     <w:p>
       <w:pPr>
-        <w:spacing w:line="240" w:lineRule="auto"/>
+        <w:spacing w:line="360" w:lineRule="auto"/>
         <w:rPr>
           <w:rFonts w:ascii="Arial" w:hAnsi="Arial" w:cs="Arial"/>
         </w:rPr>
@@ -2662,7 +3037,7 @@
     </w:p>
     <w:p>
       <w:pPr>
-        <w:spacing w:line="240" w:lineRule="auto"/>
+        <w:spacing w:line="360" w:lineRule="auto"/>
         <w:rPr>
           <w:rFonts w:ascii="Arial" w:hAnsi="Arial" w:cs="Arial"/>
         </w:rPr>
@@ -2694,21 +3069,52 @@
     </w:p>
     <w:p>
       <w:pPr>
-        <w:spacing w:line="240" w:lineRule="auto"/>
-        <w:rPr>
-          <w:rFonts w:ascii="Arial" w:hAnsi="Arial" w:cs="Arial"/>
-        </w:rPr>
-      </w:pPr>
-      <w:r>
-        <w:rPr>
-          <w:rFonts w:ascii="Arial" w:hAnsi="Arial" w:cs="Arial"/>
-        </w:rPr>
-        <w:t>Es wird verschiedene Benutzergruppen (Admin, Lehrer*in, Fachbereichsleitung, usw.) geben, die verschiedene Berechtigungen erhalten. Die Lehrkräfte werden im Terminkalender lediglich Lesezugriff für Termine erhalten, können eingestellte Termine aber absagen. Bei einer Terminabsage wird der Terminersteller per E-Mail informiert.</w:t>
-      </w:r>
-    </w:p>
-    <w:p>
-      <w:pPr>
-        <w:spacing w:line="240" w:lineRule="auto"/>
+        <w:spacing w:line="360" w:lineRule="auto"/>
+        <w:rPr>
+          <w:rFonts w:ascii="Arial" w:hAnsi="Arial" w:cs="Arial"/>
+        </w:rPr>
+      </w:pPr>
+      <w:r>
+        <w:rPr>
+          <w:rFonts w:ascii="Arial" w:hAnsi="Arial" w:cs="Arial"/>
+        </w:rPr>
+        <w:t>Es wird verschiedene Benutzergruppen (Admin, Lehrer*in, Fachbereichsleitung, usw.) geben, die verschiedene Berechtigungen erhalten. Die Lehrkräfte werden im Terminka</w:t>
+      </w:r>
+      <w:r>
+        <w:rPr>
+          <w:rFonts w:ascii="Arial" w:hAnsi="Arial" w:cs="Arial"/>
+        </w:rPr>
+        <w:t>lender lediglich Lesezugriff auf ihre</w:t>
+      </w:r>
+      <w:r>
+        <w:rPr>
+          <w:rFonts w:ascii="Arial" w:hAnsi="Arial" w:cs="Arial"/>
+        </w:rPr>
+        <w:t xml:space="preserve"> Termine erhalten</w:t>
+      </w:r>
+      <w:r>
+        <w:rPr>
+          <w:rFonts w:ascii="Arial" w:hAnsi="Arial" w:cs="Arial"/>
+        </w:rPr>
+        <w:t xml:space="preserve">, können diese jedoch ablehnen. Es ist nicht </w:t>
+      </w:r>
+      <w:r>
+        <w:rPr>
+          <w:rFonts w:ascii="Arial" w:hAnsi="Arial" w:cs="Arial"/>
+        </w:rPr>
+        <w:lastRenderedPageBreak/>
+        <w:t>vorgesehen, dass Lehrer*innen eigenständig Termine anlegen</w:t>
+      </w:r>
+      <w:r>
+        <w:rPr>
+          <w:rFonts w:ascii="Arial" w:hAnsi="Arial" w:cs="Arial"/>
+        </w:rPr>
+        <w:t>. Bei einer Terminabsage wird der Terminersteller per E-Mail informiert.</w:t>
+      </w:r>
+    </w:p>
+    <w:p>
+      <w:pPr>
+        <w:spacing w:line="360" w:lineRule="auto"/>
         <w:rPr>
           <w:rFonts w:ascii="Arial" w:hAnsi="Arial" w:cs="Arial"/>
         </w:rPr>
@@ -2743,10 +3149,12 @@
         </w:rPr>
         <w:t xml:space="preserve"> konzipiert. Eine zusätzliche direkte Kommunikation zwischen den Anwender*innen ist nicht angedacht, bzw. kann dies natürlich per E-Mail erledigt werden.</w:t>
       </w:r>
-    </w:p>
-    <w:p>
-      <w:pPr>
-        <w:spacing w:line="240" w:lineRule="auto"/>
+      <w:bookmarkStart w:id="3" w:name="_GoBack"/>
+      <w:bookmarkEnd w:id="3"/>
+    </w:p>
+    <w:p>
+      <w:pPr>
+        <w:spacing w:line="360" w:lineRule="auto"/>
         <w:rPr>
           <w:rFonts w:ascii="Arial" w:hAnsi="Arial" w:cs="Arial"/>
         </w:rPr>
@@ -2759,6 +3167,7 @@
           <w:ilvl w:val="1"/>
           <w:numId w:val="5"/>
         </w:numPr>
+        <w:spacing w:line="360" w:lineRule="auto"/>
         <w:rPr>
           <w:rFonts w:ascii="Arial" w:hAnsi="Arial" w:cs="Arial"/>
         </w:rPr>
@@ -2780,6 +3189,7 @@
     </w:p>
     <w:p>
       <w:pPr>
+        <w:spacing w:line="360" w:lineRule="auto"/>
         <w:rPr>
           <w:rFonts w:ascii="Arial" w:hAnsi="Arial" w:cs="Arial"/>
         </w:rPr>
@@ -2794,7 +3204,13 @@
         <w:rPr>
           <w:rFonts w:ascii="Arial" w:hAnsi="Arial" w:cs="Arial"/>
         </w:rPr>
-        <w:t>Schulleitung  ist gewünscht, ein</w:t>
+        <w:t xml:space="preserve">Schulleitung </w:t>
+      </w:r>
+      <w:r>
+        <w:rPr>
+          <w:rFonts w:ascii="Arial" w:hAnsi="Arial" w:cs="Arial"/>
+        </w:rPr>
+        <w:t>ist gewünscht, ein</w:t>
       </w:r>
       <w:r>
         <w:rPr>
@@ -2829,6 +3245,7 @@
     </w:p>
     <w:p>
       <w:pPr>
+        <w:spacing w:line="360" w:lineRule="auto"/>
         <w:rPr>
           <w:rFonts w:ascii="Arial" w:hAnsi="Arial" w:cs="Arial"/>
         </w:rPr>
@@ -2845,9 +3262,16 @@
         </w:rPr>
         <w:t>kräfte nicht zufriedenstellend möglich, da auch der Zugriff auf die E-Mails nicht von extern gegeben ist. Somit bleiben nicht anwesende Lehrer*innen uninformiert und müssen zeitaufwendig einzeln informiert werden.</w:t>
       </w:r>
-    </w:p>
-    <w:p>
-      <w:pPr>
+      <w:r>
+        <w:rPr>
+          <w:rFonts w:ascii="Arial" w:hAnsi="Arial" w:cs="Arial"/>
+        </w:rPr>
+        <w:t xml:space="preserve"> </w:t>
+      </w:r>
+    </w:p>
+    <w:p>
+      <w:pPr>
+        <w:spacing w:line="360" w:lineRule="auto"/>
         <w:rPr>
           <w:rFonts w:ascii="Arial" w:hAnsi="Arial" w:cs="Arial"/>
         </w:rPr>
@@ -2861,6 +3285,7 @@
     </w:p>
     <w:p>
       <w:pPr>
+        <w:spacing w:line="360" w:lineRule="auto"/>
         <w:rPr>
           <w:rFonts w:ascii="Arial" w:hAnsi="Arial" w:cs="Arial"/>
         </w:rPr>
@@ -2873,6 +3298,7 @@
           <w:ilvl w:val="0"/>
           <w:numId w:val="5"/>
         </w:numPr>
+        <w:spacing w:line="360" w:lineRule="auto"/>
         <w:rPr>
           <w:rFonts w:ascii="Arial" w:hAnsi="Arial" w:cs="Arial"/>
         </w:rPr>
@@ -2893,6 +3319,7 @@
           <w:ilvl w:val="1"/>
           <w:numId w:val="5"/>
         </w:numPr>
+        <w:spacing w:line="360" w:lineRule="auto"/>
         <w:rPr>
           <w:rFonts w:ascii="Arial" w:hAnsi="Arial" w:cs="Arial"/>
         </w:rPr>
@@ -2914,6 +3341,7 @@
     </w:p>
     <w:p>
       <w:pPr>
+        <w:spacing w:line="360" w:lineRule="auto"/>
         <w:rPr>
           <w:rFonts w:ascii="Arial" w:hAnsi="Arial" w:cs="Arial"/>
         </w:rPr>
@@ -2960,6 +3388,7 @@
           </w:tcPr>
           <w:p>
             <w:pPr>
+              <w:spacing w:line="360" w:lineRule="auto"/>
               <w:jc w:val="center"/>
               <w:rPr>
                 <w:rFonts w:ascii="Arial" w:hAnsi="Arial" w:cs="Arial"/>
@@ -2982,6 +3411,7 @@
           </w:tcPr>
           <w:p>
             <w:pPr>
+              <w:spacing w:line="360" w:lineRule="auto"/>
               <w:jc w:val="center"/>
               <w:rPr>
                 <w:rFonts w:ascii="Arial" w:hAnsi="Arial" w:cs="Arial"/>
@@ -3005,6 +3435,7 @@
           </w:tcPr>
           <w:p>
             <w:pPr>
+              <w:spacing w:line="360" w:lineRule="auto"/>
               <w:rPr>
                 <w:rFonts w:ascii="Arial" w:hAnsi="Arial" w:cs="Arial"/>
               </w:rPr>
@@ -3023,6 +3454,7 @@
           </w:tcPr>
           <w:p>
             <w:pPr>
+              <w:spacing w:line="360" w:lineRule="auto"/>
               <w:rPr>
                 <w:rFonts w:ascii="Arial" w:hAnsi="Arial" w:cs="Arial"/>
               </w:rPr>
@@ -3043,6 +3475,7 @@
           </w:tcPr>
           <w:p>
             <w:pPr>
+              <w:spacing w:line="360" w:lineRule="auto"/>
               <w:rPr>
                 <w:rFonts w:ascii="Arial" w:hAnsi="Arial" w:cs="Arial"/>
               </w:rPr>
@@ -3061,6 +3494,7 @@
           </w:tcPr>
           <w:p>
             <w:pPr>
+              <w:spacing w:line="360" w:lineRule="auto"/>
               <w:rPr>
                 <w:rFonts w:ascii="Arial" w:hAnsi="Arial" w:cs="Arial"/>
               </w:rPr>
@@ -3081,6 +3515,7 @@
           </w:tcPr>
           <w:p>
             <w:pPr>
+              <w:spacing w:line="360" w:lineRule="auto"/>
               <w:rPr>
                 <w:rFonts w:ascii="Arial" w:hAnsi="Arial" w:cs="Arial"/>
               </w:rPr>
@@ -3099,6 +3534,7 @@
           </w:tcPr>
           <w:p>
             <w:pPr>
+              <w:spacing w:line="360" w:lineRule="auto"/>
               <w:rPr>
                 <w:rFonts w:ascii="Arial" w:hAnsi="Arial" w:cs="Arial"/>
               </w:rPr>
@@ -3119,6 +3555,7 @@
           </w:tcPr>
           <w:p>
             <w:pPr>
+              <w:spacing w:line="360" w:lineRule="auto"/>
               <w:rPr>
                 <w:rFonts w:ascii="Arial" w:hAnsi="Arial" w:cs="Arial"/>
               </w:rPr>
@@ -3137,6 +3574,7 @@
           </w:tcPr>
           <w:p>
             <w:pPr>
+              <w:spacing w:line="360" w:lineRule="auto"/>
               <w:rPr>
                 <w:rFonts w:ascii="Arial" w:hAnsi="Arial" w:cs="Arial"/>
               </w:rPr>
@@ -3157,6 +3595,7 @@
           </w:tcPr>
           <w:p>
             <w:pPr>
+              <w:spacing w:line="360" w:lineRule="auto"/>
               <w:rPr>
                 <w:rFonts w:ascii="Arial" w:hAnsi="Arial" w:cs="Arial"/>
               </w:rPr>
@@ -3175,6 +3614,7 @@
           </w:tcPr>
           <w:p>
             <w:pPr>
+              <w:spacing w:line="360" w:lineRule="auto"/>
               <w:rPr>
                 <w:rFonts w:ascii="Arial" w:hAnsi="Arial" w:cs="Arial"/>
               </w:rPr>
@@ -3191,6 +3631,7 @@
     </w:tbl>
     <w:p>
       <w:pPr>
+        <w:spacing w:line="360" w:lineRule="auto"/>
         <w:rPr>
           <w:rFonts w:ascii="Arial" w:hAnsi="Arial" w:cs="Arial"/>
         </w:rPr>
@@ -3203,6 +3644,7 @@
           <w:ilvl w:val="1"/>
           <w:numId w:val="5"/>
         </w:numPr>
+        <w:spacing w:line="360" w:lineRule="auto"/>
         <w:rPr>
           <w:rFonts w:ascii="Arial" w:hAnsi="Arial" w:cs="Arial"/>
         </w:rPr>
@@ -3224,6 +3666,7 @@
     </w:p>
     <w:p>
       <w:pPr>
+        <w:spacing w:line="360" w:lineRule="auto"/>
         <w:rPr>
           <w:rFonts w:ascii="Arial" w:hAnsi="Arial" w:cs="Arial"/>
         </w:rPr>
@@ -3237,6 +3680,7 @@
     </w:p>
     <w:p>
       <w:pPr>
+        <w:spacing w:line="360" w:lineRule="auto"/>
         <w:rPr>
           <w:rFonts w:ascii="Arial" w:hAnsi="Arial" w:cs="Arial"/>
         </w:rPr>
@@ -3245,6 +3689,7 @@
     <w:p>
       <w:pPr>
         <w:pStyle w:val="berschrift1"/>
+        <w:spacing w:line="360" w:lineRule="auto"/>
         <w:rPr>
           <w:rFonts w:ascii="Arial" w:hAnsi="Arial" w:cs="Arial"/>
         </w:rPr>
@@ -3261,6 +3706,7 @@
     <w:p>
       <w:pPr>
         <w:pStyle w:val="berschrift2"/>
+        <w:spacing w:line="360" w:lineRule="auto"/>
         <w:rPr>
           <w:rFonts w:ascii="Arial" w:hAnsi="Arial" w:cs="Arial"/>
         </w:rPr>
@@ -3275,32 +3721,93 @@
       <w:bookmarkEnd w:id="9"/>
     </w:p>
     <w:p>
-      <w:r>
-        <w:t xml:space="preserve">Aktuell werden Termine und Benachrichtigungen vornehmlich per Microsoft Outlook kommuniziert – entweder per Outlook-Kalender, oder direkt per E-Mail. Die Lehrer*innen haben auf diese jedoch ausschließlich innerhalb des Schulnetzwerkes Zugriff. Diese Infrastruktur wird von der Schulleitung aus Datenschutz-Gründen präferiert. </w:t>
-      </w:r>
-    </w:p>
-    <w:p>
-      <w:r>
+      <w:pPr>
+        <w:spacing w:line="360" w:lineRule="auto"/>
+        <w:rPr>
+          <w:rFonts w:ascii="Arial" w:hAnsi="Arial" w:cs="Arial"/>
+        </w:rPr>
+      </w:pPr>
+      <w:r>
+        <w:rPr>
+          <w:rFonts w:ascii="Arial" w:hAnsi="Arial" w:cs="Arial"/>
+        </w:rPr>
+        <w:t>Aktuell werden Termine und Benachrichtigungen vornehmlich per Microsoft Outlook kommuniziert – entweder per Outlook-Kalender, oder direkt per E-Mail. Die Lehrer*innen haben auf diese jedoch ausschließlich</w:t>
+      </w:r>
+      <w:r>
+        <w:rPr>
+          <w:rFonts w:ascii="Arial" w:hAnsi="Arial" w:cs="Arial"/>
+        </w:rPr>
+        <w:t xml:space="preserve"> von</w:t>
+      </w:r>
+      <w:r>
+        <w:rPr>
+          <w:rFonts w:ascii="Arial" w:hAnsi="Arial" w:cs="Arial"/>
+        </w:rPr>
+        <w:t xml:space="preserve"> innerhalb des Schulnetzwerkes Zugriff. Diese Infrastruktur wird von de</w:t>
+      </w:r>
+      <w:r>
+        <w:rPr>
+          <w:rFonts w:ascii="Arial" w:hAnsi="Arial" w:cs="Arial"/>
+        </w:rPr>
+        <w:t>r Schulleitung aus Datenschutzg</w:t>
+      </w:r>
+      <w:r>
+        <w:rPr>
+          <w:rFonts w:ascii="Arial" w:hAnsi="Arial" w:cs="Arial"/>
+        </w:rPr>
+        <w:t xml:space="preserve">ründen präferiert. </w:t>
+      </w:r>
+    </w:p>
+    <w:p>
+      <w:pPr>
+        <w:spacing w:line="360" w:lineRule="auto"/>
+        <w:rPr>
+          <w:rFonts w:ascii="Arial" w:hAnsi="Arial" w:cs="Arial"/>
+        </w:rPr>
+      </w:pPr>
+      <w:r>
+        <w:rPr>
+          <w:rFonts w:ascii="Arial" w:hAnsi="Arial" w:cs="Arial"/>
+        </w:rPr>
         <w:t xml:space="preserve">Besonders durch die aktuell gewordenen Corona-Beschränkungen kommt es häufiger dazu, dass Teilnehmer*innen des Kollegiums </w:t>
       </w:r>
       <w:r>
+        <w:rPr>
+          <w:rFonts w:ascii="Arial" w:hAnsi="Arial" w:cs="Arial"/>
+        </w:rPr>
         <w:t>nicht räumlich in der Schule arbeiten und so nur aufwendig, verspätet, oder gar nicht informiert werden können.</w:t>
       </w:r>
     </w:p>
     <w:p>
-      <w:r>
+      <w:pPr>
+        <w:spacing w:line="360" w:lineRule="auto"/>
+        <w:rPr>
+          <w:rFonts w:ascii="Arial" w:hAnsi="Arial" w:cs="Arial"/>
+        </w:rPr>
+      </w:pPr>
+      <w:r>
+        <w:rPr>
+          <w:rFonts w:ascii="Arial" w:hAnsi="Arial" w:cs="Arial"/>
+        </w:rPr>
         <w:t xml:space="preserve">Eine verlässliche und effiziente Informationskette ist derzeit </w:t>
       </w:r>
       <w:r>
+        <w:rPr>
+          <w:rFonts w:ascii="Arial" w:hAnsi="Arial" w:cs="Arial"/>
+        </w:rPr>
         <w:t>nur</w:t>
       </w:r>
       <w:r>
+        <w:rPr>
+          <w:rFonts w:ascii="Arial" w:hAnsi="Arial" w:cs="Arial"/>
+        </w:rPr>
         <w:t xml:space="preserve"> eingeschränkt gegeben.</w:t>
       </w:r>
     </w:p>
     <w:p>
       <w:pPr>
         <w:pStyle w:val="berschrift2"/>
+        <w:spacing w:line="360" w:lineRule="auto"/>
         <w:rPr>
           <w:rFonts w:ascii="Arial" w:hAnsi="Arial" w:cs="Arial"/>
         </w:rPr>
@@ -3317,6 +3824,7 @@
     <w:p>
       <w:pPr>
         <w:pStyle w:val="berschrift3"/>
+        <w:spacing w:line="360" w:lineRule="auto"/>
         <w:rPr>
           <w:rFonts w:ascii="Arial" w:hAnsi="Arial" w:cs="Arial"/>
         </w:rPr>
@@ -3331,16 +3839,29 @@
       <w:bookmarkEnd w:id="11"/>
     </w:p>
     <w:p>
-      <w:r>
+      <w:pPr>
+        <w:spacing w:line="360" w:lineRule="auto"/>
+        <w:rPr>
+          <w:rFonts w:ascii="Arial" w:hAnsi="Arial" w:cs="Arial"/>
+        </w:rPr>
+      </w:pPr>
+      <w:r>
+        <w:rPr>
+          <w:rFonts w:ascii="Arial" w:hAnsi="Arial" w:cs="Arial"/>
+        </w:rPr>
         <w:t>Da für Praktikanten keine Gehaltskosten anfallen und schätzungsweise ein Drittel des  Praktikums im Home-Office gearbeitet wurde, sind die anfallenden Kosten für die Max-Taut-Schule minimal.</w:t>
       </w:r>
       <w:r>
+        <w:rPr>
+          <w:rFonts w:ascii="Arial" w:hAnsi="Arial" w:cs="Arial"/>
+        </w:rPr>
         <w:t xml:space="preserve"> Da spezifische Anforderungen an die Anwendung bestehen und gleichzeitig die Entwicklungskosten äußerst gering sind, ist eine Eigenproduktion im Sinne des Praktikumsbetriebes.</w:t>
       </w:r>
     </w:p>
     <w:p>
       <w:pPr>
         <w:pStyle w:val="berschrift3"/>
+        <w:spacing w:line="360" w:lineRule="auto"/>
         <w:rPr>
           <w:rFonts w:ascii="Arial" w:hAnsi="Arial" w:cs="Arial"/>
         </w:rPr>
@@ -3381,9 +3902,16 @@
           </w:tcPr>
           <w:p>
             <w:pPr>
+              <w:spacing w:line="360" w:lineRule="auto"/>
               <w:jc w:val="center"/>
+              <w:rPr>
+                <w:rFonts w:ascii="Arial" w:hAnsi="Arial" w:cs="Arial"/>
+              </w:rPr>
             </w:pPr>
             <w:r>
+              <w:rPr>
+                <w:rFonts w:ascii="Arial" w:hAnsi="Arial" w:cs="Arial"/>
+              </w:rPr>
               <w:t>Mitarbeiter</w:t>
             </w:r>
           </w:p>
@@ -3394,10 +3922,17 @@
           </w:tcPr>
           <w:p>
             <w:pPr>
+              <w:spacing w:line="360" w:lineRule="auto"/>
               <w:jc w:val="center"/>
               <w:cnfStyle w:val="100000000000" w:firstRow="1" w:lastRow="0" w:firstColumn="0" w:lastColumn="0" w:oddVBand="0" w:evenVBand="0" w:oddHBand="0" w:evenHBand="0" w:firstRowFirstColumn="0" w:firstRowLastColumn="0" w:lastRowFirstColumn="0" w:lastRowLastColumn="0"/>
+              <w:rPr>
+                <w:rFonts w:ascii="Arial" w:hAnsi="Arial" w:cs="Arial"/>
+              </w:rPr>
             </w:pPr>
             <w:r>
+              <w:rPr>
+                <w:rFonts w:ascii="Arial" w:hAnsi="Arial" w:cs="Arial"/>
+              </w:rPr>
               <w:t>Stundenanzahl</w:t>
             </w:r>
           </w:p>
@@ -3408,10 +3943,17 @@
           </w:tcPr>
           <w:p>
             <w:pPr>
+              <w:spacing w:line="360" w:lineRule="auto"/>
               <w:jc w:val="center"/>
               <w:cnfStyle w:val="100000000000" w:firstRow="1" w:lastRow="0" w:firstColumn="0" w:lastColumn="0" w:oddVBand="0" w:evenVBand="0" w:oddHBand="0" w:evenHBand="0" w:firstRowFirstColumn="0" w:firstRowLastColumn="0" w:lastRowFirstColumn="0" w:lastRowLastColumn="0"/>
+              <w:rPr>
+                <w:rFonts w:ascii="Arial" w:hAnsi="Arial" w:cs="Arial"/>
+              </w:rPr>
             </w:pPr>
             <w:r>
+              <w:rPr>
+                <w:rFonts w:ascii="Arial" w:hAnsi="Arial" w:cs="Arial"/>
+              </w:rPr>
               <w:t>Stundensatz</w:t>
             </w:r>
           </w:p>
@@ -3422,10 +3964,17 @@
           </w:tcPr>
           <w:p>
             <w:pPr>
+              <w:spacing w:line="360" w:lineRule="auto"/>
               <w:jc w:val="center"/>
               <w:cnfStyle w:val="100000000000" w:firstRow="1" w:lastRow="0" w:firstColumn="0" w:lastColumn="0" w:oddVBand="0" w:evenVBand="0" w:oddHBand="0" w:evenHBand="0" w:firstRowFirstColumn="0" w:firstRowLastColumn="0" w:lastRowFirstColumn="0" w:lastRowLastColumn="0"/>
+              <w:rPr>
+                <w:rFonts w:ascii="Arial" w:hAnsi="Arial" w:cs="Arial"/>
+              </w:rPr>
             </w:pPr>
             <w:r>
+              <w:rPr>
+                <w:rFonts w:ascii="Arial" w:hAnsi="Arial" w:cs="Arial"/>
+              </w:rPr>
               <w:t>Nebenkosten</w:t>
             </w:r>
           </w:p>
@@ -3436,10 +3985,17 @@
           </w:tcPr>
           <w:p>
             <w:pPr>
+              <w:spacing w:line="360" w:lineRule="auto"/>
               <w:jc w:val="center"/>
               <w:cnfStyle w:val="100000000000" w:firstRow="1" w:lastRow="0" w:firstColumn="0" w:lastColumn="0" w:oddVBand="0" w:evenVBand="0" w:oddHBand="0" w:evenHBand="0" w:firstRowFirstColumn="0" w:firstRowLastColumn="0" w:lastRowFirstColumn="0" w:lastRowLastColumn="0"/>
+              <w:rPr>
+                <w:rFonts w:ascii="Arial" w:hAnsi="Arial" w:cs="Arial"/>
+              </w:rPr>
             </w:pPr>
             <w:r>
+              <w:rPr>
+                <w:rFonts w:ascii="Arial" w:hAnsi="Arial" w:cs="Arial"/>
+              </w:rPr>
               <w:t>Gesamt</w:t>
             </w:r>
           </w:p>
@@ -3458,10 +4014,15 @@
           </w:tcPr>
           <w:p>
             <w:pPr>
+              <w:spacing w:line="360" w:lineRule="auto"/>
               <w:jc w:val="center"/>
+              <w:rPr>
+                <w:rFonts w:ascii="Arial" w:hAnsi="Arial" w:cs="Arial"/>
+              </w:rPr>
             </w:pPr>
             <w:r>
               <w:rPr>
+                <w:rFonts w:ascii="Arial" w:hAnsi="Arial" w:cs="Arial"/>
                 <w:b w:val="0"/>
               </w:rPr>
               <w:t>Praktikant</w:t>
@@ -3474,10 +4035,17 @@
           </w:tcPr>
           <w:p>
             <w:pPr>
+              <w:spacing w:line="360" w:lineRule="auto"/>
               <w:jc w:val="center"/>
               <w:cnfStyle w:val="000000100000" w:firstRow="0" w:lastRow="0" w:firstColumn="0" w:lastColumn="0" w:oddVBand="0" w:evenVBand="0" w:oddHBand="1" w:evenHBand="0" w:firstRowFirstColumn="0" w:firstRowLastColumn="0" w:lastRowFirstColumn="0" w:lastRowLastColumn="0"/>
+              <w:rPr>
+                <w:rFonts w:ascii="Arial" w:hAnsi="Arial" w:cs="Arial"/>
+              </w:rPr>
             </w:pPr>
             <w:r>
+              <w:rPr>
+                <w:rFonts w:ascii="Arial" w:hAnsi="Arial" w:cs="Arial"/>
+              </w:rPr>
               <w:t>70</w:t>
             </w:r>
           </w:p>
@@ -3488,10 +4056,17 @@
           </w:tcPr>
           <w:p>
             <w:pPr>
+              <w:spacing w:line="360" w:lineRule="auto"/>
               <w:jc w:val="center"/>
               <w:cnfStyle w:val="000000100000" w:firstRow="0" w:lastRow="0" w:firstColumn="0" w:lastColumn="0" w:oddVBand="0" w:evenVBand="0" w:oddHBand="1" w:evenHBand="0" w:firstRowFirstColumn="0" w:firstRowLastColumn="0" w:lastRowFirstColumn="0" w:lastRowLastColumn="0"/>
+              <w:rPr>
+                <w:rFonts w:ascii="Arial" w:hAnsi="Arial" w:cs="Arial"/>
+              </w:rPr>
             </w:pPr>
             <w:r>
+              <w:rPr>
+                <w:rFonts w:ascii="Arial" w:hAnsi="Arial" w:cs="Arial"/>
+              </w:rPr>
               <w:t>0€</w:t>
             </w:r>
           </w:p>
@@ -3502,10 +4077,17 @@
           </w:tcPr>
           <w:p>
             <w:pPr>
+              <w:spacing w:line="360" w:lineRule="auto"/>
               <w:jc w:val="center"/>
               <w:cnfStyle w:val="000000100000" w:firstRow="0" w:lastRow="0" w:firstColumn="0" w:lastColumn="0" w:oddVBand="0" w:evenVBand="0" w:oddHBand="1" w:evenHBand="0" w:firstRowFirstColumn="0" w:firstRowLastColumn="0" w:lastRowFirstColumn="0" w:lastRowLastColumn="0"/>
+              <w:rPr>
+                <w:rFonts w:ascii="Arial" w:hAnsi="Arial" w:cs="Arial"/>
+              </w:rPr>
             </w:pPr>
             <w:r>
+              <w:rPr>
+                <w:rFonts w:ascii="Arial" w:hAnsi="Arial" w:cs="Arial"/>
+              </w:rPr>
               <w:t>???</w:t>
             </w:r>
           </w:p>
@@ -3516,10 +4098,17 @@
           </w:tcPr>
           <w:p>
             <w:pPr>
+              <w:spacing w:line="360" w:lineRule="auto"/>
               <w:jc w:val="center"/>
               <w:cnfStyle w:val="000000100000" w:firstRow="0" w:lastRow="0" w:firstColumn="0" w:lastColumn="0" w:oddVBand="0" w:evenVBand="0" w:oddHBand="1" w:evenHBand="0" w:firstRowFirstColumn="0" w:firstRowLastColumn="0" w:lastRowFirstColumn="0" w:lastRowLastColumn="0"/>
+              <w:rPr>
+                <w:rFonts w:ascii="Arial" w:hAnsi="Arial" w:cs="Arial"/>
+              </w:rPr>
             </w:pPr>
             <w:r>
+              <w:rPr>
+                <w:rFonts w:ascii="Arial" w:hAnsi="Arial" w:cs="Arial"/>
+              </w:rPr>
               <w:t>0€</w:t>
             </w:r>
           </w:p>
@@ -3537,13 +4126,16 @@
           </w:tcPr>
           <w:p>
             <w:pPr>
+              <w:spacing w:line="360" w:lineRule="auto"/>
               <w:jc w:val="center"/>
               <w:rPr>
+                <w:rFonts w:ascii="Arial" w:hAnsi="Arial" w:cs="Arial"/>
                 <w:b w:val="0"/>
               </w:rPr>
             </w:pPr>
             <w:r>
               <w:rPr>
+                <w:rFonts w:ascii="Arial" w:hAnsi="Arial" w:cs="Arial"/>
                 <w:b w:val="0"/>
               </w:rPr>
               <w:t>Projektleitung</w:t>
@@ -3556,10 +4148,17 @@
           </w:tcPr>
           <w:p>
             <w:pPr>
+              <w:spacing w:line="360" w:lineRule="auto"/>
               <w:jc w:val="center"/>
               <w:cnfStyle w:val="000000000000" w:firstRow="0" w:lastRow="0" w:firstColumn="0" w:lastColumn="0" w:oddVBand="0" w:evenVBand="0" w:oddHBand="0" w:evenHBand="0" w:firstRowFirstColumn="0" w:firstRowLastColumn="0" w:lastRowFirstColumn="0" w:lastRowLastColumn="0"/>
+              <w:rPr>
+                <w:rFonts w:ascii="Arial" w:hAnsi="Arial" w:cs="Arial"/>
+              </w:rPr>
             </w:pPr>
             <w:r>
+              <w:rPr>
+                <w:rFonts w:ascii="Arial" w:hAnsi="Arial" w:cs="Arial"/>
+              </w:rPr>
               <w:t>5</w:t>
             </w:r>
           </w:p>
@@ -3570,10 +4169,17 @@
           </w:tcPr>
           <w:p>
             <w:pPr>
+              <w:spacing w:line="360" w:lineRule="auto"/>
               <w:jc w:val="center"/>
               <w:cnfStyle w:val="000000000000" w:firstRow="0" w:lastRow="0" w:firstColumn="0" w:lastColumn="0" w:oddVBand="0" w:evenVBand="0" w:oddHBand="0" w:evenHBand="0" w:firstRowFirstColumn="0" w:firstRowLastColumn="0" w:lastRowFirstColumn="0" w:lastRowLastColumn="0"/>
+              <w:rPr>
+                <w:rFonts w:ascii="Arial" w:hAnsi="Arial" w:cs="Arial"/>
+              </w:rPr>
             </w:pPr>
             <w:r>
+              <w:rPr>
+                <w:rFonts w:ascii="Arial" w:hAnsi="Arial" w:cs="Arial"/>
+              </w:rPr>
               <w:t>50€</w:t>
             </w:r>
           </w:p>
@@ -3584,10 +4190,17 @@
           </w:tcPr>
           <w:p>
             <w:pPr>
+              <w:spacing w:line="360" w:lineRule="auto"/>
               <w:jc w:val="center"/>
               <w:cnfStyle w:val="000000000000" w:firstRow="0" w:lastRow="0" w:firstColumn="0" w:lastColumn="0" w:oddVBand="0" w:evenVBand="0" w:oddHBand="0" w:evenHBand="0" w:firstRowFirstColumn="0" w:firstRowLastColumn="0" w:lastRowFirstColumn="0" w:lastRowLastColumn="0"/>
+              <w:rPr>
+                <w:rFonts w:ascii="Arial" w:hAnsi="Arial" w:cs="Arial"/>
+              </w:rPr>
             </w:pPr>
             <w:r>
+              <w:rPr>
+                <w:rFonts w:ascii="Arial" w:hAnsi="Arial" w:cs="Arial"/>
+              </w:rPr>
               <w:t>???</w:t>
             </w:r>
           </w:p>
@@ -3598,10 +4211,17 @@
           </w:tcPr>
           <w:p>
             <w:pPr>
+              <w:spacing w:line="360" w:lineRule="auto"/>
               <w:jc w:val="center"/>
               <w:cnfStyle w:val="000000000000" w:firstRow="0" w:lastRow="0" w:firstColumn="0" w:lastColumn="0" w:oddVBand="0" w:evenVBand="0" w:oddHBand="0" w:evenHBand="0" w:firstRowFirstColumn="0" w:firstRowLastColumn="0" w:lastRowFirstColumn="0" w:lastRowLastColumn="0"/>
+              <w:rPr>
+                <w:rFonts w:ascii="Arial" w:hAnsi="Arial" w:cs="Arial"/>
+              </w:rPr>
             </w:pPr>
             <w:r>
+              <w:rPr>
+                <w:rFonts w:ascii="Arial" w:hAnsi="Arial" w:cs="Arial"/>
+              </w:rPr>
               <w:t>250€</w:t>
             </w:r>
           </w:p>
@@ -3620,13 +4240,16 @@
           </w:tcPr>
           <w:p>
             <w:pPr>
+              <w:spacing w:line="360" w:lineRule="auto"/>
               <w:jc w:val="center"/>
               <w:rPr>
+                <w:rFonts w:ascii="Arial" w:hAnsi="Arial" w:cs="Arial"/>
                 <w:b w:val="0"/>
               </w:rPr>
             </w:pPr>
             <w:r>
               <w:rPr>
+                <w:rFonts w:ascii="Arial" w:hAnsi="Arial" w:cs="Arial"/>
                 <w:b w:val="0"/>
               </w:rPr>
               <w:t>Total:</w:t>
@@ -3639,8 +4262,12 @@
           </w:tcPr>
           <w:p>
             <w:pPr>
+              <w:spacing w:line="360" w:lineRule="auto"/>
               <w:jc w:val="center"/>
               <w:cnfStyle w:val="000000100000" w:firstRow="0" w:lastRow="0" w:firstColumn="0" w:lastColumn="0" w:oddVBand="0" w:evenVBand="0" w:oddHBand="1" w:evenHBand="0" w:firstRowFirstColumn="0" w:firstRowLastColumn="0" w:lastRowFirstColumn="0" w:lastRowLastColumn="0"/>
+              <w:rPr>
+                <w:rFonts w:ascii="Arial" w:hAnsi="Arial" w:cs="Arial"/>
+              </w:rPr>
             </w:pPr>
           </w:p>
         </w:tc>
@@ -3650,8 +4277,12 @@
           </w:tcPr>
           <w:p>
             <w:pPr>
+              <w:spacing w:line="360" w:lineRule="auto"/>
               <w:jc w:val="center"/>
               <w:cnfStyle w:val="000000100000" w:firstRow="0" w:lastRow="0" w:firstColumn="0" w:lastColumn="0" w:oddVBand="0" w:evenVBand="0" w:oddHBand="1" w:evenHBand="0" w:firstRowFirstColumn="0" w:firstRowLastColumn="0" w:lastRowFirstColumn="0" w:lastRowLastColumn="0"/>
+              <w:rPr>
+                <w:rFonts w:ascii="Arial" w:hAnsi="Arial" w:cs="Arial"/>
+              </w:rPr>
             </w:pPr>
           </w:p>
         </w:tc>
@@ -3661,8 +4292,12 @@
           </w:tcPr>
           <w:p>
             <w:pPr>
+              <w:spacing w:line="360" w:lineRule="auto"/>
               <w:jc w:val="center"/>
               <w:cnfStyle w:val="000000100000" w:firstRow="0" w:lastRow="0" w:firstColumn="0" w:lastColumn="0" w:oddVBand="0" w:evenVBand="0" w:oddHBand="1" w:evenHBand="0" w:firstRowFirstColumn="0" w:firstRowLastColumn="0" w:lastRowFirstColumn="0" w:lastRowLastColumn="0"/>
+              <w:rPr>
+                <w:rFonts w:ascii="Arial" w:hAnsi="Arial" w:cs="Arial"/>
+              </w:rPr>
             </w:pPr>
           </w:p>
         </w:tc>
@@ -3672,20 +4307,35 @@
           </w:tcPr>
           <w:p>
             <w:pPr>
+              <w:spacing w:line="360" w:lineRule="auto"/>
               <w:jc w:val="center"/>
               <w:cnfStyle w:val="000000100000" w:firstRow="0" w:lastRow="0" w:firstColumn="0" w:lastColumn="0" w:oddVBand="0" w:evenVBand="0" w:oddHBand="1" w:evenHBand="0" w:firstRowFirstColumn="0" w:firstRowLastColumn="0" w:lastRowFirstColumn="0" w:lastRowLastColumn="0"/>
+              <w:rPr>
+                <w:rFonts w:ascii="Arial" w:hAnsi="Arial" w:cs="Arial"/>
+              </w:rPr>
             </w:pPr>
             <w:r>
+              <w:rPr>
+                <w:rFonts w:ascii="Arial" w:hAnsi="Arial" w:cs="Arial"/>
+              </w:rPr>
               <w:t>250€</w:t>
             </w:r>
           </w:p>
         </w:tc>
       </w:tr>
     </w:tbl>
-    <w:p/>
+    <w:p>
+      <w:pPr>
+        <w:spacing w:line="360" w:lineRule="auto"/>
+        <w:rPr>
+          <w:rFonts w:ascii="Arial" w:hAnsi="Arial" w:cs="Arial"/>
+        </w:rPr>
+      </w:pPr>
+    </w:p>
     <w:p>
       <w:pPr>
         <w:pStyle w:val="berschrift3"/>
+        <w:spacing w:line="360" w:lineRule="auto"/>
         <w:rPr>
           <w:rFonts w:ascii="Arial" w:hAnsi="Arial" w:cs="Arial"/>
         </w:rPr>
@@ -3700,35 +4350,87 @@
       <w:bookmarkEnd w:id="13"/>
     </w:p>
     <w:p>
-      <w:r>
-        <w:t>Durch Schoolflow können monatlich 2 Stunden eingespart werden, das macht 24 Stunden pro Jahr.</w:t>
-      </w:r>
-    </w:p>
-    <w:p>
-      <w:r>
+      <w:pPr>
+        <w:spacing w:line="360" w:lineRule="auto"/>
+        <w:rPr>
+          <w:rFonts w:ascii="Arial" w:hAnsi="Arial" w:cs="Arial"/>
+        </w:rPr>
+      </w:pPr>
+      <w:r>
+        <w:rPr>
+          <w:rFonts w:ascii="Arial" w:hAnsi="Arial" w:cs="Arial"/>
+        </w:rPr>
+        <w:t xml:space="preserve">Durch Schoolflow können monatlich 2 Stunden eingespart werden, das </w:t>
+      </w:r>
+      <w:r>
+        <w:rPr>
+          <w:rFonts w:ascii="Arial" w:hAnsi="Arial" w:cs="Arial"/>
+        </w:rPr>
+        <w:t>ergibt</w:t>
+      </w:r>
+      <w:r>
+        <w:rPr>
+          <w:rFonts w:ascii="Arial" w:hAnsi="Arial" w:cs="Arial"/>
+        </w:rPr>
+        <w:t xml:space="preserve"> 24 Stunden </w:t>
+      </w:r>
+      <w:r>
+        <w:rPr>
+          <w:rFonts w:ascii="Arial" w:hAnsi="Arial" w:cs="Arial"/>
+        </w:rPr>
+        <w:t xml:space="preserve">an Einsparung </w:t>
+      </w:r>
+      <w:r>
+        <w:rPr>
+          <w:rFonts w:ascii="Arial" w:hAnsi="Arial" w:cs="Arial"/>
+        </w:rPr>
+        <w:t>pro Jahr.</w:t>
+      </w:r>
+    </w:p>
+    <w:p>
+      <w:pPr>
+        <w:spacing w:line="360" w:lineRule="auto"/>
+        <w:rPr>
+          <w:rFonts w:ascii="Arial" w:hAnsi="Arial" w:cs="Arial"/>
+        </w:rPr>
+      </w:pPr>
+      <w:r>
+        <w:rPr>
+          <w:rFonts w:ascii="Arial" w:hAnsi="Arial" w:cs="Arial"/>
+        </w:rPr>
         <w:t>Bei 50€ Stundenlohn lassen sich jähr</w:t>
       </w:r>
       <w:r>
+        <w:rPr>
+          <w:rFonts w:ascii="Arial" w:hAnsi="Arial" w:cs="Arial"/>
+        </w:rPr>
         <w:t>lich also 1200,- Euro einsparen, somit</w:t>
       </w:r>
       <w:r>
+        <w:rPr>
+          <w:rFonts w:ascii="Arial" w:hAnsi="Arial" w:cs="Arial"/>
+        </w:rPr>
         <w:t xml:space="preserve"> amortisiert sich die Applikation bereits nach</w:t>
       </w:r>
       <w:r>
+        <w:rPr>
+          <w:rFonts w:ascii="Arial" w:hAnsi="Arial" w:cs="Arial"/>
+        </w:rPr>
         <w:t xml:space="preserve"> 2,5 Monaten.</w:t>
       </w:r>
     </w:p>
     <w:p>
       <w:pPr>
-        <w:rPr>
-          <w:rFonts w:eastAsiaTheme="minorEastAsia"/>
+        <w:spacing w:line="360" w:lineRule="auto"/>
+        <w:rPr>
+          <w:rFonts w:ascii="Arial" w:eastAsiaTheme="minorEastAsia" w:hAnsi="Arial" w:cs="Arial"/>
         </w:rPr>
       </w:pPr>
       <m:oMathPara>
         <m:oMath>
           <m:r>
             <w:rPr>
-              <w:rFonts w:ascii="Cambria Math" w:hAnsi="Cambria Math" w:cs="Cambria Math"/>
+              <w:rFonts w:ascii="Cambria Math" w:hAnsi="Cambria Math" w:cs="Arial"/>
             </w:rPr>
             <m:t>Amortisationsdauer A</m:t>
           </m:r>
@@ -3737,7 +4439,7 @@
               <m:sty m:val="p"/>
             </m:rPr>
             <w:rPr>
-              <w:rFonts w:ascii="Cambria Math" w:hAnsi="Cambria Math" w:cs="Cambria Math"/>
+              <w:rFonts w:ascii="Cambria Math" w:hAnsi="Cambria Math" w:cs="Arial"/>
             </w:rPr>
             <m:t>=</m:t>
           </m:r>
@@ -3755,7 +4457,7 @@
                   <m:sty m:val="p"/>
                 </m:rPr>
                 <w:rPr>
-                  <w:rFonts w:ascii="Cambria Math" w:hAnsi="Cambria Math" w:cs="Cambria Math"/>
+                  <w:rFonts w:ascii="Cambria Math" w:hAnsi="Cambria Math" w:cs="Arial"/>
                 </w:rPr>
                 <m:t>1200€</m:t>
               </m:r>
@@ -3780,16 +4482,18 @@
     </w:p>
     <w:p>
       <w:pPr>
-        <w:rPr>
-          <w:rFonts w:eastAsiaTheme="minorEastAsia"/>
+        <w:spacing w:line="360" w:lineRule="auto"/>
+        <w:rPr>
+          <w:rFonts w:ascii="Arial" w:eastAsiaTheme="minorEastAsia" w:hAnsi="Arial" w:cs="Arial"/>
         </w:rPr>
       </w:pPr>
       <m:oMathPara>
         <m:oMath>
           <m:r>
             <w:rPr>
-              <w:rFonts w:ascii="Cambria Math" w:hAnsi="Cambria Math" w:cs="Cambria Math"/>
+              <w:rFonts w:ascii="Cambria Math" w:hAnsi="Cambria Math" w:cs="Arial"/>
             </w:rPr>
+            <w:lastRenderedPageBreak/>
             <m:t>Amortisationsdauer B</m:t>
           </m:r>
           <m:r>
@@ -3797,7 +4501,7 @@
               <m:sty m:val="p"/>
             </m:rPr>
             <w:rPr>
-              <w:rFonts w:ascii="Cambria Math" w:hAnsi="Cambria Math" w:cs="Cambria Math"/>
+              <w:rFonts w:ascii="Cambria Math" w:hAnsi="Cambria Math" w:cs="Arial"/>
             </w:rPr>
             <m:t>=</m:t>
           </m:r>
@@ -3815,7 +4519,7 @@
                   <m:sty m:val="p"/>
                 </m:rPr>
                 <w:rPr>
-                  <w:rFonts w:ascii="Cambria Math" w:hAnsi="Cambria Math" w:cs="Cambria Math"/>
+                  <w:rFonts w:ascii="Cambria Math" w:hAnsi="Cambria Math" w:cs="Arial"/>
                 </w:rPr>
                 <m:t>12 Monate</m:t>
               </m:r>
@@ -3838,10 +4542,18 @@
         </m:oMath>
       </m:oMathPara>
     </w:p>
-    <w:p/>
+    <w:p>
+      <w:pPr>
+        <w:spacing w:line="360" w:lineRule="auto"/>
+        <w:rPr>
+          <w:rFonts w:ascii="Arial" w:hAnsi="Arial" w:cs="Arial"/>
+        </w:rPr>
+      </w:pPr>
+    </w:p>
     <w:p>
       <w:pPr>
         <w:pStyle w:val="berschrift2"/>
+        <w:spacing w:line="360" w:lineRule="auto"/>
         <w:rPr>
           <w:rFonts w:ascii="Arial" w:hAnsi="Arial" w:cs="Arial"/>
         </w:rPr>
@@ -3850,6 +4562,7 @@
     <w:p>
       <w:pPr>
         <w:pStyle w:val="berschrift2"/>
+        <w:spacing w:line="360" w:lineRule="auto"/>
         <w:rPr>
           <w:rFonts w:ascii="Arial" w:hAnsi="Arial" w:cs="Arial"/>
         </w:rPr>
@@ -3870,7 +4583,16 @@
       <w:bookmarkEnd w:id="14"/>
     </w:p>
     <w:p>
-      <w:r>
+      <w:pPr>
+        <w:spacing w:line="360" w:lineRule="auto"/>
+        <w:rPr>
+          <w:rFonts w:ascii="Arial" w:hAnsi="Arial" w:cs="Arial"/>
+        </w:rPr>
+      </w:pPr>
+      <w:r>
+        <w:rPr>
+          <w:rFonts w:ascii="Arial" w:hAnsi="Arial" w:cs="Arial"/>
+        </w:rPr>
         <w:pict>
           <v:shapetype id="_x0000_t75" coordsize="21600,21600" o:spt="75" o:preferrelative="t" path="m@4@5l@4@11@9@11@9@5xe" filled="f" stroked="f">
             <v:stroke joinstyle="miter"/>
@@ -3891,7 +4613,7 @@
             <v:path o:extrusionok="f" gradientshapeok="t" o:connecttype="rect"/>
             <o:lock v:ext="edit" aspectratio="t"/>
           </v:shapetype>
-          <v:shape id="_x0000_i1025" type="#_x0000_t75" style="width:399.25pt;height:127pt">
+          <v:shape id="_x0000_i1025" type="#_x0000_t75" style="width:399pt;height:127.2pt">
             <v:imagedata r:id="rId8" o:title="use-case_1"/>
           </v:shape>
         </w:pict>
@@ -3899,6 +4621,7 @@
     </w:p>
     <w:p>
       <w:pPr>
+        <w:spacing w:line="360" w:lineRule="auto"/>
         <w:rPr>
           <w:rFonts w:ascii="Arial" w:hAnsi="Arial" w:cs="Arial"/>
         </w:rPr>
@@ -3907,6 +4630,7 @@
     <w:p>
       <w:pPr>
         <w:pStyle w:val="berschrift1"/>
+        <w:spacing w:line="360" w:lineRule="auto"/>
         <w:rPr>
           <w:rFonts w:ascii="Arial" w:hAnsi="Arial" w:cs="Arial"/>
         </w:rPr>
@@ -3923,6 +4647,7 @@
     <w:p>
       <w:pPr>
         <w:pStyle w:val="berschrift2"/>
+        <w:spacing w:line="360" w:lineRule="auto"/>
         <w:rPr>
           <w:rFonts w:ascii="Arial" w:hAnsi="Arial" w:cs="Arial"/>
         </w:rPr>
@@ -3950,14 +4675,55 @@
       <w:bookmarkEnd w:id="16"/>
     </w:p>
     <w:p>
-      <w:r>
-        <w:t>Da es sich bei der Applikation um eine Website handelt, wird sie letztendlich plattformunabhängig sein. Optimiert wird die Anwendung mit Fokus für die gängigsten Browser (Firefox, Chrome und Edge), sowie für die Verwendung mit Mobilgeräten.</w:t>
-      </w:r>
-    </w:p>
-    <w:p/>
+      <w:pPr>
+        <w:spacing w:line="360" w:lineRule="auto"/>
+        <w:rPr>
+          <w:rFonts w:ascii="Arial" w:hAnsi="Arial" w:cs="Arial"/>
+        </w:rPr>
+      </w:pPr>
+      <w:r>
+        <w:rPr>
+          <w:rFonts w:ascii="Arial" w:hAnsi="Arial" w:cs="Arial"/>
+        </w:rPr>
+        <w:t xml:space="preserve">Da es sich bei der Applikation um eine Website handelt, wird sie letztendlich plattformunabhängig sein. Optimiert wird die Anwendung mit Fokus für die gängigsten Browser (Firefox, Chrome und Edge), sowie </w:t>
+      </w:r>
+      <w:r>
+        <w:rPr>
+          <w:rFonts w:ascii="Arial" w:hAnsi="Arial" w:cs="Arial"/>
+        </w:rPr>
+        <w:t>zur</w:t>
+      </w:r>
+      <w:r>
+        <w:rPr>
+          <w:rFonts w:ascii="Arial" w:hAnsi="Arial" w:cs="Arial"/>
+        </w:rPr>
+        <w:t xml:space="preserve"> Verwendung </w:t>
+      </w:r>
+      <w:r>
+        <w:rPr>
+          <w:rFonts w:ascii="Arial" w:hAnsi="Arial" w:cs="Arial"/>
+        </w:rPr>
+        <w:t>auf</w:t>
+      </w:r>
+      <w:r>
+        <w:rPr>
+          <w:rFonts w:ascii="Arial" w:hAnsi="Arial" w:cs="Arial"/>
+        </w:rPr>
+        <w:t xml:space="preserve"> Mobilgeräten.</w:t>
+      </w:r>
+    </w:p>
+    <w:p>
+      <w:pPr>
+        <w:spacing w:line="360" w:lineRule="auto"/>
+        <w:rPr>
+          <w:rFonts w:ascii="Arial" w:hAnsi="Arial" w:cs="Arial"/>
+        </w:rPr>
+      </w:pPr>
+    </w:p>
     <w:p>
       <w:pPr>
         <w:pStyle w:val="berschrift2"/>
+        <w:spacing w:line="360" w:lineRule="auto"/>
         <w:rPr>
           <w:rFonts w:ascii="Arial" w:hAnsi="Arial" w:cs="Arial"/>
         </w:rPr>
@@ -3978,12 +4744,22 @@
       <w:bookmarkEnd w:id="17"/>
     </w:p>
     <w:p>
-      <w:r>
+      <w:pPr>
+        <w:spacing w:line="360" w:lineRule="auto"/>
+        <w:rPr>
+          <w:rFonts w:ascii="Arial" w:hAnsi="Arial" w:cs="Arial"/>
+        </w:rPr>
+      </w:pPr>
+      <w:r>
+        <w:rPr>
+          <w:rFonts w:ascii="Arial" w:hAnsi="Arial" w:cs="Arial"/>
+        </w:rPr>
         <w:t>Hier muss ich mir komplett was ausn Fingern saugen</w:t>
       </w:r>
     </w:p>
     <w:p>
       <w:pPr>
+        <w:spacing w:line="360" w:lineRule="auto"/>
         <w:rPr>
           <w:rFonts w:ascii="Arial" w:hAnsi="Arial" w:cs="Arial"/>
         </w:rPr>
@@ -3992,6 +4768,7 @@
     <w:p>
       <w:pPr>
         <w:pStyle w:val="berschrift1"/>
+        <w:spacing w:line="360" w:lineRule="auto"/>
         <w:rPr>
           <w:rFonts w:ascii="Arial" w:hAnsi="Arial" w:cs="Arial"/>
         </w:rPr>
@@ -4008,6 +4785,7 @@
     <w:p>
       <w:pPr>
         <w:pStyle w:val="berschrift2"/>
+        <w:spacing w:line="360" w:lineRule="auto"/>
         <w:rPr>
           <w:rFonts w:ascii="Arial" w:hAnsi="Arial" w:cs="Arial"/>
         </w:rPr>
@@ -4024,6 +4802,7 @@
     <w:p>
       <w:pPr>
         <w:pStyle w:val="berschrift2"/>
+        <w:spacing w:line="360" w:lineRule="auto"/>
         <w:rPr>
           <w:rFonts w:ascii="Arial" w:hAnsi="Arial" w:cs="Arial"/>
         </w:rPr>
@@ -4039,6 +4818,7 @@
     </w:p>
     <w:p>
       <w:pPr>
+        <w:spacing w:line="360" w:lineRule="auto"/>
         <w:rPr>
           <w:rFonts w:ascii="Arial" w:hAnsi="Arial" w:cs="Arial"/>
         </w:rPr>
@@ -4047,6 +4827,7 @@
     <w:p>
       <w:pPr>
         <w:pStyle w:val="berschrift1"/>
+        <w:spacing w:line="360" w:lineRule="auto"/>
         <w:rPr>
           <w:rFonts w:ascii="Arial" w:hAnsi="Arial" w:cs="Arial"/>
         </w:rPr>
@@ -4062,6 +4843,7 @@
     </w:p>
     <w:p>
       <w:pPr>
+        <w:spacing w:line="360" w:lineRule="auto"/>
         <w:rPr>
           <w:rFonts w:ascii="Arial" w:hAnsi="Arial" w:cs="Arial"/>
         </w:rPr>
@@ -4070,6 +4852,7 @@
     <w:p>
       <w:pPr>
         <w:pStyle w:val="berschrift1"/>
+        <w:spacing w:line="360" w:lineRule="auto"/>
         <w:rPr>
           <w:rFonts w:ascii="Arial" w:hAnsi="Arial" w:cs="Arial"/>
         </w:rPr>
@@ -4079,12 +4862,14 @@
         <w:rPr>
           <w:rFonts w:ascii="Arial" w:hAnsi="Arial" w:cs="Arial"/>
         </w:rPr>
+        <w:lastRenderedPageBreak/>
         <w:t>7. Dokumentation</w:t>
       </w:r>
       <w:bookmarkEnd w:id="22"/>
     </w:p>
     <w:p>
       <w:pPr>
+        <w:spacing w:line="360" w:lineRule="auto"/>
         <w:rPr>
           <w:rFonts w:ascii="Arial" w:hAnsi="Arial" w:cs="Arial"/>
         </w:rPr>
@@ -4093,6 +4878,7 @@
     <w:p>
       <w:pPr>
         <w:pStyle w:val="berschrift1"/>
+        <w:spacing w:line="360" w:lineRule="auto"/>
         <w:rPr>
           <w:rFonts w:ascii="Arial" w:hAnsi="Arial" w:cs="Arial"/>
         </w:rPr>
@@ -4109,6 +4895,7 @@
     <w:p>
       <w:pPr>
         <w:pStyle w:val="berschrift2"/>
+        <w:spacing w:line="360" w:lineRule="auto"/>
         <w:rPr>
           <w:rFonts w:ascii="Arial" w:hAnsi="Arial" w:cs="Arial"/>
         </w:rPr>
@@ -4125,6 +4912,7 @@
     <w:p>
       <w:pPr>
         <w:pStyle w:val="berschrift2"/>
+        <w:spacing w:line="360" w:lineRule="auto"/>
         <w:rPr>
           <w:rFonts w:ascii="Arial" w:hAnsi="Arial" w:cs="Arial"/>
         </w:rPr>
@@ -4141,6 +4929,7 @@
     <w:p>
       <w:pPr>
         <w:pStyle w:val="berschrift2"/>
+        <w:spacing w:line="360" w:lineRule="auto"/>
         <w:rPr>
           <w:rFonts w:ascii="Arial" w:hAnsi="Arial" w:cs="Arial"/>
         </w:rPr>
@@ -4156,20 +4945,23 @@
     </w:p>
     <w:p>
       <w:pPr>
-        <w:rPr>
-          <w:rFonts w:ascii="Arial" w:hAnsi="Arial" w:cs="Arial"/>
-        </w:rPr>
-      </w:pPr>
-    </w:p>
-    <w:p>
-      <w:pPr>
-        <w:rPr>
-          <w:rFonts w:ascii="Arial" w:hAnsi="Arial" w:cs="Arial"/>
-        </w:rPr>
-      </w:pPr>
-    </w:p>
-    <w:p>
-      <w:pPr>
+        <w:spacing w:line="360" w:lineRule="auto"/>
+        <w:rPr>
+          <w:rFonts w:ascii="Arial" w:hAnsi="Arial" w:cs="Arial"/>
+        </w:rPr>
+      </w:pPr>
+    </w:p>
+    <w:p>
+      <w:pPr>
+        <w:spacing w:line="360" w:lineRule="auto"/>
+        <w:rPr>
+          <w:rFonts w:ascii="Arial" w:hAnsi="Arial" w:cs="Arial"/>
+        </w:rPr>
+      </w:pPr>
+    </w:p>
+    <w:p>
+      <w:pPr>
+        <w:spacing w:line="360" w:lineRule="auto"/>
         <w:rPr>
           <w:rFonts w:ascii="Arial" w:hAnsi="Arial" w:cs="Arial"/>
         </w:rPr>
@@ -4249,7 +5041,7 @@
           <w:rPr>
             <w:noProof/>
           </w:rPr>
-          <w:t>5</w:t>
+          <w:t>4</w:t>
         </w:r>
         <w:r>
           <w:fldChar w:fldCharType="end"/>
@@ -6230,7 +7022,7 @@
 </file>
 
 <file path=customXml/itemProps1.xml><?xml version="1.0" encoding="utf-8"?>
-<ds:datastoreItem xmlns:ds="http://schemas.openxmlformats.org/officeDocument/2006/customXml" ds:itemID="{0113CD60-6F98-4632-9F70-B112CB3789D0}">
+<ds:datastoreItem xmlns:ds="http://schemas.openxmlformats.org/officeDocument/2006/customXml" ds:itemID="{52833C49-600D-458A-A544-31254DCF0391}">
   <ds:schemaRefs>
     <ds:schemaRef ds:uri="http://schemas.openxmlformats.org/officeDocument/2006/bibliography"/>
   </ds:schemaRefs>
